--- a/体系结构设计报告.docx
+++ b/体系结构设计报告.docx
@@ -8,125 +8,6 @@
           <w:color w:val="000000"/>
         </w:rPr>
       </w:pPr>
-      <w:bookmarkStart w:id="0" w:name="_GoBack"/>
-      <w:bookmarkEnd w:id="0"/>
-      <w:r>
-        <w:rPr>
-          <w:noProof/>
-          <w:color w:val="000000"/>
-          <w:sz w:val="20"/>
-        </w:rPr>
-        <mc:AlternateContent>
-          <mc:Choice Requires="wps">
-            <w:drawing>
-              <wp:anchor distT="0" distB="0" distL="114300" distR="114300" simplePos="0" relativeHeight="251657216" behindDoc="0" locked="0" layoutInCell="1" allowOverlap="1">
-                <wp:simplePos x="0" y="0"/>
-                <wp:positionH relativeFrom="column">
-                  <wp:posOffset>0</wp:posOffset>
-                </wp:positionH>
-                <wp:positionV relativeFrom="paragraph">
-                  <wp:posOffset>111125</wp:posOffset>
-                </wp:positionV>
-                <wp:extent cx="1422400" cy="555625"/>
-                <wp:effectExtent l="13335" t="11430" r="12065" b="13970"/>
-                <wp:wrapNone/>
-                <wp:docPr id="2" name="Text Box 390"/>
-                <wp:cNvGraphicFramePr>
-                  <a:graphicFrameLocks xmlns:a="http://schemas.openxmlformats.org/drawingml/2006/main"/>
-                </wp:cNvGraphicFramePr>
-                <a:graphic xmlns:a="http://schemas.openxmlformats.org/drawingml/2006/main">
-                  <a:graphicData uri="http://schemas.microsoft.com/office/word/2010/wordprocessingShape">
-                    <wps:wsp>
-                      <wps:cNvSpPr txBox="1">
-                        <a:spLocks noChangeArrowheads="1"/>
-                      </wps:cNvSpPr>
-                      <wps:spPr bwMode="auto">
-                        <a:xfrm>
-                          <a:off x="0" y="0"/>
-                          <a:ext cx="1422400" cy="555625"/>
-                        </a:xfrm>
-                        <a:prstGeom prst="rect">
-                          <a:avLst/>
-                        </a:prstGeom>
-                        <a:solidFill>
-                          <a:srgbClr val="FFFFFF"/>
-                        </a:solidFill>
-                        <a:ln w="9525" cap="rnd">
-                          <a:solidFill>
-                            <a:srgbClr val="000000"/>
-                          </a:solidFill>
-                          <a:prstDash val="sysDot"/>
-                          <a:miter lim="800000"/>
-                          <a:headEnd/>
-                          <a:tailEnd/>
-                        </a:ln>
-                      </wps:spPr>
-                      <wps:txbx>
-                        <w:txbxContent>
-                          <w:p>
-                            <w:pPr>
-                              <w:rPr>
-                                <w:rFonts w:hint="eastAsia"/>
-                                <w:sz w:val="18"/>
-                              </w:rPr>
-                            </w:pPr>
-                            <w:r>
-                              <w:rPr>
-                                <w:rFonts w:hint="eastAsia"/>
-                                <w:sz w:val="18"/>
-                              </w:rPr>
-                              <w:t>机构图标</w:t>
-                            </w:r>
-                          </w:p>
-                        </w:txbxContent>
-                      </wps:txbx>
-                      <wps:bodyPr rot="0" vert="horz" wrap="square" lIns="91440" tIns="45720" rIns="91440" bIns="45720" anchor="t" anchorCtr="0" upright="1">
-                        <a:noAutofit/>
-                      </wps:bodyPr>
-                    </wps:wsp>
-                  </a:graphicData>
-                </a:graphic>
-                <wp14:sizeRelH relativeFrom="page">
-                  <wp14:pctWidth>0</wp14:pctWidth>
-                </wp14:sizeRelH>
-                <wp14:sizeRelV relativeFrom="page">
-                  <wp14:pctHeight>0</wp14:pctHeight>
-                </wp14:sizeRelV>
-              </wp:anchor>
-            </w:drawing>
-          </mc:Choice>
-          <mc:Fallback>
-            <w:pict>
-              <v:shapetype id="_x0000_t202" coordsize="21600,21600" o:spt="202" path="m,l,21600r21600,l21600,xe">
-                <v:stroke joinstyle="miter"/>
-                <v:path gradientshapeok="t" o:connecttype="rect"/>
-              </v:shapetype>
-              <v:shape id="Text Box 390" o:spid="_x0000_s1026" type="#_x0000_t202" style="position:absolute;left:0;text-align:left;margin-left:0;margin-top:8.75pt;width:112pt;height:43.75pt;z-index:251657216;visibility:visible;mso-wrap-style:square;mso-width-percent:0;mso-height-percent:0;mso-wrap-distance-left:9pt;mso-wrap-distance-top:0;mso-wrap-distance-right:9pt;mso-wrap-distance-bottom:0;mso-position-horizontal:absolute;mso-position-horizontal-relative:text;mso-position-vertical:absolute;mso-position-vertical-relative:text;mso-width-percent:0;mso-height-percent:0;mso-width-relative:page;mso-height-relative:page;v-text-anchor:top" o:gfxdata="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">
-                <v:stroke dashstyle="1 1" endcap="round"/>
-                <v:textbox>
-                  <w:txbxContent>
-                    <w:p>
-                      <w:pPr>
-                        <w:rPr>
-                          <w:rFonts w:hint="eastAsia"/>
-                          <w:sz w:val="18"/>
-                        </w:rPr>
-                      </w:pPr>
-                      <w:r>
-                        <w:rPr>
-                          <w:rFonts w:hint="eastAsia"/>
-                          <w:sz w:val="18"/>
-                        </w:rPr>
-                        <w:t>机构图标</w:t>
-                      </w:r>
-                    </w:p>
-                  </w:txbxContent>
-                </v:textbox>
-              </v:shape>
-            </w:pict>
-          </mc:Fallback>
-        </mc:AlternateContent>
-      </w:r>
     </w:p>
     <w:p>
       <w:pPr>
@@ -173,7 +54,6 @@
         <w:spacing w:after="120"/>
         <w:jc w:val="center"/>
         <w:rPr>
-          <w:rFonts w:hint="eastAsia"/>
           <w:color w:val="000000"/>
           <w:sz w:val="44"/>
           <w:lang w:eastAsia="zh-CN"/>
@@ -181,11 +61,12 @@
       </w:pPr>
       <w:r>
         <w:rPr>
+          <w:rFonts w:hint="eastAsia"/>
           <w:color w:val="000000"/>
           <w:sz w:val="44"/>
           <w:lang w:eastAsia="zh-CN"/>
         </w:rPr>
-        <w:t>{</w:t>
+        <w:t>套牌稽</w:t>
       </w:r>
       <w:r>
         <w:rPr>
@@ -194,7 +75,7 @@
           <w:sz w:val="44"/>
           <w:lang w:eastAsia="zh-CN"/>
         </w:rPr>
-        <w:t xml:space="preserve"> </w:t>
+        <w:t>核</w:t>
       </w:r>
       <w:r>
         <w:rPr>
@@ -203,24 +84,7 @@
           <w:sz w:val="44"/>
           <w:lang w:eastAsia="zh-CN"/>
         </w:rPr>
-        <w:t>项目名称</w:t>
-      </w:r>
-      <w:r>
-        <w:rPr>
-          <w:rFonts w:hint="eastAsia"/>
-          <w:color w:val="000000"/>
-          <w:sz w:val="44"/>
-          <w:lang w:eastAsia="zh-CN"/>
-        </w:rPr>
-        <w:t xml:space="preserve"> </w:t>
-      </w:r>
-      <w:r>
-        <w:rPr>
-          <w:color w:val="000000"/>
-          <w:sz w:val="44"/>
-          <w:lang w:eastAsia="zh-CN"/>
-        </w:rPr>
-        <w:t>}</w:t>
+        <w:t>系统</w:t>
       </w:r>
     </w:p>
     <w:p>
@@ -229,7 +93,6 @@
         <w:spacing w:after="120"/>
         <w:jc w:val="center"/>
         <w:rPr>
-          <w:rFonts w:hint="eastAsia"/>
           <w:color w:val="000000"/>
           <w:sz w:val="28"/>
           <w:lang w:eastAsia="zh-CN"/>
@@ -242,7 +105,6 @@
         <w:spacing w:after="120"/>
         <w:jc w:val="center"/>
         <w:rPr>
-          <w:rFonts w:hint="eastAsia"/>
           <w:color w:val="000000"/>
           <w:sz w:val="44"/>
           <w:lang w:eastAsia="zh-CN"/>
@@ -268,7 +130,6 @@
     <w:p>
       <w:pPr>
         <w:rPr>
-          <w:rFonts w:hint="eastAsia"/>
           <w:color w:val="000000"/>
         </w:rPr>
       </w:pPr>
@@ -287,17 +148,11 @@
         <w:tblLook w:val="0000" w:firstRow="0" w:lastRow="0" w:firstColumn="0" w:lastColumn="0" w:noHBand="0" w:noVBand="0"/>
       </w:tblPr>
       <w:tblGrid>
-        <w:gridCol w:w="2607"/>
-        <w:gridCol w:w="1315"/>
-        <w:gridCol w:w="4572"/>
+        <w:gridCol w:w="2604"/>
+        <w:gridCol w:w="1314"/>
+        <w:gridCol w:w="4576"/>
       </w:tblGrid>
       <w:tr>
-        <w:tblPrEx>
-          <w:tblCellMar>
-            <w:top w:w="0" w:type="dxa"/>
-            <w:bottom w:w="0" w:type="dxa"/>
-          </w:tblCellMar>
-        </w:tblPrEx>
         <w:trPr>
           <w:cantSplit/>
           <w:trHeight w:val="319"/>
@@ -310,7 +165,7 @@
           <w:p>
             <w:pPr>
               <w:rPr>
-                <w:rFonts w:ascii="宋体" w:hAnsi="宋体" w:hint="eastAsia"/>
+                <w:rFonts w:ascii="宋体" w:hAnsi="宋体"/>
                 <w:color w:val="000000"/>
               </w:rPr>
             </w:pPr>
@@ -335,35 +190,14 @@
                 <w:rFonts w:ascii="宋体" w:hAnsi="宋体" w:hint="eastAsia"/>
                 <w:color w:val="000000"/>
               </w:rPr>
-              <w:t>[</w:t>
-            </w:r>
-            <w:r>
-              <w:rPr>
-                <w:rFonts w:ascii="宋体" w:hAnsi="宋体" w:hint="eastAsia"/>
-                <w:color w:val="000000"/>
-              </w:rPr>
-              <w:t>√</w:t>
-            </w:r>
-            <w:r>
-              <w:rPr>
-                <w:rFonts w:ascii="宋体" w:hAnsi="宋体" w:hint="eastAsia"/>
-                <w:color w:val="000000"/>
-              </w:rPr>
-              <w:t xml:space="preserve">] </w:t>
-            </w:r>
-            <w:r>
-              <w:rPr>
-                <w:rFonts w:ascii="宋体" w:hAnsi="宋体" w:hint="eastAsia"/>
-                <w:color w:val="000000"/>
-              </w:rPr>
-              <w:t>草稿</w:t>
+              <w:t>[√] 草稿</w:t>
             </w:r>
           </w:p>
           <w:p>
             <w:pPr>
               <w:ind w:firstLineChars="100" w:firstLine="224"/>
               <w:rPr>
-                <w:rFonts w:ascii="宋体" w:hAnsi="宋体" w:hint="eastAsia"/>
+                <w:rFonts w:ascii="宋体" w:hAnsi="宋体"/>
                 <w:color w:val="000000"/>
               </w:rPr>
             </w:pPr>
@@ -372,21 +206,13 @@
                 <w:rFonts w:ascii="宋体" w:hAnsi="宋体" w:hint="eastAsia"/>
                 <w:color w:val="000000"/>
               </w:rPr>
-              <w:t xml:space="preserve">[  ] </w:t>
-            </w:r>
-            <w:r>
-              <w:rPr>
-                <w:rFonts w:ascii="宋体" w:hAnsi="宋体" w:hint="eastAsia"/>
-                <w:color w:val="000000"/>
-              </w:rPr>
-              <w:t>正式发布</w:t>
+              <w:t>[  ] 正式发布</w:t>
             </w:r>
           </w:p>
           <w:p>
             <w:pPr>
               <w:ind w:firstLineChars="100" w:firstLine="224"/>
               <w:rPr>
-                <w:rFonts w:hint="eastAsia"/>
                 <w:color w:val="000000"/>
               </w:rPr>
             </w:pPr>
@@ -421,7 +247,6 @@
           <w:p>
             <w:pPr>
               <w:rPr>
-                <w:rFonts w:hint="eastAsia"/>
                 <w:color w:val="000000"/>
               </w:rPr>
             </w:pPr>
@@ -441,7 +266,6 @@
           <w:p>
             <w:pPr>
               <w:rPr>
-                <w:rFonts w:hint="eastAsia"/>
                 <w:color w:val="000000"/>
               </w:rPr>
             </w:pPr>
@@ -456,12 +280,6 @@
         </w:tc>
       </w:tr>
       <w:tr>
-        <w:tblPrEx>
-          <w:tblCellMar>
-            <w:top w:w="0" w:type="dxa"/>
-            <w:bottom w:w="0" w:type="dxa"/>
-          </w:tblCellMar>
-        </w:tblPrEx>
         <w:trPr>
           <w:cantSplit/>
           <w:trHeight w:val="319"/>
@@ -475,7 +293,6 @@
             <w:pPr>
               <w:ind w:firstLineChars="200" w:firstLine="448"/>
               <w:rPr>
-                <w:rFonts w:hint="eastAsia"/>
                 <w:color w:val="000000"/>
               </w:rPr>
             </w:pPr>
@@ -489,7 +306,6 @@
           <w:p>
             <w:pPr>
               <w:rPr>
-                <w:rFonts w:hint="eastAsia"/>
                 <w:color w:val="000000"/>
               </w:rPr>
             </w:pPr>
@@ -509,7 +325,6 @@
           <w:p>
             <w:pPr>
               <w:rPr>
-                <w:rFonts w:hint="eastAsia"/>
                 <w:color w:val="000000"/>
               </w:rPr>
             </w:pPr>
@@ -518,18 +333,18 @@
                 <w:rFonts w:hint="eastAsia"/>
                 <w:color w:val="000000"/>
               </w:rPr>
-              <w:t>X.Y</w:t>
+              <w:t>20161116</w:t>
+            </w:r>
+            <w:r>
+              <w:rPr>
+                <w:color w:val="000000"/>
+              </w:rPr>
+              <w:t>Homework</w:t>
             </w:r>
           </w:p>
         </w:tc>
       </w:tr>
       <w:tr>
-        <w:tblPrEx>
-          <w:tblCellMar>
-            <w:top w:w="0" w:type="dxa"/>
-            <w:bottom w:w="0" w:type="dxa"/>
-          </w:tblCellMar>
-        </w:tblPrEx>
         <w:trPr>
           <w:cantSplit/>
         </w:trPr>
@@ -555,7 +370,6 @@
           <w:p>
             <w:pPr>
               <w:rPr>
-                <w:rFonts w:hint="eastAsia"/>
                 <w:color w:val="000000"/>
               </w:rPr>
             </w:pPr>
@@ -589,20 +403,20 @@
           <w:p>
             <w:pPr>
               <w:rPr>
+                <w:color w:val="000000"/>
+              </w:rPr>
+            </w:pPr>
+            <w:r>
+              <w:rPr>
                 <w:rFonts w:hint="eastAsia"/>
                 <w:color w:val="000000"/>
               </w:rPr>
-            </w:pPr>
+              <w:t>丁熠玮、王璐、于辛、宋力翔、周枝凝</w:t>
+            </w:r>
           </w:p>
         </w:tc>
       </w:tr>
       <w:tr>
-        <w:tblPrEx>
-          <w:tblCellMar>
-            <w:top w:w="0" w:type="dxa"/>
-            <w:bottom w:w="0" w:type="dxa"/>
-          </w:tblCellMar>
-        </w:tblPrEx>
         <w:trPr>
           <w:cantSplit/>
         </w:trPr>
@@ -615,7 +429,6 @@
             <w:pPr>
               <w:ind w:firstLineChars="200" w:firstLine="448"/>
               <w:rPr>
-                <w:rFonts w:hint="eastAsia"/>
                 <w:color w:val="000000"/>
               </w:rPr>
             </w:pPr>
@@ -629,7 +442,6 @@
           <w:p>
             <w:pPr>
               <w:rPr>
-                <w:rFonts w:hint="eastAsia"/>
                 <w:color w:val="000000"/>
               </w:rPr>
             </w:pPr>
@@ -649,7 +461,6 @@
           <w:p>
             <w:pPr>
               <w:rPr>
-                <w:rFonts w:hint="eastAsia"/>
                 <w:color w:val="000000"/>
               </w:rPr>
             </w:pPr>
@@ -658,7 +469,7 @@
                 <w:rFonts w:hint="eastAsia"/>
                 <w:color w:val="000000"/>
               </w:rPr>
-              <w:t>Year-Month-Day</w:t>
+              <w:t>2016-11-17</w:t>
             </w:r>
           </w:p>
         </w:tc>
@@ -670,166 +481,12 @@
           <w:color w:val="000000"/>
         </w:rPr>
       </w:pPr>
-      <w:r>
-        <w:rPr>
-          <w:noProof/>
-          <w:color w:val="000000"/>
-          <w:sz w:val="20"/>
-        </w:rPr>
-        <mc:AlternateContent>
-          <mc:Choice Requires="wps">
-            <w:drawing>
-              <wp:anchor distT="0" distB="0" distL="114300" distR="114300" simplePos="0" relativeHeight="251658240" behindDoc="0" locked="0" layoutInCell="1" allowOverlap="1">
-                <wp:simplePos x="0" y="0"/>
-                <wp:positionH relativeFrom="column">
-                  <wp:posOffset>71120</wp:posOffset>
-                </wp:positionH>
-                <wp:positionV relativeFrom="page">
-                  <wp:posOffset>8234680</wp:posOffset>
-                </wp:positionV>
-                <wp:extent cx="5262880" cy="1000125"/>
-                <wp:effectExtent l="8255" t="5080" r="5715" b="13970"/>
-                <wp:wrapNone/>
-                <wp:docPr id="1" name="Text Box 391"/>
-                <wp:cNvGraphicFramePr>
-                  <a:graphicFrameLocks xmlns:a="http://schemas.openxmlformats.org/drawingml/2006/main"/>
-                </wp:cNvGraphicFramePr>
-                <a:graphic xmlns:a="http://schemas.openxmlformats.org/drawingml/2006/main">
-                  <a:graphicData uri="http://schemas.microsoft.com/office/word/2010/wordprocessingShape">
-                    <wps:wsp>
-                      <wps:cNvSpPr txBox="1">
-                        <a:spLocks noChangeArrowheads="1"/>
-                      </wps:cNvSpPr>
-                      <wps:spPr bwMode="auto">
-                        <a:xfrm>
-                          <a:off x="0" y="0"/>
-                          <a:ext cx="5262880" cy="1000125"/>
-                        </a:xfrm>
-                        <a:prstGeom prst="rect">
-                          <a:avLst/>
-                        </a:prstGeom>
-                        <a:noFill/>
-                        <a:ln w="9525" cap="rnd">
-                          <a:solidFill>
-                            <a:srgbClr val="000000"/>
-                          </a:solidFill>
-                          <a:prstDash val="sysDot"/>
-                          <a:miter lim="800000"/>
-                          <a:headEnd/>
-                          <a:tailEnd/>
-                        </a:ln>
-                        <a:extLst>
-                          <a:ext uri="{909E8E84-426E-40DD-AFC4-6F175D3DCCD1}">
-                            <a14:hiddenFill xmlns:a14="http://schemas.microsoft.com/office/drawing/2010/main">
-                              <a:solidFill>
-                                <a:srgbClr val="FFFFFF"/>
-                              </a:solidFill>
-                            </a14:hiddenFill>
-                          </a:ext>
-                        </a:extLst>
-                      </wps:spPr>
-                      <wps:txbx>
-                        <w:txbxContent>
-                          <w:p>
-                            <w:pPr>
-                              <w:jc w:val="center"/>
-                              <w:rPr>
-                                <w:rFonts w:hint="eastAsia"/>
-                              </w:rPr>
-                            </w:pPr>
-                          </w:p>
-                          <w:p>
-                            <w:pPr>
-                              <w:pStyle w:val="a3"/>
-                              <w:pBdr>
-                                <w:bottom w:val="none" w:sz="0" w:space="0" w:color="auto"/>
-                              </w:pBdr>
-                              <w:tabs>
-                                <w:tab w:val="clear" w:pos="4153"/>
-                                <w:tab w:val="clear" w:pos="8306"/>
-                              </w:tabs>
-                              <w:snapToGrid/>
-                              <w:rPr>
-                                <w:szCs w:val="24"/>
-                              </w:rPr>
-                            </w:pPr>
-                            <w:r>
-                              <w:rPr>
-                                <w:rFonts w:hint="eastAsia"/>
-                                <w:szCs w:val="24"/>
-                              </w:rPr>
-                              <w:t>机构公开信息</w:t>
-                            </w:r>
-                          </w:p>
-                        </w:txbxContent>
-                      </wps:txbx>
-                      <wps:bodyPr rot="0" vert="horz" wrap="square" lIns="91440" tIns="45720" rIns="91440" bIns="45720" anchor="t" anchorCtr="0" upright="1">
-                        <a:noAutofit/>
-                      </wps:bodyPr>
-                    </wps:wsp>
-                  </a:graphicData>
-                </a:graphic>
-                <wp14:sizeRelH relativeFrom="page">
-                  <wp14:pctWidth>0</wp14:pctWidth>
-                </wp14:sizeRelH>
-                <wp14:sizeRelV relativeFrom="page">
-                  <wp14:pctHeight>0</wp14:pctHeight>
-                </wp14:sizeRelV>
-              </wp:anchor>
-            </w:drawing>
-          </mc:Choice>
-          <mc:Fallback>
-            <w:pict>
-              <v:shape id="Text Box 391" o:spid="_x0000_s1027" type="#_x0000_t202" style="position:absolute;left:0;text-align:left;margin-left:5.6pt;margin-top:648.4pt;width:414.4pt;height:78.75pt;z-index:251658240;visibility:visible;mso-wrap-style:square;mso-width-percent:0;mso-height-percent:0;mso-wrap-distance-left:9pt;mso-wrap-distance-top:0;mso-wrap-distance-right:9pt;mso-wrap-distance-bottom:0;mso-position-horizontal:absolute;mso-position-horizontal-relative:text;mso-position-vertical:absolute;mso-position-vertical-relative:page;mso-width-percent:0;mso-height-percent:0;mso-width-relative:page;mso-height-relative:page;v-text-anchor:top" o:gfxdata="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" filled="f">
-                <v:stroke dashstyle="1 1" endcap="round"/>
-                <v:textbox>
-                  <w:txbxContent>
-                    <w:p>
-                      <w:pPr>
-                        <w:jc w:val="center"/>
-                        <w:rPr>
-                          <w:rFonts w:hint="eastAsia"/>
-                        </w:rPr>
-                      </w:pPr>
-                    </w:p>
-                    <w:p>
-                      <w:pPr>
-                        <w:pStyle w:val="a3"/>
-                        <w:pBdr>
-                          <w:bottom w:val="none" w:sz="0" w:space="0" w:color="auto"/>
-                        </w:pBdr>
-                        <w:tabs>
-                          <w:tab w:val="clear" w:pos="4153"/>
-                          <w:tab w:val="clear" w:pos="8306"/>
-                        </w:tabs>
-                        <w:snapToGrid/>
-                        <w:rPr>
-                          <w:szCs w:val="24"/>
-                        </w:rPr>
-                      </w:pPr>
-                      <w:r>
-                        <w:rPr>
-                          <w:rFonts w:hint="eastAsia"/>
-                          <w:szCs w:val="24"/>
-                        </w:rPr>
-                        <w:t>机构公开信息</w:t>
-                      </w:r>
-                    </w:p>
-                  </w:txbxContent>
-                </v:textbox>
-                <w10:wrap anchory="page"/>
-              </v:shape>
-            </w:pict>
-          </mc:Fallback>
-        </mc:AlternateContent>
-      </w:r>
     </w:p>
     <w:p>
       <w:pPr>
         <w:pageBreakBefore/>
         <w:jc w:val="center"/>
         <w:rPr>
-          <w:rFonts w:hint="eastAsia"/>
           <w:color w:val="000000"/>
           <w:sz w:val="28"/>
         </w:rPr>
@@ -913,28 +570,21 @@
         <w:tblLook w:val="0000" w:firstRow="0" w:lastRow="0" w:firstColumn="0" w:lastColumn="0" w:noHBand="0" w:noVBand="0"/>
       </w:tblPr>
       <w:tblGrid>
-        <w:gridCol w:w="1676"/>
-        <w:gridCol w:w="1008"/>
-        <w:gridCol w:w="1232"/>
-        <w:gridCol w:w="1568"/>
-        <w:gridCol w:w="3236"/>
+        <w:gridCol w:w="1271"/>
+        <w:gridCol w:w="1355"/>
+        <w:gridCol w:w="1480"/>
+        <w:gridCol w:w="1418"/>
+        <w:gridCol w:w="2970"/>
       </w:tblGrid>
       <w:tr>
-        <w:tblPrEx>
-          <w:tblCellMar>
-            <w:top w:w="0" w:type="dxa"/>
-            <w:bottom w:w="0" w:type="dxa"/>
-          </w:tblCellMar>
-        </w:tblPrEx>
         <w:tc>
           <w:tcPr>
-            <w:tcW w:w="1676" w:type="dxa"/>
+            <w:tcW w:w="1271" w:type="dxa"/>
           </w:tcPr>
           <w:p>
             <w:pPr>
               <w:jc w:val="center"/>
               <w:rPr>
-                <w:rFonts w:hint="eastAsia"/>
                 <w:color w:val="000000"/>
               </w:rPr>
             </w:pPr>
@@ -962,13 +612,12 @@
         </w:tc>
         <w:tc>
           <w:tcPr>
-            <w:tcW w:w="1008" w:type="dxa"/>
+            <w:tcW w:w="1355" w:type="dxa"/>
           </w:tcPr>
           <w:p>
             <w:pPr>
               <w:jc w:val="center"/>
               <w:rPr>
-                <w:rFonts w:hint="eastAsia"/>
                 <w:color w:val="000000"/>
               </w:rPr>
             </w:pPr>
@@ -983,13 +632,12 @@
         </w:tc>
         <w:tc>
           <w:tcPr>
-            <w:tcW w:w="1232" w:type="dxa"/>
+            <w:tcW w:w="1480" w:type="dxa"/>
           </w:tcPr>
           <w:p>
             <w:pPr>
               <w:jc w:val="center"/>
               <w:rPr>
-                <w:rFonts w:hint="eastAsia"/>
                 <w:color w:val="000000"/>
               </w:rPr>
             </w:pPr>
@@ -1004,13 +652,12 @@
         </w:tc>
         <w:tc>
           <w:tcPr>
-            <w:tcW w:w="1568" w:type="dxa"/>
+            <w:tcW w:w="1418" w:type="dxa"/>
           </w:tcPr>
           <w:p>
             <w:pPr>
               <w:jc w:val="center"/>
               <w:rPr>
-                <w:rFonts w:hint="eastAsia"/>
                 <w:color w:val="000000"/>
               </w:rPr>
             </w:pPr>
@@ -1025,13 +672,12 @@
         </w:tc>
         <w:tc>
           <w:tcPr>
-            <w:tcW w:w="3236" w:type="dxa"/>
+            <w:tcW w:w="2970" w:type="dxa"/>
           </w:tcPr>
           <w:p>
             <w:pPr>
               <w:jc w:val="center"/>
               <w:rPr>
-                <w:rFonts w:hint="eastAsia"/>
                 <w:color w:val="000000"/>
               </w:rPr>
             </w:pPr>
@@ -1046,15 +692,9 @@
         </w:tc>
       </w:tr>
       <w:tr>
-        <w:tblPrEx>
-          <w:tblCellMar>
-            <w:top w:w="0" w:type="dxa"/>
-            <w:bottom w:w="0" w:type="dxa"/>
-          </w:tblCellMar>
-        </w:tblPrEx>
         <w:tc>
           <w:tcPr>
-            <w:tcW w:w="1676" w:type="dxa"/>
+            <w:tcW w:w="1271" w:type="dxa"/>
           </w:tcPr>
           <w:p>
             <w:pPr>
@@ -1063,11 +703,17 @@
                 <w:color w:val="000000"/>
               </w:rPr>
             </w:pPr>
+            <w:r>
+              <w:rPr>
+                <w:rFonts w:hint="eastAsia"/>
+                <w:color w:val="000000"/>
+              </w:rPr>
+              <w:t>草稿</w:t>
+            </w:r>
           </w:p>
           <w:p>
             <w:pPr>
               <w:rPr>
-                <w:rFonts w:hint="eastAsia"/>
                 <w:color w:val="000000"/>
               </w:rPr>
             </w:pPr>
@@ -1075,12 +721,104 @@
         </w:tc>
         <w:tc>
           <w:tcPr>
-            <w:tcW w:w="1008" w:type="dxa"/>
+            <w:tcW w:w="1355" w:type="dxa"/>
           </w:tcPr>
           <w:p>
             <w:pPr>
               <w:rPr>
+                <w:color w:val="000000"/>
+              </w:rPr>
+            </w:pPr>
+            <w:r>
+              <w:rPr>
                 <w:rFonts w:hint="eastAsia"/>
+                <w:color w:val="000000"/>
+              </w:rPr>
+              <w:t>丁熠玮、王璐、于辛、宋力翔、周枝凝</w:t>
+            </w:r>
+          </w:p>
+        </w:tc>
+        <w:tc>
+          <w:tcPr>
+            <w:tcW w:w="1480" w:type="dxa"/>
+          </w:tcPr>
+          <w:p>
+            <w:pPr>
+              <w:rPr>
+                <w:rFonts w:hint="eastAsia"/>
+                <w:color w:val="000000"/>
+              </w:rPr>
+            </w:pPr>
+            <w:r>
+              <w:rPr>
+                <w:rFonts w:hint="eastAsia"/>
+                <w:color w:val="000000"/>
+              </w:rPr>
+              <w:t>丁熠玮、王璐、于辛、宋力翔、周枝凝</w:t>
+            </w:r>
+          </w:p>
+        </w:tc>
+        <w:tc>
+          <w:tcPr>
+            <w:tcW w:w="1418" w:type="dxa"/>
+          </w:tcPr>
+          <w:p>
+            <w:pPr>
+              <w:rPr>
+                <w:color w:val="000000"/>
+              </w:rPr>
+            </w:pPr>
+            <w:r>
+              <w:rPr>
+                <w:rFonts w:hint="eastAsia"/>
+                <w:color w:val="000000"/>
+              </w:rPr>
+              <w:t>2016-11-17</w:t>
+            </w:r>
+          </w:p>
+        </w:tc>
+        <w:tc>
+          <w:tcPr>
+            <w:tcW w:w="2970" w:type="dxa"/>
+          </w:tcPr>
+          <w:p>
+            <w:pPr>
+              <w:rPr>
+                <w:color w:val="000000"/>
+              </w:rPr>
+            </w:pPr>
+            <w:r>
+              <w:rPr>
+                <w:rFonts w:hint="eastAsia"/>
+                <w:color w:val="000000"/>
+              </w:rPr>
+              <w:t>体系结构设计报告</w:t>
+            </w:r>
+            <w:r>
+              <w:rPr>
+                <w:rFonts w:hint="eastAsia"/>
+                <w:color w:val="000000"/>
+              </w:rPr>
+              <w:t>201611117</w:t>
+            </w:r>
+          </w:p>
+        </w:tc>
+      </w:tr>
+      <w:tr>
+        <w:tc>
+          <w:tcPr>
+            <w:tcW w:w="1271" w:type="dxa"/>
+          </w:tcPr>
+          <w:p>
+            <w:pPr>
+              <w:rPr>
+                <w:color w:val="000000"/>
+              </w:rPr>
+            </w:pPr>
+          </w:p>
+          <w:p>
+            <w:pPr>
+              <w:rPr>
                 <w:color w:val="000000"/>
               </w:rPr>
             </w:pPr>
@@ -1088,12 +826,11 @@
         </w:tc>
         <w:tc>
           <w:tcPr>
-            <w:tcW w:w="1232" w:type="dxa"/>
+            <w:tcW w:w="1355" w:type="dxa"/>
           </w:tcPr>
           <w:p>
             <w:pPr>
               <w:rPr>
-                <w:rFonts w:hint="eastAsia"/>
                 <w:color w:val="000000"/>
               </w:rPr>
             </w:pPr>
@@ -1101,7 +838,7 @@
         </w:tc>
         <w:tc>
           <w:tcPr>
-            <w:tcW w:w="1568" w:type="dxa"/>
+            <w:tcW w:w="1480" w:type="dxa"/>
           </w:tcPr>
           <w:p>
             <w:pPr>
@@ -1113,12 +850,23 @@
         </w:tc>
         <w:tc>
           <w:tcPr>
-            <w:tcW w:w="3236" w:type="dxa"/>
+            <w:tcW w:w="1418" w:type="dxa"/>
           </w:tcPr>
           <w:p>
             <w:pPr>
               <w:rPr>
-                <w:rFonts w:hint="eastAsia"/>
+                <w:color w:val="000000"/>
+              </w:rPr>
+            </w:pPr>
+          </w:p>
+        </w:tc>
+        <w:tc>
+          <w:tcPr>
+            <w:tcW w:w="2970" w:type="dxa"/>
+          </w:tcPr>
+          <w:p>
+            <w:pPr>
+              <w:rPr>
                 <w:color w:val="000000"/>
               </w:rPr>
             </w:pPr>
@@ -1126,20 +874,13 @@
         </w:tc>
       </w:tr>
       <w:tr>
-        <w:tblPrEx>
-          <w:tblCellMar>
-            <w:top w:w="0" w:type="dxa"/>
-            <w:bottom w:w="0" w:type="dxa"/>
-          </w:tblCellMar>
-        </w:tblPrEx>
         <w:tc>
           <w:tcPr>
-            <w:tcW w:w="1676" w:type="dxa"/>
+            <w:tcW w:w="1271" w:type="dxa"/>
           </w:tcPr>
           <w:p>
             <w:pPr>
               <w:rPr>
-                <w:rFonts w:hint="eastAsia"/>
                 <w:color w:val="000000"/>
               </w:rPr>
             </w:pPr>
@@ -1147,7 +888,6 @@
           <w:p>
             <w:pPr>
               <w:rPr>
-                <w:rFonts w:hint="eastAsia"/>
                 <w:color w:val="000000"/>
               </w:rPr>
             </w:pPr>
@@ -1155,12 +895,11 @@
         </w:tc>
         <w:tc>
           <w:tcPr>
-            <w:tcW w:w="1008" w:type="dxa"/>
+            <w:tcW w:w="1355" w:type="dxa"/>
           </w:tcPr>
           <w:p>
             <w:pPr>
               <w:rPr>
-                <w:rFonts w:hint="eastAsia"/>
                 <w:color w:val="000000"/>
               </w:rPr>
             </w:pPr>
@@ -1168,12 +907,11 @@
         </w:tc>
         <w:tc>
           <w:tcPr>
-            <w:tcW w:w="1232" w:type="dxa"/>
+            <w:tcW w:w="1480" w:type="dxa"/>
           </w:tcPr>
           <w:p>
             <w:pPr>
               <w:rPr>
-                <w:rFonts w:hint="eastAsia"/>
                 <w:color w:val="000000"/>
               </w:rPr>
             </w:pPr>
@@ -1181,12 +919,11 @@
         </w:tc>
         <w:tc>
           <w:tcPr>
-            <w:tcW w:w="1568" w:type="dxa"/>
+            <w:tcW w:w="1418" w:type="dxa"/>
           </w:tcPr>
           <w:p>
             <w:pPr>
               <w:rPr>
-                <w:rFonts w:hint="eastAsia"/>
                 <w:color w:val="000000"/>
               </w:rPr>
             </w:pPr>
@@ -1194,91 +931,11 @@
         </w:tc>
         <w:tc>
           <w:tcPr>
-            <w:tcW w:w="3236" w:type="dxa"/>
+            <w:tcW w:w="2970" w:type="dxa"/>
           </w:tcPr>
           <w:p>
             <w:pPr>
               <w:rPr>
-                <w:rFonts w:hint="eastAsia"/>
-                <w:color w:val="000000"/>
-              </w:rPr>
-            </w:pPr>
-          </w:p>
-        </w:tc>
-      </w:tr>
-      <w:tr>
-        <w:tblPrEx>
-          <w:tblCellMar>
-            <w:top w:w="0" w:type="dxa"/>
-            <w:bottom w:w="0" w:type="dxa"/>
-          </w:tblCellMar>
-        </w:tblPrEx>
-        <w:tc>
-          <w:tcPr>
-            <w:tcW w:w="1676" w:type="dxa"/>
-          </w:tcPr>
-          <w:p>
-            <w:pPr>
-              <w:rPr>
-                <w:color w:val="000000"/>
-              </w:rPr>
-            </w:pPr>
-          </w:p>
-          <w:p>
-            <w:pPr>
-              <w:rPr>
-                <w:color w:val="000000"/>
-              </w:rPr>
-            </w:pPr>
-          </w:p>
-        </w:tc>
-        <w:tc>
-          <w:tcPr>
-            <w:tcW w:w="1008" w:type="dxa"/>
-          </w:tcPr>
-          <w:p>
-            <w:pPr>
-              <w:rPr>
-                <w:rFonts w:hint="eastAsia"/>
-                <w:color w:val="000000"/>
-              </w:rPr>
-            </w:pPr>
-          </w:p>
-        </w:tc>
-        <w:tc>
-          <w:tcPr>
-            <w:tcW w:w="1232" w:type="dxa"/>
-          </w:tcPr>
-          <w:p>
-            <w:pPr>
-              <w:rPr>
-                <w:rFonts w:hint="eastAsia"/>
-                <w:color w:val="000000"/>
-              </w:rPr>
-            </w:pPr>
-          </w:p>
-        </w:tc>
-        <w:tc>
-          <w:tcPr>
-            <w:tcW w:w="1568" w:type="dxa"/>
-          </w:tcPr>
-          <w:p>
-            <w:pPr>
-              <w:rPr>
-                <w:rFonts w:hint="eastAsia"/>
-                <w:color w:val="000000"/>
-              </w:rPr>
-            </w:pPr>
-          </w:p>
-        </w:tc>
-        <w:tc>
-          <w:tcPr>
-            <w:tcW w:w="3236" w:type="dxa"/>
-          </w:tcPr>
-          <w:p>
-            <w:pPr>
-              <w:rPr>
-                <w:rFonts w:hint="eastAsia"/>
                 <w:color w:val="000000"/>
               </w:rPr>
             </w:pPr>
@@ -1297,7 +954,6 @@
       <w:pPr>
         <w:jc w:val="center"/>
         <w:rPr>
-          <w:rFonts w:hint="eastAsia"/>
           <w:color w:val="000000"/>
           <w:sz w:val="28"/>
         </w:rPr>
@@ -1306,7 +962,6 @@
     <w:p>
       <w:pPr>
         <w:rPr>
-          <w:rFonts w:hint="eastAsia"/>
           <w:color w:val="000000"/>
         </w:rPr>
       </w:pPr>
@@ -1314,7 +969,6 @@
     <w:p>
       <w:pPr>
         <w:rPr>
-          <w:rFonts w:hint="eastAsia"/>
           <w:color w:val="000000"/>
         </w:rPr>
       </w:pPr>
@@ -1324,7 +978,7 @@
         <w:pageBreakBefore/>
         <w:jc w:val="center"/>
         <w:rPr>
-          <w:rFonts w:ascii="Times" w:hAnsi="Times" w:hint="eastAsia"/>
+          <w:rFonts w:ascii="Times" w:hAnsi="Times"/>
           <w:color w:val="000000"/>
           <w:sz w:val="32"/>
           <w:bdr w:val="single" w:sz="4" w:space="0" w:color="auto"/>
@@ -1409,11 +1063,12 @@
           <w:tab w:val="right" w:leader="dot" w:pos="8494"/>
         </w:tabs>
         <w:rPr>
+          <w:rFonts w:asciiTheme="minorHAnsi" w:eastAsiaTheme="minorEastAsia" w:hAnsiTheme="minorHAnsi" w:cstheme="minorBidi"/>
           <w:b w:val="0"/>
           <w:bCs w:val="0"/>
           <w:caps w:val="0"/>
           <w:noProof/>
-          <w:color w:val="000000"/>
+          <w:szCs w:val="22"/>
         </w:rPr>
       </w:pPr>
       <w:r>
@@ -1434,23 +1089,18 @@
         </w:rPr>
         <w:fldChar w:fldCharType="separate"/>
       </w:r>
-      <w:hyperlink w:anchor="_Toc16478129" w:history="1">
+      <w:hyperlink w:anchor="_Toc467104351" w:history="1">
         <w:r>
           <w:rPr>
             <w:rStyle w:val="a5"/>
             <w:noProof/>
-            <w:color w:val="000000"/>
-            <w:szCs w:val="32"/>
           </w:rPr>
           <w:t xml:space="preserve">0. </w:t>
         </w:r>
         <w:r>
           <w:rPr>
             <w:rStyle w:val="a5"/>
-            <w:rFonts w:hint="eastAsia"/>
-            <w:noProof/>
-            <w:color w:val="000000"/>
-            <w:szCs w:val="32"/>
+            <w:noProof/>
           </w:rPr>
           <w:t>文档介绍</w:t>
         </w:r>
@@ -1458,7 +1108,6 @@
           <w:rPr>
             <w:noProof/>
             <w:webHidden/>
-            <w:color w:val="000000"/>
           </w:rPr>
           <w:tab/>
         </w:r>
@@ -1466,7 +1115,6 @@
           <w:rPr>
             <w:noProof/>
             <w:webHidden/>
-            <w:color w:val="000000"/>
           </w:rPr>
           <w:fldChar w:fldCharType="begin"/>
         </w:r>
@@ -1474,21 +1122,19 @@
           <w:rPr>
             <w:noProof/>
             <w:webHidden/>
-            <w:color w:val="000000"/>
-          </w:rPr>
-          <w:instrText xml:space="preserve"> PAGEREF _Toc16478129 \h </w:instrText>
-        </w:r>
-        <w:r>
-          <w:rPr>
-            <w:noProof/>
-            <w:color w:val="000000"/>
-          </w:rPr>
+          </w:rPr>
+          <w:instrText xml:space="preserve"> PAGEREF _Toc467104351 \h </w:instrText>
         </w:r>
         <w:r>
           <w:rPr>
             <w:noProof/>
             <w:webHidden/>
-            <w:color w:val="000000"/>
+          </w:rPr>
+        </w:r>
+        <w:r>
+          <w:rPr>
+            <w:noProof/>
+            <w:webHidden/>
           </w:rPr>
           <w:fldChar w:fldCharType="separate"/>
         </w:r>
@@ -1496,7 +1142,6 @@
           <w:rPr>
             <w:noProof/>
             <w:webHidden/>
-            <w:color w:val="000000"/>
           </w:rPr>
           <w:t>4</w:t>
         </w:r>
@@ -1504,7 +1149,6 @@
           <w:rPr>
             <w:noProof/>
             <w:webHidden/>
-            <w:color w:val="000000"/>
           </w:rPr>
           <w:fldChar w:fldCharType="end"/>
         </w:r>
@@ -1517,28 +1161,24 @@
           <w:tab w:val="right" w:leader="dot" w:pos="8494"/>
         </w:tabs>
         <w:rPr>
+          <w:rFonts w:asciiTheme="minorHAnsi" w:eastAsiaTheme="minorEastAsia" w:hAnsiTheme="minorHAnsi" w:cstheme="minorBidi"/>
           <w:smallCaps w:val="0"/>
           <w:noProof/>
-          <w:color w:val="000000"/>
-        </w:rPr>
-      </w:pPr>
-      <w:hyperlink w:anchor="_Toc16478130" w:history="1">
+          <w:szCs w:val="22"/>
+        </w:rPr>
+      </w:pPr>
+      <w:hyperlink w:anchor="_Toc467104352" w:history="1">
         <w:r>
           <w:rPr>
             <w:rStyle w:val="a5"/>
             <w:noProof/>
-            <w:color w:val="000000"/>
-            <w:szCs w:val="28"/>
           </w:rPr>
           <w:t xml:space="preserve">0.1 </w:t>
         </w:r>
         <w:r>
           <w:rPr>
             <w:rStyle w:val="a5"/>
-            <w:rFonts w:hint="eastAsia"/>
-            <w:noProof/>
-            <w:color w:val="000000"/>
-            <w:szCs w:val="28"/>
+            <w:noProof/>
           </w:rPr>
           <w:t>文档目的</w:t>
         </w:r>
@@ -1546,7 +1186,6 @@
           <w:rPr>
             <w:noProof/>
             <w:webHidden/>
-            <w:color w:val="000000"/>
           </w:rPr>
           <w:tab/>
         </w:r>
@@ -1554,7 +1193,6 @@
           <w:rPr>
             <w:noProof/>
             <w:webHidden/>
-            <w:color w:val="000000"/>
           </w:rPr>
           <w:fldChar w:fldCharType="begin"/>
         </w:r>
@@ -1562,21 +1200,19 @@
           <w:rPr>
             <w:noProof/>
             <w:webHidden/>
-            <w:color w:val="000000"/>
-          </w:rPr>
-          <w:instrText xml:space="preserve"> PAGEREF _Toc16478130 \h </w:instrText>
-        </w:r>
-        <w:r>
-          <w:rPr>
-            <w:noProof/>
-            <w:color w:val="000000"/>
-          </w:rPr>
+          </w:rPr>
+          <w:instrText xml:space="preserve"> PAGEREF _Toc467104352 \h </w:instrText>
         </w:r>
         <w:r>
           <w:rPr>
             <w:noProof/>
             <w:webHidden/>
-            <w:color w:val="000000"/>
+          </w:rPr>
+        </w:r>
+        <w:r>
+          <w:rPr>
+            <w:noProof/>
+            <w:webHidden/>
           </w:rPr>
           <w:fldChar w:fldCharType="separate"/>
         </w:r>
@@ -1584,7 +1220,6 @@
           <w:rPr>
             <w:noProof/>
             <w:webHidden/>
-            <w:color w:val="000000"/>
           </w:rPr>
           <w:t>4</w:t>
         </w:r>
@@ -1592,7 +1227,6 @@
           <w:rPr>
             <w:noProof/>
             <w:webHidden/>
-            <w:color w:val="000000"/>
           </w:rPr>
           <w:fldChar w:fldCharType="end"/>
         </w:r>
@@ -1605,28 +1239,24 @@
           <w:tab w:val="right" w:leader="dot" w:pos="8494"/>
         </w:tabs>
         <w:rPr>
+          <w:rFonts w:asciiTheme="minorHAnsi" w:eastAsiaTheme="minorEastAsia" w:hAnsiTheme="minorHAnsi" w:cstheme="minorBidi"/>
           <w:smallCaps w:val="0"/>
           <w:noProof/>
-          <w:color w:val="000000"/>
-        </w:rPr>
-      </w:pPr>
-      <w:hyperlink w:anchor="_Toc16478131" w:history="1">
+          <w:szCs w:val="22"/>
+        </w:rPr>
+      </w:pPr>
+      <w:hyperlink w:anchor="_Toc467104353" w:history="1">
         <w:r>
           <w:rPr>
             <w:rStyle w:val="a5"/>
             <w:noProof/>
-            <w:color w:val="000000"/>
-            <w:szCs w:val="28"/>
           </w:rPr>
           <w:t xml:space="preserve">0.2 </w:t>
         </w:r>
         <w:r>
           <w:rPr>
             <w:rStyle w:val="a5"/>
-            <w:rFonts w:hint="eastAsia"/>
-            <w:noProof/>
-            <w:color w:val="000000"/>
-            <w:szCs w:val="28"/>
+            <w:noProof/>
           </w:rPr>
           <w:t>文档范围</w:t>
         </w:r>
@@ -1634,7 +1264,6 @@
           <w:rPr>
             <w:noProof/>
             <w:webHidden/>
-            <w:color w:val="000000"/>
           </w:rPr>
           <w:tab/>
         </w:r>
@@ -1642,7 +1271,6 @@
           <w:rPr>
             <w:noProof/>
             <w:webHidden/>
-            <w:color w:val="000000"/>
           </w:rPr>
           <w:fldChar w:fldCharType="begin"/>
         </w:r>
@@ -1650,21 +1278,19 @@
           <w:rPr>
             <w:noProof/>
             <w:webHidden/>
-            <w:color w:val="000000"/>
-          </w:rPr>
-          <w:instrText xml:space="preserve"> PAGEREF _Toc16478131 \h </w:instrText>
-        </w:r>
-        <w:r>
-          <w:rPr>
-            <w:noProof/>
-            <w:color w:val="000000"/>
-          </w:rPr>
+          </w:rPr>
+          <w:instrText xml:space="preserve"> PAGEREF _Toc467104353 \h </w:instrText>
         </w:r>
         <w:r>
           <w:rPr>
             <w:noProof/>
             <w:webHidden/>
-            <w:color w:val="000000"/>
+          </w:rPr>
+        </w:r>
+        <w:r>
+          <w:rPr>
+            <w:noProof/>
+            <w:webHidden/>
           </w:rPr>
           <w:fldChar w:fldCharType="separate"/>
         </w:r>
@@ -1672,7 +1298,6 @@
           <w:rPr>
             <w:noProof/>
             <w:webHidden/>
-            <w:color w:val="000000"/>
           </w:rPr>
           <w:t>4</w:t>
         </w:r>
@@ -1680,7 +1305,6 @@
           <w:rPr>
             <w:noProof/>
             <w:webHidden/>
-            <w:color w:val="000000"/>
           </w:rPr>
           <w:fldChar w:fldCharType="end"/>
         </w:r>
@@ -1693,28 +1317,24 @@
           <w:tab w:val="right" w:leader="dot" w:pos="8494"/>
         </w:tabs>
         <w:rPr>
+          <w:rFonts w:asciiTheme="minorHAnsi" w:eastAsiaTheme="minorEastAsia" w:hAnsiTheme="minorHAnsi" w:cstheme="minorBidi"/>
           <w:smallCaps w:val="0"/>
           <w:noProof/>
-          <w:color w:val="000000"/>
-        </w:rPr>
-      </w:pPr>
-      <w:hyperlink w:anchor="_Toc16478132" w:history="1">
+          <w:szCs w:val="22"/>
+        </w:rPr>
+      </w:pPr>
+      <w:hyperlink w:anchor="_Toc467104354" w:history="1">
         <w:r>
           <w:rPr>
             <w:rStyle w:val="a5"/>
             <w:noProof/>
-            <w:color w:val="000000"/>
-            <w:szCs w:val="28"/>
           </w:rPr>
           <w:t xml:space="preserve">0.3 </w:t>
         </w:r>
         <w:r>
           <w:rPr>
             <w:rStyle w:val="a5"/>
-            <w:rFonts w:hint="eastAsia"/>
-            <w:noProof/>
-            <w:color w:val="000000"/>
-            <w:szCs w:val="28"/>
+            <w:noProof/>
           </w:rPr>
           <w:t>读者对象</w:t>
         </w:r>
@@ -1722,7 +1342,6 @@
           <w:rPr>
             <w:noProof/>
             <w:webHidden/>
-            <w:color w:val="000000"/>
           </w:rPr>
           <w:tab/>
         </w:r>
@@ -1730,7 +1349,6 @@
           <w:rPr>
             <w:noProof/>
             <w:webHidden/>
-            <w:color w:val="000000"/>
           </w:rPr>
           <w:fldChar w:fldCharType="begin"/>
         </w:r>
@@ -1738,29 +1356,19 @@
           <w:rPr>
             <w:noProof/>
             <w:webHidden/>
-            <w:color w:val="000000"/>
-          </w:rPr>
-          <w:instrText xml:space="preserve"> PAGEREF _Toc1647813</w:instrText>
+          </w:rPr>
+          <w:instrText xml:space="preserve"> PAGEREF _Toc467104354 \h </w:instrText>
         </w:r>
         <w:r>
           <w:rPr>
             <w:noProof/>
             <w:webHidden/>
-            <w:color w:val="000000"/>
-          </w:rPr>
-          <w:instrText xml:space="preserve">2 \h </w:instrText>
-        </w:r>
-        <w:r>
-          <w:rPr>
-            <w:noProof/>
-            <w:color w:val="000000"/>
           </w:rPr>
         </w:r>
         <w:r>
           <w:rPr>
             <w:noProof/>
             <w:webHidden/>
-            <w:color w:val="000000"/>
           </w:rPr>
           <w:fldChar w:fldCharType="separate"/>
         </w:r>
@@ -1768,7 +1376,6 @@
           <w:rPr>
             <w:noProof/>
             <w:webHidden/>
-            <w:color w:val="000000"/>
           </w:rPr>
           <w:t>4</w:t>
         </w:r>
@@ -1776,7 +1383,6 @@
           <w:rPr>
             <w:noProof/>
             <w:webHidden/>
-            <w:color w:val="000000"/>
           </w:rPr>
           <w:fldChar w:fldCharType="end"/>
         </w:r>
@@ -1784,211 +1390,31 @@
     </w:p>
     <w:p>
       <w:pPr>
-        <w:pStyle w:val="20"/>
+        <w:pStyle w:val="10"/>
         <w:tabs>
           <w:tab w:val="right" w:leader="dot" w:pos="8494"/>
         </w:tabs>
         <w:rPr>
-          <w:smallCaps w:val="0"/>
-          <w:noProof/>
-          <w:color w:val="000000"/>
-        </w:rPr>
-      </w:pPr>
-      <w:hyperlink w:anchor="_Toc16478133" w:history="1">
-        <w:r>
-          <w:rPr>
-            <w:rStyle w:val="a5"/>
-            <w:noProof/>
-            <w:color w:val="000000"/>
-            <w:szCs w:val="28"/>
-          </w:rPr>
-          <w:t xml:space="preserve">0.4 </w:t>
-        </w:r>
-        <w:r>
-          <w:rPr>
-            <w:rStyle w:val="a5"/>
-            <w:rFonts w:hint="eastAsia"/>
-            <w:noProof/>
-            <w:color w:val="000000"/>
-            <w:szCs w:val="28"/>
-          </w:rPr>
-          <w:t>参考文献</w:t>
-        </w:r>
-        <w:r>
-          <w:rPr>
-            <w:noProof/>
-            <w:webHidden/>
-            <w:color w:val="000000"/>
-          </w:rPr>
-          <w:tab/>
-        </w:r>
-        <w:r>
-          <w:rPr>
-            <w:noProof/>
-            <w:webHidden/>
-            <w:color w:val="000000"/>
-          </w:rPr>
-          <w:fldChar w:fldCharType="begin"/>
-        </w:r>
-        <w:r>
-          <w:rPr>
-            <w:noProof/>
-            <w:webHidden/>
-            <w:color w:val="000000"/>
-          </w:rPr>
-          <w:instrText xml:space="preserve"> PAGEREF _Toc16478133 \h </w:instrText>
-        </w:r>
-        <w:r>
-          <w:rPr>
-            <w:noProof/>
-            <w:color w:val="000000"/>
-          </w:rPr>
-        </w:r>
-        <w:r>
-          <w:rPr>
-            <w:noProof/>
-            <w:webHidden/>
-            <w:color w:val="000000"/>
-          </w:rPr>
-          <w:fldChar w:fldCharType="separate"/>
-        </w:r>
-        <w:r>
-          <w:rPr>
-            <w:noProof/>
-            <w:webHidden/>
-            <w:color w:val="000000"/>
-          </w:rPr>
-          <w:t>4</w:t>
-        </w:r>
-        <w:r>
-          <w:rPr>
-            <w:noProof/>
-            <w:webHidden/>
-            <w:color w:val="000000"/>
-          </w:rPr>
-          <w:fldChar w:fldCharType="end"/>
-        </w:r>
-      </w:hyperlink>
-    </w:p>
-    <w:p>
-      <w:pPr>
-        <w:pStyle w:val="20"/>
-        <w:tabs>
-          <w:tab w:val="right" w:leader="dot" w:pos="8494"/>
-        </w:tabs>
-        <w:rPr>
-          <w:smallCaps w:val="0"/>
-          <w:noProof/>
-          <w:color w:val="000000"/>
-        </w:rPr>
-      </w:pPr>
-      <w:hyperlink w:anchor="_Toc16478134" w:history="1">
-        <w:r>
-          <w:rPr>
-            <w:rStyle w:val="a5"/>
-            <w:noProof/>
-            <w:color w:val="000000"/>
-            <w:szCs w:val="28"/>
-          </w:rPr>
-          <w:t xml:space="preserve">0.5 </w:t>
-        </w:r>
-        <w:r>
-          <w:rPr>
-            <w:rStyle w:val="a5"/>
-            <w:rFonts w:hint="eastAsia"/>
-            <w:noProof/>
-            <w:color w:val="000000"/>
-            <w:szCs w:val="28"/>
-          </w:rPr>
-          <w:t>术语与缩写解释</w:t>
-        </w:r>
-        <w:r>
-          <w:rPr>
-            <w:noProof/>
-            <w:webHidden/>
-            <w:color w:val="000000"/>
-          </w:rPr>
-          <w:tab/>
-        </w:r>
-        <w:r>
-          <w:rPr>
-            <w:noProof/>
-            <w:webHidden/>
-            <w:color w:val="000000"/>
-          </w:rPr>
-          <w:fldChar w:fldCharType="begin"/>
-        </w:r>
-        <w:r>
-          <w:rPr>
-            <w:noProof/>
-            <w:webHidden/>
-            <w:color w:val="000000"/>
-          </w:rPr>
-          <w:instrText xml:space="preserve"> PAGEREF _Toc16478134 \h </w:instrText>
-        </w:r>
-        <w:r>
-          <w:rPr>
-            <w:noProof/>
-            <w:color w:val="000000"/>
-          </w:rPr>
-        </w:r>
-        <w:r>
-          <w:rPr>
-            <w:noProof/>
-            <w:webHidden/>
-            <w:color w:val="000000"/>
-          </w:rPr>
-          <w:fldChar w:fldCharType="separate"/>
-        </w:r>
-        <w:r>
-          <w:rPr>
-            <w:noProof/>
-            <w:webHidden/>
-            <w:color w:val="000000"/>
-          </w:rPr>
-          <w:t>4</w:t>
-        </w:r>
-        <w:r>
-          <w:rPr>
-            <w:noProof/>
-            <w:webHidden/>
-            <w:color w:val="000000"/>
-          </w:rPr>
-          <w:fldChar w:fldCharType="end"/>
-        </w:r>
-      </w:hyperlink>
-    </w:p>
-    <w:p>
-      <w:pPr>
-        <w:pStyle w:val="10"/>
-        <w:tabs>
-          <w:tab w:val="right" w:leader="dot" w:pos="8494"/>
-        </w:tabs>
-        <w:rPr>
+          <w:rFonts w:asciiTheme="minorHAnsi" w:eastAsiaTheme="minorEastAsia" w:hAnsiTheme="minorHAnsi" w:cstheme="minorBidi"/>
           <w:b w:val="0"/>
           <w:bCs w:val="0"/>
           <w:caps w:val="0"/>
           <w:noProof/>
-          <w:color w:val="000000"/>
-        </w:rPr>
-      </w:pPr>
-      <w:hyperlink w:anchor="_Toc16478135" w:history="1">
+          <w:szCs w:val="22"/>
+        </w:rPr>
+      </w:pPr>
+      <w:hyperlink w:anchor="_Toc467104355" w:history="1">
         <w:r>
           <w:rPr>
             <w:rStyle w:val="a5"/>
             <w:noProof/>
-            <w:color w:val="000000"/>
-            <w:szCs w:val="32"/>
           </w:rPr>
           <w:t xml:space="preserve">1. </w:t>
         </w:r>
         <w:r>
           <w:rPr>
             <w:rStyle w:val="a5"/>
-            <w:rFonts w:hint="eastAsia"/>
-            <w:noProof/>
-            <w:color w:val="000000"/>
-            <w:szCs w:val="32"/>
+            <w:noProof/>
           </w:rPr>
           <w:t>系统概述</w:t>
         </w:r>
@@ -1996,7 +1422,6 @@
           <w:rPr>
             <w:noProof/>
             <w:webHidden/>
-            <w:color w:val="000000"/>
           </w:rPr>
           <w:tab/>
         </w:r>
@@ -2004,7 +1429,6 @@
           <w:rPr>
             <w:noProof/>
             <w:webHidden/>
-            <w:color w:val="000000"/>
           </w:rPr>
           <w:fldChar w:fldCharType="begin"/>
         </w:r>
@@ -2012,21 +1436,19 @@
           <w:rPr>
             <w:noProof/>
             <w:webHidden/>
-            <w:color w:val="000000"/>
-          </w:rPr>
-          <w:instrText xml:space="preserve"> PAGEREF _Toc16478135 \h </w:instrText>
-        </w:r>
-        <w:r>
-          <w:rPr>
-            <w:noProof/>
-            <w:color w:val="000000"/>
-          </w:rPr>
+          </w:rPr>
+          <w:instrText xml:space="preserve"> PAGEREF _Toc467104355 \h </w:instrText>
         </w:r>
         <w:r>
           <w:rPr>
             <w:noProof/>
             <w:webHidden/>
-            <w:color w:val="000000"/>
+          </w:rPr>
+        </w:r>
+        <w:r>
+          <w:rPr>
+            <w:noProof/>
+            <w:webHidden/>
           </w:rPr>
           <w:fldChar w:fldCharType="separate"/>
         </w:r>
@@ -2034,7 +1456,6 @@
           <w:rPr>
             <w:noProof/>
             <w:webHidden/>
-            <w:color w:val="000000"/>
           </w:rPr>
           <w:t>5</w:t>
         </w:r>
@@ -2042,7 +1463,6 @@
           <w:rPr>
             <w:noProof/>
             <w:webHidden/>
-            <w:color w:val="000000"/>
           </w:rPr>
           <w:fldChar w:fldCharType="end"/>
         </w:r>
@@ -2055,30 +1475,26 @@
           <w:tab w:val="right" w:leader="dot" w:pos="8494"/>
         </w:tabs>
         <w:rPr>
+          <w:rFonts w:asciiTheme="minorHAnsi" w:eastAsiaTheme="minorEastAsia" w:hAnsiTheme="minorHAnsi" w:cstheme="minorBidi"/>
           <w:b w:val="0"/>
           <w:bCs w:val="0"/>
           <w:caps w:val="0"/>
           <w:noProof/>
-          <w:color w:val="000000"/>
-        </w:rPr>
-      </w:pPr>
-      <w:hyperlink w:anchor="_Toc16478136" w:history="1">
+          <w:szCs w:val="22"/>
+        </w:rPr>
+      </w:pPr>
+      <w:hyperlink w:anchor="_Toc467104356" w:history="1">
         <w:r>
           <w:rPr>
             <w:rStyle w:val="a5"/>
             <w:noProof/>
-            <w:color w:val="000000"/>
-            <w:szCs w:val="32"/>
           </w:rPr>
           <w:t xml:space="preserve">2. </w:t>
         </w:r>
         <w:r>
           <w:rPr>
             <w:rStyle w:val="a5"/>
-            <w:rFonts w:hint="eastAsia"/>
-            <w:noProof/>
-            <w:color w:val="000000"/>
-            <w:szCs w:val="32"/>
+            <w:noProof/>
           </w:rPr>
           <w:t>设计约束</w:t>
         </w:r>
@@ -2086,7 +1502,6 @@
           <w:rPr>
             <w:noProof/>
             <w:webHidden/>
-            <w:color w:val="000000"/>
           </w:rPr>
           <w:tab/>
         </w:r>
@@ -2094,7 +1509,6 @@
           <w:rPr>
             <w:noProof/>
             <w:webHidden/>
-            <w:color w:val="000000"/>
           </w:rPr>
           <w:fldChar w:fldCharType="begin"/>
         </w:r>
@@ -2102,21 +1516,19 @@
           <w:rPr>
             <w:noProof/>
             <w:webHidden/>
-            <w:color w:val="000000"/>
-          </w:rPr>
-          <w:instrText xml:space="preserve"> PAGEREF _Toc16478136 \h </w:instrText>
-        </w:r>
-        <w:r>
-          <w:rPr>
-            <w:noProof/>
-            <w:color w:val="000000"/>
-          </w:rPr>
+          </w:rPr>
+          <w:instrText xml:space="preserve"> PAGEREF _Toc467104356 \h </w:instrText>
         </w:r>
         <w:r>
           <w:rPr>
             <w:noProof/>
             <w:webHidden/>
-            <w:color w:val="000000"/>
+          </w:rPr>
+        </w:r>
+        <w:r>
+          <w:rPr>
+            <w:noProof/>
+            <w:webHidden/>
           </w:rPr>
           <w:fldChar w:fldCharType="separate"/>
         </w:r>
@@ -2124,7 +1536,6 @@
           <w:rPr>
             <w:noProof/>
             <w:webHidden/>
-            <w:color w:val="000000"/>
           </w:rPr>
           <w:t>5</w:t>
         </w:r>
@@ -2132,7 +1543,6 @@
           <w:rPr>
             <w:noProof/>
             <w:webHidden/>
-            <w:color w:val="000000"/>
           </w:rPr>
           <w:fldChar w:fldCharType="end"/>
         </w:r>
@@ -2145,38 +1555,33 @@
           <w:tab w:val="right" w:leader="dot" w:pos="8494"/>
         </w:tabs>
         <w:rPr>
+          <w:rFonts w:asciiTheme="minorHAnsi" w:eastAsiaTheme="minorEastAsia" w:hAnsiTheme="minorHAnsi" w:cstheme="minorBidi"/>
           <w:b w:val="0"/>
           <w:bCs w:val="0"/>
           <w:caps w:val="0"/>
           <w:noProof/>
-          <w:color w:val="000000"/>
-        </w:rPr>
-      </w:pPr>
-      <w:hyperlink w:anchor="_Toc16478137" w:history="1">
+          <w:szCs w:val="22"/>
+        </w:rPr>
+      </w:pPr>
+      <w:hyperlink w:anchor="_Toc467104357" w:history="1">
         <w:r>
           <w:rPr>
             <w:rStyle w:val="a5"/>
             <w:noProof/>
-            <w:color w:val="000000"/>
-            <w:szCs w:val="32"/>
           </w:rPr>
           <w:t xml:space="preserve">3. </w:t>
         </w:r>
         <w:r>
           <w:rPr>
             <w:rStyle w:val="a5"/>
-            <w:rFonts w:hint="eastAsia"/>
-            <w:noProof/>
-            <w:color w:val="000000"/>
-            <w:szCs w:val="32"/>
-          </w:rPr>
-          <w:t>设计策略</w:t>
+            <w:noProof/>
+          </w:rPr>
+          <w:t>系统总体结构</w:t>
         </w:r>
         <w:r>
           <w:rPr>
             <w:noProof/>
             <w:webHidden/>
-            <w:color w:val="000000"/>
           </w:rPr>
           <w:tab/>
         </w:r>
@@ -2184,7 +1589,6 @@
           <w:rPr>
             <w:noProof/>
             <w:webHidden/>
-            <w:color w:val="000000"/>
           </w:rPr>
           <w:fldChar w:fldCharType="begin"/>
         </w:r>
@@ -2192,21 +1596,19 @@
           <w:rPr>
             <w:noProof/>
             <w:webHidden/>
-            <w:color w:val="000000"/>
-          </w:rPr>
-          <w:instrText xml:space="preserve"> PAGEREF _Toc16478137 \h </w:instrText>
-        </w:r>
-        <w:r>
-          <w:rPr>
-            <w:noProof/>
-            <w:color w:val="000000"/>
-          </w:rPr>
+          </w:rPr>
+          <w:instrText xml:space="preserve"> PAGEREF _Toc467104357 \h </w:instrText>
         </w:r>
         <w:r>
           <w:rPr>
             <w:noProof/>
             <w:webHidden/>
-            <w:color w:val="000000"/>
+          </w:rPr>
+        </w:r>
+        <w:r>
+          <w:rPr>
+            <w:noProof/>
+            <w:webHidden/>
           </w:rPr>
           <w:fldChar w:fldCharType="separate"/>
         </w:r>
@@ -2214,7 +1616,6 @@
           <w:rPr>
             <w:noProof/>
             <w:webHidden/>
-            <w:color w:val="000000"/>
           </w:rPr>
           <w:t>5</w:t>
         </w:r>
@@ -2222,7 +1623,6 @@
           <w:rPr>
             <w:noProof/>
             <w:webHidden/>
-            <w:color w:val="000000"/>
           </w:rPr>
           <w:fldChar w:fldCharType="end"/>
         </w:r>
@@ -2235,38 +1635,47 @@
           <w:tab w:val="right" w:leader="dot" w:pos="8494"/>
         </w:tabs>
         <w:rPr>
+          <w:rFonts w:asciiTheme="minorHAnsi" w:eastAsiaTheme="minorEastAsia" w:hAnsiTheme="minorHAnsi" w:cstheme="minorBidi"/>
           <w:b w:val="0"/>
           <w:bCs w:val="0"/>
           <w:caps w:val="0"/>
           <w:noProof/>
-          <w:color w:val="000000"/>
-        </w:rPr>
-      </w:pPr>
-      <w:hyperlink w:anchor="_Toc16478138" w:history="1">
+          <w:szCs w:val="22"/>
+        </w:rPr>
+      </w:pPr>
+      <w:hyperlink w:anchor="_Toc467104358" w:history="1">
         <w:r>
           <w:rPr>
             <w:rStyle w:val="a5"/>
             <w:noProof/>
-            <w:color w:val="000000"/>
-            <w:szCs w:val="32"/>
           </w:rPr>
           <w:t xml:space="preserve">4. </w:t>
         </w:r>
         <w:r>
           <w:rPr>
             <w:rStyle w:val="a5"/>
-            <w:rFonts w:hint="eastAsia"/>
-            <w:noProof/>
-            <w:color w:val="000000"/>
-            <w:szCs w:val="32"/>
-          </w:rPr>
-          <w:t>系统总体结构</w:t>
+            <w:noProof/>
+          </w:rPr>
+          <w:t>子系统</w:t>
+        </w:r>
+        <w:r>
+          <w:rPr>
+            <w:rStyle w:val="a5"/>
+            <w:noProof/>
+          </w:rPr>
+          <w:t>N</w:t>
+        </w:r>
+        <w:r>
+          <w:rPr>
+            <w:rStyle w:val="a5"/>
+            <w:noProof/>
+          </w:rPr>
+          <w:t>的结构与功能</w:t>
         </w:r>
         <w:r>
           <w:rPr>
             <w:noProof/>
             <w:webHidden/>
-            <w:color w:val="000000"/>
           </w:rPr>
           <w:tab/>
         </w:r>
@@ -2274,7 +1683,6 @@
           <w:rPr>
             <w:noProof/>
             <w:webHidden/>
-            <w:color w:val="000000"/>
           </w:rPr>
           <w:fldChar w:fldCharType="begin"/>
         </w:r>
@@ -2282,21 +1690,19 @@
           <w:rPr>
             <w:noProof/>
             <w:webHidden/>
-            <w:color w:val="000000"/>
-          </w:rPr>
-          <w:instrText xml:space="preserve"> PAGEREF _Toc16478138 \h </w:instrText>
-        </w:r>
-        <w:r>
-          <w:rPr>
-            <w:noProof/>
-            <w:color w:val="000000"/>
-          </w:rPr>
+          </w:rPr>
+          <w:instrText xml:space="preserve"> PAGEREF _Toc467104358 \h </w:instrText>
         </w:r>
         <w:r>
           <w:rPr>
             <w:noProof/>
             <w:webHidden/>
-            <w:color w:val="000000"/>
+          </w:rPr>
+        </w:r>
+        <w:r>
+          <w:rPr>
+            <w:noProof/>
+            <w:webHidden/>
           </w:rPr>
           <w:fldChar w:fldCharType="separate"/>
         </w:r>
@@ -2304,7 +1710,6 @@
           <w:rPr>
             <w:noProof/>
             <w:webHidden/>
-            <w:color w:val="000000"/>
           </w:rPr>
           <w:t>5</w:t>
         </w:r>
@@ -2312,7 +1717,6 @@
           <w:rPr>
             <w:noProof/>
             <w:webHidden/>
-            <w:color w:val="000000"/>
           </w:rPr>
           <w:fldChar w:fldCharType="end"/>
         </w:r>
@@ -2325,57 +1729,33 @@
           <w:tab w:val="right" w:leader="dot" w:pos="8494"/>
         </w:tabs>
         <w:rPr>
+          <w:rFonts w:asciiTheme="minorHAnsi" w:eastAsiaTheme="minorEastAsia" w:hAnsiTheme="minorHAnsi" w:cstheme="minorBidi"/>
           <w:b w:val="0"/>
           <w:bCs w:val="0"/>
           <w:caps w:val="0"/>
           <w:noProof/>
-          <w:color w:val="000000"/>
-        </w:rPr>
-      </w:pPr>
-      <w:hyperlink w:anchor="_Toc16478139" w:history="1">
+          <w:szCs w:val="22"/>
+        </w:rPr>
+      </w:pPr>
+      <w:hyperlink w:anchor="_Toc467104359" w:history="1">
         <w:r>
           <w:rPr>
             <w:rStyle w:val="a5"/>
             <w:noProof/>
-            <w:color w:val="000000"/>
-            <w:szCs w:val="32"/>
           </w:rPr>
           <w:t xml:space="preserve">5. </w:t>
         </w:r>
         <w:r>
           <w:rPr>
             <w:rStyle w:val="a5"/>
-            <w:rFonts w:hint="eastAsia"/>
-            <w:noProof/>
-            <w:color w:val="000000"/>
-            <w:szCs w:val="32"/>
-          </w:rPr>
-          <w:t>子系统</w:t>
-        </w:r>
-        <w:r>
-          <w:rPr>
-            <w:rStyle w:val="a5"/>
-            <w:noProof/>
-            <w:color w:val="000000"/>
-            <w:szCs w:val="32"/>
-          </w:rPr>
-          <w:t>N</w:t>
-        </w:r>
-        <w:r>
-          <w:rPr>
-            <w:rStyle w:val="a5"/>
-            <w:rFonts w:hint="eastAsia"/>
-            <w:noProof/>
-            <w:color w:val="000000"/>
-            <w:szCs w:val="32"/>
-          </w:rPr>
-          <w:t>的结构与功能</w:t>
+            <w:noProof/>
+          </w:rPr>
+          <w:t>开发环境的配置</w:t>
         </w:r>
         <w:r>
           <w:rPr>
             <w:noProof/>
             <w:webHidden/>
-            <w:color w:val="000000"/>
           </w:rPr>
           <w:tab/>
         </w:r>
@@ -2383,7 +1763,6 @@
           <w:rPr>
             <w:noProof/>
             <w:webHidden/>
-            <w:color w:val="000000"/>
           </w:rPr>
           <w:fldChar w:fldCharType="begin"/>
         </w:r>
@@ -2391,29 +1770,19 @@
           <w:rPr>
             <w:noProof/>
             <w:webHidden/>
-            <w:color w:val="000000"/>
-          </w:rPr>
-          <w:instrText xml:space="preserve"> PAGEREF _Toc16</w:instrText>
+          </w:rPr>
+          <w:instrText xml:space="preserve"> PAGEREF _Toc467104359 \h </w:instrText>
         </w:r>
         <w:r>
           <w:rPr>
             <w:noProof/>
             <w:webHidden/>
-            <w:color w:val="000000"/>
-          </w:rPr>
-          <w:instrText xml:space="preserve">478139 \h </w:instrText>
-        </w:r>
-        <w:r>
-          <w:rPr>
-            <w:noProof/>
-            <w:color w:val="000000"/>
           </w:rPr>
         </w:r>
         <w:r>
           <w:rPr>
             <w:noProof/>
             <w:webHidden/>
-            <w:color w:val="000000"/>
           </w:rPr>
           <w:fldChar w:fldCharType="separate"/>
         </w:r>
@@ -2421,15 +1790,13 @@
           <w:rPr>
             <w:noProof/>
             <w:webHidden/>
-            <w:color w:val="000000"/>
-          </w:rPr>
-          <w:t>6</w:t>
+          </w:rPr>
+          <w:t>5</w:t>
         </w:r>
         <w:r>
           <w:rPr>
             <w:noProof/>
             <w:webHidden/>
-            <w:color w:val="000000"/>
           </w:rPr>
           <w:fldChar w:fldCharType="end"/>
         </w:r>
@@ -2442,38 +1809,33 @@
           <w:tab w:val="right" w:leader="dot" w:pos="8494"/>
         </w:tabs>
         <w:rPr>
+          <w:rFonts w:asciiTheme="minorHAnsi" w:eastAsiaTheme="minorEastAsia" w:hAnsiTheme="minorHAnsi" w:cstheme="minorBidi"/>
           <w:b w:val="0"/>
           <w:bCs w:val="0"/>
           <w:caps w:val="0"/>
           <w:noProof/>
-          <w:color w:val="000000"/>
-        </w:rPr>
-      </w:pPr>
-      <w:hyperlink w:anchor="_Toc16478140" w:history="1">
+          <w:szCs w:val="22"/>
+        </w:rPr>
+      </w:pPr>
+      <w:hyperlink w:anchor="_Toc467104360" w:history="1">
         <w:r>
           <w:rPr>
             <w:rStyle w:val="a5"/>
             <w:noProof/>
-            <w:color w:val="000000"/>
-            <w:szCs w:val="32"/>
           </w:rPr>
           <w:t xml:space="preserve">6. </w:t>
         </w:r>
         <w:r>
           <w:rPr>
             <w:rStyle w:val="a5"/>
-            <w:rFonts w:hint="eastAsia"/>
-            <w:noProof/>
-            <w:color w:val="000000"/>
-            <w:szCs w:val="32"/>
-          </w:rPr>
-          <w:t>开发环境的配置</w:t>
+            <w:noProof/>
+          </w:rPr>
+          <w:t>运行环境的配置</w:t>
         </w:r>
         <w:r>
           <w:rPr>
             <w:noProof/>
             <w:webHidden/>
-            <w:color w:val="000000"/>
           </w:rPr>
           <w:tab/>
         </w:r>
@@ -2481,7 +1843,6 @@
           <w:rPr>
             <w:noProof/>
             <w:webHidden/>
-            <w:color w:val="000000"/>
           </w:rPr>
           <w:fldChar w:fldCharType="begin"/>
         </w:r>
@@ -2489,21 +1850,19 @@
           <w:rPr>
             <w:noProof/>
             <w:webHidden/>
-            <w:color w:val="000000"/>
-          </w:rPr>
-          <w:instrText xml:space="preserve"> PAGEREF _Toc16478140 \h </w:instrText>
-        </w:r>
-        <w:r>
-          <w:rPr>
-            <w:noProof/>
-            <w:color w:val="000000"/>
-          </w:rPr>
+          </w:rPr>
+          <w:instrText xml:space="preserve"> PAGEREF _Toc467104360 \h </w:instrText>
         </w:r>
         <w:r>
           <w:rPr>
             <w:noProof/>
             <w:webHidden/>
-            <w:color w:val="000000"/>
+          </w:rPr>
+        </w:r>
+        <w:r>
+          <w:rPr>
+            <w:noProof/>
+            <w:webHidden/>
           </w:rPr>
           <w:fldChar w:fldCharType="separate"/>
         </w:r>
@@ -2511,7 +1870,6 @@
           <w:rPr>
             <w:noProof/>
             <w:webHidden/>
-            <w:color w:val="000000"/>
           </w:rPr>
           <w:t>6</w:t>
         </w:r>
@@ -2519,7 +1877,6 @@
           <w:rPr>
             <w:noProof/>
             <w:webHidden/>
-            <w:color w:val="000000"/>
           </w:rPr>
           <w:fldChar w:fldCharType="end"/>
         </w:r>
@@ -2532,38 +1889,33 @@
           <w:tab w:val="right" w:leader="dot" w:pos="8494"/>
         </w:tabs>
         <w:rPr>
+          <w:rFonts w:asciiTheme="minorHAnsi" w:eastAsiaTheme="minorEastAsia" w:hAnsiTheme="minorHAnsi" w:cstheme="minorBidi"/>
           <w:b w:val="0"/>
           <w:bCs w:val="0"/>
           <w:caps w:val="0"/>
           <w:noProof/>
-          <w:color w:val="000000"/>
-        </w:rPr>
-      </w:pPr>
-      <w:hyperlink w:anchor="_Toc16478141" w:history="1">
+          <w:szCs w:val="22"/>
+        </w:rPr>
+      </w:pPr>
+      <w:hyperlink w:anchor="_Toc467104361" w:history="1">
         <w:r>
           <w:rPr>
             <w:rStyle w:val="a5"/>
             <w:noProof/>
-            <w:color w:val="000000"/>
-            <w:szCs w:val="32"/>
           </w:rPr>
           <w:t xml:space="preserve">7. </w:t>
         </w:r>
         <w:r>
           <w:rPr>
             <w:rStyle w:val="a5"/>
-            <w:rFonts w:hint="eastAsia"/>
-            <w:noProof/>
-            <w:color w:val="000000"/>
-            <w:szCs w:val="32"/>
-          </w:rPr>
-          <w:t>运行环境的配置</w:t>
+            <w:noProof/>
+          </w:rPr>
+          <w:t>测试环境的配置</w:t>
         </w:r>
         <w:r>
           <w:rPr>
             <w:noProof/>
             <w:webHidden/>
-            <w:color w:val="000000"/>
           </w:rPr>
           <w:tab/>
         </w:r>
@@ -2571,7 +1923,6 @@
           <w:rPr>
             <w:noProof/>
             <w:webHidden/>
-            <w:color w:val="000000"/>
           </w:rPr>
           <w:fldChar w:fldCharType="begin"/>
         </w:r>
@@ -2579,21 +1930,19 @@
           <w:rPr>
             <w:noProof/>
             <w:webHidden/>
-            <w:color w:val="000000"/>
-          </w:rPr>
-          <w:instrText xml:space="preserve"> PAGEREF _Toc16478141 \h </w:instrText>
-        </w:r>
-        <w:r>
-          <w:rPr>
-            <w:noProof/>
-            <w:color w:val="000000"/>
-          </w:rPr>
+          </w:rPr>
+          <w:instrText xml:space="preserve"> PAGEREF _Toc467104361 \h </w:instrText>
         </w:r>
         <w:r>
           <w:rPr>
             <w:noProof/>
             <w:webHidden/>
-            <w:color w:val="000000"/>
+          </w:rPr>
+        </w:r>
+        <w:r>
+          <w:rPr>
+            <w:noProof/>
+            <w:webHidden/>
           </w:rPr>
           <w:fldChar w:fldCharType="separate"/>
         </w:r>
@@ -2601,7 +1950,6 @@
           <w:rPr>
             <w:noProof/>
             <w:webHidden/>
-            <w:color w:val="000000"/>
           </w:rPr>
           <w:t>6</w:t>
         </w:r>
@@ -2609,7 +1957,6 @@
           <w:rPr>
             <w:noProof/>
             <w:webHidden/>
-            <w:color w:val="000000"/>
           </w:rPr>
           <w:fldChar w:fldCharType="end"/>
         </w:r>
@@ -2617,213 +1964,265 @@
     </w:p>
     <w:p>
       <w:pPr>
-        <w:pStyle w:val="10"/>
-        <w:tabs>
-          <w:tab w:val="right" w:leader="dot" w:pos="8494"/>
-        </w:tabs>
-        <w:rPr>
-          <w:b w:val="0"/>
-          <w:bCs w:val="0"/>
-          <w:caps w:val="0"/>
-          <w:noProof/>
-          <w:color w:val="000000"/>
-        </w:rPr>
-      </w:pPr>
-      <w:hyperlink w:anchor="_Toc16478142" w:history="1">
-        <w:r>
-          <w:rPr>
-            <w:rStyle w:val="a5"/>
-            <w:noProof/>
-            <w:color w:val="000000"/>
-            <w:szCs w:val="32"/>
-          </w:rPr>
-          <w:t xml:space="preserve">8. </w:t>
-        </w:r>
-        <w:r>
-          <w:rPr>
-            <w:rStyle w:val="a5"/>
-            <w:rFonts w:hint="eastAsia"/>
-            <w:noProof/>
-            <w:color w:val="000000"/>
-            <w:szCs w:val="32"/>
-          </w:rPr>
-          <w:t>测试环境的配置</w:t>
-        </w:r>
-        <w:r>
-          <w:rPr>
-            <w:noProof/>
-            <w:webHidden/>
-            <w:color w:val="000000"/>
-          </w:rPr>
-          <w:tab/>
-        </w:r>
-        <w:r>
-          <w:rPr>
-            <w:noProof/>
-            <w:webHidden/>
-            <w:color w:val="000000"/>
-          </w:rPr>
-          <w:fldChar w:fldCharType="begin"/>
-        </w:r>
-        <w:r>
-          <w:rPr>
-            <w:noProof/>
-            <w:webHidden/>
-            <w:color w:val="000000"/>
-          </w:rPr>
-          <w:instrText xml:space="preserve"> PAGEREF _Toc16478142 \h </w:instrText>
-        </w:r>
-        <w:r>
-          <w:rPr>
-            <w:noProof/>
-            <w:color w:val="000000"/>
-          </w:rPr>
-        </w:r>
-        <w:r>
-          <w:rPr>
-            <w:noProof/>
-            <w:webHidden/>
-            <w:color w:val="000000"/>
-          </w:rPr>
-          <w:fldChar w:fldCharType="separate"/>
-        </w:r>
-        <w:r>
-          <w:rPr>
-            <w:noProof/>
-            <w:webHidden/>
-            <w:color w:val="000000"/>
-          </w:rPr>
-          <w:t>6</w:t>
-        </w:r>
-        <w:r>
-          <w:rPr>
-            <w:noProof/>
-            <w:webHidden/>
-            <w:color w:val="000000"/>
-          </w:rPr>
-          <w:fldChar w:fldCharType="end"/>
-        </w:r>
-      </w:hyperlink>
+        <w:pStyle w:val="1"/>
+        <w:spacing w:before="175" w:after="175"/>
+        <w:rPr>
+          <w:color w:val="000000"/>
+        </w:rPr>
+      </w:pPr>
+      <w:r>
+        <w:rPr>
+          <w:color w:val="000000"/>
+        </w:rPr>
+        <w:fldChar w:fldCharType="end"/>
+      </w:r>
+      <w:r>
+        <w:rPr>
+          <w:color w:val="000000"/>
+        </w:rPr>
+        <w:br w:type="page"/>
+      </w:r>
+      <w:bookmarkStart w:id="0" w:name="_Toc15898327"/>
+      <w:bookmarkStart w:id="1" w:name="_Toc467104351"/>
+      <w:r>
+        <w:rPr>
+          <w:rFonts w:hint="eastAsia"/>
+          <w:color w:val="000000"/>
+        </w:rPr>
+        <w:lastRenderedPageBreak/>
+        <w:t>0</w:t>
+      </w:r>
+      <w:r>
+        <w:rPr>
+          <w:color w:val="000000"/>
+        </w:rPr>
+        <w:t xml:space="preserve">. </w:t>
+      </w:r>
+      <w:r>
+        <w:rPr>
+          <w:rFonts w:hint="eastAsia"/>
+          <w:color w:val="000000"/>
+        </w:rPr>
+        <w:t>文档介绍</w:t>
+      </w:r>
+      <w:bookmarkEnd w:id="0"/>
+      <w:bookmarkEnd w:id="1"/>
     </w:p>
     <w:p>
       <w:pPr>
-        <w:pStyle w:val="10"/>
-        <w:tabs>
-          <w:tab w:val="right" w:leader="dot" w:pos="8494"/>
-        </w:tabs>
-        <w:rPr>
-          <w:b w:val="0"/>
-          <w:bCs w:val="0"/>
-          <w:caps w:val="0"/>
-          <w:noProof/>
-          <w:color w:val="000000"/>
-        </w:rPr>
-      </w:pPr>
-      <w:hyperlink w:anchor="_Toc16478143" w:history="1">
-        <w:r>
-          <w:rPr>
-            <w:rStyle w:val="a5"/>
-            <w:noProof/>
-            <w:color w:val="000000"/>
-            <w:szCs w:val="32"/>
-          </w:rPr>
-          <w:t xml:space="preserve">9. </w:t>
-        </w:r>
-        <w:r>
-          <w:rPr>
-            <w:rStyle w:val="a5"/>
-            <w:rFonts w:hint="eastAsia"/>
-            <w:noProof/>
-            <w:color w:val="000000"/>
-            <w:szCs w:val="32"/>
-          </w:rPr>
-          <w:t>其他</w:t>
-        </w:r>
-        <w:r>
-          <w:rPr>
-            <w:noProof/>
-            <w:webHidden/>
-            <w:color w:val="000000"/>
-          </w:rPr>
-          <w:tab/>
-        </w:r>
-        <w:r>
-          <w:rPr>
-            <w:noProof/>
-            <w:webHidden/>
-            <w:color w:val="000000"/>
-          </w:rPr>
-          <w:fldChar w:fldCharType="begin"/>
-        </w:r>
-        <w:r>
-          <w:rPr>
-            <w:noProof/>
-            <w:webHidden/>
-            <w:color w:val="000000"/>
-          </w:rPr>
-          <w:instrText xml:space="preserve"> PAGEREF _Toc16478143 \h </w:instrText>
-        </w:r>
-        <w:r>
-          <w:rPr>
-            <w:noProof/>
-            <w:color w:val="000000"/>
-          </w:rPr>
-        </w:r>
-        <w:r>
-          <w:rPr>
-            <w:noProof/>
-            <w:webHidden/>
-            <w:color w:val="000000"/>
-          </w:rPr>
-          <w:fldChar w:fldCharType="separate"/>
-        </w:r>
-        <w:r>
-          <w:rPr>
-            <w:noProof/>
-            <w:webHidden/>
-            <w:color w:val="000000"/>
-          </w:rPr>
-          <w:t>6</w:t>
-        </w:r>
-        <w:r>
-          <w:rPr>
-            <w:noProof/>
-            <w:webHidden/>
-            <w:color w:val="000000"/>
-          </w:rPr>
-          <w:fldChar w:fldCharType="end"/>
-        </w:r>
-      </w:hyperlink>
+        <w:pStyle w:val="2"/>
+        <w:rPr>
+          <w:color w:val="000000"/>
+        </w:rPr>
+      </w:pPr>
+      <w:bookmarkStart w:id="2" w:name="_Toc15786742"/>
+      <w:bookmarkStart w:id="3" w:name="_Toc15898328"/>
+      <w:bookmarkStart w:id="4" w:name="_Toc467104352"/>
+      <w:r>
+        <w:rPr>
+          <w:rFonts w:hint="eastAsia"/>
+          <w:color w:val="000000"/>
+        </w:rPr>
+        <w:t xml:space="preserve">0.1 </w:t>
+      </w:r>
+      <w:r>
+        <w:rPr>
+          <w:rFonts w:hint="eastAsia"/>
+          <w:color w:val="000000"/>
+        </w:rPr>
+        <w:t>文档目的</w:t>
+      </w:r>
+      <w:bookmarkEnd w:id="2"/>
+      <w:bookmarkEnd w:id="3"/>
+      <w:bookmarkEnd w:id="4"/>
     </w:p>
     <w:p>
       <w:pPr>
+        <w:rPr>
+          <w:rFonts w:hint="eastAsia"/>
+          <w:iCs/>
+          <w:color w:val="000000"/>
+        </w:rPr>
+      </w:pPr>
+      <w:r>
+        <w:rPr>
+          <w:rFonts w:hint="eastAsia"/>
+          <w:iCs/>
+          <w:color w:val="000000"/>
+        </w:rPr>
+        <w:t>本文档给出项目的体系结构设计，根据需求规格说明书得出产品的体系结构。</w:t>
+      </w:r>
+    </w:p>
+    <w:p>
+      <w:pPr>
+        <w:pStyle w:val="2"/>
+        <w:rPr>
+          <w:color w:val="000000"/>
+        </w:rPr>
+      </w:pPr>
+      <w:bookmarkStart w:id="5" w:name="_Toc15786743"/>
+      <w:bookmarkStart w:id="6" w:name="_Toc15898329"/>
+      <w:bookmarkStart w:id="7" w:name="_Toc467104353"/>
+      <w:r>
+        <w:rPr>
+          <w:rFonts w:hint="eastAsia"/>
+          <w:color w:val="000000"/>
+        </w:rPr>
+        <w:t xml:space="preserve">0.2 </w:t>
+      </w:r>
+      <w:r>
+        <w:rPr>
+          <w:rFonts w:hint="eastAsia"/>
+          <w:color w:val="000000"/>
+        </w:rPr>
+        <w:t>文档范围</w:t>
+      </w:r>
+      <w:bookmarkEnd w:id="5"/>
+      <w:bookmarkEnd w:id="6"/>
+      <w:bookmarkEnd w:id="7"/>
+    </w:p>
+    <w:p>
+      <w:pPr>
+        <w:rPr>
+          <w:rFonts w:ascii="宋体" w:hAnsi="宋体"/>
+          <w:iCs/>
+          <w:color w:val="000000"/>
+        </w:rPr>
+      </w:pPr>
+      <w:r>
+        <w:rPr>
+          <w:rFonts w:ascii="宋体" w:hAnsi="宋体" w:hint="eastAsia"/>
+          <w:iCs/>
+          <w:color w:val="000000"/>
+        </w:rPr>
+        <w:t>本文档描述了产品的体系结构，包括产品的设计约束、系统结构、配置信息等。</w:t>
+      </w:r>
+    </w:p>
+    <w:p>
+      <w:pPr>
+        <w:pStyle w:val="2"/>
+        <w:rPr>
+          <w:color w:val="000000"/>
+        </w:rPr>
+      </w:pPr>
+      <w:bookmarkStart w:id="8" w:name="_Toc15786744"/>
+      <w:bookmarkStart w:id="9" w:name="_Toc15898330"/>
+      <w:bookmarkStart w:id="10" w:name="_Toc467104354"/>
+      <w:r>
+        <w:rPr>
+          <w:rFonts w:hint="eastAsia"/>
+          <w:color w:val="000000"/>
+        </w:rPr>
+        <w:t xml:space="preserve">0.3 </w:t>
+      </w:r>
+      <w:r>
+        <w:rPr>
+          <w:rFonts w:hint="eastAsia"/>
+          <w:color w:val="000000"/>
+        </w:rPr>
+        <w:t>读者对象</w:t>
+      </w:r>
+      <w:bookmarkEnd w:id="8"/>
+      <w:bookmarkEnd w:id="9"/>
+      <w:bookmarkEnd w:id="10"/>
+    </w:p>
+    <w:p>
+      <w:pPr>
+        <w:rPr>
+          <w:rFonts w:hint="eastAsia"/>
+          <w:color w:val="000000"/>
+        </w:rPr>
+      </w:pPr>
+      <w:r>
+        <w:rPr>
+          <w:rFonts w:hint="eastAsia"/>
+          <w:color w:val="000000"/>
+        </w:rPr>
+        <w:t>供需求分析人员、系统设计人员、开发人员阅读使用。</w:t>
+      </w:r>
+    </w:p>
+    <w:p>
+      <w:pPr>
+        <w:pStyle w:val="1"/>
+        <w:pageBreakBefore/>
+        <w:spacing w:before="175" w:after="175"/>
+        <w:rPr>
+          <w:color w:val="000000"/>
+        </w:rPr>
+      </w:pPr>
+      <w:bookmarkStart w:id="11" w:name="_Toc522971416"/>
+      <w:bookmarkStart w:id="12" w:name="_Toc467104355"/>
+      <w:r>
+        <w:rPr>
+          <w:rFonts w:hint="eastAsia"/>
+          <w:color w:val="000000"/>
+        </w:rPr>
+        <w:lastRenderedPageBreak/>
+        <w:t>1</w:t>
+      </w:r>
+      <w:r>
+        <w:rPr>
+          <w:color w:val="000000"/>
+        </w:rPr>
+        <w:t xml:space="preserve">. </w:t>
+      </w:r>
+      <w:r>
+        <w:rPr>
+          <w:rFonts w:hint="eastAsia"/>
+          <w:color w:val="000000"/>
+        </w:rPr>
+        <w:t>系统概述</w:t>
+      </w:r>
+      <w:bookmarkEnd w:id="11"/>
+      <w:bookmarkEnd w:id="12"/>
+    </w:p>
+    <w:p>
+      <w:pPr>
+        <w:rPr>
+          <w:iCs/>
+          <w:color w:val="000000"/>
+        </w:rPr>
+      </w:pPr>
+      <w:r>
+        <w:rPr>
+          <w:rFonts w:hint="eastAsia"/>
+          <w:iCs/>
+          <w:color w:val="000000"/>
+        </w:rPr>
+        <w:t>本产品用于分析处理交通道路卡口的摄像头拍摄的车辆照片，获得车辆的牌照信息以及典型特征信息，并将车辆信息、记录时间、位置信息等存入车辆行驶信息数据库，可以通过调用车辆信息数据库查询车辆的行驶记录信息，同时后台通过分析车辆行驶数据稽查得出套牌车辆或疑似套牌车辆。相关查询、稽查信息通过列表和可视化图像展现。</w:t>
+      </w:r>
+    </w:p>
+    <w:p>
+      <w:pPr>
+        <w:rPr>
+          <w:rFonts w:hint="eastAsia"/>
+          <w:color w:val="000000"/>
+        </w:rPr>
+      </w:pPr>
+      <w:r>
+        <w:rPr>
+          <w:rFonts w:hint="eastAsia"/>
+          <w:color w:val="000000"/>
+        </w:rPr>
+        <w:t>主要功能为：登录、记录行车记录、车辆追踪、行车记录查询、套牌稽查、车辆轨迹显示、黑名单、帮助。</w:t>
+      </w:r>
+    </w:p>
+    <w:p>
+      <w:pPr>
         <w:pStyle w:val="1"/>
         <w:spacing w:before="175" w:after="175"/>
         <w:rPr>
           <w:color w:val="000000"/>
         </w:rPr>
       </w:pPr>
-      <w:r>
-        <w:rPr>
-          <w:color w:val="000000"/>
-        </w:rPr>
-        <w:fldChar w:fldCharType="end"/>
-      </w:r>
-      <w:r>
-        <w:rPr>
-          <w:color w:val="000000"/>
-        </w:rPr>
-        <w:br w:type="page"/>
-      </w:r>
-      <w:bookmarkStart w:id="1" w:name="_Toc15898327"/>
-      <w:bookmarkStart w:id="2" w:name="_Toc16478129"/>
+      <w:bookmarkStart w:id="13" w:name="_Toc522971417"/>
+      <w:bookmarkStart w:id="14" w:name="_Toc467104356"/>
       <w:r>
         <w:rPr>
           <w:rFonts w:hint="eastAsia"/>
           <w:color w:val="000000"/>
         </w:rPr>
-        <w:lastRenderedPageBreak/>
-        <w:t>0</w:t>
+        <w:t>2</w:t>
       </w:r>
       <w:r>
         <w:rPr>
@@ -2836,155 +2235,173 @@
           <w:rFonts w:hint="eastAsia"/>
           <w:color w:val="000000"/>
         </w:rPr>
-        <w:t>文档介绍</w:t>
-      </w:r>
-      <w:bookmarkEnd w:id="1"/>
-      <w:bookmarkEnd w:id="2"/>
-    </w:p>
-    <w:p>
-      <w:pPr>
-        <w:pStyle w:val="2"/>
-        <w:rPr>
-          <w:rFonts w:hint="eastAsia"/>
-          <w:color w:val="000000"/>
-        </w:rPr>
-      </w:pPr>
-      <w:bookmarkStart w:id="3" w:name="_Toc15786742"/>
-      <w:bookmarkStart w:id="4" w:name="_Toc15898328"/>
-      <w:bookmarkStart w:id="5" w:name="_Toc16478130"/>
-      <w:r>
-        <w:rPr>
-          <w:rFonts w:hint="eastAsia"/>
-          <w:color w:val="000000"/>
-        </w:rPr>
-        <w:t xml:space="preserve">0.1 </w:t>
-      </w:r>
-      <w:r>
-        <w:rPr>
-          <w:rFonts w:hint="eastAsia"/>
-          <w:color w:val="000000"/>
-        </w:rPr>
-        <w:t>文档目的</w:t>
-      </w:r>
-      <w:bookmarkEnd w:id="3"/>
-      <w:bookmarkEnd w:id="4"/>
-      <w:bookmarkEnd w:id="5"/>
-    </w:p>
-    <w:p>
-      <w:pPr>
-        <w:rPr>
-          <w:i/>
-          <w:iCs/>
-          <w:color w:val="000000"/>
-        </w:rPr>
-      </w:pPr>
-    </w:p>
-    <w:p>
-      <w:pPr>
-        <w:pStyle w:val="2"/>
-        <w:rPr>
-          <w:color w:val="000000"/>
-        </w:rPr>
-      </w:pPr>
-      <w:bookmarkStart w:id="6" w:name="_Toc15786743"/>
-      <w:bookmarkStart w:id="7" w:name="_Toc15898329"/>
-      <w:bookmarkStart w:id="8" w:name="_Toc16478131"/>
-      <w:r>
-        <w:rPr>
-          <w:rFonts w:hint="eastAsia"/>
-          <w:color w:val="000000"/>
-        </w:rPr>
-        <w:t xml:space="preserve">0.2 </w:t>
-      </w:r>
-      <w:r>
-        <w:rPr>
-          <w:rFonts w:hint="eastAsia"/>
-          <w:color w:val="000000"/>
-        </w:rPr>
-        <w:t>文档范围</w:t>
-      </w:r>
-      <w:bookmarkEnd w:id="6"/>
-      <w:bookmarkEnd w:id="7"/>
-      <w:bookmarkEnd w:id="8"/>
-    </w:p>
-    <w:p>
-      <w:pPr>
-        <w:rPr>
-          <w:rFonts w:ascii="宋体" w:hAnsi="宋体"/>
-          <w:i/>
-          <w:iCs/>
-          <w:color w:val="000000"/>
-        </w:rPr>
-      </w:pPr>
-    </w:p>
-    <w:p>
-      <w:pPr>
-        <w:pStyle w:val="2"/>
-        <w:rPr>
-          <w:color w:val="000000"/>
-        </w:rPr>
-      </w:pPr>
-      <w:bookmarkStart w:id="9" w:name="_Toc15786744"/>
-      <w:bookmarkStart w:id="10" w:name="_Toc15898330"/>
-      <w:bookmarkStart w:id="11" w:name="_Toc16478132"/>
-      <w:r>
-        <w:rPr>
-          <w:rFonts w:hint="eastAsia"/>
-          <w:color w:val="000000"/>
-        </w:rPr>
-        <w:t xml:space="preserve">0.3 </w:t>
-      </w:r>
-      <w:r>
-        <w:rPr>
-          <w:rFonts w:hint="eastAsia"/>
-          <w:color w:val="000000"/>
-        </w:rPr>
-        <w:t>读者对象</w:t>
-      </w:r>
-      <w:bookmarkEnd w:id="9"/>
-      <w:bookmarkEnd w:id="10"/>
-      <w:bookmarkEnd w:id="11"/>
-    </w:p>
-    <w:p>
-      <w:pPr>
-        <w:rPr>
-          <w:rFonts w:ascii="宋体" w:hAnsi="宋体"/>
-          <w:i/>
-          <w:iCs/>
-          <w:color w:val="000000"/>
-        </w:rPr>
-      </w:pPr>
-    </w:p>
-    <w:p>
-      <w:pPr>
-        <w:pStyle w:val="2"/>
-        <w:rPr>
-          <w:color w:val="000000"/>
-        </w:rPr>
-      </w:pPr>
-      <w:bookmarkStart w:id="12" w:name="_Toc15786745"/>
-      <w:bookmarkStart w:id="13" w:name="_Toc15898331"/>
-      <w:bookmarkStart w:id="14" w:name="_Toc16478133"/>
-      <w:r>
-        <w:rPr>
-          <w:rFonts w:hint="eastAsia"/>
-          <w:color w:val="000000"/>
-        </w:rPr>
-        <w:t xml:space="preserve">0.4 </w:t>
-      </w:r>
-      <w:r>
-        <w:rPr>
-          <w:rFonts w:hint="eastAsia"/>
-          <w:color w:val="000000"/>
-        </w:rPr>
-        <w:t>参考文献</w:t>
-      </w:r>
-      <w:bookmarkEnd w:id="12"/>
+        <w:t>设计约束</w:t>
+      </w:r>
       <w:bookmarkEnd w:id="13"/>
       <w:bookmarkEnd w:id="14"/>
     </w:p>
     <w:p>
       <w:pPr>
+        <w:rPr>
+          <w:rFonts w:ascii="宋体" w:hAnsi="宋体"/>
+          <w:bCs/>
+          <w:iCs/>
+          <w:color w:val="000000"/>
+        </w:rPr>
+      </w:pPr>
+      <w:r>
+        <w:rPr>
+          <w:rFonts w:ascii="宋体" w:hAnsi="宋体" w:hint="eastAsia"/>
+          <w:bCs/>
+          <w:iCs/>
+          <w:color w:val="000000"/>
+        </w:rPr>
+        <w:t>将数据流图转换为软件结构步骤：</w:t>
+      </w:r>
+    </w:p>
+    <w:p>
+      <w:pPr>
+        <w:rPr>
+          <w:rFonts w:ascii="宋体" w:hAnsi="宋体"/>
+          <w:bCs/>
+          <w:iCs/>
+          <w:color w:val="000000"/>
+        </w:rPr>
+      </w:pPr>
+      <w:r>
+        <w:rPr>
+          <w:rFonts w:ascii="宋体" w:hAnsi="宋体" w:hint="eastAsia"/>
+          <w:bCs/>
+          <w:iCs/>
+          <w:color w:val="000000"/>
+        </w:rPr>
+        <w:t>1.确定信息流类型</w:t>
+      </w:r>
+    </w:p>
+    <w:p>
+      <w:pPr>
+        <w:rPr>
+          <w:rFonts w:ascii="宋体" w:hAnsi="宋体"/>
+          <w:bCs/>
+          <w:iCs/>
+          <w:color w:val="000000"/>
+        </w:rPr>
+      </w:pPr>
+      <w:r>
+        <w:rPr>
+          <w:rFonts w:ascii="宋体" w:hAnsi="宋体" w:hint="eastAsia"/>
+          <w:bCs/>
+          <w:iCs/>
+          <w:color w:val="000000"/>
+        </w:rPr>
+        <w:t>2.划清流界</w:t>
+      </w:r>
+    </w:p>
+    <w:p>
+      <w:pPr>
+        <w:rPr>
+          <w:rFonts w:ascii="宋体" w:hAnsi="宋体"/>
+          <w:bCs/>
+          <w:iCs/>
+          <w:color w:val="000000"/>
+        </w:rPr>
+      </w:pPr>
+      <w:r>
+        <w:rPr>
+          <w:rFonts w:ascii="宋体" w:hAnsi="宋体" w:hint="eastAsia"/>
+          <w:bCs/>
+          <w:iCs/>
+          <w:color w:val="000000"/>
+        </w:rPr>
+        <w:t>3.将数据流图映射为程序结构</w:t>
+      </w:r>
+    </w:p>
+    <w:p>
+      <w:pPr>
+        <w:rPr>
+          <w:rFonts w:ascii="宋体" w:hAnsi="宋体"/>
+          <w:bCs/>
+          <w:iCs/>
+          <w:color w:val="000000"/>
+        </w:rPr>
+      </w:pPr>
+      <w:r>
+        <w:rPr>
+          <w:rFonts w:ascii="宋体" w:hAnsi="宋体"/>
+          <w:bCs/>
+          <w:iCs/>
+          <w:color w:val="000000"/>
+        </w:rPr>
+        <w:t>4.</w:t>
+      </w:r>
+      <w:r>
+        <w:rPr>
+          <w:rFonts w:ascii="宋体" w:hAnsi="宋体" w:hint="eastAsia"/>
+          <w:bCs/>
+          <w:iCs/>
+          <w:color w:val="000000"/>
+        </w:rPr>
+        <w:t>提取层次结构控制</w:t>
+      </w:r>
+    </w:p>
+    <w:p>
+      <w:pPr>
+        <w:rPr>
+          <w:rFonts w:hint="eastAsia"/>
+          <w:iCs/>
+          <w:color w:val="000000"/>
+        </w:rPr>
+      </w:pPr>
+      <w:r>
+        <w:rPr>
+          <w:rFonts w:ascii="宋体" w:hAnsi="宋体" w:hint="eastAsia"/>
+          <w:bCs/>
+          <w:iCs/>
+          <w:color w:val="000000"/>
+        </w:rPr>
+        <w:t>5.通过设计复审和使用启发式策略进一步精化所得到的结构</w:t>
+      </w:r>
+    </w:p>
+    <w:p>
+      <w:pPr>
+        <w:pStyle w:val="1"/>
+        <w:spacing w:before="175" w:after="175"/>
+        <w:rPr>
+          <w:color w:val="000000"/>
+        </w:rPr>
+      </w:pPr>
+      <w:bookmarkStart w:id="15" w:name="_Toc522971419"/>
+      <w:bookmarkStart w:id="16" w:name="_Toc467104357"/>
+      <w:r>
+        <w:rPr>
+          <w:rFonts w:hint="eastAsia"/>
+          <w:color w:val="000000"/>
+        </w:rPr>
+        <w:t>3</w:t>
+      </w:r>
+      <w:r>
+        <w:rPr>
+          <w:color w:val="000000"/>
+        </w:rPr>
+        <w:t xml:space="preserve">. </w:t>
+      </w:r>
+      <w:bookmarkEnd w:id="15"/>
+      <w:r>
+        <w:rPr>
+          <w:rFonts w:hint="eastAsia"/>
+          <w:color w:val="000000"/>
+        </w:rPr>
+        <w:t>系统总体结构</w:t>
+      </w:r>
+      <w:bookmarkEnd w:id="16"/>
+    </w:p>
+    <w:p>
+      <w:pPr>
+        <w:rPr>
+          <w:color w:val="000000"/>
+        </w:rPr>
+      </w:pPr>
+      <w:r>
         <w:rPr>
           <w:rFonts w:ascii="宋体" w:hAnsi="宋体" w:hint="eastAsia"/>
           <w:b/>
@@ -2993,6 +2410,152 @@
           <w:iCs/>
           <w:color w:val="000000"/>
         </w:rPr>
+        <w:t>提示：</w:t>
+      </w:r>
+      <w:r>
+        <w:rPr>
+          <w:rFonts w:hint="eastAsia"/>
+          <w:color w:val="000000"/>
+        </w:rPr>
+        <w:t xml:space="preserve"> </w:t>
+      </w:r>
+    </w:p>
+    <w:p>
+      <w:pPr>
+        <w:rPr>
+          <w:rFonts w:ascii="宋体" w:hAnsi="宋体"/>
+          <w:i/>
+          <w:iCs/>
+          <w:color w:val="000000"/>
+        </w:rPr>
+      </w:pPr>
+      <w:r>
+        <w:rPr>
+          <w:rFonts w:ascii="宋体" w:hAnsi="宋体" w:hint="eastAsia"/>
+          <w:i/>
+          <w:iCs/>
+          <w:color w:val="000000"/>
+        </w:rPr>
+        <w:t>（1）将系统分解为若干子系统，绘制物理图和逻辑图，说明各子系统的主要功能。</w:t>
+      </w:r>
+    </w:p>
+    <w:p>
+      <w:pPr>
+        <w:rPr>
+          <w:rFonts w:ascii="宋体" w:hAnsi="宋体"/>
+          <w:i/>
+          <w:iCs/>
+          <w:color w:val="000000"/>
+        </w:rPr>
+      </w:pPr>
+      <w:r>
+        <w:rPr>
+          <w:rFonts w:ascii="宋体" w:hAnsi="宋体" w:hint="eastAsia"/>
+          <w:i/>
+          <w:iCs/>
+          <w:color w:val="000000"/>
+        </w:rPr>
+        <w:t>（2）说明“如何”以及“为什么”（</w:t>
+      </w:r>
+      <w:r>
+        <w:rPr>
+          <w:rFonts w:ascii="宋体" w:hAnsi="宋体"/>
+          <w:i/>
+          <w:iCs/>
+          <w:color w:val="000000"/>
+        </w:rPr>
+        <w:t>how and why</w:t>
+      </w:r>
+      <w:r>
+        <w:rPr>
+          <w:rFonts w:ascii="宋体" w:hAnsi="宋体" w:hint="eastAsia"/>
+          <w:i/>
+          <w:iCs/>
+          <w:color w:val="000000"/>
+        </w:rPr>
+        <w:t>）如此分解系统。</w:t>
+      </w:r>
+    </w:p>
+    <w:p>
+      <w:pPr>
+        <w:rPr>
+          <w:rFonts w:ascii="宋体" w:hAnsi="宋体"/>
+          <w:i/>
+          <w:iCs/>
+          <w:color w:val="000000"/>
+        </w:rPr>
+      </w:pPr>
+      <w:r>
+        <w:rPr>
+          <w:rFonts w:ascii="宋体" w:hAnsi="宋体" w:hint="eastAsia"/>
+          <w:i/>
+          <w:iCs/>
+          <w:color w:val="000000"/>
+        </w:rPr>
+        <w:t>（3）说明各子系统如何协调工作，从而实现原系统的功能。</w:t>
+      </w:r>
+    </w:p>
+    <w:p>
+      <w:pPr>
+        <w:rPr>
+          <w:rFonts w:ascii="宋体" w:hAnsi="宋体"/>
+          <w:b/>
+          <w:bCs/>
+          <w:i/>
+          <w:iCs/>
+          <w:color w:val="000000"/>
+        </w:rPr>
+      </w:pPr>
+    </w:p>
+    <w:p>
+      <w:pPr>
+        <w:pStyle w:val="1"/>
+        <w:spacing w:before="175" w:after="175"/>
+        <w:rPr>
+          <w:color w:val="000000"/>
+        </w:rPr>
+      </w:pPr>
+      <w:bookmarkStart w:id="17" w:name="_Toc467104358"/>
+      <w:r>
+        <w:rPr>
+          <w:rFonts w:hint="eastAsia"/>
+          <w:color w:val="000000"/>
+        </w:rPr>
+        <w:t>4</w:t>
+      </w:r>
+      <w:r>
+        <w:rPr>
+          <w:color w:val="000000"/>
+        </w:rPr>
+        <w:t xml:space="preserve">. </w:t>
+      </w:r>
+      <w:r>
+        <w:rPr>
+          <w:rFonts w:hint="eastAsia"/>
+          <w:color w:val="000000"/>
+        </w:rPr>
+        <w:t>子系统</w:t>
+      </w:r>
+      <w:r>
+        <w:rPr>
+          <w:color w:val="000000"/>
+        </w:rPr>
+        <w:t>N</w:t>
+      </w:r>
+      <w:r>
+        <w:rPr>
+          <w:rFonts w:hint="eastAsia"/>
+          <w:color w:val="000000"/>
+        </w:rPr>
+        <w:t>的结构与功能</w:t>
+      </w:r>
+      <w:bookmarkEnd w:id="17"/>
+    </w:p>
+    <w:p>
+      <w:pPr>
+        <w:rPr>
+          <w:color w:val="000000"/>
+        </w:rPr>
       </w:pPr>
       <w:r>
         <w:rPr>
@@ -3007,63 +2570,31 @@
       </w:r>
       <w:r>
         <w:rPr>
+          <w:rFonts w:hint="eastAsia"/>
+          <w:color w:val="000000"/>
+        </w:rPr>
+        <w:t xml:space="preserve"> </w:t>
+      </w:r>
+    </w:p>
+    <w:p>
+      <w:pPr>
+        <w:rPr>
+          <w:rFonts w:ascii="宋体" w:hAnsi="宋体"/>
+          <w:i/>
+          <w:iCs/>
+          <w:color w:val="000000"/>
+        </w:rPr>
+      </w:pPr>
+      <w:r>
+        <w:rPr>
           <w:rFonts w:ascii="宋体" w:hAnsi="宋体" w:hint="eastAsia"/>
           <w:i/>
           <w:iCs/>
           <w:color w:val="000000"/>
         </w:rPr>
-        <w:t>列出本文档的所有参考文献（可以是非正式出版物），格式如下：</w:t>
-      </w:r>
-    </w:p>
-    <w:p>
-      <w:pPr>
-        <w:ind w:firstLine="420"/>
-        <w:rPr>
-          <w:rFonts w:ascii="宋体" w:hAnsi="宋体" w:hint="eastAsia"/>
-          <w:i/>
-          <w:iCs/>
-          <w:color w:val="000000"/>
-        </w:rPr>
-      </w:pPr>
-      <w:r>
-        <w:rPr>
-          <w:rFonts w:ascii="宋体" w:hAnsi="宋体"/>
-          <w:i/>
-          <w:iCs/>
-          <w:color w:val="000000"/>
-        </w:rPr>
-        <w:t>[</w:t>
-      </w:r>
-      <w:r>
-        <w:rPr>
-          <w:rFonts w:ascii="宋体" w:hAnsi="宋体" w:hint="eastAsia"/>
-          <w:i/>
-          <w:iCs/>
-          <w:color w:val="000000"/>
-        </w:rPr>
-        <w:t>标识符</w:t>
-      </w:r>
-      <w:r>
-        <w:rPr>
-          <w:rFonts w:ascii="宋体" w:hAnsi="宋体"/>
-          <w:i/>
-          <w:iCs/>
-          <w:color w:val="000000"/>
-        </w:rPr>
-        <w:t xml:space="preserve">] </w:t>
-      </w:r>
-      <w:r>
-        <w:rPr>
-          <w:rFonts w:ascii="宋体" w:hAnsi="宋体" w:hint="eastAsia"/>
-          <w:i/>
-          <w:iCs/>
-          <w:color w:val="000000"/>
-        </w:rPr>
-        <w:t>作者，文献名称，出版单位（或归属单位），日期</w:t>
-      </w:r>
-    </w:p>
-    <w:p>
-      <w:pPr>
+        <w:t>（1）将</w:t>
+      </w:r>
+      <w:r>
         <w:rPr>
           <w:rFonts w:ascii="宋体" w:hAnsi="宋体" w:hint="eastAsia"/>
           <w:b/>
@@ -3072,7 +2603,83 @@
           <w:iCs/>
           <w:color w:val="000000"/>
         </w:rPr>
-      </w:pPr>
+        <w:t>子系统</w:t>
+      </w:r>
+      <w:r>
+        <w:rPr>
+          <w:rFonts w:ascii="宋体" w:hAnsi="宋体"/>
+          <w:b/>
+          <w:bCs/>
+          <w:i/>
+          <w:iCs/>
+          <w:color w:val="000000"/>
+        </w:rPr>
+        <w:t>N</w:t>
+      </w:r>
+      <w:r>
+        <w:rPr>
+          <w:rFonts w:ascii="宋体" w:hAnsi="宋体" w:hint="eastAsia"/>
+          <w:i/>
+          <w:iCs/>
+          <w:color w:val="000000"/>
+        </w:rPr>
+        <w:t>分解为模块（</w:t>
+      </w:r>
+      <w:r>
+        <w:rPr>
+          <w:rFonts w:ascii="宋体" w:hAnsi="宋体"/>
+          <w:i/>
+          <w:iCs/>
+          <w:color w:val="000000"/>
+        </w:rPr>
+        <w:t>Module</w:t>
+      </w:r>
+      <w:r>
+        <w:rPr>
+          <w:rFonts w:ascii="宋体" w:hAnsi="宋体" w:hint="eastAsia"/>
+          <w:i/>
+          <w:iCs/>
+          <w:color w:val="000000"/>
+        </w:rPr>
+        <w:t>），绘制逻辑图（如果物理图和逻辑图不一样的话，应当绘制物理图），说明各模块的主要功能。</w:t>
+      </w:r>
+    </w:p>
+    <w:p>
+      <w:pPr>
+        <w:rPr>
+          <w:rFonts w:ascii="宋体" w:hAnsi="宋体"/>
+          <w:i/>
+          <w:iCs/>
+          <w:color w:val="000000"/>
+        </w:rPr>
+      </w:pPr>
+      <w:r>
+        <w:rPr>
+          <w:rFonts w:ascii="宋体" w:hAnsi="宋体" w:hint="eastAsia"/>
+          <w:i/>
+          <w:iCs/>
+          <w:color w:val="000000"/>
+        </w:rPr>
+        <w:t>（2）说明“如何”以及“为什么”（</w:t>
+      </w:r>
+      <w:r>
+        <w:rPr>
+          <w:rFonts w:ascii="宋体" w:hAnsi="宋体"/>
+          <w:i/>
+          <w:iCs/>
+          <w:color w:val="000000"/>
+        </w:rPr>
+        <w:t>how and why</w:t>
+      </w:r>
+      <w:r>
+        <w:rPr>
+          <w:rFonts w:ascii="宋体" w:hAnsi="宋体" w:hint="eastAsia"/>
+          <w:i/>
+          <w:iCs/>
+          <w:color w:val="000000"/>
+        </w:rPr>
+        <w:t>）如此分解</w:t>
+      </w:r>
       <w:r>
         <w:rPr>
           <w:rFonts w:ascii="宋体" w:hAnsi="宋体" w:hint="eastAsia"/>
@@ -3082,175 +2689,125 @@
           <w:iCs/>
           <w:color w:val="000000"/>
         </w:rPr>
-        <w:t>例如：</w:t>
-      </w:r>
-    </w:p>
-    <w:p>
-      <w:pPr>
-        <w:ind w:leftChars="200" w:left="448"/>
-        <w:rPr>
-          <w:rFonts w:hint="eastAsia"/>
-          <w:i/>
-          <w:iCs/>
-          <w:color w:val="000000"/>
-        </w:rPr>
-      </w:pPr>
-      <w:r>
-        <w:rPr>
+        <w:t>子系统</w:t>
+      </w:r>
+      <w:r>
+        <w:rPr>
+          <w:rFonts w:ascii="宋体" w:hAnsi="宋体"/>
           <w:b/>
           <w:bCs/>
           <w:i/>
           <w:iCs/>
           <w:color w:val="000000"/>
-          <w:sz w:val="18"/>
-        </w:rPr>
-        <w:t>[</w:t>
-      </w:r>
-      <w:r>
-        <w:rPr>
-          <w:rFonts w:hint="eastAsia"/>
+        </w:rPr>
+        <w:t>N</w:t>
+      </w:r>
+      <w:r>
+        <w:rPr>
+          <w:rFonts w:ascii="宋体" w:hAnsi="宋体" w:hint="eastAsia"/>
+          <w:i/>
+          <w:iCs/>
+          <w:color w:val="000000"/>
+        </w:rPr>
+        <w:t>。</w:t>
+      </w:r>
+    </w:p>
+    <w:p>
+      <w:pPr>
+        <w:rPr>
+          <w:rFonts w:ascii="宋体" w:hAnsi="宋体"/>
+          <w:i/>
+          <w:iCs/>
+          <w:color w:val="000000"/>
+        </w:rPr>
+      </w:pPr>
+      <w:r>
+        <w:rPr>
+          <w:rFonts w:ascii="宋体" w:hAnsi="宋体" w:hint="eastAsia"/>
+          <w:i/>
+          <w:iCs/>
+          <w:color w:val="000000"/>
+        </w:rPr>
+        <w:t>（3）说明各模块如何协调工作，从而实现</w:t>
+      </w:r>
+      <w:r>
+        <w:rPr>
+          <w:rFonts w:ascii="宋体" w:hAnsi="宋体" w:hint="eastAsia"/>
           <w:b/>
           <w:bCs/>
           <w:i/>
           <w:iCs/>
           <w:color w:val="000000"/>
-          <w:sz w:val="18"/>
-        </w:rPr>
-        <w:t>AAA</w:t>
-      </w:r>
-      <w:r>
-        <w:rPr>
+        </w:rPr>
+        <w:t>子系统</w:t>
+      </w:r>
+      <w:r>
+        <w:rPr>
+          <w:rFonts w:ascii="宋体" w:hAnsi="宋体"/>
           <w:b/>
           <w:bCs/>
           <w:i/>
           <w:iCs/>
           <w:color w:val="000000"/>
-          <w:sz w:val="18"/>
-        </w:rPr>
-        <w:t>]</w:t>
-      </w:r>
-      <w:r>
-        <w:rPr>
+        </w:rPr>
+        <w:t>N</w:t>
+      </w:r>
+      <w:r>
+        <w:rPr>
+          <w:rFonts w:ascii="宋体" w:hAnsi="宋体" w:hint="eastAsia"/>
           <w:i/>
           <w:iCs/>
           <w:color w:val="000000"/>
-          <w:sz w:val="18"/>
-        </w:rPr>
-        <w:t xml:space="preserve"> </w:t>
-      </w:r>
-      <w:r>
-        <w:rPr>
-          <w:rFonts w:hint="eastAsia"/>
+        </w:rPr>
+        <w:t>的功能。</w:t>
+      </w:r>
+    </w:p>
+    <w:p>
+      <w:pPr>
+        <w:rPr>
           <w:i/>
           <w:iCs/>
           <w:color w:val="000000"/>
-          <w:sz w:val="18"/>
-        </w:rPr>
-        <w:t>作者，《立项建议书》，机构名称，日期</w:t>
-      </w:r>
+        </w:rPr>
+      </w:pPr>
     </w:p>
     <w:p>
       <w:pPr>
-        <w:ind w:leftChars="200" w:left="448"/>
+        <w:pStyle w:val="1"/>
+        <w:spacing w:before="175" w:after="175"/>
+        <w:rPr>
+          <w:b w:val="0"/>
+          <w:bCs/>
+          <w:color w:val="000000"/>
+          <w:sz w:val="28"/>
+        </w:rPr>
+      </w:pPr>
+      <w:bookmarkStart w:id="18" w:name="_Toc514748150"/>
+      <w:bookmarkStart w:id="19" w:name="_Toc522971424"/>
+      <w:bookmarkStart w:id="20" w:name="_Toc467104359"/>
+      <w:r>
         <w:rPr>
           <w:rFonts w:hint="eastAsia"/>
-          <w:i/>
-          <w:iCs/>
-          <w:color w:val="000000"/>
-        </w:rPr>
-      </w:pPr>
-      <w:r>
-        <w:rPr>
-          <w:b/>
-          <w:bCs/>
-          <w:i/>
-          <w:iCs/>
-          <w:color w:val="000000"/>
-          <w:sz w:val="18"/>
-        </w:rPr>
-        <w:t xml:space="preserve"> [</w:t>
+          <w:color w:val="000000"/>
+        </w:rPr>
+        <w:t>5</w:t>
+      </w:r>
+      <w:r>
+        <w:rPr>
+          <w:color w:val="000000"/>
+        </w:rPr>
+        <w:t xml:space="preserve">. </w:t>
       </w:r>
       <w:r>
         <w:rPr>
           <w:rFonts w:hint="eastAsia"/>
-          <w:b/>
-          <w:bCs/>
-          <w:i/>
-          <w:iCs/>
-          <w:color w:val="000000"/>
-          <w:sz w:val="18"/>
-        </w:rPr>
-        <w:t>SPP-PROC-SD</w:t>
-      </w:r>
-      <w:r>
-        <w:rPr>
-          <w:b/>
-          <w:bCs/>
-          <w:i/>
-          <w:iCs/>
-          <w:color w:val="000000"/>
-          <w:sz w:val="18"/>
-        </w:rPr>
-        <w:t>]</w:t>
-      </w:r>
-      <w:r>
-        <w:rPr>
-          <w:i/>
-          <w:iCs/>
-          <w:color w:val="000000"/>
-          <w:sz w:val="18"/>
-        </w:rPr>
-        <w:t xml:space="preserve"> </w:t>
-      </w:r>
-      <w:r>
-        <w:rPr>
-          <w:rFonts w:hint="eastAsia"/>
-          <w:i/>
-          <w:iCs/>
-          <w:color w:val="000000"/>
-          <w:sz w:val="18"/>
-        </w:rPr>
-        <w:t>SEPG</w:t>
-      </w:r>
-      <w:r>
-        <w:rPr>
-          <w:rFonts w:hint="eastAsia"/>
-          <w:i/>
-          <w:iCs/>
-          <w:color w:val="000000"/>
-          <w:sz w:val="18"/>
-        </w:rPr>
-        <w:t>，系统设计规范，机构名称，日期</w:t>
-      </w:r>
-    </w:p>
-    <w:p>
-      <w:pPr>
-        <w:pStyle w:val="2"/>
-        <w:rPr>
-          <w:rFonts w:hint="eastAsia"/>
-          <w:color w:val="000000"/>
-        </w:rPr>
-      </w:pPr>
-      <w:bookmarkStart w:id="15" w:name="_Toc15786746"/>
-      <w:bookmarkStart w:id="16" w:name="_Toc15898332"/>
-      <w:bookmarkStart w:id="17" w:name="_Toc16478134"/>
-      <w:r>
-        <w:rPr>
-          <w:rFonts w:hint="eastAsia"/>
-          <w:color w:val="000000"/>
-        </w:rPr>
-        <w:t xml:space="preserve">0.5 </w:t>
-      </w:r>
-      <w:r>
-        <w:rPr>
-          <w:rFonts w:hint="eastAsia"/>
-          <w:color w:val="000000"/>
-        </w:rPr>
-        <w:t>术语与缩写解释</w:t>
-      </w:r>
-      <w:bookmarkEnd w:id="15"/>
-      <w:bookmarkEnd w:id="16"/>
-      <w:bookmarkEnd w:id="17"/>
+          <w:color w:val="000000"/>
+        </w:rPr>
+        <w:t>开发环境的配置</w:t>
+      </w:r>
+      <w:bookmarkEnd w:id="18"/>
+      <w:bookmarkEnd w:id="19"/>
+      <w:bookmarkEnd w:id="20"/>
     </w:p>
     <w:tbl>
       <w:tblPr>
@@ -3266,34 +2823,20 @@
         <w:tblLook w:val="0000" w:firstRow="0" w:lastRow="0" w:firstColumn="0" w:lastColumn="0" w:noHBand="0" w:noVBand="0"/>
       </w:tblPr>
       <w:tblGrid>
-        <w:gridCol w:w="2368"/>
-        <w:gridCol w:w="6352"/>
+        <w:gridCol w:w="2818"/>
+        <w:gridCol w:w="2838"/>
+        <w:gridCol w:w="2838"/>
       </w:tblGrid>
       <w:tr>
-        <w:tblPrEx>
-          <w:tblCellMar>
-            <w:top w:w="0" w:type="dxa"/>
-            <w:bottom w:w="0" w:type="dxa"/>
-          </w:tblCellMar>
-        </w:tblPrEx>
-        <w:trPr>
-          <w:cantSplit/>
-        </w:trPr>
         <w:tc>
           <w:tcPr>
-            <w:tcW w:w="2368" w:type="dxa"/>
+            <w:tcW w:w="2818" w:type="dxa"/>
             <w:shd w:val="clear" w:color="auto" w:fill="D9D9D9"/>
           </w:tcPr>
           <w:p>
             <w:pPr>
-              <w:tabs>
-                <w:tab w:val="left" w:pos="3346"/>
-              </w:tabs>
               <w:jc w:val="center"/>
               <w:rPr>
-                <w:rFonts w:hint="eastAsia"/>
-                <w:b/>
-                <w:bCs/>
                 <w:color w:val="000000"/>
                 <w:sz w:val="18"/>
               </w:rPr>
@@ -3301,30 +2844,22 @@
             <w:r>
               <w:rPr>
                 <w:rFonts w:hint="eastAsia"/>
-                <w:b/>
-                <w:bCs/>
                 <w:color w:val="000000"/>
                 <w:sz w:val="18"/>
               </w:rPr>
-              <w:t>缩写、术语</w:t>
+              <w:t>类别</w:t>
             </w:r>
           </w:p>
         </w:tc>
         <w:tc>
           <w:tcPr>
-            <w:tcW w:w="6352" w:type="dxa"/>
+            <w:tcW w:w="2838" w:type="dxa"/>
             <w:shd w:val="clear" w:color="auto" w:fill="D9D9D9"/>
           </w:tcPr>
           <w:p>
             <w:pPr>
-              <w:tabs>
-                <w:tab w:val="left" w:pos="3346"/>
-              </w:tabs>
               <w:jc w:val="center"/>
               <w:rPr>
-                <w:rFonts w:hint="eastAsia"/>
-                <w:b/>
-                <w:bCs/>
                 <w:color w:val="000000"/>
                 <w:sz w:val="18"/>
               </w:rPr>
@@ -3332,57 +2867,45 @@
             <w:r>
               <w:rPr>
                 <w:rFonts w:hint="eastAsia"/>
-                <w:b/>
-                <w:bCs/>
                 <w:color w:val="000000"/>
                 <w:sz w:val="18"/>
               </w:rPr>
-              <w:t>解</w:t>
+              <w:t>标准配置</w:t>
             </w:r>
+          </w:p>
+        </w:tc>
+        <w:tc>
+          <w:tcPr>
+            <w:tcW w:w="2838" w:type="dxa"/>
+            <w:shd w:val="clear" w:color="auto" w:fill="D9D9D9"/>
+          </w:tcPr>
+          <w:p>
+            <w:pPr>
+              <w:jc w:val="center"/>
+              <w:rPr>
+                <w:color w:val="000000"/>
+                <w:sz w:val="18"/>
+              </w:rPr>
+            </w:pPr>
             <w:r>
               <w:rPr>
                 <w:rFonts w:hint="eastAsia"/>
-                <w:b/>
-                <w:bCs/>
                 <w:color w:val="000000"/>
                 <w:sz w:val="18"/>
               </w:rPr>
-              <w:t xml:space="preserve"> </w:t>
-            </w:r>
-            <w:r>
-              <w:rPr>
-                <w:rFonts w:hint="eastAsia"/>
-                <w:b/>
-                <w:bCs/>
-                <w:color w:val="000000"/>
-                <w:sz w:val="18"/>
-              </w:rPr>
-              <w:t>释</w:t>
+              <w:t>最低配置</w:t>
             </w:r>
           </w:p>
         </w:tc>
       </w:tr>
       <w:tr>
-        <w:tblPrEx>
-          <w:tblCellMar>
-            <w:top w:w="0" w:type="dxa"/>
-            <w:bottom w:w="0" w:type="dxa"/>
-          </w:tblCellMar>
-        </w:tblPrEx>
-        <w:trPr>
-          <w:cantSplit/>
-        </w:trPr>
         <w:tc>
           <w:tcPr>
-            <w:tcW w:w="2368" w:type="dxa"/>
+            <w:tcW w:w="2818" w:type="dxa"/>
           </w:tcPr>
           <w:p>
             <w:pPr>
-              <w:tabs>
-                <w:tab w:val="left" w:pos="3346"/>
-              </w:tabs>
-              <w:rPr>
-                <w:rFonts w:hint="eastAsia"/>
+              <w:rPr>
                 <w:color w:val="000000"/>
                 <w:sz w:val="18"/>
               </w:rPr>
@@ -3393,32 +2916,27 @@
                 <w:color w:val="000000"/>
                 <w:sz w:val="18"/>
               </w:rPr>
-              <w:t>SPP</w:t>
+              <w:t>计算机硬件</w:t>
             </w:r>
           </w:p>
         </w:tc>
         <w:tc>
           <w:tcPr>
-            <w:tcW w:w="6352" w:type="dxa"/>
+            <w:tcW w:w="2838" w:type="dxa"/>
           </w:tcPr>
           <w:p>
             <w:pPr>
-              <w:tabs>
-                <w:tab w:val="left" w:pos="3346"/>
-              </w:tabs>
-              <w:rPr>
-                <w:rFonts w:hint="eastAsia"/>
+              <w:rPr>
                 <w:color w:val="000000"/>
                 <w:sz w:val="18"/>
               </w:rPr>
             </w:pPr>
             <w:r>
               <w:rPr>
-                <w:rFonts w:hint="eastAsia"/>
                 <w:color w:val="000000"/>
                 <w:sz w:val="18"/>
               </w:rPr>
-              <w:t>精简并行过程，</w:t>
+              <w:t>I</w:t>
             </w:r>
             <w:r>
               <w:rPr>
@@ -3426,32 +2944,61 @@
                 <w:color w:val="000000"/>
                 <w:sz w:val="18"/>
               </w:rPr>
-              <w:t>Simplified Parallel Process</w:t>
+              <w:t xml:space="preserve">ntel </w:t>
+            </w:r>
+            <w:r>
+              <w:rPr>
+                <w:color w:val="000000"/>
+                <w:sz w:val="18"/>
+              </w:rPr>
+              <w:t>core i5</w:t>
+            </w:r>
+          </w:p>
+        </w:tc>
+        <w:tc>
+          <w:tcPr>
+            <w:tcW w:w="2838" w:type="dxa"/>
+          </w:tcPr>
+          <w:p>
+            <w:pPr>
+              <w:rPr>
+                <w:color w:val="000000"/>
+                <w:sz w:val="18"/>
+              </w:rPr>
+            </w:pPr>
+            <w:r>
+              <w:rPr>
+                <w:color w:val="000000"/>
+                <w:sz w:val="18"/>
+              </w:rPr>
+              <w:t>I</w:t>
+            </w:r>
+            <w:r>
+              <w:rPr>
+                <w:rFonts w:hint="eastAsia"/>
+                <w:color w:val="000000"/>
+                <w:sz w:val="18"/>
+              </w:rPr>
+              <w:t xml:space="preserve">ntel </w:t>
+            </w:r>
+            <w:r>
+              <w:rPr>
+                <w:color w:val="000000"/>
+                <w:sz w:val="18"/>
+              </w:rPr>
+              <w:t>core i3</w:t>
             </w:r>
           </w:p>
         </w:tc>
       </w:tr>
       <w:tr>
-        <w:tblPrEx>
-          <w:tblCellMar>
-            <w:top w:w="0" w:type="dxa"/>
-            <w:bottom w:w="0" w:type="dxa"/>
-          </w:tblCellMar>
-        </w:tblPrEx>
-        <w:trPr>
-          <w:cantSplit/>
-        </w:trPr>
         <w:tc>
           <w:tcPr>
-            <w:tcW w:w="2368" w:type="dxa"/>
+            <w:tcW w:w="2818" w:type="dxa"/>
           </w:tcPr>
           <w:p>
             <w:pPr>
-              <w:tabs>
-                <w:tab w:val="left" w:pos="3346"/>
-              </w:tabs>
-              <w:rPr>
-                <w:rFonts w:hint="eastAsia"/>
+              <w:rPr>
                 <w:color w:val="000000"/>
                 <w:sz w:val="18"/>
               </w:rPr>
@@ -3462,32 +3009,28 @@
                 <w:color w:val="000000"/>
                 <w:sz w:val="18"/>
               </w:rPr>
-              <w:t>SD</w:t>
+              <w:lastRenderedPageBreak/>
+              <w:t>软件</w:t>
             </w:r>
           </w:p>
         </w:tc>
         <w:tc>
           <w:tcPr>
-            <w:tcW w:w="6352" w:type="dxa"/>
+            <w:tcW w:w="2838" w:type="dxa"/>
           </w:tcPr>
           <w:p>
             <w:pPr>
-              <w:tabs>
-                <w:tab w:val="left" w:pos="3346"/>
-              </w:tabs>
-              <w:rPr>
-                <w:rFonts w:hint="eastAsia"/>
+              <w:rPr>
                 <w:color w:val="000000"/>
                 <w:sz w:val="18"/>
               </w:rPr>
             </w:pPr>
             <w:r>
               <w:rPr>
-                <w:rFonts w:hint="eastAsia"/>
                 <w:color w:val="000000"/>
                 <w:sz w:val="18"/>
               </w:rPr>
-              <w:t>系统设计，</w:t>
+              <w:t>W</w:t>
             </w:r>
             <w:r>
               <w:rPr>
@@ -3495,149 +3038,50 @@
                 <w:color w:val="000000"/>
                 <w:sz w:val="18"/>
               </w:rPr>
-              <w:t>System Design</w:t>
+              <w:t xml:space="preserve">indows </w:t>
             </w:r>
-          </w:p>
-        </w:tc>
-      </w:tr>
-      <w:tr>
-        <w:tblPrEx>
-          <w:tblCellMar>
-            <w:top w:w="0" w:type="dxa"/>
-            <w:bottom w:w="0" w:type="dxa"/>
-          </w:tblCellMar>
-        </w:tblPrEx>
-        <w:trPr>
-          <w:cantSplit/>
-        </w:trPr>
-        <w:tc>
-          <w:tcPr>
-            <w:tcW w:w="2368" w:type="dxa"/>
-          </w:tcPr>
-          <w:p>
-            <w:pPr>
-              <w:tabs>
-                <w:tab w:val="left" w:pos="3346"/>
-              </w:tabs>
-              <w:rPr>
-                <w:rFonts w:hint="eastAsia"/>
+            <w:r>
+              <w:rPr>
                 <w:color w:val="000000"/>
                 <w:sz w:val="18"/>
               </w:rPr>
-            </w:pPr>
-          </w:p>
-        </w:tc>
-        <w:tc>
-          <w:tcPr>
-            <w:tcW w:w="6352" w:type="dxa"/>
-          </w:tcPr>
-          <w:p>
-            <w:pPr>
-              <w:tabs>
-                <w:tab w:val="left" w:pos="3346"/>
-              </w:tabs>
-              <w:rPr>
-                <w:rFonts w:hint="eastAsia"/>
-                <w:color w:val="000000"/>
-                <w:sz w:val="18"/>
-              </w:rPr>
-            </w:pPr>
-          </w:p>
-        </w:tc>
-      </w:tr>
-      <w:tr>
-        <w:tblPrEx>
-          <w:tblCellMar>
-            <w:top w:w="0" w:type="dxa"/>
-            <w:bottom w:w="0" w:type="dxa"/>
-          </w:tblCellMar>
-        </w:tblPrEx>
-        <w:trPr>
-          <w:cantSplit/>
-        </w:trPr>
-        <w:tc>
-          <w:tcPr>
-            <w:tcW w:w="2368" w:type="dxa"/>
-          </w:tcPr>
-          <w:p>
-            <w:pPr>
-              <w:tabs>
-                <w:tab w:val="left" w:pos="3346"/>
-              </w:tabs>
-              <w:rPr>
-                <w:rFonts w:hint="eastAsia"/>
-                <w:color w:val="000000"/>
-                <w:sz w:val="18"/>
-              </w:rPr>
-            </w:pPr>
-          </w:p>
-        </w:tc>
-        <w:tc>
-          <w:tcPr>
-            <w:tcW w:w="6352" w:type="dxa"/>
-          </w:tcPr>
-          <w:p>
-            <w:pPr>
-              <w:tabs>
-                <w:tab w:val="left" w:pos="3346"/>
-              </w:tabs>
-              <w:rPr>
-                <w:rFonts w:hint="eastAsia"/>
-                <w:color w:val="000000"/>
-                <w:sz w:val="18"/>
-              </w:rPr>
-            </w:pPr>
-          </w:p>
-        </w:tc>
-      </w:tr>
-      <w:tr>
-        <w:tblPrEx>
-          <w:tblCellMar>
-            <w:top w:w="0" w:type="dxa"/>
-            <w:bottom w:w="0" w:type="dxa"/>
-          </w:tblCellMar>
-        </w:tblPrEx>
-        <w:trPr>
-          <w:cantSplit/>
-        </w:trPr>
-        <w:tc>
-          <w:tcPr>
-            <w:tcW w:w="2368" w:type="dxa"/>
-          </w:tcPr>
-          <w:p>
-            <w:pPr>
-              <w:tabs>
-                <w:tab w:val="left" w:pos="3346"/>
-              </w:tabs>
-              <w:rPr>
-                <w:color w:val="000000"/>
-                <w:sz w:val="18"/>
-              </w:rPr>
-            </w:pPr>
-            <w:r>
-              <w:rPr>
-                <w:color w:val="000000"/>
-                <w:sz w:val="18"/>
-              </w:rPr>
-              <w:t>…</w:t>
+              <w:t>10, Visual Studio 2015</w:t>
             </w:r>
           </w:p>
         </w:tc>
         <w:tc>
           <w:tcPr>
-            <w:tcW w:w="6352" w:type="dxa"/>
+            <w:tcW w:w="2838" w:type="dxa"/>
           </w:tcPr>
           <w:p>
             <w:pPr>
-              <w:tabs>
-                <w:tab w:val="left" w:pos="3346"/>
-              </w:tabs>
+              <w:rPr>
+                <w:color w:val="000000"/>
+                <w:sz w:val="18"/>
+              </w:rPr>
+            </w:pPr>
+            <w:r>
+              <w:rPr>
+                <w:color w:val="000000"/>
+                <w:sz w:val="18"/>
+              </w:rPr>
+              <w:t>W</w:t>
+            </w:r>
+            <w:r>
               <w:rPr>
                 <w:rFonts w:hint="eastAsia"/>
                 <w:color w:val="000000"/>
                 <w:sz w:val="18"/>
               </w:rPr>
-            </w:pPr>
+              <w:t xml:space="preserve">indows </w:t>
+            </w:r>
+            <w:r>
+              <w:rPr>
+                <w:color w:val="000000"/>
+                <w:sz w:val="18"/>
+              </w:rPr>
+              <w:t>7, Visual Studio 2013</w:t>
+            </w:r>
           </w:p>
         </w:tc>
       </w:tr>
@@ -3645,7 +3089,6 @@
     <w:p>
       <w:pPr>
         <w:rPr>
-          <w:rFonts w:hint="eastAsia"/>
           <w:color w:val="000000"/>
         </w:rPr>
       </w:pPr>
@@ -3653,1234 +3096,40 @@
     <w:p>
       <w:pPr>
         <w:pStyle w:val="1"/>
-        <w:pageBreakBefore/>
         <w:spacing w:before="175" w:after="175"/>
         <w:rPr>
+          <w:b w:val="0"/>
+          <w:bCs/>
+          <w:color w:val="000000"/>
+          <w:sz w:val="28"/>
+        </w:rPr>
+      </w:pPr>
+      <w:bookmarkStart w:id="21" w:name="_Toc514748155"/>
+      <w:bookmarkStart w:id="22" w:name="_Toc522971429"/>
+      <w:bookmarkStart w:id="23" w:name="_Toc467104360"/>
+      <w:r>
+        <w:rPr>
           <w:rFonts w:hint="eastAsia"/>
           <w:color w:val="000000"/>
         </w:rPr>
-      </w:pPr>
-      <w:bookmarkStart w:id="18" w:name="_Toc522971416"/>
-      <w:bookmarkStart w:id="19" w:name="_Toc16478135"/>
+        <w:t>6</w:t>
+      </w:r>
+      <w:r>
+        <w:rPr>
+          <w:color w:val="000000"/>
+        </w:rPr>
+        <w:t xml:space="preserve">. </w:t>
+      </w:r>
       <w:r>
         <w:rPr>
           <w:rFonts w:hint="eastAsia"/>
           <w:color w:val="000000"/>
         </w:rPr>
-        <w:lastRenderedPageBreak/>
-        <w:t>1</w:t>
-      </w:r>
-      <w:r>
-        <w:rPr>
-          <w:color w:val="000000"/>
-        </w:rPr>
-        <w:t xml:space="preserve">. </w:t>
-      </w:r>
-      <w:r>
-        <w:rPr>
-          <w:rFonts w:hint="eastAsia"/>
-          <w:color w:val="000000"/>
-        </w:rPr>
-        <w:t>系统概述</w:t>
-      </w:r>
-      <w:bookmarkEnd w:id="18"/>
-      <w:bookmarkEnd w:id="19"/>
-    </w:p>
-    <w:p>
-      <w:pPr>
-        <w:rPr>
-          <w:rFonts w:ascii="宋体" w:hAnsi="宋体"/>
-          <w:b/>
-          <w:bCs/>
-          <w:i/>
-          <w:iCs/>
-          <w:color w:val="000000"/>
-        </w:rPr>
-      </w:pPr>
-      <w:r>
-        <w:rPr>
-          <w:rFonts w:ascii="宋体" w:hAnsi="宋体" w:hint="eastAsia"/>
-          <w:b/>
-          <w:bCs/>
-          <w:i/>
-          <w:iCs/>
-          <w:color w:val="000000"/>
-        </w:rPr>
-        <w:t>提示：</w:t>
-      </w:r>
-      <w:r>
-        <w:rPr>
-          <w:rFonts w:ascii="宋体" w:hAnsi="宋体" w:hint="eastAsia"/>
-          <w:i/>
-          <w:iCs/>
-          <w:color w:val="000000"/>
-        </w:rPr>
-        <w:t>（</w:t>
-      </w:r>
-      <w:r>
-        <w:rPr>
-          <w:rFonts w:ascii="宋体" w:hAnsi="宋体" w:hint="eastAsia"/>
-          <w:i/>
-          <w:iCs/>
-          <w:color w:val="000000"/>
-        </w:rPr>
-        <w:t>1</w:t>
-      </w:r>
-      <w:r>
-        <w:rPr>
-          <w:rFonts w:ascii="宋体" w:hAnsi="宋体" w:hint="eastAsia"/>
-          <w:i/>
-          <w:iCs/>
-          <w:color w:val="000000"/>
-        </w:rPr>
-        <w:t>）说明本系统“是什么”，（</w:t>
-      </w:r>
-      <w:r>
-        <w:rPr>
-          <w:rFonts w:ascii="宋体" w:hAnsi="宋体" w:hint="eastAsia"/>
-          <w:i/>
-          <w:iCs/>
-          <w:color w:val="000000"/>
-        </w:rPr>
-        <w:t>2</w:t>
-      </w:r>
-      <w:r>
-        <w:rPr>
-          <w:rFonts w:ascii="宋体" w:hAnsi="宋体" w:hint="eastAsia"/>
-          <w:i/>
-          <w:iCs/>
-          <w:color w:val="000000"/>
-        </w:rPr>
-        <w:t>）描述本系统的主要功能。</w:t>
-      </w:r>
-      <w:r>
-        <w:rPr>
-          <w:rFonts w:ascii="宋体" w:hAnsi="宋体"/>
-          <w:b/>
-          <w:bCs/>
-          <w:i/>
-          <w:iCs/>
-          <w:color w:val="000000"/>
-        </w:rPr>
-        <w:t xml:space="preserve"> </w:t>
-      </w:r>
-    </w:p>
-    <w:p>
-      <w:pPr>
-        <w:rPr>
-          <w:rFonts w:hint="eastAsia"/>
-          <w:color w:val="000000"/>
-        </w:rPr>
-      </w:pPr>
-    </w:p>
-    <w:p>
-      <w:pPr>
-        <w:pStyle w:val="1"/>
-        <w:spacing w:before="175" w:after="175"/>
-        <w:rPr>
-          <w:rFonts w:hint="eastAsia"/>
-          <w:color w:val="000000"/>
-        </w:rPr>
-      </w:pPr>
-      <w:bookmarkStart w:id="20" w:name="_Toc522971417"/>
-      <w:bookmarkStart w:id="21" w:name="_Toc16478136"/>
-      <w:r>
-        <w:rPr>
-          <w:rFonts w:hint="eastAsia"/>
-          <w:color w:val="000000"/>
-        </w:rPr>
-        <w:t>2</w:t>
-      </w:r>
-      <w:r>
-        <w:rPr>
-          <w:color w:val="000000"/>
-        </w:rPr>
-        <w:t xml:space="preserve">. </w:t>
-      </w:r>
-      <w:r>
-        <w:rPr>
-          <w:rFonts w:hint="eastAsia"/>
-          <w:color w:val="000000"/>
-        </w:rPr>
-        <w:t>设计约束</w:t>
-      </w:r>
-      <w:bookmarkEnd w:id="20"/>
+        <w:t>运行环境的配置</w:t>
+      </w:r>
       <w:bookmarkEnd w:id="21"/>
-    </w:p>
-    <w:p>
-      <w:pPr>
-        <w:rPr>
-          <w:rFonts w:ascii="宋体" w:hAnsi="宋体" w:hint="eastAsia"/>
-          <w:b/>
-          <w:bCs/>
-          <w:i/>
-          <w:iCs/>
-          <w:color w:val="000000"/>
-        </w:rPr>
-      </w:pPr>
-      <w:r>
-        <w:rPr>
-          <w:rFonts w:ascii="宋体" w:hAnsi="宋体" w:hint="eastAsia"/>
-          <w:b/>
-          <w:bCs/>
-          <w:i/>
-          <w:iCs/>
-          <w:color w:val="000000"/>
-        </w:rPr>
-        <w:t>提示：</w:t>
-      </w:r>
-    </w:p>
-    <w:p>
-      <w:pPr>
-        <w:rPr>
-          <w:rFonts w:ascii="宋体" w:hAnsi="宋体" w:hint="eastAsia"/>
-          <w:i/>
-          <w:iCs/>
-          <w:color w:val="000000"/>
-        </w:rPr>
-      </w:pPr>
-      <w:r>
-        <w:rPr>
-          <w:rFonts w:ascii="宋体" w:hAnsi="宋体" w:hint="eastAsia"/>
-          <w:i/>
-          <w:iCs/>
-          <w:color w:val="000000"/>
-        </w:rPr>
-        <w:t>（</w:t>
-      </w:r>
-      <w:r>
-        <w:rPr>
-          <w:rFonts w:ascii="宋体" w:hAnsi="宋体" w:hint="eastAsia"/>
-          <w:i/>
-          <w:iCs/>
-          <w:color w:val="000000"/>
-        </w:rPr>
-        <w:t>1</w:t>
-      </w:r>
-      <w:r>
-        <w:rPr>
-          <w:rFonts w:ascii="宋体" w:hAnsi="宋体" w:hint="eastAsia"/>
-          <w:i/>
-          <w:iCs/>
-          <w:color w:val="000000"/>
-        </w:rPr>
-        <w:t>）需求约束。</w:t>
-      </w:r>
-      <w:r>
-        <w:rPr>
-          <w:rFonts w:hint="eastAsia"/>
-          <w:i/>
-          <w:iCs/>
-          <w:color w:val="000000"/>
-        </w:rPr>
-        <w:t>体系结构</w:t>
-      </w:r>
-      <w:r>
-        <w:rPr>
-          <w:rFonts w:ascii="宋体" w:hAnsi="宋体" w:hint="eastAsia"/>
-          <w:i/>
-          <w:iCs/>
-          <w:color w:val="000000"/>
-        </w:rPr>
-        <w:t>设计人员从需求文档（如《用户需求说明书》和《软件需求规格说明书》）中提取需求约束，例如：</w:t>
-      </w:r>
-    </w:p>
-    <w:p>
-      <w:pPr>
-        <w:numPr>
-          <w:ilvl w:val="0"/>
-          <w:numId w:val="24"/>
-        </w:numPr>
-        <w:rPr>
-          <w:rFonts w:ascii="宋体" w:hAnsi="宋体" w:hint="eastAsia"/>
-          <w:i/>
-          <w:iCs/>
-          <w:color w:val="000000"/>
-        </w:rPr>
-      </w:pPr>
-      <w:r>
-        <w:rPr>
-          <w:rFonts w:ascii="宋体" w:hAnsi="宋体" w:hint="eastAsia"/>
-          <w:i/>
-          <w:iCs/>
-          <w:color w:val="000000"/>
-        </w:rPr>
-        <w:t>本系统应当遵循的标准或规范</w:t>
-      </w:r>
-    </w:p>
-    <w:p>
-      <w:pPr>
-        <w:numPr>
-          <w:ilvl w:val="0"/>
-          <w:numId w:val="24"/>
-        </w:numPr>
-        <w:rPr>
-          <w:rFonts w:ascii="宋体" w:hAnsi="宋体" w:hint="eastAsia"/>
-          <w:i/>
-          <w:iCs/>
-          <w:color w:val="000000"/>
-        </w:rPr>
-      </w:pPr>
-      <w:r>
-        <w:rPr>
-          <w:rFonts w:ascii="宋体" w:hAnsi="宋体" w:hint="eastAsia"/>
-          <w:i/>
-          <w:iCs/>
-          <w:color w:val="000000"/>
-        </w:rPr>
-        <w:t>软件、硬件环境（包括运行环境和开发环境）的约束</w:t>
-      </w:r>
-    </w:p>
-    <w:p>
-      <w:pPr>
-        <w:numPr>
-          <w:ilvl w:val="0"/>
-          <w:numId w:val="24"/>
-        </w:numPr>
-        <w:rPr>
-          <w:rFonts w:ascii="宋体" w:hAnsi="宋体" w:hint="eastAsia"/>
-          <w:i/>
-          <w:iCs/>
-          <w:color w:val="000000"/>
-        </w:rPr>
-      </w:pPr>
-      <w:r>
-        <w:rPr>
-          <w:rFonts w:ascii="宋体" w:hAnsi="宋体" w:hint="eastAsia"/>
-          <w:i/>
-          <w:iCs/>
-          <w:color w:val="000000"/>
-        </w:rPr>
-        <w:t>接口</w:t>
-      </w:r>
-      <w:r>
-        <w:rPr>
-          <w:rFonts w:ascii="宋体" w:hAnsi="宋体"/>
-          <w:i/>
-          <w:iCs/>
-          <w:color w:val="000000"/>
-        </w:rPr>
-        <w:t>/</w:t>
-      </w:r>
-      <w:r>
-        <w:rPr>
-          <w:rFonts w:ascii="宋体" w:hAnsi="宋体" w:hint="eastAsia"/>
-          <w:i/>
-          <w:iCs/>
-          <w:color w:val="000000"/>
-        </w:rPr>
-        <w:t>协议的约束</w:t>
-      </w:r>
-    </w:p>
-    <w:p>
-      <w:pPr>
-        <w:numPr>
-          <w:ilvl w:val="0"/>
-          <w:numId w:val="24"/>
-        </w:numPr>
-        <w:rPr>
-          <w:rFonts w:ascii="宋体" w:hAnsi="宋体" w:hint="eastAsia"/>
-          <w:i/>
-          <w:iCs/>
-          <w:color w:val="000000"/>
-        </w:rPr>
-      </w:pPr>
-      <w:r>
-        <w:rPr>
-          <w:rFonts w:ascii="宋体" w:hAnsi="宋体" w:hint="eastAsia"/>
-          <w:i/>
-          <w:iCs/>
-          <w:color w:val="000000"/>
-        </w:rPr>
-        <w:t>用户界面的约束</w:t>
-      </w:r>
-    </w:p>
-    <w:p>
-      <w:pPr>
-        <w:numPr>
-          <w:ilvl w:val="0"/>
-          <w:numId w:val="24"/>
-        </w:numPr>
-        <w:rPr>
-          <w:rFonts w:hint="eastAsia"/>
-          <w:i/>
-          <w:iCs/>
-          <w:color w:val="000000"/>
-        </w:rPr>
-      </w:pPr>
-      <w:r>
-        <w:rPr>
-          <w:rFonts w:ascii="宋体" w:hAnsi="宋体" w:hint="eastAsia"/>
-          <w:i/>
-          <w:iCs/>
-          <w:color w:val="000000"/>
-        </w:rPr>
-        <w:t>软件质量的约束，如</w:t>
-      </w:r>
-      <w:r>
-        <w:rPr>
-          <w:rFonts w:hint="eastAsia"/>
-          <w:i/>
-          <w:iCs/>
-          <w:color w:val="000000"/>
-        </w:rPr>
-        <w:t>正确性、健壮性、可靠</w:t>
-      </w:r>
-      <w:r>
-        <w:rPr>
-          <w:rFonts w:hint="eastAsia"/>
-          <w:i/>
-          <w:iCs/>
-          <w:color w:val="000000"/>
-        </w:rPr>
-        <w:t>性、效率（性能）、易用性、清晰性、安全性、可扩展性、兼容性、可移植性等等。</w:t>
-      </w:r>
-    </w:p>
-    <w:p>
-      <w:pPr>
-        <w:rPr>
-          <w:rFonts w:hint="eastAsia"/>
-          <w:i/>
-          <w:iCs/>
-          <w:color w:val="000000"/>
-        </w:rPr>
-      </w:pPr>
-      <w:r>
-        <w:rPr>
-          <w:rFonts w:ascii="宋体" w:hAnsi="宋体" w:hint="eastAsia"/>
-          <w:i/>
-          <w:iCs/>
-          <w:color w:val="000000"/>
-        </w:rPr>
-        <w:t>（</w:t>
-      </w:r>
-      <w:r>
-        <w:rPr>
-          <w:rFonts w:ascii="宋体" w:hAnsi="宋体" w:hint="eastAsia"/>
-          <w:i/>
-          <w:iCs/>
-          <w:color w:val="000000"/>
-        </w:rPr>
-        <w:t>2</w:t>
-      </w:r>
-      <w:r>
-        <w:rPr>
-          <w:rFonts w:ascii="宋体" w:hAnsi="宋体" w:hint="eastAsia"/>
-          <w:i/>
-          <w:iCs/>
-          <w:color w:val="000000"/>
-        </w:rPr>
-        <w:t>）隐含约束。有一些假设或依赖并没有在需求文档中明确指出，但可能会对系统设计产生影响，设计人员应当尽可能地在此处说明。例如对用户教育程度、计算机技能的一些假设或依赖，对支撑本系统的软件硬件的假设或依赖等。</w:t>
-      </w:r>
-    </w:p>
-    <w:p>
-      <w:pPr>
-        <w:rPr>
-          <w:rFonts w:hint="eastAsia"/>
-          <w:color w:val="000000"/>
-        </w:rPr>
-      </w:pPr>
-    </w:p>
-    <w:p>
-      <w:pPr>
-        <w:pStyle w:val="1"/>
-        <w:spacing w:before="175" w:after="175"/>
-        <w:rPr>
-          <w:rFonts w:hint="eastAsia"/>
-          <w:color w:val="000000"/>
-        </w:rPr>
-      </w:pPr>
-      <w:bookmarkStart w:id="22" w:name="_Toc522971418"/>
-      <w:bookmarkStart w:id="23" w:name="_Toc16478137"/>
-      <w:r>
-        <w:rPr>
-          <w:rFonts w:hint="eastAsia"/>
-          <w:color w:val="000000"/>
-        </w:rPr>
-        <w:t>3</w:t>
-      </w:r>
-      <w:r>
-        <w:rPr>
-          <w:color w:val="000000"/>
-        </w:rPr>
-        <w:t xml:space="preserve">. </w:t>
-      </w:r>
-      <w:r>
-        <w:rPr>
-          <w:rFonts w:hint="eastAsia"/>
-          <w:color w:val="000000"/>
-        </w:rPr>
-        <w:t>设计策略</w:t>
-      </w:r>
       <w:bookmarkEnd w:id="22"/>
       <w:bookmarkEnd w:id="23"/>
-    </w:p>
-    <w:p>
-      <w:pPr>
-        <w:ind w:leftChars="88" w:left="197"/>
-        <w:rPr>
-          <w:rFonts w:hint="eastAsia"/>
-          <w:i/>
-          <w:iCs/>
-          <w:color w:val="000000"/>
-        </w:rPr>
-      </w:pPr>
-      <w:r>
-        <w:rPr>
-          <w:rFonts w:ascii="宋体" w:hAnsi="宋体" w:hint="eastAsia"/>
-          <w:b/>
-          <w:bCs/>
-          <w:i/>
-          <w:iCs/>
-          <w:color w:val="000000"/>
-        </w:rPr>
-        <w:t>提示：</w:t>
-      </w:r>
-      <w:r>
-        <w:rPr>
-          <w:rFonts w:hint="eastAsia"/>
-          <w:i/>
-          <w:iCs/>
-          <w:color w:val="000000"/>
-        </w:rPr>
-        <w:t>体系结构</w:t>
-      </w:r>
-      <w:r>
-        <w:rPr>
-          <w:rFonts w:ascii="宋体" w:hAnsi="宋体" w:hint="eastAsia"/>
-          <w:i/>
-          <w:iCs/>
-          <w:color w:val="000000"/>
-        </w:rPr>
-        <w:t>设计人员根据产品的需求与发展战略，确定设计策略（</w:t>
-      </w:r>
-      <w:r>
-        <w:rPr>
-          <w:rFonts w:ascii="宋体" w:hAnsi="宋体" w:hint="eastAsia"/>
-          <w:i/>
-          <w:iCs/>
-          <w:color w:val="000000"/>
-        </w:rPr>
-        <w:t>Design Strategy</w:t>
-      </w:r>
-      <w:r>
-        <w:rPr>
-          <w:rFonts w:ascii="宋体" w:hAnsi="宋体" w:hint="eastAsia"/>
-          <w:i/>
-          <w:iCs/>
-          <w:color w:val="000000"/>
-        </w:rPr>
-        <w:t>）。例如：</w:t>
-      </w:r>
-    </w:p>
-    <w:p>
-      <w:pPr>
-        <w:numPr>
-          <w:ilvl w:val="0"/>
-          <w:numId w:val="26"/>
-        </w:numPr>
-        <w:rPr>
-          <w:rFonts w:ascii="宋体" w:hAnsi="宋体" w:hint="eastAsia"/>
-          <w:i/>
-          <w:iCs/>
-          <w:color w:val="000000"/>
-        </w:rPr>
-      </w:pPr>
-      <w:r>
-        <w:rPr>
-          <w:rFonts w:ascii="宋体" w:hAnsi="宋体" w:hint="eastAsia"/>
-          <w:i/>
-          <w:iCs/>
-          <w:color w:val="000000"/>
-        </w:rPr>
-        <w:t>扩展策略。说明为了方便本系统在将来扩展功能，现在有什么措施。</w:t>
-      </w:r>
-    </w:p>
-    <w:p>
-      <w:pPr>
-        <w:numPr>
-          <w:ilvl w:val="0"/>
-          <w:numId w:val="26"/>
-        </w:numPr>
-        <w:rPr>
-          <w:rFonts w:ascii="宋体" w:hAnsi="宋体" w:hint="eastAsia"/>
-          <w:i/>
-          <w:iCs/>
-          <w:color w:val="000000"/>
-        </w:rPr>
-      </w:pPr>
-      <w:r>
-        <w:rPr>
-          <w:rFonts w:ascii="宋体" w:hAnsi="宋体" w:hint="eastAsia"/>
-          <w:i/>
-          <w:iCs/>
-          <w:color w:val="000000"/>
-        </w:rPr>
-        <w:t>复用策略。说明本系统在当前以及将来的复用策略</w:t>
-      </w:r>
-      <w:r>
-        <w:rPr>
-          <w:rFonts w:ascii="宋体" w:hAnsi="宋体" w:hint="eastAsia"/>
-          <w:i/>
-          <w:iCs/>
-          <w:color w:val="000000"/>
-        </w:rPr>
-        <w:t>。</w:t>
-      </w:r>
-    </w:p>
-    <w:p>
-      <w:pPr>
-        <w:numPr>
-          <w:ilvl w:val="0"/>
-          <w:numId w:val="26"/>
-        </w:numPr>
-        <w:rPr>
-          <w:rFonts w:ascii="宋体" w:hAnsi="宋体" w:hint="eastAsia"/>
-          <w:i/>
-          <w:iCs/>
-          <w:color w:val="000000"/>
-        </w:rPr>
-      </w:pPr>
-      <w:r>
-        <w:rPr>
-          <w:rFonts w:ascii="宋体" w:hAnsi="宋体" w:hint="eastAsia"/>
-          <w:i/>
-          <w:iCs/>
-          <w:color w:val="000000"/>
-        </w:rPr>
-        <w:t>折衷策略。说明当两个目标难以同时优化时如何折衷，例如“时－空”效率折衷，复杂性与实用性折衷。</w:t>
-      </w:r>
-    </w:p>
-    <w:p>
-      <w:pPr>
-        <w:rPr>
-          <w:rFonts w:ascii="宋体" w:hAnsi="宋体" w:hint="eastAsia"/>
-          <w:i/>
-          <w:iCs/>
-          <w:color w:val="000000"/>
-        </w:rPr>
-      </w:pPr>
-    </w:p>
-    <w:p>
-      <w:pPr>
-        <w:rPr>
-          <w:rFonts w:hint="eastAsia"/>
-          <w:i/>
-          <w:iCs/>
-          <w:color w:val="000000"/>
-        </w:rPr>
-      </w:pPr>
-    </w:p>
-    <w:p>
-      <w:pPr>
-        <w:pStyle w:val="1"/>
-        <w:spacing w:before="175" w:after="175"/>
-        <w:rPr>
-          <w:rFonts w:hint="eastAsia"/>
-          <w:color w:val="000000"/>
-        </w:rPr>
-      </w:pPr>
-      <w:bookmarkStart w:id="24" w:name="_Toc522971419"/>
-      <w:bookmarkStart w:id="25" w:name="_Toc16478138"/>
-      <w:r>
-        <w:rPr>
-          <w:rFonts w:hint="eastAsia"/>
-          <w:color w:val="000000"/>
-        </w:rPr>
-        <w:t>4</w:t>
-      </w:r>
-      <w:r>
-        <w:rPr>
-          <w:color w:val="000000"/>
-        </w:rPr>
-        <w:t xml:space="preserve">. </w:t>
-      </w:r>
-      <w:bookmarkEnd w:id="24"/>
-      <w:r>
-        <w:rPr>
-          <w:rFonts w:hint="eastAsia"/>
-          <w:color w:val="000000"/>
-        </w:rPr>
-        <w:t>系统总体结构</w:t>
-      </w:r>
-      <w:bookmarkEnd w:id="25"/>
-    </w:p>
-    <w:p>
-      <w:pPr>
-        <w:rPr>
-          <w:rFonts w:hint="eastAsia"/>
-          <w:color w:val="000000"/>
-        </w:rPr>
-      </w:pPr>
-      <w:r>
-        <w:rPr>
-          <w:rFonts w:ascii="宋体" w:hAnsi="宋体" w:hint="eastAsia"/>
-          <w:b/>
-          <w:bCs/>
-          <w:i/>
-          <w:iCs/>
-          <w:color w:val="000000"/>
-        </w:rPr>
-        <w:t>提示：</w:t>
-      </w:r>
-      <w:r>
-        <w:rPr>
-          <w:rFonts w:hint="eastAsia"/>
-          <w:color w:val="000000"/>
-        </w:rPr>
-        <w:t xml:space="preserve"> </w:t>
-      </w:r>
-    </w:p>
-    <w:p>
-      <w:pPr>
-        <w:rPr>
-          <w:rFonts w:ascii="宋体" w:hAnsi="宋体" w:hint="eastAsia"/>
-          <w:i/>
-          <w:iCs/>
-          <w:color w:val="000000"/>
-        </w:rPr>
-      </w:pPr>
-      <w:r>
-        <w:rPr>
-          <w:rFonts w:ascii="宋体" w:hAnsi="宋体" w:hint="eastAsia"/>
-          <w:i/>
-          <w:iCs/>
-          <w:color w:val="000000"/>
-        </w:rPr>
-        <w:t>（</w:t>
-      </w:r>
-      <w:r>
-        <w:rPr>
-          <w:rFonts w:ascii="宋体" w:hAnsi="宋体" w:hint="eastAsia"/>
-          <w:i/>
-          <w:iCs/>
-          <w:color w:val="000000"/>
-        </w:rPr>
-        <w:t>1</w:t>
-      </w:r>
-      <w:r>
-        <w:rPr>
-          <w:rFonts w:ascii="宋体" w:hAnsi="宋体" w:hint="eastAsia"/>
-          <w:i/>
-          <w:iCs/>
-          <w:color w:val="000000"/>
-        </w:rPr>
-        <w:t>）将系统分解为若干子系统，绘制物理图和逻辑图，说明各子系统的主要功能。</w:t>
-      </w:r>
-    </w:p>
-    <w:p>
-      <w:pPr>
-        <w:rPr>
-          <w:rFonts w:ascii="宋体" w:hAnsi="宋体" w:hint="eastAsia"/>
-          <w:i/>
-          <w:iCs/>
-          <w:color w:val="000000"/>
-        </w:rPr>
-      </w:pPr>
-      <w:r>
-        <w:rPr>
-          <w:rFonts w:ascii="宋体" w:hAnsi="宋体" w:hint="eastAsia"/>
-          <w:i/>
-          <w:iCs/>
-          <w:color w:val="000000"/>
-        </w:rPr>
-        <w:t>（</w:t>
-      </w:r>
-      <w:r>
-        <w:rPr>
-          <w:rFonts w:ascii="宋体" w:hAnsi="宋体" w:hint="eastAsia"/>
-          <w:i/>
-          <w:iCs/>
-          <w:color w:val="000000"/>
-        </w:rPr>
-        <w:t>2</w:t>
-      </w:r>
-      <w:r>
-        <w:rPr>
-          <w:rFonts w:ascii="宋体" w:hAnsi="宋体" w:hint="eastAsia"/>
-          <w:i/>
-          <w:iCs/>
-          <w:color w:val="000000"/>
-        </w:rPr>
-        <w:t>）说明“如何”以及“为什么”（</w:t>
-      </w:r>
-      <w:r>
-        <w:rPr>
-          <w:rFonts w:ascii="宋体" w:hAnsi="宋体"/>
-          <w:i/>
-          <w:iCs/>
-          <w:color w:val="000000"/>
-        </w:rPr>
-        <w:t>how and why</w:t>
-      </w:r>
-      <w:r>
-        <w:rPr>
-          <w:rFonts w:ascii="宋体" w:hAnsi="宋体" w:hint="eastAsia"/>
-          <w:i/>
-          <w:iCs/>
-          <w:color w:val="000000"/>
-        </w:rPr>
-        <w:t>）如此分解系统。</w:t>
-      </w:r>
-    </w:p>
-    <w:p>
-      <w:pPr>
-        <w:rPr>
-          <w:rFonts w:ascii="宋体" w:hAnsi="宋体" w:hint="eastAsia"/>
-          <w:i/>
-          <w:iCs/>
-          <w:color w:val="000000"/>
-        </w:rPr>
-      </w:pPr>
-      <w:r>
-        <w:rPr>
-          <w:rFonts w:ascii="宋体" w:hAnsi="宋体" w:hint="eastAsia"/>
-          <w:i/>
-          <w:iCs/>
-          <w:color w:val="000000"/>
-        </w:rPr>
-        <w:t>（</w:t>
-      </w:r>
-      <w:r>
-        <w:rPr>
-          <w:rFonts w:ascii="宋体" w:hAnsi="宋体" w:hint="eastAsia"/>
-          <w:i/>
-          <w:iCs/>
-          <w:color w:val="000000"/>
-        </w:rPr>
-        <w:t>3</w:t>
-      </w:r>
-      <w:r>
-        <w:rPr>
-          <w:rFonts w:ascii="宋体" w:hAnsi="宋体" w:hint="eastAsia"/>
-          <w:i/>
-          <w:iCs/>
-          <w:color w:val="000000"/>
-        </w:rPr>
-        <w:t>）说明各子系统如何协调工作，从而实现原系统的功能。</w:t>
-      </w:r>
-    </w:p>
-    <w:p>
-      <w:pPr>
-        <w:rPr>
-          <w:rFonts w:ascii="宋体" w:hAnsi="宋体" w:hint="eastAsia"/>
-          <w:b/>
-          <w:bCs/>
-          <w:i/>
-          <w:iCs/>
-          <w:color w:val="000000"/>
-        </w:rPr>
-      </w:pPr>
-    </w:p>
-    <w:p>
-      <w:pPr>
-        <w:pStyle w:val="1"/>
-        <w:spacing w:before="175" w:after="175"/>
-        <w:rPr>
-          <w:rFonts w:hint="eastAsia"/>
-          <w:color w:val="000000"/>
-        </w:rPr>
-      </w:pPr>
-      <w:bookmarkStart w:id="26" w:name="_Toc16478139"/>
-      <w:r>
-        <w:rPr>
-          <w:rFonts w:hint="eastAsia"/>
-          <w:color w:val="000000"/>
-        </w:rPr>
-        <w:lastRenderedPageBreak/>
-        <w:t>5</w:t>
-      </w:r>
-      <w:r>
-        <w:rPr>
-          <w:color w:val="000000"/>
-        </w:rPr>
-        <w:t xml:space="preserve">. </w:t>
-      </w:r>
-      <w:r>
-        <w:rPr>
-          <w:rFonts w:hint="eastAsia"/>
-          <w:color w:val="000000"/>
-        </w:rPr>
-        <w:t>子系统</w:t>
-      </w:r>
-      <w:r>
-        <w:rPr>
-          <w:color w:val="000000"/>
-        </w:rPr>
-        <w:t>N</w:t>
-      </w:r>
-      <w:r>
-        <w:rPr>
-          <w:rFonts w:hint="eastAsia"/>
-          <w:color w:val="000000"/>
-        </w:rPr>
-        <w:t>的结构与功能</w:t>
-      </w:r>
-      <w:bookmarkEnd w:id="26"/>
-    </w:p>
-    <w:p>
-      <w:pPr>
-        <w:rPr>
-          <w:rFonts w:hint="eastAsia"/>
-          <w:color w:val="000000"/>
-        </w:rPr>
-      </w:pPr>
-      <w:r>
-        <w:rPr>
-          <w:rFonts w:ascii="宋体" w:hAnsi="宋体" w:hint="eastAsia"/>
-          <w:b/>
-          <w:bCs/>
-          <w:i/>
-          <w:iCs/>
-          <w:color w:val="000000"/>
-        </w:rPr>
-        <w:t>提示：</w:t>
-      </w:r>
-      <w:r>
-        <w:rPr>
-          <w:rFonts w:hint="eastAsia"/>
-          <w:color w:val="000000"/>
-        </w:rPr>
-        <w:t xml:space="preserve"> </w:t>
-      </w:r>
-    </w:p>
-    <w:p>
-      <w:pPr>
-        <w:rPr>
-          <w:rFonts w:ascii="宋体" w:hAnsi="宋体" w:hint="eastAsia"/>
-          <w:i/>
-          <w:iCs/>
-          <w:color w:val="000000"/>
-        </w:rPr>
-      </w:pPr>
-      <w:r>
-        <w:rPr>
-          <w:rFonts w:ascii="宋体" w:hAnsi="宋体" w:hint="eastAsia"/>
-          <w:i/>
-          <w:iCs/>
-          <w:color w:val="000000"/>
-        </w:rPr>
-        <w:t>（</w:t>
-      </w:r>
-      <w:r>
-        <w:rPr>
-          <w:rFonts w:ascii="宋体" w:hAnsi="宋体" w:hint="eastAsia"/>
-          <w:i/>
-          <w:iCs/>
-          <w:color w:val="000000"/>
-        </w:rPr>
-        <w:t>1</w:t>
-      </w:r>
-      <w:r>
-        <w:rPr>
-          <w:rFonts w:ascii="宋体" w:hAnsi="宋体" w:hint="eastAsia"/>
-          <w:i/>
-          <w:iCs/>
-          <w:color w:val="000000"/>
-        </w:rPr>
-        <w:t>）将</w:t>
-      </w:r>
-      <w:r>
-        <w:rPr>
-          <w:rFonts w:ascii="宋体" w:hAnsi="宋体" w:hint="eastAsia"/>
-          <w:b/>
-          <w:bCs/>
-          <w:i/>
-          <w:iCs/>
-          <w:color w:val="000000"/>
-        </w:rPr>
-        <w:t>子系统</w:t>
-      </w:r>
-      <w:r>
-        <w:rPr>
-          <w:rFonts w:ascii="宋体" w:hAnsi="宋体"/>
-          <w:b/>
-          <w:bCs/>
-          <w:i/>
-          <w:iCs/>
-          <w:color w:val="000000"/>
-        </w:rPr>
-        <w:t>N</w:t>
-      </w:r>
-      <w:r>
-        <w:rPr>
-          <w:rFonts w:ascii="宋体" w:hAnsi="宋体" w:hint="eastAsia"/>
-          <w:i/>
-          <w:iCs/>
-          <w:color w:val="000000"/>
-        </w:rPr>
-        <w:t>分解为模块（</w:t>
-      </w:r>
-      <w:r>
-        <w:rPr>
-          <w:rFonts w:ascii="宋体" w:hAnsi="宋体"/>
-          <w:i/>
-          <w:iCs/>
-          <w:color w:val="000000"/>
-        </w:rPr>
-        <w:t>Module</w:t>
-      </w:r>
-      <w:r>
-        <w:rPr>
-          <w:rFonts w:ascii="宋体" w:hAnsi="宋体" w:hint="eastAsia"/>
-          <w:i/>
-          <w:iCs/>
-          <w:color w:val="000000"/>
-        </w:rPr>
-        <w:t>），绘制逻辑图（如果物理图和逻辑图不一样的话，应当绘制物理图），说明各模块的主要功能。</w:t>
-      </w:r>
-    </w:p>
-    <w:p>
-      <w:pPr>
-        <w:rPr>
-          <w:rFonts w:ascii="宋体" w:hAnsi="宋体" w:hint="eastAsia"/>
-          <w:i/>
-          <w:iCs/>
-          <w:color w:val="000000"/>
-        </w:rPr>
-      </w:pPr>
-      <w:r>
-        <w:rPr>
-          <w:rFonts w:ascii="宋体" w:hAnsi="宋体" w:hint="eastAsia"/>
-          <w:i/>
-          <w:iCs/>
-          <w:color w:val="000000"/>
-        </w:rPr>
-        <w:t>（</w:t>
-      </w:r>
-      <w:r>
-        <w:rPr>
-          <w:rFonts w:ascii="宋体" w:hAnsi="宋体" w:hint="eastAsia"/>
-          <w:i/>
-          <w:iCs/>
-          <w:color w:val="000000"/>
-        </w:rPr>
-        <w:t>2</w:t>
-      </w:r>
-      <w:r>
-        <w:rPr>
-          <w:rFonts w:ascii="宋体" w:hAnsi="宋体" w:hint="eastAsia"/>
-          <w:i/>
-          <w:iCs/>
-          <w:color w:val="000000"/>
-        </w:rPr>
-        <w:t>）</w:t>
-      </w:r>
-      <w:r>
-        <w:rPr>
-          <w:rFonts w:ascii="宋体" w:hAnsi="宋体" w:hint="eastAsia"/>
-          <w:i/>
-          <w:iCs/>
-          <w:color w:val="000000"/>
-        </w:rPr>
-        <w:t>说明“如何”以及“为什么”（</w:t>
-      </w:r>
-      <w:r>
-        <w:rPr>
-          <w:rFonts w:ascii="宋体" w:hAnsi="宋体"/>
-          <w:i/>
-          <w:iCs/>
-          <w:color w:val="000000"/>
-        </w:rPr>
-        <w:t>how and why</w:t>
-      </w:r>
-      <w:r>
-        <w:rPr>
-          <w:rFonts w:ascii="宋体" w:hAnsi="宋体" w:hint="eastAsia"/>
-          <w:i/>
-          <w:iCs/>
-          <w:color w:val="000000"/>
-        </w:rPr>
-        <w:t>）如此分解</w:t>
-      </w:r>
-      <w:r>
-        <w:rPr>
-          <w:rFonts w:ascii="宋体" w:hAnsi="宋体" w:hint="eastAsia"/>
-          <w:b/>
-          <w:bCs/>
-          <w:i/>
-          <w:iCs/>
-          <w:color w:val="000000"/>
-        </w:rPr>
-        <w:t>子系统</w:t>
-      </w:r>
-      <w:r>
-        <w:rPr>
-          <w:rFonts w:ascii="宋体" w:hAnsi="宋体"/>
-          <w:b/>
-          <w:bCs/>
-          <w:i/>
-          <w:iCs/>
-          <w:color w:val="000000"/>
-        </w:rPr>
-        <w:t>N</w:t>
-      </w:r>
-      <w:r>
-        <w:rPr>
-          <w:rFonts w:ascii="宋体" w:hAnsi="宋体" w:hint="eastAsia"/>
-          <w:i/>
-          <w:iCs/>
-          <w:color w:val="000000"/>
-        </w:rPr>
-        <w:t>。</w:t>
-      </w:r>
-    </w:p>
-    <w:p>
-      <w:pPr>
-        <w:rPr>
-          <w:rFonts w:ascii="宋体" w:hAnsi="宋体"/>
-          <w:i/>
-          <w:iCs/>
-          <w:color w:val="000000"/>
-        </w:rPr>
-      </w:pPr>
-      <w:r>
-        <w:rPr>
-          <w:rFonts w:ascii="宋体" w:hAnsi="宋体" w:hint="eastAsia"/>
-          <w:i/>
-          <w:iCs/>
-          <w:color w:val="000000"/>
-        </w:rPr>
-        <w:t>（</w:t>
-      </w:r>
-      <w:r>
-        <w:rPr>
-          <w:rFonts w:ascii="宋体" w:hAnsi="宋体" w:hint="eastAsia"/>
-          <w:i/>
-          <w:iCs/>
-          <w:color w:val="000000"/>
-        </w:rPr>
-        <w:t>3</w:t>
-      </w:r>
-      <w:r>
-        <w:rPr>
-          <w:rFonts w:ascii="宋体" w:hAnsi="宋体" w:hint="eastAsia"/>
-          <w:i/>
-          <w:iCs/>
-          <w:color w:val="000000"/>
-        </w:rPr>
-        <w:t>）说明各模块如何协调工作，从而实现</w:t>
-      </w:r>
-      <w:r>
-        <w:rPr>
-          <w:rFonts w:ascii="宋体" w:hAnsi="宋体" w:hint="eastAsia"/>
-          <w:b/>
-          <w:bCs/>
-          <w:i/>
-          <w:iCs/>
-          <w:color w:val="000000"/>
-        </w:rPr>
-        <w:t>子系统</w:t>
-      </w:r>
-      <w:r>
-        <w:rPr>
-          <w:rFonts w:ascii="宋体" w:hAnsi="宋体"/>
-          <w:b/>
-          <w:bCs/>
-          <w:i/>
-          <w:iCs/>
-          <w:color w:val="000000"/>
-        </w:rPr>
-        <w:t>N</w:t>
-      </w:r>
-      <w:r>
-        <w:rPr>
-          <w:rFonts w:ascii="宋体" w:hAnsi="宋体" w:hint="eastAsia"/>
-          <w:i/>
-          <w:iCs/>
-          <w:color w:val="000000"/>
-        </w:rPr>
-        <w:t>的功能。</w:t>
-      </w:r>
-    </w:p>
-    <w:p>
-      <w:pPr>
-        <w:rPr>
-          <w:rFonts w:hint="eastAsia"/>
-          <w:i/>
-          <w:iCs/>
-          <w:color w:val="000000"/>
-        </w:rPr>
-      </w:pPr>
-    </w:p>
-    <w:p>
-      <w:pPr>
-        <w:pStyle w:val="1"/>
-        <w:spacing w:before="175" w:after="175"/>
-        <w:rPr>
-          <w:rFonts w:hint="eastAsia"/>
-          <w:b w:val="0"/>
-          <w:bCs/>
-          <w:color w:val="000000"/>
-          <w:sz w:val="28"/>
-        </w:rPr>
-      </w:pPr>
-      <w:bookmarkStart w:id="27" w:name="_Toc514748150"/>
-      <w:bookmarkStart w:id="28" w:name="_Toc522971424"/>
-      <w:bookmarkStart w:id="29" w:name="_Toc16478140"/>
-      <w:r>
-        <w:rPr>
-          <w:rFonts w:hint="eastAsia"/>
-          <w:color w:val="000000"/>
-        </w:rPr>
-        <w:t>6</w:t>
-      </w:r>
-      <w:r>
-        <w:rPr>
-          <w:color w:val="000000"/>
-        </w:rPr>
-        <w:t xml:space="preserve">. </w:t>
-      </w:r>
-      <w:r>
-        <w:rPr>
-          <w:rFonts w:hint="eastAsia"/>
-          <w:color w:val="000000"/>
-        </w:rPr>
-        <w:t>开发环境的配置</w:t>
-      </w:r>
-      <w:bookmarkEnd w:id="27"/>
-      <w:bookmarkEnd w:id="28"/>
-      <w:bookmarkEnd w:id="29"/>
-    </w:p>
-    <w:p>
-      <w:pPr>
-        <w:rPr>
-          <w:rFonts w:hint="eastAsia"/>
-          <w:i/>
-          <w:iCs/>
-          <w:color w:val="000000"/>
-        </w:rPr>
-      </w:pPr>
-      <w:r>
-        <w:rPr>
-          <w:rFonts w:ascii="宋体" w:hAnsi="宋体" w:hint="eastAsia"/>
-          <w:b/>
-          <w:bCs/>
-          <w:i/>
-          <w:iCs/>
-          <w:color w:val="000000"/>
-        </w:rPr>
-        <w:t>提示：</w:t>
-      </w:r>
-      <w:r>
-        <w:rPr>
-          <w:rFonts w:hint="eastAsia"/>
-          <w:i/>
-          <w:iCs/>
-          <w:color w:val="000000"/>
-        </w:rPr>
-        <w:t>说明本系统应当在什么样的环境下开发，有什么强制要求和建议？</w:t>
-      </w:r>
-    </w:p>
-    <w:p>
-      <w:pPr>
-        <w:rPr>
-          <w:rFonts w:hint="eastAsia"/>
-          <w:i/>
-          <w:iCs/>
-          <w:color w:val="000000"/>
-        </w:rPr>
-      </w:pPr>
     </w:p>
     <w:tbl>
       <w:tblPr>
@@ -4896,27 +3145,20 @@
         <w:tblLook w:val="0000" w:firstRow="0" w:lastRow="0" w:firstColumn="0" w:lastColumn="0" w:noHBand="0" w:noVBand="0"/>
       </w:tblPr>
       <w:tblGrid>
-        <w:gridCol w:w="2906"/>
-        <w:gridCol w:w="2907"/>
-        <w:gridCol w:w="2907"/>
+        <w:gridCol w:w="2830"/>
+        <w:gridCol w:w="2832"/>
+        <w:gridCol w:w="2832"/>
       </w:tblGrid>
       <w:tr>
-        <w:tblPrEx>
-          <w:tblCellMar>
-            <w:top w:w="0" w:type="dxa"/>
-            <w:bottom w:w="0" w:type="dxa"/>
-          </w:tblCellMar>
-        </w:tblPrEx>
         <w:tc>
           <w:tcPr>
-            <w:tcW w:w="2906" w:type="dxa"/>
+            <w:tcW w:w="2830" w:type="dxa"/>
             <w:shd w:val="clear" w:color="auto" w:fill="D9D9D9"/>
           </w:tcPr>
           <w:p>
             <w:pPr>
               <w:jc w:val="center"/>
               <w:rPr>
-                <w:rFonts w:hint="eastAsia"/>
                 <w:color w:val="000000"/>
                 <w:sz w:val="18"/>
               </w:rPr>
@@ -4933,14 +3175,13 @@
         </w:tc>
         <w:tc>
           <w:tcPr>
-            <w:tcW w:w="2907" w:type="dxa"/>
+            <w:tcW w:w="2832" w:type="dxa"/>
             <w:shd w:val="clear" w:color="auto" w:fill="D9D9D9"/>
           </w:tcPr>
           <w:p>
             <w:pPr>
               <w:jc w:val="center"/>
               <w:rPr>
-                <w:rFonts w:hint="eastAsia"/>
                 <w:color w:val="000000"/>
                 <w:sz w:val="18"/>
               </w:rPr>
@@ -4957,14 +3198,13 @@
         </w:tc>
         <w:tc>
           <w:tcPr>
-            <w:tcW w:w="2907" w:type="dxa"/>
+            <w:tcW w:w="2832" w:type="dxa"/>
             <w:shd w:val="clear" w:color="auto" w:fill="D9D9D9"/>
           </w:tcPr>
           <w:p>
             <w:pPr>
               <w:jc w:val="center"/>
               <w:rPr>
-                <w:rFonts w:hint="eastAsia"/>
                 <w:color w:val="000000"/>
                 <w:sz w:val="18"/>
               </w:rPr>
@@ -4981,20 +3221,13 @@
         </w:tc>
       </w:tr>
       <w:tr>
-        <w:tblPrEx>
-          <w:tblCellMar>
-            <w:top w:w="0" w:type="dxa"/>
-            <w:bottom w:w="0" w:type="dxa"/>
-          </w:tblCellMar>
-        </w:tblPrEx>
         <w:tc>
           <w:tcPr>
-            <w:tcW w:w="2906" w:type="dxa"/>
+            <w:tcW w:w="2830" w:type="dxa"/>
           </w:tcPr>
           <w:p>
             <w:pPr>
               <w:rPr>
-                <w:rFonts w:hint="eastAsia"/>
                 <w:color w:val="000000"/>
                 <w:sz w:val="18"/>
               </w:rPr>
@@ -5011,48 +3244,83 @@
         </w:tc>
         <w:tc>
           <w:tcPr>
-            <w:tcW w:w="2907" w:type="dxa"/>
+            <w:tcW w:w="2832" w:type="dxa"/>
           </w:tcPr>
           <w:p>
             <w:pPr>
               <w:rPr>
+                <w:color w:val="000000"/>
+                <w:sz w:val="18"/>
+              </w:rPr>
+            </w:pPr>
+            <w:r>
+              <w:rPr>
+                <w:color w:val="000000"/>
+                <w:sz w:val="18"/>
+              </w:rPr>
+              <w:t>I</w:t>
+            </w:r>
+            <w:r>
+              <w:rPr>
                 <w:rFonts w:hint="eastAsia"/>
                 <w:color w:val="000000"/>
                 <w:sz w:val="18"/>
               </w:rPr>
-            </w:pPr>
+              <w:t xml:space="preserve">ntel </w:t>
+            </w:r>
+            <w:r>
+              <w:rPr>
+                <w:color w:val="000000"/>
+                <w:sz w:val="18"/>
+              </w:rPr>
+              <w:t>core i5</w:t>
+            </w:r>
           </w:p>
         </w:tc>
         <w:tc>
           <w:tcPr>
-            <w:tcW w:w="2907" w:type="dxa"/>
+            <w:tcW w:w="2832" w:type="dxa"/>
           </w:tcPr>
           <w:p>
             <w:pPr>
               <w:rPr>
+                <w:color w:val="000000"/>
+                <w:sz w:val="18"/>
+              </w:rPr>
+            </w:pPr>
+            <w:r>
+              <w:rPr>
+                <w:color w:val="000000"/>
+                <w:sz w:val="18"/>
+              </w:rPr>
+              <w:t>I</w:t>
+            </w:r>
+            <w:r>
+              <w:rPr>
                 <w:rFonts w:hint="eastAsia"/>
                 <w:color w:val="000000"/>
                 <w:sz w:val="18"/>
               </w:rPr>
-            </w:pPr>
+              <w:t xml:space="preserve">ntel </w:t>
+            </w:r>
+            <w:r>
+              <w:rPr>
+                <w:color w:val="000000"/>
+                <w:sz w:val="18"/>
+              </w:rPr>
+              <w:t>core i3</w:t>
+            </w:r>
           </w:p>
         </w:tc>
       </w:tr>
       <w:tr>
-        <w:tblPrEx>
-          <w:tblCellMar>
-            <w:top w:w="0" w:type="dxa"/>
-            <w:bottom w:w="0" w:type="dxa"/>
-          </w:tblCellMar>
-        </w:tblPrEx>
         <w:tc>
           <w:tcPr>
-            <w:tcW w:w="2906" w:type="dxa"/>
+            <w:tcW w:w="2830" w:type="dxa"/>
           </w:tcPr>
           <w:p>
             <w:pPr>
               <w:rPr>
-                <w:rFonts w:hint="eastAsia"/>
                 <w:color w:val="000000"/>
                 <w:sz w:val="18"/>
               </w:rPr>
@@ -5069,200 +3337,119 @@
         </w:tc>
         <w:tc>
           <w:tcPr>
-            <w:tcW w:w="2907" w:type="dxa"/>
+            <w:tcW w:w="2832" w:type="dxa"/>
           </w:tcPr>
           <w:p>
             <w:pPr>
               <w:rPr>
-                <w:rFonts w:hint="eastAsia"/>
-                <w:color w:val="000000"/>
-                <w:sz w:val="18"/>
-              </w:rPr>
-            </w:pPr>
-          </w:p>
-        </w:tc>
-        <w:tc>
-          <w:tcPr>
-            <w:tcW w:w="2907" w:type="dxa"/>
-          </w:tcPr>
-          <w:p>
-            <w:pPr>
-              <w:rPr>
-                <w:rFonts w:hint="eastAsia"/>
-                <w:color w:val="000000"/>
-                <w:sz w:val="18"/>
-              </w:rPr>
-            </w:pPr>
-          </w:p>
-        </w:tc>
-      </w:tr>
-      <w:tr>
-        <w:tblPrEx>
-          <w:tblCellMar>
-            <w:top w:w="0" w:type="dxa"/>
-            <w:bottom w:w="0" w:type="dxa"/>
-          </w:tblCellMar>
-        </w:tblPrEx>
-        <w:tc>
-          <w:tcPr>
-            <w:tcW w:w="2906" w:type="dxa"/>
-          </w:tcPr>
-          <w:p>
-            <w:pPr>
-              <w:rPr>
-                <w:rFonts w:hint="eastAsia"/>
                 <w:color w:val="000000"/>
                 <w:sz w:val="18"/>
               </w:rPr>
             </w:pPr>
             <w:r>
               <w:rPr>
+                <w:color w:val="000000"/>
+                <w:sz w:val="18"/>
+              </w:rPr>
+              <w:t>W</w:t>
+            </w:r>
+            <w:r>
+              <w:rPr>
                 <w:rFonts w:hint="eastAsia"/>
                 <w:color w:val="000000"/>
                 <w:sz w:val="18"/>
               </w:rPr>
-              <w:t>网络通信</w:t>
+              <w:t xml:space="preserve">indows </w:t>
+            </w:r>
+            <w:r>
+              <w:rPr>
+                <w:color w:val="000000"/>
+                <w:sz w:val="18"/>
+              </w:rPr>
+              <w:t>10</w:t>
             </w:r>
           </w:p>
         </w:tc>
         <w:tc>
           <w:tcPr>
-            <w:tcW w:w="2907" w:type="dxa"/>
+            <w:tcW w:w="2832" w:type="dxa"/>
           </w:tcPr>
           <w:p>
             <w:pPr>
               <w:rPr>
-                <w:rFonts w:hint="eastAsia"/>
-                <w:color w:val="000000"/>
-                <w:sz w:val="18"/>
-              </w:rPr>
-            </w:pPr>
-          </w:p>
-        </w:tc>
-        <w:tc>
-          <w:tcPr>
-            <w:tcW w:w="2907" w:type="dxa"/>
-          </w:tcPr>
-          <w:p>
-            <w:pPr>
-              <w:rPr>
-                <w:rFonts w:hint="eastAsia"/>
-                <w:color w:val="000000"/>
-                <w:sz w:val="18"/>
-              </w:rPr>
-            </w:pPr>
-          </w:p>
-        </w:tc>
-      </w:tr>
-      <w:tr>
-        <w:tblPrEx>
-          <w:tblCellMar>
-            <w:top w:w="0" w:type="dxa"/>
-            <w:bottom w:w="0" w:type="dxa"/>
-          </w:tblCellMar>
-        </w:tblPrEx>
-        <w:tc>
-          <w:tcPr>
-            <w:tcW w:w="2906" w:type="dxa"/>
-          </w:tcPr>
-          <w:p>
-            <w:pPr>
-              <w:rPr>
-                <w:rFonts w:hint="eastAsia"/>
                 <w:color w:val="000000"/>
                 <w:sz w:val="18"/>
               </w:rPr>
             </w:pPr>
             <w:r>
               <w:rPr>
+                <w:color w:val="000000"/>
+                <w:sz w:val="18"/>
+              </w:rPr>
+              <w:t>W</w:t>
+            </w:r>
+            <w:r>
+              <w:rPr>
                 <w:rFonts w:hint="eastAsia"/>
                 <w:color w:val="000000"/>
                 <w:sz w:val="18"/>
               </w:rPr>
-              <w:t>其他</w:t>
+              <w:t xml:space="preserve">indows </w:t>
             </w:r>
-          </w:p>
-        </w:tc>
-        <w:tc>
-          <w:tcPr>
-            <w:tcW w:w="2907" w:type="dxa"/>
-          </w:tcPr>
-          <w:p>
-            <w:pPr>
-              <w:rPr>
-                <w:rFonts w:hint="eastAsia"/>
+            <w:r>
+              <w:rPr>
                 <w:color w:val="000000"/>
                 <w:sz w:val="18"/>
               </w:rPr>
-            </w:pPr>
-          </w:p>
-        </w:tc>
-        <w:tc>
-          <w:tcPr>
-            <w:tcW w:w="2907" w:type="dxa"/>
-          </w:tcPr>
-          <w:p>
-            <w:pPr>
-              <w:rPr>
-                <w:rFonts w:hint="eastAsia"/>
-                <w:color w:val="000000"/>
-                <w:sz w:val="18"/>
-              </w:rPr>
-            </w:pPr>
+              <w:t>7</w:t>
+            </w:r>
           </w:p>
         </w:tc>
       </w:tr>
     </w:tbl>
     <w:p>
       <w:pPr>
-        <w:rPr>
-          <w:color w:val="000000"/>
-        </w:rPr>
-      </w:pPr>
+        <w:pStyle w:val="1"/>
+        <w:spacing w:before="175" w:after="175"/>
+        <w:rPr>
+          <w:b w:val="0"/>
+          <w:bCs/>
+          <w:color w:val="000000"/>
+          <w:sz w:val="28"/>
+        </w:rPr>
+      </w:pPr>
+      <w:bookmarkStart w:id="24" w:name="_Toc514748160"/>
+      <w:bookmarkStart w:id="25" w:name="_Toc522971434"/>
+      <w:bookmarkStart w:id="26" w:name="_Toc467104361"/>
+      <w:r>
+        <w:rPr>
+          <w:rFonts w:hint="eastAsia"/>
+          <w:color w:val="000000"/>
+        </w:rPr>
+        <w:t>7</w:t>
+      </w:r>
+      <w:bookmarkStart w:id="27" w:name="_GoBack"/>
+      <w:bookmarkEnd w:id="27"/>
+      <w:r>
+        <w:rPr>
+          <w:color w:val="000000"/>
+        </w:rPr>
+        <w:t xml:space="preserve">. </w:t>
+      </w:r>
+      <w:r>
+        <w:rPr>
+          <w:rFonts w:hint="eastAsia"/>
+          <w:color w:val="000000"/>
+        </w:rPr>
+        <w:t>测试环境的配置</w:t>
+      </w:r>
+      <w:bookmarkEnd w:id="24"/>
+      <w:bookmarkEnd w:id="25"/>
+      <w:bookmarkEnd w:id="26"/>
     </w:p>
     <w:p>
       <w:pPr>
-        <w:pStyle w:val="1"/>
-        <w:spacing w:before="175" w:after="175"/>
-        <w:rPr>
-          <w:rFonts w:hint="eastAsia"/>
-          <w:b w:val="0"/>
-          <w:bCs/>
-          <w:color w:val="000000"/>
-          <w:sz w:val="28"/>
-        </w:rPr>
-      </w:pPr>
-      <w:bookmarkStart w:id="30" w:name="_Toc514748155"/>
-      <w:bookmarkStart w:id="31" w:name="_Toc522971429"/>
-      <w:bookmarkStart w:id="32" w:name="_Toc16478141"/>
-      <w:r>
-        <w:rPr>
-          <w:rFonts w:hint="eastAsia"/>
-          <w:color w:val="000000"/>
-        </w:rPr>
-        <w:t>7</w:t>
-      </w:r>
-      <w:r>
-        <w:rPr>
-          <w:color w:val="000000"/>
-        </w:rPr>
-        <w:t xml:space="preserve">. </w:t>
-      </w:r>
-      <w:r>
-        <w:rPr>
-          <w:rFonts w:hint="eastAsia"/>
-          <w:color w:val="000000"/>
-        </w:rPr>
-        <w:t>运行环境的配置</w:t>
-      </w:r>
-      <w:bookmarkEnd w:id="30"/>
-      <w:bookmarkEnd w:id="31"/>
-      <w:bookmarkEnd w:id="32"/>
-    </w:p>
-    <w:p>
-      <w:pPr>
-        <w:rPr>
-          <w:rFonts w:hint="eastAsia"/>
+        <w:rPr>
           <w:i/>
           <w:iCs/>
           <w:color w:val="000000"/>
@@ -5286,408 +3473,34 @@
           <w:iCs/>
           <w:color w:val="000000"/>
         </w:rPr>
-        <w:t>说明本系统应当在什么样的环境下运行，有什么强制要求和建议？</w:t>
+        <w:t>说明本系统应当在什么样的环境下测试，有什么强制要求和建议？</w:t>
       </w:r>
     </w:p>
     <w:p>
       <w:pPr>
+        <w:rPr>
+          <w:i/>
+          <w:iCs/>
+          <w:color w:val="000000"/>
+        </w:rPr>
+      </w:pPr>
+      <w:r>
         <w:rPr>
           <w:rFonts w:hint="eastAsia"/>
           <w:i/>
           <w:iCs/>
           <w:color w:val="000000"/>
         </w:rPr>
-      </w:pPr>
-    </w:p>
-    <w:tbl>
-      <w:tblPr>
-        <w:tblW w:w="0" w:type="auto"/>
-        <w:tblBorders>
-          <w:top w:val="single" w:sz="4" w:space="0" w:color="auto"/>
-          <w:left w:val="single" w:sz="4" w:space="0" w:color="auto"/>
-          <w:bottom w:val="single" w:sz="4" w:space="0" w:color="auto"/>
-          <w:right w:val="single" w:sz="4" w:space="0" w:color="auto"/>
-          <w:insideH w:val="single" w:sz="4" w:space="0" w:color="auto"/>
-          <w:insideV w:val="single" w:sz="4" w:space="0" w:color="auto"/>
-        </w:tblBorders>
-        <w:tblLook w:val="0000" w:firstRow="0" w:lastRow="0" w:firstColumn="0" w:lastColumn="0" w:noHBand="0" w:noVBand="0"/>
-      </w:tblPr>
-      <w:tblGrid>
-        <w:gridCol w:w="2906"/>
-        <w:gridCol w:w="2907"/>
-        <w:gridCol w:w="2907"/>
-      </w:tblGrid>
-      <w:tr>
-        <w:tblPrEx>
-          <w:tblCellMar>
-            <w:top w:w="0" w:type="dxa"/>
-            <w:bottom w:w="0" w:type="dxa"/>
-          </w:tblCellMar>
-        </w:tblPrEx>
-        <w:tc>
-          <w:tcPr>
-            <w:tcW w:w="2906" w:type="dxa"/>
-            <w:shd w:val="clear" w:color="auto" w:fill="D9D9D9"/>
-          </w:tcPr>
-          <w:p>
-            <w:pPr>
-              <w:jc w:val="center"/>
-              <w:rPr>
-                <w:rFonts w:hint="eastAsia"/>
-                <w:color w:val="000000"/>
-                <w:sz w:val="18"/>
-              </w:rPr>
-            </w:pPr>
-            <w:r>
-              <w:rPr>
-                <w:rFonts w:hint="eastAsia"/>
-                <w:color w:val="000000"/>
-                <w:sz w:val="18"/>
-              </w:rPr>
-              <w:t>类别</w:t>
-            </w:r>
-          </w:p>
-        </w:tc>
-        <w:tc>
-          <w:tcPr>
-            <w:tcW w:w="2907" w:type="dxa"/>
-            <w:shd w:val="clear" w:color="auto" w:fill="D9D9D9"/>
-          </w:tcPr>
-          <w:p>
-            <w:pPr>
-              <w:jc w:val="center"/>
-              <w:rPr>
-                <w:rFonts w:hint="eastAsia"/>
-                <w:color w:val="000000"/>
-                <w:sz w:val="18"/>
-              </w:rPr>
-            </w:pPr>
-            <w:r>
-              <w:rPr>
-                <w:rFonts w:hint="eastAsia"/>
-                <w:color w:val="000000"/>
-                <w:sz w:val="18"/>
-              </w:rPr>
-              <w:t>标准配置</w:t>
-            </w:r>
-          </w:p>
-        </w:tc>
-        <w:tc>
-          <w:tcPr>
-            <w:tcW w:w="2907" w:type="dxa"/>
-            <w:shd w:val="clear" w:color="auto" w:fill="D9D9D9"/>
-          </w:tcPr>
-          <w:p>
-            <w:pPr>
-              <w:jc w:val="center"/>
-              <w:rPr>
-                <w:rFonts w:hint="eastAsia"/>
-                <w:color w:val="000000"/>
-                <w:sz w:val="18"/>
-              </w:rPr>
-            </w:pPr>
-            <w:r>
-              <w:rPr>
-                <w:rFonts w:hint="eastAsia"/>
-                <w:color w:val="000000"/>
-                <w:sz w:val="18"/>
-              </w:rPr>
-              <w:t>最低配置</w:t>
-            </w:r>
-          </w:p>
-        </w:tc>
-      </w:tr>
-      <w:tr>
-        <w:tblPrEx>
-          <w:tblCellMar>
-            <w:top w:w="0" w:type="dxa"/>
-            <w:bottom w:w="0" w:type="dxa"/>
-          </w:tblCellMar>
-        </w:tblPrEx>
-        <w:tc>
-          <w:tcPr>
-            <w:tcW w:w="2906" w:type="dxa"/>
-          </w:tcPr>
-          <w:p>
-            <w:pPr>
-              <w:rPr>
-                <w:rFonts w:hint="eastAsia"/>
-                <w:color w:val="000000"/>
-                <w:sz w:val="18"/>
-              </w:rPr>
-            </w:pPr>
-            <w:r>
-              <w:rPr>
-                <w:rFonts w:hint="eastAsia"/>
-                <w:color w:val="000000"/>
-                <w:sz w:val="18"/>
-              </w:rPr>
-              <w:t>计算机硬件</w:t>
-            </w:r>
-          </w:p>
-        </w:tc>
-        <w:tc>
-          <w:tcPr>
-            <w:tcW w:w="2907" w:type="dxa"/>
-          </w:tcPr>
-          <w:p>
-            <w:pPr>
-              <w:rPr>
-                <w:rFonts w:hint="eastAsia"/>
-                <w:color w:val="000000"/>
-                <w:sz w:val="18"/>
-              </w:rPr>
-            </w:pPr>
-          </w:p>
-        </w:tc>
-        <w:tc>
-          <w:tcPr>
-            <w:tcW w:w="2907" w:type="dxa"/>
-          </w:tcPr>
-          <w:p>
-            <w:pPr>
-              <w:rPr>
-                <w:rFonts w:hint="eastAsia"/>
-                <w:color w:val="000000"/>
-                <w:sz w:val="18"/>
-              </w:rPr>
-            </w:pPr>
-          </w:p>
-        </w:tc>
-      </w:tr>
-      <w:tr>
-        <w:tblPrEx>
-          <w:tblCellMar>
-            <w:top w:w="0" w:type="dxa"/>
-            <w:bottom w:w="0" w:type="dxa"/>
-          </w:tblCellMar>
-        </w:tblPrEx>
-        <w:tc>
-          <w:tcPr>
-            <w:tcW w:w="2906" w:type="dxa"/>
-          </w:tcPr>
-          <w:p>
-            <w:pPr>
-              <w:rPr>
-                <w:rFonts w:hint="eastAsia"/>
-                <w:color w:val="000000"/>
-                <w:sz w:val="18"/>
-              </w:rPr>
-            </w:pPr>
-            <w:r>
-              <w:rPr>
-                <w:rFonts w:hint="eastAsia"/>
-                <w:color w:val="000000"/>
-                <w:sz w:val="18"/>
-              </w:rPr>
-              <w:t>软件</w:t>
-            </w:r>
-          </w:p>
-        </w:tc>
-        <w:tc>
-          <w:tcPr>
-            <w:tcW w:w="2907" w:type="dxa"/>
-          </w:tcPr>
-          <w:p>
-            <w:pPr>
-              <w:rPr>
-                <w:rFonts w:hint="eastAsia"/>
-                <w:color w:val="000000"/>
-                <w:sz w:val="18"/>
-              </w:rPr>
-            </w:pPr>
-          </w:p>
-        </w:tc>
-        <w:tc>
-          <w:tcPr>
-            <w:tcW w:w="2907" w:type="dxa"/>
-          </w:tcPr>
-          <w:p>
-            <w:pPr>
-              <w:rPr>
-                <w:rFonts w:hint="eastAsia"/>
-                <w:color w:val="000000"/>
-                <w:sz w:val="18"/>
-              </w:rPr>
-            </w:pPr>
-          </w:p>
-        </w:tc>
-      </w:tr>
-      <w:tr>
-        <w:tblPrEx>
-          <w:tblCellMar>
-            <w:top w:w="0" w:type="dxa"/>
-            <w:bottom w:w="0" w:type="dxa"/>
-          </w:tblCellMar>
-        </w:tblPrEx>
-        <w:tc>
-          <w:tcPr>
-            <w:tcW w:w="2906" w:type="dxa"/>
-          </w:tcPr>
-          <w:p>
-            <w:pPr>
-              <w:rPr>
-                <w:rFonts w:hint="eastAsia"/>
-                <w:color w:val="000000"/>
-                <w:sz w:val="18"/>
-              </w:rPr>
-            </w:pPr>
-            <w:r>
-              <w:rPr>
-                <w:rFonts w:hint="eastAsia"/>
-                <w:color w:val="000000"/>
-                <w:sz w:val="18"/>
-              </w:rPr>
-              <w:t>网络通信</w:t>
-            </w:r>
-          </w:p>
-        </w:tc>
-        <w:tc>
-          <w:tcPr>
-            <w:tcW w:w="2907" w:type="dxa"/>
-          </w:tcPr>
-          <w:p>
-            <w:pPr>
-              <w:rPr>
-                <w:rFonts w:hint="eastAsia"/>
-                <w:color w:val="000000"/>
-                <w:sz w:val="18"/>
-              </w:rPr>
-            </w:pPr>
-          </w:p>
-        </w:tc>
-        <w:tc>
-          <w:tcPr>
-            <w:tcW w:w="2907" w:type="dxa"/>
-          </w:tcPr>
-          <w:p>
-            <w:pPr>
-              <w:rPr>
-                <w:rFonts w:hint="eastAsia"/>
-                <w:color w:val="000000"/>
-                <w:sz w:val="18"/>
-              </w:rPr>
-            </w:pPr>
-          </w:p>
-        </w:tc>
-      </w:tr>
-      <w:tr>
-        <w:tblPrEx>
-          <w:tblCellMar>
-            <w:top w:w="0" w:type="dxa"/>
-            <w:bottom w:w="0" w:type="dxa"/>
-          </w:tblCellMar>
-        </w:tblPrEx>
-        <w:tc>
-          <w:tcPr>
-            <w:tcW w:w="2906" w:type="dxa"/>
-          </w:tcPr>
-          <w:p>
-            <w:pPr>
-              <w:rPr>
-                <w:rFonts w:hint="eastAsia"/>
-                <w:color w:val="000000"/>
-                <w:sz w:val="18"/>
-              </w:rPr>
-            </w:pPr>
-            <w:r>
-              <w:rPr>
-                <w:rFonts w:hint="eastAsia"/>
-                <w:color w:val="000000"/>
-                <w:sz w:val="18"/>
-              </w:rPr>
-              <w:t>其他</w:t>
-            </w:r>
-          </w:p>
-        </w:tc>
-        <w:tc>
-          <w:tcPr>
-            <w:tcW w:w="2907" w:type="dxa"/>
-          </w:tcPr>
-          <w:p>
-            <w:pPr>
-              <w:rPr>
-                <w:rFonts w:hint="eastAsia"/>
-                <w:color w:val="000000"/>
-                <w:sz w:val="18"/>
-              </w:rPr>
-            </w:pPr>
-          </w:p>
-        </w:tc>
-        <w:tc>
-          <w:tcPr>
-            <w:tcW w:w="2907" w:type="dxa"/>
-          </w:tcPr>
-          <w:p>
-            <w:pPr>
-              <w:rPr>
-                <w:rFonts w:hint="eastAsia"/>
-                <w:color w:val="000000"/>
-                <w:sz w:val="18"/>
-              </w:rPr>
-            </w:pPr>
-          </w:p>
-        </w:tc>
-      </w:tr>
-    </w:tbl>
-    <w:p>
-      <w:pPr>
-        <w:pStyle w:val="1"/>
-        <w:spacing w:before="175" w:after="175"/>
-        <w:rPr>
-          <w:rFonts w:hint="eastAsia"/>
-          <w:b w:val="0"/>
-          <w:bCs/>
-          <w:color w:val="000000"/>
-          <w:sz w:val="28"/>
-        </w:rPr>
-      </w:pPr>
-      <w:bookmarkStart w:id="33" w:name="_Toc514748160"/>
-      <w:bookmarkStart w:id="34" w:name="_Toc522971434"/>
-      <w:bookmarkStart w:id="35" w:name="_Toc16478142"/>
-      <w:r>
-        <w:rPr>
-          <w:rFonts w:hint="eastAsia"/>
-          <w:color w:val="000000"/>
-        </w:rPr>
-        <w:t>8</w:t>
-      </w:r>
-      <w:r>
-        <w:rPr>
-          <w:color w:val="000000"/>
-        </w:rPr>
-        <w:t xml:space="preserve">. </w:t>
-      </w:r>
-      <w:r>
-        <w:rPr>
-          <w:rFonts w:hint="eastAsia"/>
-          <w:color w:val="000000"/>
-        </w:rPr>
-        <w:t>测试环境的配置</w:t>
-      </w:r>
-      <w:bookmarkEnd w:id="33"/>
-      <w:bookmarkEnd w:id="34"/>
-      <w:bookmarkEnd w:id="35"/>
-    </w:p>
-    <w:p>
-      <w:pPr>
+        <w:t>（</w:t>
+      </w:r>
+      <w:r>
         <w:rPr>
           <w:rFonts w:hint="eastAsia"/>
           <w:i/>
           <w:iCs/>
           <w:color w:val="000000"/>
         </w:rPr>
-      </w:pPr>
-      <w:r>
-        <w:rPr>
-          <w:rFonts w:ascii="宋体" w:hAnsi="宋体" w:hint="eastAsia"/>
-          <w:b/>
-          <w:bCs/>
-          <w:i/>
-          <w:iCs/>
-          <w:color w:val="000000"/>
-        </w:rPr>
-        <w:t>提示：</w:t>
+        <w:t>1</w:t>
       </w:r>
       <w:r>
         <w:rPr>
@@ -5696,18 +3509,26 @@
           <w:iCs/>
           <w:color w:val="000000"/>
         </w:rPr>
-        <w:t>说明本系统应当在什么样的环境下测试，有什么强制要求和建议？</w:t>
+        <w:t>）一般地，单元测试、集成测试环境与开发环境相同。</w:t>
       </w:r>
     </w:p>
     <w:p>
       <w:pPr>
+        <w:rPr>
+          <w:i/>
+          <w:iCs/>
+          <w:color w:val="000000"/>
+        </w:rPr>
+      </w:pPr>
+      <w:r>
         <w:rPr>
           <w:rFonts w:hint="eastAsia"/>
           <w:i/>
           <w:iCs/>
           <w:color w:val="000000"/>
         </w:rPr>
-      </w:pPr>
+        <w:t>（</w:t>
+      </w:r>
       <w:r>
         <w:rPr>
           <w:rFonts w:hint="eastAsia"/>
@@ -5715,7 +3536,7 @@
           <w:iCs/>
           <w:color w:val="000000"/>
         </w:rPr>
-        <w:t>（</w:t>
+        <w:t>2</w:t>
       </w:r>
       <w:r>
         <w:rPr>
@@ -5724,84 +3545,12 @@
           <w:iCs/>
           <w:color w:val="000000"/>
         </w:rPr>
-        <w:t>1</w:t>
-      </w:r>
-      <w:r>
-        <w:rPr>
-          <w:rFonts w:hint="eastAsia"/>
-          <w:i/>
-          <w:iCs/>
-          <w:color w:val="000000"/>
-        </w:rPr>
-        <w:t>）一般地，单元测试、集成测试环境与开发环境相同。</w:t>
-      </w:r>
-    </w:p>
-    <w:p>
-      <w:pPr>
-        <w:rPr>
-          <w:rFonts w:hint="eastAsia"/>
-          <w:i/>
-          <w:iCs/>
-          <w:color w:val="000000"/>
-        </w:rPr>
-      </w:pPr>
-      <w:r>
-        <w:rPr>
-          <w:rFonts w:hint="eastAsia"/>
-          <w:i/>
-          <w:iCs/>
-          <w:color w:val="000000"/>
-        </w:rPr>
-        <w:t>（</w:t>
-      </w:r>
-      <w:r>
-        <w:rPr>
-          <w:rFonts w:hint="eastAsia"/>
-          <w:i/>
-          <w:iCs/>
-          <w:color w:val="000000"/>
-        </w:rPr>
-        <w:t>2</w:t>
-      </w:r>
-      <w:r>
-        <w:rPr>
-          <w:rFonts w:hint="eastAsia"/>
-          <w:i/>
-          <w:iCs/>
-          <w:color w:val="000000"/>
-        </w:rPr>
         <w:t>）一般地，系统测试、验收测试环境与运行环境相同或相似（更加严格）。</w:t>
       </w:r>
-    </w:p>
-    <w:p>
-      <w:pPr>
-        <w:pStyle w:val="1"/>
-        <w:spacing w:before="175" w:after="175"/>
-        <w:rPr>
-          <w:rFonts w:hint="eastAsia"/>
-          <w:color w:val="000000"/>
-        </w:rPr>
-      </w:pPr>
-      <w:bookmarkStart w:id="36" w:name="_Toc16478143"/>
-      <w:r>
-        <w:rPr>
-          <w:rFonts w:hint="eastAsia"/>
-          <w:color w:val="000000"/>
-        </w:rPr>
-        <w:t xml:space="preserve">9. </w:t>
-      </w:r>
-      <w:r>
-        <w:rPr>
-          <w:rFonts w:hint="eastAsia"/>
-          <w:color w:val="000000"/>
-        </w:rPr>
-        <w:t>其他</w:t>
-      </w:r>
-      <w:bookmarkEnd w:id="36"/>
     </w:p>
     <w:sectPr>
-      <w:headerReference w:type="default" r:id="rId7"/>
-      <w:footerReference w:type="default" r:id="rId8"/>
+      <w:headerReference w:type="default" r:id="rId8"/>
+      <w:footerReference w:type="default" r:id="rId9"/>
       <w:pgSz w:w="11906" w:h="16838" w:code="9"/>
       <w:pgMar w:top="1418" w:right="1701" w:bottom="1418" w:left="1701" w:header="851" w:footer="851" w:gutter="0"/>
       <w:cols w:space="425"/>
@@ -5839,16 +3588,10 @@
       <w:tblLook w:val="0000" w:firstRow="0" w:lastRow="0" w:firstColumn="0" w:lastColumn="0" w:noHBand="0" w:noVBand="0"/>
     </w:tblPr>
     <w:tblGrid>
-      <w:gridCol w:w="4360"/>
-      <w:gridCol w:w="4360"/>
+      <w:gridCol w:w="4236"/>
+      <w:gridCol w:w="4268"/>
     </w:tblGrid>
     <w:tr>
-      <w:tblPrEx>
-        <w:tblCellMar>
-          <w:top w:w="0" w:type="dxa"/>
-          <w:bottom w:w="0" w:type="dxa"/>
-        </w:tblCellMar>
-      </w:tblPrEx>
       <w:tc>
         <w:tcPr>
           <w:tcW w:w="4643" w:type="dxa"/>
@@ -5857,30 +3600,6 @@
           <w:pPr>
             <w:pStyle w:val="a4"/>
           </w:pPr>
-          <w:r>
-            <w:sym w:font="Symbol" w:char="F0D3"/>
-          </w:r>
-          <w:r>
-            <w:rPr>
-              <w:rFonts w:hint="eastAsia"/>
-            </w:rPr>
-            <w:t xml:space="preserve"> </w:t>
-          </w:r>
-          <w:r>
-            <w:rPr>
-              <w:rFonts w:hint="eastAsia"/>
-            </w:rPr>
-            <w:t>机构名称，</w:t>
-          </w:r>
-          <w:r>
-            <w:t>200</w:t>
-          </w:r>
-          <w:r>
-            <w:rPr>
-              <w:rFonts w:hint="eastAsia"/>
-            </w:rPr>
-            <w:t>2</w:t>
-          </w:r>
         </w:p>
       </w:tc>
       <w:tc>
@@ -5891,9 +3610,6 @@
           <w:pPr>
             <w:pStyle w:val="a4"/>
             <w:jc w:val="right"/>
-            <w:rPr>
-              <w:rFonts w:hint="eastAsia"/>
-            </w:rPr>
           </w:pPr>
           <w:r>
             <w:rPr>
@@ -5924,7 +3640,7 @@
               <w:rStyle w:val="a6"/>
               <w:noProof/>
             </w:rPr>
-            <w:t>6</w:t>
+            <w:t>2</w:t>
           </w:r>
           <w:r>
             <w:rPr>
@@ -6014,7 +3730,22 @@
       <w:rPr>
         <w:rFonts w:hint="eastAsia"/>
       </w:rPr>
-      <w:t>项目名称，《体系结构设计报告》</w:t>
+      <w:t>套牌稽核系统</w:t>
+    </w:r>
+    <w:r>
+      <w:rPr>
+        <w:rFonts w:hint="eastAsia"/>
+      </w:rPr>
+      <w:t xml:space="preserve"> </w:t>
+    </w:r>
+    <w:r>
+      <w:t xml:space="preserve">– </w:t>
+    </w:r>
+    <w:r>
+      <w:rPr>
+        <w:rFonts w:hint="eastAsia"/>
+      </w:rPr>
+      <w:t>体系结构设计报告</w:t>
     </w:r>
   </w:p>
 </w:hdr>
@@ -8045,6 +5776,7 @@
         <w:strike w:val="0"/>
         <w:dstrike w:val="0"/>
         <w:vanish w:val="0"/>
+        <w:color w:val="000000"/>
         <w:u w:val="single"/>
         <w:vertAlign w:val="baseline"/>
         <w14:shadow w14:blurRad="0" w14:dist="0" w14:dir="0" w14:sx="0" w14:sy="0" w14:kx="0" w14:ky="0" w14:algn="none">
@@ -8055,11 +5787,6 @@
           <w14:prstDash w14:val="solid"/>
           <w14:bevel/>
         </w14:textOutline>
-        <w14:textFill>
-          <w14:solidFill>
-            <w14:srgbClr w14:val="000000"/>
-          </w14:solidFill>
-        </w14:textFill>
       </w:rPr>
     </w:lvl>
     <w:lvl w:ilvl="1">
@@ -8081,6 +5808,7 @@
         <w:strike w:val="0"/>
         <w:dstrike w:val="0"/>
         <w:vanish w:val="0"/>
+        <w:color w:val="000000"/>
         <w:sz w:val="26"/>
         <w:vertAlign w:val="baseline"/>
         <w14:shadow w14:blurRad="0" w14:dist="0" w14:dir="0" w14:sx="0" w14:sy="0" w14:kx="0" w14:ky="0" w14:algn="none">
@@ -8091,11 +5819,6 @@
           <w14:prstDash w14:val="solid"/>
           <w14:bevel/>
         </w14:textOutline>
-        <w14:textFill>
-          <w14:solidFill>
-            <w14:srgbClr w14:val="000000"/>
-          </w14:solidFill>
-        </w14:textFill>
       </w:rPr>
     </w:lvl>
     <w:lvl w:ilvl="2">
@@ -9787,7 +7510,8 @@
   </w:style>
   <w:style w:type="character" w:default="1" w:styleId="a0">
     <w:name w:val="Default Paragraph Font"/>
-    <w:semiHidden/>
+    <w:uiPriority w:val="1"/>
+    <w:unhideWhenUsed/>
   </w:style>
   <w:style w:type="table" w:default="1" w:styleId="a1">
     <w:name w:val="Normal Table"/>
@@ -9850,7 +7574,7 @@
   <w:style w:type="character" w:styleId="a5">
     <w:name w:val="Hyperlink"/>
     <w:basedOn w:val="a0"/>
-    <w:semiHidden/>
+    <w:uiPriority w:val="99"/>
     <w:rPr>
       <w:color w:val="0000FF"/>
       <w:u w:val="single"/>
@@ -9866,7 +7590,7 @@
     <w:basedOn w:val="a"/>
     <w:next w:val="a"/>
     <w:autoRedefine/>
-    <w:semiHidden/>
+    <w:uiPriority w:val="39"/>
     <w:pPr>
       <w:spacing w:before="120" w:after="120"/>
       <w:jc w:val="left"/>
@@ -9882,7 +7606,7 @@
     <w:basedOn w:val="a"/>
     <w:next w:val="a"/>
     <w:autoRedefine/>
-    <w:semiHidden/>
+    <w:uiPriority w:val="39"/>
     <w:pPr>
       <w:ind w:left="210"/>
       <w:jc w:val="left"/>
@@ -10403,4 +8127,16 @@
     </a:ext>
   </a:extLst>
 </a:theme>
+</file>
+
+<file path=customXml/item1.xml><?xml version="1.0" encoding="utf-8"?>
+<b:Sources xmlns:b="http://schemas.openxmlformats.org/officeDocument/2006/bibliography" xmlns="http://schemas.openxmlformats.org/officeDocument/2006/bibliography" SelectedStyle="\APASixthEditionOfficeOnline.xsl" StyleName="APA" Version="6"/>
+</file>
+
+<file path=customXml/itemProps1.xml><?xml version="1.0" encoding="utf-8"?>
+<ds:datastoreItem xmlns:ds="http://schemas.openxmlformats.org/officeDocument/2006/customXml" ds:itemID="{97606C87-8357-4131-BA15-37518AF3D240}">
+  <ds:schemaRefs>
+    <ds:schemaRef ds:uri="http://schemas.openxmlformats.org/officeDocument/2006/bibliography"/>
+  </ds:schemaRefs>
+</ds:datastoreItem>
 </file>
--- a/体系结构设计报告.docx
+++ b/体系结构设计报告.docx
@@ -699,41 +699,40 @@
           <w:p>
             <w:pPr>
               <w:rPr>
+                <w:color w:val="000000"/>
+              </w:rPr>
+            </w:pPr>
+            <w:r>
+              <w:rPr>
                 <w:rFonts w:hint="eastAsia"/>
                 <w:color w:val="000000"/>
               </w:rPr>
+              <w:t>草稿</w:t>
+            </w:r>
+          </w:p>
+          <w:p>
+            <w:pPr>
+              <w:rPr>
+                <w:color w:val="000000"/>
+              </w:rPr>
+            </w:pPr>
+          </w:p>
+        </w:tc>
+        <w:tc>
+          <w:tcPr>
+            <w:tcW w:w="1355" w:type="dxa"/>
+          </w:tcPr>
+          <w:p>
+            <w:pPr>
+              <w:rPr>
+                <w:color w:val="000000"/>
+              </w:rPr>
             </w:pPr>
             <w:r>
               <w:rPr>
                 <w:rFonts w:hint="eastAsia"/>
                 <w:color w:val="000000"/>
               </w:rPr>
-              <w:t>草稿</w:t>
-            </w:r>
-          </w:p>
-          <w:p>
-            <w:pPr>
-              <w:rPr>
-                <w:color w:val="000000"/>
-              </w:rPr>
-            </w:pPr>
-          </w:p>
-        </w:tc>
-        <w:tc>
-          <w:tcPr>
-            <w:tcW w:w="1355" w:type="dxa"/>
-          </w:tcPr>
-          <w:p>
-            <w:pPr>
-              <w:rPr>
-                <w:color w:val="000000"/>
-              </w:rPr>
-            </w:pPr>
-            <w:r>
-              <w:rPr>
-                <w:rFonts w:hint="eastAsia"/>
-                <w:color w:val="000000"/>
-              </w:rPr>
               <w:t>丁熠玮、王璐、于辛、宋力翔、周枝凝</w:t>
             </w:r>
           </w:p>
@@ -745,7 +744,6 @@
           <w:p>
             <w:pPr>
               <w:rPr>
-                <w:rFonts w:hint="eastAsia"/>
                 <w:color w:val="000000"/>
               </w:rPr>
             </w:pPr>
@@ -1089,7 +1087,7 @@
         </w:rPr>
         <w:fldChar w:fldCharType="separate"/>
       </w:r>
-      <w:hyperlink w:anchor="_Toc467104351" w:history="1">
+      <w:hyperlink w:anchor="_Toc467168649" w:history="1">
         <w:r>
           <w:rPr>
             <w:rStyle w:val="a5"/>
@@ -1123,7 +1121,7 @@
             <w:noProof/>
             <w:webHidden/>
           </w:rPr>
-          <w:instrText xml:space="preserve"> PAGEREF _Toc467104351 \h </w:instrText>
+          <w:instrText xml:space="preserve"> PAGEREF _Toc467168649 \h </w:instrText>
         </w:r>
         <w:r>
           <w:rPr>
@@ -1167,7 +1165,7 @@
           <w:szCs w:val="22"/>
         </w:rPr>
       </w:pPr>
-      <w:hyperlink w:anchor="_Toc467104352" w:history="1">
+      <w:hyperlink w:anchor="_Toc467168650" w:history="1">
         <w:r>
           <w:rPr>
             <w:rStyle w:val="a5"/>
@@ -1201,7 +1199,7 @@
             <w:noProof/>
             <w:webHidden/>
           </w:rPr>
-          <w:instrText xml:space="preserve"> PAGEREF _Toc467104352 \h </w:instrText>
+          <w:instrText xml:space="preserve"> PAGEREF _Toc467168650 \h </w:instrText>
         </w:r>
         <w:r>
           <w:rPr>
@@ -1245,7 +1243,7 @@
           <w:szCs w:val="22"/>
         </w:rPr>
       </w:pPr>
-      <w:hyperlink w:anchor="_Toc467104353" w:history="1">
+      <w:hyperlink w:anchor="_Toc467168651" w:history="1">
         <w:r>
           <w:rPr>
             <w:rStyle w:val="a5"/>
@@ -1279,7 +1277,7 @@
             <w:noProof/>
             <w:webHidden/>
           </w:rPr>
-          <w:instrText xml:space="preserve"> PAGEREF _Toc467104353 \h </w:instrText>
+          <w:instrText xml:space="preserve"> PAGEREF _Toc467168651 \h </w:instrText>
         </w:r>
         <w:r>
           <w:rPr>
@@ -1323,7 +1321,7 @@
           <w:szCs w:val="22"/>
         </w:rPr>
       </w:pPr>
-      <w:hyperlink w:anchor="_Toc467104354" w:history="1">
+      <w:hyperlink w:anchor="_Toc467168652" w:history="1">
         <w:r>
           <w:rPr>
             <w:rStyle w:val="a5"/>
@@ -1357,7 +1355,7 @@
             <w:noProof/>
             <w:webHidden/>
           </w:rPr>
-          <w:instrText xml:space="preserve"> PAGEREF _Toc467104354 \h </w:instrText>
+          <w:instrText xml:space="preserve"> PAGEREF _Toc467168652 \h </w:instrText>
         </w:r>
         <w:r>
           <w:rPr>
@@ -1403,7 +1401,7 @@
           <w:szCs w:val="22"/>
         </w:rPr>
       </w:pPr>
-      <w:hyperlink w:anchor="_Toc467104355" w:history="1">
+      <w:hyperlink w:anchor="_Toc467168653" w:history="1">
         <w:r>
           <w:rPr>
             <w:rStyle w:val="a5"/>
@@ -1437,7 +1435,7 @@
             <w:noProof/>
             <w:webHidden/>
           </w:rPr>
-          <w:instrText xml:space="preserve"> PAGEREF _Toc467104355 \h </w:instrText>
+          <w:instrText xml:space="preserve"> PAGEREF _Toc467168653 \h </w:instrText>
         </w:r>
         <w:r>
           <w:rPr>
@@ -1483,7 +1481,7 @@
           <w:szCs w:val="22"/>
         </w:rPr>
       </w:pPr>
-      <w:hyperlink w:anchor="_Toc467104356" w:history="1">
+      <w:hyperlink w:anchor="_Toc467168654" w:history="1">
         <w:r>
           <w:rPr>
             <w:rStyle w:val="a5"/>
@@ -1517,7 +1515,7 @@
             <w:noProof/>
             <w:webHidden/>
           </w:rPr>
-          <w:instrText xml:space="preserve"> PAGEREF _Toc467104356 \h </w:instrText>
+          <w:instrText xml:space="preserve"> PAGEREF _Toc467168654 \h </w:instrText>
         </w:r>
         <w:r>
           <w:rPr>
@@ -1563,7 +1561,7 @@
           <w:szCs w:val="22"/>
         </w:rPr>
       </w:pPr>
-      <w:hyperlink w:anchor="_Toc467104357" w:history="1">
+      <w:hyperlink w:anchor="_Toc467168655" w:history="1">
         <w:r>
           <w:rPr>
             <w:rStyle w:val="a5"/>
@@ -1597,7 +1595,7 @@
             <w:noProof/>
             <w:webHidden/>
           </w:rPr>
-          <w:instrText xml:space="preserve"> PAGEREF _Toc467104357 \h </w:instrText>
+          <w:instrText xml:space="preserve"> PAGEREF _Toc467168655 \h </w:instrText>
         </w:r>
         <w:r>
           <w:rPr>
@@ -1643,7 +1641,7 @@
           <w:szCs w:val="22"/>
         </w:rPr>
       </w:pPr>
-      <w:hyperlink w:anchor="_Toc467104358" w:history="1">
+      <w:hyperlink w:anchor="_Toc467168656" w:history="1">
         <w:r>
           <w:rPr>
             <w:rStyle w:val="a5"/>
@@ -1656,21 +1654,21 @@
             <w:rStyle w:val="a5"/>
             <w:noProof/>
           </w:rPr>
-          <w:t>子系统</w:t>
+          <w:t>子</w:t>
         </w:r>
         <w:r>
           <w:rPr>
             <w:rStyle w:val="a5"/>
             <w:noProof/>
           </w:rPr>
-          <w:t>N</w:t>
+          <w:t>系</w:t>
         </w:r>
         <w:r>
           <w:rPr>
             <w:rStyle w:val="a5"/>
             <w:noProof/>
           </w:rPr>
-          <w:t>的结构与功能</w:t>
+          <w:t>统</w:t>
         </w:r>
         <w:r>
           <w:rPr>
@@ -1691,7 +1689,7 @@
             <w:noProof/>
             <w:webHidden/>
           </w:rPr>
-          <w:instrText xml:space="preserve"> PAGEREF _Toc467104358 \h </w:instrText>
+          <w:instrText xml:space="preserve"> PAGEREF _Toc467168656 \h </w:instrText>
         </w:r>
         <w:r>
           <w:rPr>
@@ -1711,7 +1709,591 @@
             <w:noProof/>
             <w:webHidden/>
           </w:rPr>
-          <w:t>5</w:t>
+          <w:t>6</w:t>
+        </w:r>
+        <w:r>
+          <w:rPr>
+            <w:noProof/>
+            <w:webHidden/>
+          </w:rPr>
+          <w:fldChar w:fldCharType="end"/>
+        </w:r>
+      </w:hyperlink>
+    </w:p>
+    <w:p>
+      <w:pPr>
+        <w:pStyle w:val="20"/>
+        <w:tabs>
+          <w:tab w:val="right" w:leader="dot" w:pos="8494"/>
+        </w:tabs>
+        <w:rPr>
+          <w:rFonts w:asciiTheme="minorHAnsi" w:eastAsiaTheme="minorEastAsia" w:hAnsiTheme="minorHAnsi" w:cstheme="minorBidi"/>
+          <w:smallCaps w:val="0"/>
+          <w:noProof/>
+          <w:szCs w:val="22"/>
+        </w:rPr>
+      </w:pPr>
+      <w:hyperlink w:anchor="_Toc467168657" w:history="1">
+        <w:r>
+          <w:rPr>
+            <w:rStyle w:val="a5"/>
+            <w:rFonts w:ascii="宋体" w:hAnsi="宋体"/>
+            <w:iCs/>
+            <w:noProof/>
+          </w:rPr>
+          <w:t>4.1. 登录</w:t>
+        </w:r>
+        <w:r>
+          <w:rPr>
+            <w:noProof/>
+            <w:webHidden/>
+          </w:rPr>
+          <w:tab/>
+        </w:r>
+        <w:r>
+          <w:rPr>
+            <w:noProof/>
+            <w:webHidden/>
+          </w:rPr>
+          <w:fldChar w:fldCharType="begin"/>
+        </w:r>
+        <w:r>
+          <w:rPr>
+            <w:noProof/>
+            <w:webHidden/>
+          </w:rPr>
+          <w:instrText xml:space="preserve"> PAGEREF _Toc467168657 \h </w:instrText>
+        </w:r>
+        <w:r>
+          <w:rPr>
+            <w:noProof/>
+            <w:webHidden/>
+          </w:rPr>
+        </w:r>
+        <w:r>
+          <w:rPr>
+            <w:noProof/>
+            <w:webHidden/>
+          </w:rPr>
+          <w:fldChar w:fldCharType="separate"/>
+        </w:r>
+        <w:r>
+          <w:rPr>
+            <w:noProof/>
+            <w:webHidden/>
+          </w:rPr>
+          <w:t>6</w:t>
+        </w:r>
+        <w:r>
+          <w:rPr>
+            <w:noProof/>
+            <w:webHidden/>
+          </w:rPr>
+          <w:fldChar w:fldCharType="end"/>
+        </w:r>
+      </w:hyperlink>
+    </w:p>
+    <w:p>
+      <w:pPr>
+        <w:pStyle w:val="20"/>
+        <w:tabs>
+          <w:tab w:val="right" w:leader="dot" w:pos="8494"/>
+        </w:tabs>
+        <w:rPr>
+          <w:rFonts w:asciiTheme="minorHAnsi" w:eastAsiaTheme="minorEastAsia" w:hAnsiTheme="minorHAnsi" w:cstheme="minorBidi"/>
+          <w:smallCaps w:val="0"/>
+          <w:noProof/>
+          <w:szCs w:val="22"/>
+        </w:rPr>
+      </w:pPr>
+      <w:hyperlink w:anchor="_Toc467168658" w:history="1">
+        <w:r>
+          <w:rPr>
+            <w:rStyle w:val="a5"/>
+            <w:rFonts w:ascii="宋体" w:hAnsi="宋体"/>
+            <w:iCs/>
+            <w:noProof/>
+          </w:rPr>
+          <w:t>4.2. 记录行车记录</w:t>
+        </w:r>
+        <w:r>
+          <w:rPr>
+            <w:noProof/>
+            <w:webHidden/>
+          </w:rPr>
+          <w:tab/>
+        </w:r>
+        <w:r>
+          <w:rPr>
+            <w:noProof/>
+            <w:webHidden/>
+          </w:rPr>
+          <w:fldChar w:fldCharType="begin"/>
+        </w:r>
+        <w:r>
+          <w:rPr>
+            <w:noProof/>
+            <w:webHidden/>
+          </w:rPr>
+          <w:instrText xml:space="preserve"> PAGEREF _Toc467168658 \h </w:instrText>
+        </w:r>
+        <w:r>
+          <w:rPr>
+            <w:noProof/>
+            <w:webHidden/>
+          </w:rPr>
+        </w:r>
+        <w:r>
+          <w:rPr>
+            <w:noProof/>
+            <w:webHidden/>
+          </w:rPr>
+          <w:fldChar w:fldCharType="separate"/>
+        </w:r>
+        <w:r>
+          <w:rPr>
+            <w:noProof/>
+            <w:webHidden/>
+          </w:rPr>
+          <w:t>6</w:t>
+        </w:r>
+        <w:r>
+          <w:rPr>
+            <w:noProof/>
+            <w:webHidden/>
+          </w:rPr>
+          <w:fldChar w:fldCharType="end"/>
+        </w:r>
+      </w:hyperlink>
+    </w:p>
+    <w:p>
+      <w:pPr>
+        <w:pStyle w:val="20"/>
+        <w:tabs>
+          <w:tab w:val="right" w:leader="dot" w:pos="8494"/>
+        </w:tabs>
+        <w:rPr>
+          <w:rFonts w:asciiTheme="minorHAnsi" w:eastAsiaTheme="minorEastAsia" w:hAnsiTheme="minorHAnsi" w:cstheme="minorBidi"/>
+          <w:smallCaps w:val="0"/>
+          <w:noProof/>
+          <w:szCs w:val="22"/>
+        </w:rPr>
+      </w:pPr>
+      <w:hyperlink w:anchor="_Toc467168659" w:history="1">
+        <w:r>
+          <w:rPr>
+            <w:rStyle w:val="a5"/>
+            <w:rFonts w:ascii="宋体" w:hAnsi="宋体"/>
+            <w:iCs/>
+            <w:noProof/>
+          </w:rPr>
+          <w:t>4.3. 车辆追踪</w:t>
+        </w:r>
+        <w:r>
+          <w:rPr>
+            <w:noProof/>
+            <w:webHidden/>
+          </w:rPr>
+          <w:tab/>
+        </w:r>
+        <w:r>
+          <w:rPr>
+            <w:noProof/>
+            <w:webHidden/>
+          </w:rPr>
+          <w:fldChar w:fldCharType="begin"/>
+        </w:r>
+        <w:r>
+          <w:rPr>
+            <w:noProof/>
+            <w:webHidden/>
+          </w:rPr>
+          <w:instrText xml:space="preserve"> PAGEREF _Toc467168659 \h </w:instrText>
+        </w:r>
+        <w:r>
+          <w:rPr>
+            <w:noProof/>
+            <w:webHidden/>
+          </w:rPr>
+        </w:r>
+        <w:r>
+          <w:rPr>
+            <w:noProof/>
+            <w:webHidden/>
+          </w:rPr>
+          <w:fldChar w:fldCharType="separate"/>
+        </w:r>
+        <w:r>
+          <w:rPr>
+            <w:noProof/>
+            <w:webHidden/>
+          </w:rPr>
+          <w:t>6</w:t>
+        </w:r>
+        <w:r>
+          <w:rPr>
+            <w:noProof/>
+            <w:webHidden/>
+          </w:rPr>
+          <w:fldChar w:fldCharType="end"/>
+        </w:r>
+      </w:hyperlink>
+    </w:p>
+    <w:p>
+      <w:pPr>
+        <w:pStyle w:val="20"/>
+        <w:tabs>
+          <w:tab w:val="right" w:leader="dot" w:pos="8494"/>
+        </w:tabs>
+        <w:rPr>
+          <w:rFonts w:asciiTheme="minorHAnsi" w:eastAsiaTheme="minorEastAsia" w:hAnsiTheme="minorHAnsi" w:cstheme="minorBidi"/>
+          <w:smallCaps w:val="0"/>
+          <w:noProof/>
+          <w:szCs w:val="22"/>
+        </w:rPr>
+      </w:pPr>
+      <w:hyperlink w:anchor="_Toc467168660" w:history="1">
+        <w:r>
+          <w:rPr>
+            <w:rStyle w:val="a5"/>
+            <w:rFonts w:ascii="宋体" w:hAnsi="宋体"/>
+            <w:iCs/>
+            <w:noProof/>
+          </w:rPr>
+          <w:t>4.4. 行车记录查询</w:t>
+        </w:r>
+        <w:r>
+          <w:rPr>
+            <w:noProof/>
+            <w:webHidden/>
+          </w:rPr>
+          <w:tab/>
+        </w:r>
+        <w:r>
+          <w:rPr>
+            <w:noProof/>
+            <w:webHidden/>
+          </w:rPr>
+          <w:fldChar w:fldCharType="begin"/>
+        </w:r>
+        <w:r>
+          <w:rPr>
+            <w:noProof/>
+            <w:webHidden/>
+          </w:rPr>
+          <w:instrText xml:space="preserve"> PAGEREF _Toc467168660 \h </w:instrText>
+        </w:r>
+        <w:r>
+          <w:rPr>
+            <w:noProof/>
+            <w:webHidden/>
+          </w:rPr>
+        </w:r>
+        <w:r>
+          <w:rPr>
+            <w:noProof/>
+            <w:webHidden/>
+          </w:rPr>
+          <w:fldChar w:fldCharType="separate"/>
+        </w:r>
+        <w:r>
+          <w:rPr>
+            <w:noProof/>
+            <w:webHidden/>
+          </w:rPr>
+          <w:t>6</w:t>
+        </w:r>
+        <w:r>
+          <w:rPr>
+            <w:noProof/>
+            <w:webHidden/>
+          </w:rPr>
+          <w:fldChar w:fldCharType="end"/>
+        </w:r>
+      </w:hyperlink>
+    </w:p>
+    <w:p>
+      <w:pPr>
+        <w:pStyle w:val="20"/>
+        <w:tabs>
+          <w:tab w:val="right" w:leader="dot" w:pos="8494"/>
+        </w:tabs>
+        <w:rPr>
+          <w:rFonts w:asciiTheme="minorHAnsi" w:eastAsiaTheme="minorEastAsia" w:hAnsiTheme="minorHAnsi" w:cstheme="minorBidi"/>
+          <w:smallCaps w:val="0"/>
+          <w:noProof/>
+          <w:szCs w:val="22"/>
+        </w:rPr>
+      </w:pPr>
+      <w:hyperlink w:anchor="_Toc467168661" w:history="1">
+        <w:r>
+          <w:rPr>
+            <w:rStyle w:val="a5"/>
+            <w:rFonts w:ascii="宋体" w:hAnsi="宋体"/>
+            <w:iCs/>
+            <w:noProof/>
+          </w:rPr>
+          <w:t>4.5. 套牌稽查</w:t>
+        </w:r>
+        <w:r>
+          <w:rPr>
+            <w:noProof/>
+            <w:webHidden/>
+          </w:rPr>
+          <w:tab/>
+        </w:r>
+        <w:r>
+          <w:rPr>
+            <w:noProof/>
+            <w:webHidden/>
+          </w:rPr>
+          <w:fldChar w:fldCharType="begin"/>
+        </w:r>
+        <w:r>
+          <w:rPr>
+            <w:noProof/>
+            <w:webHidden/>
+          </w:rPr>
+          <w:instrText xml:space="preserve"> PAGEREF _Toc467168661 \h </w:instrText>
+        </w:r>
+        <w:r>
+          <w:rPr>
+            <w:noProof/>
+            <w:webHidden/>
+          </w:rPr>
+        </w:r>
+        <w:r>
+          <w:rPr>
+            <w:noProof/>
+            <w:webHidden/>
+          </w:rPr>
+          <w:fldChar w:fldCharType="separate"/>
+        </w:r>
+        <w:r>
+          <w:rPr>
+            <w:noProof/>
+            <w:webHidden/>
+          </w:rPr>
+          <w:t>7</w:t>
+        </w:r>
+        <w:r>
+          <w:rPr>
+            <w:noProof/>
+            <w:webHidden/>
+          </w:rPr>
+          <w:fldChar w:fldCharType="end"/>
+        </w:r>
+      </w:hyperlink>
+    </w:p>
+    <w:p>
+      <w:pPr>
+        <w:pStyle w:val="20"/>
+        <w:tabs>
+          <w:tab w:val="right" w:leader="dot" w:pos="8494"/>
+        </w:tabs>
+        <w:rPr>
+          <w:rFonts w:asciiTheme="minorHAnsi" w:eastAsiaTheme="minorEastAsia" w:hAnsiTheme="minorHAnsi" w:cstheme="minorBidi"/>
+          <w:smallCaps w:val="0"/>
+          <w:noProof/>
+          <w:szCs w:val="22"/>
+        </w:rPr>
+      </w:pPr>
+      <w:hyperlink w:anchor="_Toc467168662" w:history="1">
+        <w:r>
+          <w:rPr>
+            <w:rStyle w:val="a5"/>
+            <w:rFonts w:ascii="宋体" w:hAnsi="宋体"/>
+            <w:iCs/>
+            <w:noProof/>
+          </w:rPr>
+          <w:t>4.6. 车辆轨迹绘制</w:t>
+        </w:r>
+        <w:r>
+          <w:rPr>
+            <w:noProof/>
+            <w:webHidden/>
+          </w:rPr>
+          <w:tab/>
+        </w:r>
+        <w:r>
+          <w:rPr>
+            <w:noProof/>
+            <w:webHidden/>
+          </w:rPr>
+          <w:fldChar w:fldCharType="begin"/>
+        </w:r>
+        <w:r>
+          <w:rPr>
+            <w:noProof/>
+            <w:webHidden/>
+          </w:rPr>
+          <w:instrText xml:space="preserve"> PAGEREF _Toc467168662 \h </w:instrText>
+        </w:r>
+        <w:r>
+          <w:rPr>
+            <w:noProof/>
+            <w:webHidden/>
+          </w:rPr>
+        </w:r>
+        <w:r>
+          <w:rPr>
+            <w:noProof/>
+            <w:webHidden/>
+          </w:rPr>
+          <w:fldChar w:fldCharType="separate"/>
+        </w:r>
+        <w:r>
+          <w:rPr>
+            <w:noProof/>
+            <w:webHidden/>
+          </w:rPr>
+          <w:t>7</w:t>
+        </w:r>
+        <w:r>
+          <w:rPr>
+            <w:noProof/>
+            <w:webHidden/>
+          </w:rPr>
+          <w:fldChar w:fldCharType="end"/>
+        </w:r>
+      </w:hyperlink>
+    </w:p>
+    <w:p>
+      <w:pPr>
+        <w:pStyle w:val="20"/>
+        <w:tabs>
+          <w:tab w:val="right" w:leader="dot" w:pos="8494"/>
+        </w:tabs>
+        <w:rPr>
+          <w:rFonts w:asciiTheme="minorHAnsi" w:eastAsiaTheme="minorEastAsia" w:hAnsiTheme="minorHAnsi" w:cstheme="minorBidi"/>
+          <w:smallCaps w:val="0"/>
+          <w:noProof/>
+          <w:szCs w:val="22"/>
+        </w:rPr>
+      </w:pPr>
+      <w:hyperlink w:anchor="_Toc467168663" w:history="1">
+        <w:r>
+          <w:rPr>
+            <w:rStyle w:val="a5"/>
+            <w:rFonts w:ascii="宋体" w:hAnsi="宋体"/>
+            <w:iCs/>
+            <w:noProof/>
+          </w:rPr>
+          <w:t>4.7. 黑名单</w:t>
+        </w:r>
+        <w:r>
+          <w:rPr>
+            <w:noProof/>
+            <w:webHidden/>
+          </w:rPr>
+          <w:tab/>
+        </w:r>
+        <w:r>
+          <w:rPr>
+            <w:noProof/>
+            <w:webHidden/>
+          </w:rPr>
+          <w:fldChar w:fldCharType="begin"/>
+        </w:r>
+        <w:r>
+          <w:rPr>
+            <w:noProof/>
+            <w:webHidden/>
+          </w:rPr>
+          <w:instrText xml:space="preserve"> PAGEREF _Toc467168663 \h </w:instrText>
+        </w:r>
+        <w:r>
+          <w:rPr>
+            <w:noProof/>
+            <w:webHidden/>
+          </w:rPr>
+        </w:r>
+        <w:r>
+          <w:rPr>
+            <w:noProof/>
+            <w:webHidden/>
+          </w:rPr>
+          <w:fldChar w:fldCharType="separate"/>
+        </w:r>
+        <w:r>
+          <w:rPr>
+            <w:noProof/>
+            <w:webHidden/>
+          </w:rPr>
+          <w:t>7</w:t>
+        </w:r>
+        <w:r>
+          <w:rPr>
+            <w:noProof/>
+            <w:webHidden/>
+          </w:rPr>
+          <w:fldChar w:fldCharType="end"/>
+        </w:r>
+      </w:hyperlink>
+    </w:p>
+    <w:p>
+      <w:pPr>
+        <w:pStyle w:val="20"/>
+        <w:tabs>
+          <w:tab w:val="right" w:leader="dot" w:pos="8494"/>
+        </w:tabs>
+        <w:rPr>
+          <w:rFonts w:asciiTheme="minorHAnsi" w:eastAsiaTheme="minorEastAsia" w:hAnsiTheme="minorHAnsi" w:cstheme="minorBidi"/>
+          <w:smallCaps w:val="0"/>
+          <w:noProof/>
+          <w:szCs w:val="22"/>
+        </w:rPr>
+      </w:pPr>
+      <w:hyperlink w:anchor="_Toc467168664" w:history="1">
+        <w:r>
+          <w:rPr>
+            <w:rStyle w:val="a5"/>
+            <w:rFonts w:ascii="宋体" w:hAnsi="宋体"/>
+            <w:iCs/>
+            <w:noProof/>
+          </w:rPr>
+          <w:t>4.8. 帮助</w:t>
+        </w:r>
+        <w:r>
+          <w:rPr>
+            <w:noProof/>
+            <w:webHidden/>
+          </w:rPr>
+          <w:tab/>
+        </w:r>
+        <w:r>
+          <w:rPr>
+            <w:noProof/>
+            <w:webHidden/>
+          </w:rPr>
+          <w:fldChar w:fldCharType="begin"/>
+        </w:r>
+        <w:r>
+          <w:rPr>
+            <w:noProof/>
+            <w:webHidden/>
+          </w:rPr>
+          <w:instrText xml:space="preserve"> PAGEREF _Toc467168664 \h </w:instrText>
+        </w:r>
+        <w:r>
+          <w:rPr>
+            <w:noProof/>
+            <w:webHidden/>
+          </w:rPr>
+        </w:r>
+        <w:r>
+          <w:rPr>
+            <w:noProof/>
+            <w:webHidden/>
+          </w:rPr>
+          <w:fldChar w:fldCharType="separate"/>
+        </w:r>
+        <w:r>
+          <w:rPr>
+            <w:noProof/>
+            <w:webHidden/>
+          </w:rPr>
+          <w:t>7</w:t>
         </w:r>
         <w:r>
           <w:rPr>
@@ -1737,7 +2319,7 @@
           <w:szCs w:val="22"/>
         </w:rPr>
       </w:pPr>
-      <w:hyperlink w:anchor="_Toc467104359" w:history="1">
+      <w:hyperlink w:anchor="_Toc467168665" w:history="1">
         <w:r>
           <w:rPr>
             <w:rStyle w:val="a5"/>
@@ -1771,7 +2353,7 @@
             <w:noProof/>
             <w:webHidden/>
           </w:rPr>
-          <w:instrText xml:space="preserve"> PAGEREF _Toc467104359 \h </w:instrText>
+          <w:instrText xml:space="preserve"> PAGEREF _Toc467168665 \h </w:instrText>
         </w:r>
         <w:r>
           <w:rPr>
@@ -1791,7 +2373,7 @@
             <w:noProof/>
             <w:webHidden/>
           </w:rPr>
-          <w:t>5</w:t>
+          <w:t>7</w:t>
         </w:r>
         <w:r>
           <w:rPr>
@@ -1817,7 +2399,7 @@
           <w:szCs w:val="22"/>
         </w:rPr>
       </w:pPr>
-      <w:hyperlink w:anchor="_Toc467104360" w:history="1">
+      <w:hyperlink w:anchor="_Toc467168666" w:history="1">
         <w:r>
           <w:rPr>
             <w:rStyle w:val="a5"/>
@@ -1851,7 +2433,7 @@
             <w:noProof/>
             <w:webHidden/>
           </w:rPr>
-          <w:instrText xml:space="preserve"> PAGEREF _Toc467104360 \h </w:instrText>
+          <w:instrText xml:space="preserve"> PAGEREF _Toc467168666 \h </w:instrText>
         </w:r>
         <w:r>
           <w:rPr>
@@ -1871,7 +2453,7 @@
             <w:noProof/>
             <w:webHidden/>
           </w:rPr>
-          <w:t>6</w:t>
+          <w:t>7</w:t>
         </w:r>
         <w:r>
           <w:rPr>
@@ -1897,7 +2479,7 @@
           <w:szCs w:val="22"/>
         </w:rPr>
       </w:pPr>
-      <w:hyperlink w:anchor="_Toc467104361" w:history="1">
+      <w:hyperlink w:anchor="_Toc467168667" w:history="1">
         <w:r>
           <w:rPr>
             <w:rStyle w:val="a5"/>
@@ -1931,7 +2513,7 @@
             <w:noProof/>
             <w:webHidden/>
           </w:rPr>
-          <w:instrText xml:space="preserve"> PAGEREF _Toc467104361 \h </w:instrText>
+          <w:instrText xml:space="preserve"> PAGEREF _Toc467168667 \h </w:instrText>
         </w:r>
         <w:r>
           <w:rPr>
@@ -1951,7 +2533,7 @@
             <w:noProof/>
             <w:webHidden/>
           </w:rPr>
-          <w:t>6</w:t>
+          <w:t>8</w:t>
         </w:r>
         <w:r>
           <w:rPr>
@@ -1983,7 +2565,7 @@
         <w:br w:type="page"/>
       </w:r>
       <w:bookmarkStart w:id="0" w:name="_Toc15898327"/>
-      <w:bookmarkStart w:id="1" w:name="_Toc467104351"/>
+      <w:bookmarkStart w:id="1" w:name="_Toc467168649"/>
       <w:r>
         <w:rPr>
           <w:rFonts w:hint="eastAsia"/>
@@ -2017,7 +2599,7 @@
       </w:pPr>
       <w:bookmarkStart w:id="2" w:name="_Toc15786742"/>
       <w:bookmarkStart w:id="3" w:name="_Toc15898328"/>
-      <w:bookmarkStart w:id="4" w:name="_Toc467104352"/>
+      <w:bookmarkStart w:id="4" w:name="_Toc467168650"/>
       <w:r>
         <w:rPr>
           <w:rFonts w:hint="eastAsia"/>
@@ -2039,17 +2621,16 @@
     <w:p>
       <w:pPr>
         <w:rPr>
+          <w:iCs/>
+          <w:color w:val="000000"/>
+        </w:rPr>
+      </w:pPr>
+      <w:r>
+        <w:rPr>
           <w:rFonts w:hint="eastAsia"/>
           <w:iCs/>
           <w:color w:val="000000"/>
         </w:rPr>
-      </w:pPr>
-      <w:r>
-        <w:rPr>
-          <w:rFonts w:hint="eastAsia"/>
-          <w:iCs/>
-          <w:color w:val="000000"/>
-        </w:rPr>
         <w:t>本文档给出项目的体系结构设计，根据需求规格说明书得出产品的体系结构。</w:t>
       </w:r>
     </w:p>
@@ -2062,7 +2643,7 @@
       </w:pPr>
       <w:bookmarkStart w:id="5" w:name="_Toc15786743"/>
       <w:bookmarkStart w:id="6" w:name="_Toc15898329"/>
-      <w:bookmarkStart w:id="7" w:name="_Toc467104353"/>
+      <w:bookmarkStart w:id="7" w:name="_Toc467168651"/>
       <w:r>
         <w:rPr>
           <w:rFonts w:hint="eastAsia"/>
@@ -2107,7 +2688,7 @@
       </w:pPr>
       <w:bookmarkStart w:id="8" w:name="_Toc15786744"/>
       <w:bookmarkStart w:id="9" w:name="_Toc15898330"/>
-      <w:bookmarkStart w:id="10" w:name="_Toc467104354"/>
+      <w:bookmarkStart w:id="10" w:name="_Toc467168652"/>
       <w:r>
         <w:rPr>
           <w:rFonts w:hint="eastAsia"/>
@@ -2129,7 +2710,6 @@
     <w:p>
       <w:pPr>
         <w:rPr>
-          <w:rFonts w:hint="eastAsia"/>
           <w:color w:val="000000"/>
         </w:rPr>
       </w:pPr>
@@ -2151,7 +2731,7 @@
         </w:rPr>
       </w:pPr>
       <w:bookmarkStart w:id="11" w:name="_Toc522971416"/>
-      <w:bookmarkStart w:id="12" w:name="_Toc467104355"/>
+      <w:bookmarkStart w:id="12" w:name="_Toc467168653"/>
       <w:r>
         <w:rPr>
           <w:rFonts w:hint="eastAsia"/>
@@ -2195,7 +2775,6 @@
     <w:p>
       <w:pPr>
         <w:rPr>
-          <w:rFonts w:hint="eastAsia"/>
           <w:color w:val="000000"/>
         </w:rPr>
       </w:pPr>
@@ -2216,7 +2795,7 @@
         </w:rPr>
       </w:pPr>
       <w:bookmarkStart w:id="13" w:name="_Toc522971417"/>
-      <w:bookmarkStart w:id="14" w:name="_Toc467104356"/>
+      <w:bookmarkStart w:id="14" w:name="_Toc467168654"/>
       <w:r>
         <w:rPr>
           <w:rFonts w:hint="eastAsia"/>
@@ -2347,7 +2926,6 @@
     <w:p>
       <w:pPr>
         <w:rPr>
-          <w:rFonts w:hint="eastAsia"/>
           <w:iCs/>
           <w:color w:val="000000"/>
         </w:rPr>
@@ -2359,7 +2937,27 @@
           <w:iCs/>
           <w:color w:val="000000"/>
         </w:rPr>
-        <w:t>5.通过设计复审和使用启发式策略进一步精化所得到的结构</w:t>
+        <w:t>5.通过设计复审和使用启发式策略进一步精</w:t>
+      </w:r>
+      <w:proofErr w:type="gramStart"/>
+      <w:r>
+        <w:rPr>
+          <w:rFonts w:ascii="宋体" w:hAnsi="宋体" w:hint="eastAsia"/>
+          <w:bCs/>
+          <w:iCs/>
+          <w:color w:val="000000"/>
+        </w:rPr>
+        <w:t>化所得</w:t>
+      </w:r>
+      <w:proofErr w:type="gramEnd"/>
+      <w:r>
+        <w:rPr>
+          <w:rFonts w:ascii="宋体" w:hAnsi="宋体" w:hint="eastAsia"/>
+          <w:bCs/>
+          <w:iCs/>
+          <w:color w:val="000000"/>
+        </w:rPr>
+        <w:t>到的结构</w:t>
       </w:r>
     </w:p>
     <w:p>
@@ -2371,7 +2969,7 @@
         </w:rPr>
       </w:pPr>
       <w:bookmarkStart w:id="15" w:name="_Toc522971419"/>
-      <w:bookmarkStart w:id="16" w:name="_Toc467104357"/>
+      <w:bookmarkStart w:id="16" w:name="_Toc467168655"/>
       <w:r>
         <w:rPr>
           <w:rFonts w:hint="eastAsia"/>
@@ -2398,6 +2996,712 @@
     <w:p>
       <w:pPr>
         <w:rPr>
+          <w:rFonts w:ascii="宋体" w:hAnsi="宋体"/>
+          <w:b/>
+          <w:bCs/>
+          <w:iCs/>
+          <w:color w:val="000000"/>
+        </w:rPr>
+      </w:pPr>
+      <w:r>
+        <w:rPr>
+          <w:rFonts w:ascii="宋体" w:hAnsi="宋体"/>
+          <w:b/>
+          <w:bCs/>
+          <w:iCs/>
+          <w:color w:val="000000"/>
+        </w:rPr>
+        <w:object w:dxaOrig="7000" w:dyaOrig="6008">
+          <v:shapetype id="_x0000_t75" coordsize="21600,21600" o:spt="75" o:preferrelative="t" path="m@4@5l@4@11@9@11@9@5xe" filled="f" stroked="f">
+            <v:stroke joinstyle="miter"/>
+            <v:formulas>
+              <v:f eqn="if lineDrawn pixelLineWidth 0"/>
+              <v:f eqn="sum @0 1 0"/>
+              <v:f eqn="sum 0 0 @1"/>
+              <v:f eqn="prod @2 1 2"/>
+              <v:f eqn="prod @3 21600 pixelWidth"/>
+              <v:f eqn="prod @3 21600 pixelHeight"/>
+              <v:f eqn="sum @0 0 1"/>
+              <v:f eqn="prod @6 1 2"/>
+              <v:f eqn="prod @7 21600 pixelWidth"/>
+              <v:f eqn="sum @8 21600 0"/>
+              <v:f eqn="prod @7 21600 pixelHeight"/>
+              <v:f eqn="sum @10 21600 0"/>
+            </v:formulas>
+            <v:path o:extrusionok="f" gradientshapeok="t" o:connecttype="rect"/>
+            <o:lock v:ext="edit" aspectratio="t"/>
+          </v:shapetype>
+          <v:shape id="_x0000_i1029" type="#_x0000_t75" style="width:350.25pt;height:300.75pt" o:ole="">
+            <v:imagedata r:id="rId8" o:title=""/>
+          </v:shape>
+          <o:OLEObject Type="Embed" ProgID="Visio.Drawing.15" ShapeID="_x0000_i1029" DrawAspect="Content" ObjectID="_1540910696" r:id="rId9"/>
+        </w:object>
+      </w:r>
+    </w:p>
+    <w:tbl>
+      <w:tblPr>
+        <w:tblStyle w:val="ac"/>
+        <w:tblW w:w="0" w:type="auto"/>
+        <w:tblLook w:val="04A0" w:firstRow="1" w:lastRow="0" w:firstColumn="1" w:lastColumn="0" w:noHBand="0" w:noVBand="1"/>
+      </w:tblPr>
+      <w:tblGrid>
+        <w:gridCol w:w="1271"/>
+        <w:gridCol w:w="1701"/>
+        <w:gridCol w:w="5522"/>
+      </w:tblGrid>
+      <w:tr>
+        <w:tc>
+          <w:tcPr>
+            <w:tcW w:w="1271" w:type="dxa"/>
+            <w:shd w:val="clear" w:color="auto" w:fill="D9D9D9" w:themeFill="background1" w:themeFillShade="D9"/>
+          </w:tcPr>
+          <w:p>
+            <w:pPr>
+              <w:rPr>
+                <w:rFonts w:ascii="宋体" w:hAnsi="宋体"/>
+                <w:bCs/>
+                <w:iCs/>
+                <w:color w:val="000000"/>
+              </w:rPr>
+            </w:pPr>
+            <w:r>
+              <w:rPr>
+                <w:rFonts w:ascii="宋体" w:hAnsi="宋体" w:hint="eastAsia"/>
+                <w:bCs/>
+                <w:iCs/>
+                <w:color w:val="000000"/>
+              </w:rPr>
+              <w:t>编号</w:t>
+            </w:r>
+          </w:p>
+        </w:tc>
+        <w:tc>
+          <w:tcPr>
+            <w:tcW w:w="1701" w:type="dxa"/>
+            <w:shd w:val="clear" w:color="auto" w:fill="D9D9D9" w:themeFill="background1" w:themeFillShade="D9"/>
+          </w:tcPr>
+          <w:p>
+            <w:pPr>
+              <w:rPr>
+                <w:rFonts w:ascii="宋体" w:hAnsi="宋体"/>
+                <w:bCs/>
+                <w:iCs/>
+                <w:color w:val="000000"/>
+              </w:rPr>
+            </w:pPr>
+            <w:r>
+              <w:rPr>
+                <w:rFonts w:ascii="宋体" w:hAnsi="宋体" w:hint="eastAsia"/>
+                <w:bCs/>
+                <w:iCs/>
+                <w:color w:val="000000"/>
+              </w:rPr>
+              <w:t>名称</w:t>
+            </w:r>
+          </w:p>
+        </w:tc>
+        <w:tc>
+          <w:tcPr>
+            <w:tcW w:w="5522" w:type="dxa"/>
+            <w:shd w:val="clear" w:color="auto" w:fill="D9D9D9" w:themeFill="background1" w:themeFillShade="D9"/>
+          </w:tcPr>
+          <w:p>
+            <w:pPr>
+              <w:rPr>
+                <w:rFonts w:ascii="宋体" w:hAnsi="宋体"/>
+                <w:bCs/>
+                <w:iCs/>
+                <w:color w:val="000000"/>
+              </w:rPr>
+            </w:pPr>
+            <w:r>
+              <w:rPr>
+                <w:rFonts w:ascii="宋体" w:hAnsi="宋体" w:hint="eastAsia"/>
+                <w:bCs/>
+                <w:iCs/>
+                <w:color w:val="000000"/>
+              </w:rPr>
+              <w:t>功能</w:t>
+            </w:r>
+          </w:p>
+        </w:tc>
+      </w:tr>
+      <w:tr>
+        <w:tc>
+          <w:tcPr>
+            <w:tcW w:w="1271" w:type="dxa"/>
+          </w:tcPr>
+          <w:p>
+            <w:pPr>
+              <w:rPr>
+                <w:rFonts w:ascii="宋体" w:hAnsi="宋体"/>
+                <w:bCs/>
+                <w:iCs/>
+                <w:color w:val="000000"/>
+              </w:rPr>
+            </w:pPr>
+            <w:r>
+              <w:rPr>
+                <w:rFonts w:ascii="宋体" w:hAnsi="宋体" w:hint="eastAsia"/>
+                <w:bCs/>
+                <w:iCs/>
+                <w:color w:val="000000"/>
+              </w:rPr>
+              <w:lastRenderedPageBreak/>
+              <w:t>01</w:t>
+            </w:r>
+          </w:p>
+        </w:tc>
+        <w:tc>
+          <w:tcPr>
+            <w:tcW w:w="1701" w:type="dxa"/>
+          </w:tcPr>
+          <w:p>
+            <w:pPr>
+              <w:rPr>
+                <w:rFonts w:ascii="宋体" w:hAnsi="宋体"/>
+                <w:bCs/>
+                <w:iCs/>
+                <w:color w:val="000000"/>
+              </w:rPr>
+            </w:pPr>
+            <w:r>
+              <w:rPr>
+                <w:rFonts w:ascii="宋体" w:hAnsi="宋体" w:hint="eastAsia"/>
+                <w:bCs/>
+                <w:iCs/>
+                <w:color w:val="000000"/>
+              </w:rPr>
+              <w:t>登录</w:t>
+            </w:r>
+          </w:p>
+        </w:tc>
+        <w:tc>
+          <w:tcPr>
+            <w:tcW w:w="5522" w:type="dxa"/>
+          </w:tcPr>
+          <w:p>
+            <w:pPr>
+              <w:rPr>
+                <w:rFonts w:ascii="宋体" w:hAnsi="宋体"/>
+                <w:bCs/>
+                <w:iCs/>
+                <w:color w:val="000000"/>
+              </w:rPr>
+            </w:pPr>
+          </w:p>
+        </w:tc>
+      </w:tr>
+      <w:tr>
+        <w:tc>
+          <w:tcPr>
+            <w:tcW w:w="1271" w:type="dxa"/>
+          </w:tcPr>
+          <w:p>
+            <w:pPr>
+              <w:rPr>
+                <w:rFonts w:ascii="宋体" w:hAnsi="宋体"/>
+                <w:bCs/>
+                <w:iCs/>
+                <w:color w:val="000000"/>
+              </w:rPr>
+            </w:pPr>
+            <w:r>
+              <w:rPr>
+                <w:rFonts w:ascii="宋体" w:hAnsi="宋体" w:hint="eastAsia"/>
+                <w:bCs/>
+                <w:iCs/>
+                <w:color w:val="000000"/>
+              </w:rPr>
+              <w:t>02</w:t>
+            </w:r>
+          </w:p>
+        </w:tc>
+        <w:tc>
+          <w:tcPr>
+            <w:tcW w:w="1701" w:type="dxa"/>
+          </w:tcPr>
+          <w:p>
+            <w:pPr>
+              <w:rPr>
+                <w:rFonts w:ascii="宋体" w:hAnsi="宋体"/>
+                <w:bCs/>
+                <w:iCs/>
+                <w:color w:val="000000"/>
+              </w:rPr>
+            </w:pPr>
+            <w:r>
+              <w:rPr>
+                <w:rFonts w:ascii="宋体" w:hAnsi="宋体" w:hint="eastAsia"/>
+                <w:bCs/>
+                <w:iCs/>
+                <w:color w:val="000000"/>
+              </w:rPr>
+              <w:t>记录行车记录</w:t>
+            </w:r>
+          </w:p>
+        </w:tc>
+        <w:tc>
+          <w:tcPr>
+            <w:tcW w:w="5522" w:type="dxa"/>
+          </w:tcPr>
+          <w:p>
+            <w:pPr>
+              <w:rPr>
+                <w:rFonts w:ascii="宋体" w:hAnsi="宋体"/>
+                <w:bCs/>
+                <w:iCs/>
+                <w:color w:val="000000"/>
+              </w:rPr>
+            </w:pPr>
+          </w:p>
+        </w:tc>
+      </w:tr>
+      <w:tr>
+        <w:tc>
+          <w:tcPr>
+            <w:tcW w:w="1271" w:type="dxa"/>
+          </w:tcPr>
+          <w:p>
+            <w:pPr>
+              <w:rPr>
+                <w:rFonts w:ascii="宋体" w:hAnsi="宋体"/>
+                <w:bCs/>
+                <w:iCs/>
+                <w:color w:val="000000"/>
+              </w:rPr>
+            </w:pPr>
+            <w:r>
+              <w:rPr>
+                <w:rFonts w:ascii="宋体" w:hAnsi="宋体" w:hint="eastAsia"/>
+                <w:bCs/>
+                <w:iCs/>
+                <w:color w:val="000000"/>
+              </w:rPr>
+              <w:t>03</w:t>
+            </w:r>
+          </w:p>
+        </w:tc>
+        <w:tc>
+          <w:tcPr>
+            <w:tcW w:w="1701" w:type="dxa"/>
+          </w:tcPr>
+          <w:p>
+            <w:pPr>
+              <w:rPr>
+                <w:rFonts w:ascii="宋体" w:hAnsi="宋体"/>
+                <w:bCs/>
+                <w:iCs/>
+                <w:color w:val="000000"/>
+              </w:rPr>
+            </w:pPr>
+            <w:r>
+              <w:rPr>
+                <w:rFonts w:ascii="宋体" w:hAnsi="宋体" w:hint="eastAsia"/>
+                <w:bCs/>
+                <w:iCs/>
+                <w:color w:val="000000"/>
+              </w:rPr>
+              <w:t>车辆追踪</w:t>
+            </w:r>
+          </w:p>
+        </w:tc>
+        <w:tc>
+          <w:tcPr>
+            <w:tcW w:w="5522" w:type="dxa"/>
+          </w:tcPr>
+          <w:p>
+            <w:pPr>
+              <w:rPr>
+                <w:rFonts w:ascii="宋体" w:hAnsi="宋体"/>
+                <w:bCs/>
+                <w:iCs/>
+                <w:color w:val="000000"/>
+              </w:rPr>
+            </w:pPr>
+          </w:p>
+        </w:tc>
+      </w:tr>
+      <w:tr>
+        <w:tc>
+          <w:tcPr>
+            <w:tcW w:w="1271" w:type="dxa"/>
+          </w:tcPr>
+          <w:p>
+            <w:pPr>
+              <w:rPr>
+                <w:rFonts w:ascii="宋体" w:hAnsi="宋体"/>
+                <w:bCs/>
+                <w:iCs/>
+                <w:color w:val="000000"/>
+              </w:rPr>
+            </w:pPr>
+            <w:r>
+              <w:rPr>
+                <w:rFonts w:ascii="宋体" w:hAnsi="宋体" w:hint="eastAsia"/>
+                <w:bCs/>
+                <w:iCs/>
+                <w:color w:val="000000"/>
+              </w:rPr>
+              <w:t>04</w:t>
+            </w:r>
+          </w:p>
+        </w:tc>
+        <w:tc>
+          <w:tcPr>
+            <w:tcW w:w="1701" w:type="dxa"/>
+          </w:tcPr>
+          <w:p>
+            <w:pPr>
+              <w:rPr>
+                <w:rFonts w:ascii="宋体" w:hAnsi="宋体"/>
+                <w:bCs/>
+                <w:iCs/>
+                <w:color w:val="000000"/>
+              </w:rPr>
+            </w:pPr>
+            <w:r>
+              <w:rPr>
+                <w:rFonts w:ascii="宋体" w:hAnsi="宋体" w:hint="eastAsia"/>
+                <w:bCs/>
+                <w:iCs/>
+                <w:color w:val="000000"/>
+              </w:rPr>
+              <w:t>行车记录查询</w:t>
+            </w:r>
+          </w:p>
+        </w:tc>
+        <w:tc>
+          <w:tcPr>
+            <w:tcW w:w="5522" w:type="dxa"/>
+          </w:tcPr>
+          <w:p>
+            <w:pPr>
+              <w:rPr>
+                <w:rFonts w:ascii="宋体" w:hAnsi="宋体"/>
+                <w:bCs/>
+                <w:iCs/>
+                <w:color w:val="000000"/>
+              </w:rPr>
+            </w:pPr>
+          </w:p>
+        </w:tc>
+      </w:tr>
+      <w:tr>
+        <w:tc>
+          <w:tcPr>
+            <w:tcW w:w="1271" w:type="dxa"/>
+          </w:tcPr>
+          <w:p>
+            <w:pPr>
+              <w:rPr>
+                <w:rFonts w:ascii="宋体" w:hAnsi="宋体"/>
+                <w:bCs/>
+                <w:iCs/>
+                <w:color w:val="000000"/>
+              </w:rPr>
+            </w:pPr>
+            <w:r>
+              <w:rPr>
+                <w:rFonts w:ascii="宋体" w:hAnsi="宋体" w:hint="eastAsia"/>
+                <w:bCs/>
+                <w:iCs/>
+                <w:color w:val="000000"/>
+              </w:rPr>
+              <w:t>05</w:t>
+            </w:r>
+          </w:p>
+        </w:tc>
+        <w:tc>
+          <w:tcPr>
+            <w:tcW w:w="1701" w:type="dxa"/>
+          </w:tcPr>
+          <w:p>
+            <w:pPr>
+              <w:rPr>
+                <w:rFonts w:ascii="宋体" w:hAnsi="宋体"/>
+                <w:bCs/>
+                <w:iCs/>
+                <w:color w:val="000000"/>
+              </w:rPr>
+            </w:pPr>
+            <w:r>
+              <w:rPr>
+                <w:rFonts w:ascii="宋体" w:hAnsi="宋体" w:hint="eastAsia"/>
+                <w:bCs/>
+                <w:iCs/>
+                <w:color w:val="000000"/>
+              </w:rPr>
+              <w:t>套牌稽查</w:t>
+            </w:r>
+          </w:p>
+        </w:tc>
+        <w:tc>
+          <w:tcPr>
+            <w:tcW w:w="5522" w:type="dxa"/>
+          </w:tcPr>
+          <w:p>
+            <w:pPr>
+              <w:rPr>
+                <w:rFonts w:ascii="宋体" w:hAnsi="宋体"/>
+                <w:bCs/>
+                <w:iCs/>
+                <w:color w:val="000000"/>
+              </w:rPr>
+            </w:pPr>
+          </w:p>
+        </w:tc>
+      </w:tr>
+      <w:tr>
+        <w:tc>
+          <w:tcPr>
+            <w:tcW w:w="1271" w:type="dxa"/>
+          </w:tcPr>
+          <w:p>
+            <w:pPr>
+              <w:rPr>
+                <w:rFonts w:ascii="宋体" w:hAnsi="宋体"/>
+                <w:bCs/>
+                <w:iCs/>
+                <w:color w:val="000000"/>
+              </w:rPr>
+            </w:pPr>
+            <w:r>
+              <w:rPr>
+                <w:rFonts w:ascii="宋体" w:hAnsi="宋体" w:hint="eastAsia"/>
+                <w:bCs/>
+                <w:iCs/>
+                <w:color w:val="000000"/>
+              </w:rPr>
+              <w:t>06</w:t>
+            </w:r>
+          </w:p>
+        </w:tc>
+        <w:tc>
+          <w:tcPr>
+            <w:tcW w:w="1701" w:type="dxa"/>
+          </w:tcPr>
+          <w:p>
+            <w:pPr>
+              <w:rPr>
+                <w:rFonts w:ascii="宋体" w:hAnsi="宋体"/>
+                <w:bCs/>
+                <w:iCs/>
+                <w:color w:val="000000"/>
+              </w:rPr>
+            </w:pPr>
+            <w:r>
+              <w:rPr>
+                <w:rFonts w:ascii="宋体" w:hAnsi="宋体" w:hint="eastAsia"/>
+                <w:bCs/>
+                <w:iCs/>
+                <w:color w:val="000000"/>
+              </w:rPr>
+              <w:t>车辆轨迹显示</w:t>
+            </w:r>
+          </w:p>
+        </w:tc>
+        <w:tc>
+          <w:tcPr>
+            <w:tcW w:w="5522" w:type="dxa"/>
+          </w:tcPr>
+          <w:p>
+            <w:pPr>
+              <w:rPr>
+                <w:rFonts w:ascii="宋体" w:hAnsi="宋体"/>
+                <w:bCs/>
+                <w:iCs/>
+                <w:color w:val="000000"/>
+              </w:rPr>
+            </w:pPr>
+            <w:r>
+              <w:rPr>
+                <w:rFonts w:ascii="宋体" w:hAnsi="宋体" w:hint="eastAsia"/>
+                <w:bCs/>
+                <w:iCs/>
+                <w:color w:val="000000"/>
+              </w:rPr>
+              <w:t>根据地图信息及车辆轨迹（坐标序列），绘制轨迹线，可缩放、拖动</w:t>
+            </w:r>
+          </w:p>
+        </w:tc>
+      </w:tr>
+      <w:tr>
+        <w:tc>
+          <w:tcPr>
+            <w:tcW w:w="1271" w:type="dxa"/>
+          </w:tcPr>
+          <w:p>
+            <w:pPr>
+              <w:rPr>
+                <w:rFonts w:ascii="宋体" w:hAnsi="宋体" w:hint="eastAsia"/>
+                <w:bCs/>
+                <w:iCs/>
+                <w:color w:val="000000"/>
+              </w:rPr>
+            </w:pPr>
+            <w:r>
+              <w:rPr>
+                <w:rFonts w:ascii="宋体" w:hAnsi="宋体" w:hint="eastAsia"/>
+                <w:bCs/>
+                <w:iCs/>
+                <w:color w:val="000000"/>
+              </w:rPr>
+              <w:t>07</w:t>
+            </w:r>
+          </w:p>
+        </w:tc>
+        <w:tc>
+          <w:tcPr>
+            <w:tcW w:w="1701" w:type="dxa"/>
+          </w:tcPr>
+          <w:p>
+            <w:pPr>
+              <w:rPr>
+                <w:rFonts w:ascii="宋体" w:hAnsi="宋体" w:hint="eastAsia"/>
+                <w:bCs/>
+                <w:iCs/>
+                <w:color w:val="000000"/>
+              </w:rPr>
+            </w:pPr>
+            <w:r>
+              <w:rPr>
+                <w:rFonts w:ascii="宋体" w:hAnsi="宋体" w:hint="eastAsia"/>
+                <w:bCs/>
+                <w:iCs/>
+                <w:color w:val="000000"/>
+              </w:rPr>
+              <w:t>黑名单</w:t>
+            </w:r>
+          </w:p>
+        </w:tc>
+        <w:tc>
+          <w:tcPr>
+            <w:tcW w:w="5522" w:type="dxa"/>
+          </w:tcPr>
+          <w:p>
+            <w:pPr>
+              <w:rPr>
+                <w:rFonts w:ascii="宋体" w:hAnsi="宋体"/>
+                <w:bCs/>
+                <w:iCs/>
+                <w:color w:val="000000"/>
+              </w:rPr>
+            </w:pPr>
+          </w:p>
+        </w:tc>
+      </w:tr>
+      <w:tr>
+        <w:tc>
+          <w:tcPr>
+            <w:tcW w:w="1271" w:type="dxa"/>
+          </w:tcPr>
+          <w:p>
+            <w:pPr>
+              <w:rPr>
+                <w:rFonts w:ascii="宋体" w:hAnsi="宋体" w:hint="eastAsia"/>
+                <w:bCs/>
+                <w:iCs/>
+                <w:color w:val="000000"/>
+              </w:rPr>
+            </w:pPr>
+            <w:r>
+              <w:rPr>
+                <w:rFonts w:ascii="宋体" w:hAnsi="宋体" w:hint="eastAsia"/>
+                <w:bCs/>
+                <w:iCs/>
+                <w:color w:val="000000"/>
+              </w:rPr>
+              <w:t>08</w:t>
+            </w:r>
+          </w:p>
+        </w:tc>
+        <w:tc>
+          <w:tcPr>
+            <w:tcW w:w="1701" w:type="dxa"/>
+          </w:tcPr>
+          <w:p>
+            <w:pPr>
+              <w:rPr>
+                <w:rFonts w:ascii="宋体" w:hAnsi="宋体" w:hint="eastAsia"/>
+                <w:bCs/>
+                <w:iCs/>
+                <w:color w:val="000000"/>
+              </w:rPr>
+            </w:pPr>
+            <w:r>
+              <w:rPr>
+                <w:rFonts w:ascii="宋体" w:hAnsi="宋体" w:hint="eastAsia"/>
+                <w:bCs/>
+                <w:iCs/>
+                <w:color w:val="000000"/>
+              </w:rPr>
+              <w:t>帮助</w:t>
+            </w:r>
+          </w:p>
+        </w:tc>
+        <w:tc>
+          <w:tcPr>
+            <w:tcW w:w="5522" w:type="dxa"/>
+          </w:tcPr>
+          <w:p>
+            <w:pPr>
+              <w:rPr>
+                <w:rFonts w:ascii="宋体" w:hAnsi="宋体"/>
+                <w:bCs/>
+                <w:iCs/>
+                <w:color w:val="000000"/>
+              </w:rPr>
+            </w:pPr>
+          </w:p>
+        </w:tc>
+      </w:tr>
+    </w:tbl>
+    <w:p>
+      <w:pPr>
+        <w:rPr>
+          <w:rFonts w:ascii="宋体" w:hAnsi="宋体"/>
+          <w:b/>
+          <w:bCs/>
+          <w:iCs/>
+          <w:color w:val="000000"/>
+        </w:rPr>
+      </w:pPr>
+    </w:p>
+    <w:p>
+      <w:pPr>
+        <w:pStyle w:val="1"/>
+        <w:spacing w:before="175" w:after="175"/>
+        <w:rPr>
+          <w:color w:val="000000"/>
+        </w:rPr>
+      </w:pPr>
+      <w:bookmarkStart w:id="17" w:name="_Toc467168656"/>
+      <w:r>
+        <w:rPr>
+          <w:rFonts w:hint="eastAsia"/>
+          <w:color w:val="000000"/>
+        </w:rPr>
+        <w:t>4</w:t>
+      </w:r>
+      <w:r>
+        <w:rPr>
+          <w:color w:val="000000"/>
+        </w:rPr>
+        <w:t xml:space="preserve">. </w:t>
+      </w:r>
+      <w:r>
+        <w:rPr>
+          <w:rFonts w:hint="eastAsia"/>
+          <w:color w:val="000000"/>
+        </w:rPr>
+        <w:t>子系统</w:t>
+      </w:r>
+      <w:bookmarkEnd w:id="17"/>
+    </w:p>
+    <w:p>
+      <w:pPr>
+        <w:rPr>
           <w:color w:val="000000"/>
         </w:rPr>
       </w:pPr>
@@ -2406,7 +3710,6 @@
           <w:rFonts w:ascii="宋体" w:hAnsi="宋体" w:hint="eastAsia"/>
           <w:b/>
           <w:bCs/>
-          <w:i/>
           <w:iCs/>
           <w:color w:val="000000"/>
         </w:rPr>
@@ -2424,7 +3727,6 @@
       <w:pPr>
         <w:rPr>
           <w:rFonts w:ascii="宋体" w:hAnsi="宋体"/>
-          <w:i/>
           <w:iCs/>
           <w:color w:val="000000"/>
         </w:rPr>
@@ -2432,155 +3734,121 @@
       <w:r>
         <w:rPr>
           <w:rFonts w:ascii="宋体" w:hAnsi="宋体" w:hint="eastAsia"/>
-          <w:i/>
           <w:iCs/>
           <w:color w:val="000000"/>
         </w:rPr>
-        <w:t>（1）将系统分解为若干子系统，绘制物理图和逻辑图，说明各子系统的主要功能。</w:t>
-      </w:r>
-    </w:p>
-    <w:p>
-      <w:pPr>
-        <w:rPr>
-          <w:rFonts w:ascii="宋体" w:hAnsi="宋体"/>
-          <w:i/>
+        <w:t>（1）将</w:t>
+      </w:r>
+      <w:r>
+        <w:rPr>
+          <w:rFonts w:ascii="宋体" w:hAnsi="宋体" w:hint="eastAsia"/>
+          <w:b/>
+          <w:bCs/>
           <w:iCs/>
           <w:color w:val="000000"/>
         </w:rPr>
-      </w:pPr>
-      <w:r>
-        <w:rPr>
-          <w:rFonts w:ascii="宋体" w:hAnsi="宋体" w:hint="eastAsia"/>
-          <w:i/>
-          <w:iCs/>
-          <w:color w:val="000000"/>
-        </w:rPr>
-        <w:t>（2）说明“如何”以及“为什么”（</w:t>
-      </w:r>
-      <w:r>
-        <w:rPr>
-          <w:rFonts w:ascii="宋体" w:hAnsi="宋体"/>
-          <w:i/>
-          <w:iCs/>
-          <w:color w:val="000000"/>
-        </w:rPr>
-        <w:t>how and why</w:t>
-      </w:r>
-      <w:r>
-        <w:rPr>
-          <w:rFonts w:ascii="宋体" w:hAnsi="宋体" w:hint="eastAsia"/>
-          <w:i/>
-          <w:iCs/>
-          <w:color w:val="000000"/>
-        </w:rPr>
-        <w:t>）如此分解系统。</w:t>
-      </w:r>
-    </w:p>
-    <w:p>
-      <w:pPr>
-        <w:rPr>
-          <w:rFonts w:ascii="宋体" w:hAnsi="宋体"/>
-          <w:i/>
-          <w:iCs/>
-          <w:color w:val="000000"/>
-        </w:rPr>
-      </w:pPr>
-      <w:r>
-        <w:rPr>
-          <w:rFonts w:ascii="宋体" w:hAnsi="宋体" w:hint="eastAsia"/>
-          <w:i/>
-          <w:iCs/>
-          <w:color w:val="000000"/>
-        </w:rPr>
-        <w:t>（3）说明各子系统如何协调工作，从而实现原系统的功能。</w:t>
-      </w:r>
-    </w:p>
-    <w:p>
-      <w:pPr>
+        <w:t>子系统</w:t>
+      </w:r>
+      <w:r>
         <w:rPr>
           <w:rFonts w:ascii="宋体" w:hAnsi="宋体"/>
           <w:b/>
           <w:bCs/>
-          <w:i/>
           <w:iCs/>
           <w:color w:val="000000"/>
         </w:rPr>
-      </w:pPr>
+        <w:t>N</w:t>
+      </w:r>
+      <w:r>
+        <w:rPr>
+          <w:rFonts w:ascii="宋体" w:hAnsi="宋体" w:hint="eastAsia"/>
+          <w:iCs/>
+          <w:color w:val="000000"/>
+        </w:rPr>
+        <w:t>分解为模块（</w:t>
+      </w:r>
+      <w:r>
+        <w:rPr>
+          <w:rFonts w:ascii="宋体" w:hAnsi="宋体"/>
+          <w:iCs/>
+          <w:color w:val="000000"/>
+        </w:rPr>
+        <w:t>Module</w:t>
+      </w:r>
+      <w:r>
+        <w:rPr>
+          <w:rFonts w:ascii="宋体" w:hAnsi="宋体" w:hint="eastAsia"/>
+          <w:iCs/>
+          <w:color w:val="000000"/>
+        </w:rPr>
+        <w:t>），绘制逻辑图（如果物理图和逻辑图不一样的话，应当绘制物理图），说明各模块的主要功能。</w:t>
+      </w:r>
     </w:p>
     <w:p>
       <w:pPr>
-        <w:pStyle w:val="1"/>
-        <w:spacing w:before="175" w:after="175"/>
-        <w:rPr>
-          <w:color w:val="000000"/>
-        </w:rPr>
-      </w:pPr>
-      <w:bookmarkStart w:id="17" w:name="_Toc467104358"/>
-      <w:r>
-        <w:rPr>
-          <w:rFonts w:hint="eastAsia"/>
-          <w:color w:val="000000"/>
-        </w:rPr>
-        <w:t>4</w:t>
-      </w:r>
-      <w:r>
-        <w:rPr>
-          <w:color w:val="000000"/>
-        </w:rPr>
-        <w:t xml:space="preserve">. </w:t>
-      </w:r>
-      <w:r>
-        <w:rPr>
-          <w:rFonts w:hint="eastAsia"/>
-          <w:color w:val="000000"/>
-        </w:rPr>
-        <w:t>子系统</w:t>
-      </w:r>
-      <w:r>
-        <w:rPr>
-          <w:color w:val="000000"/>
-        </w:rPr>
-        <w:t>N</w:t>
-      </w:r>
-      <w:r>
-        <w:rPr>
-          <w:rFonts w:hint="eastAsia"/>
-          <w:color w:val="000000"/>
-        </w:rPr>
-        <w:t>的结构与功能</w:t>
-      </w:r>
-      <w:bookmarkEnd w:id="17"/>
-    </w:p>
-    <w:p>
-      <w:pPr>
-        <w:rPr>
-          <w:color w:val="000000"/>
-        </w:rPr>
-      </w:pPr>
+        <w:rPr>
+          <w:rFonts w:ascii="宋体" w:hAnsi="宋体"/>
+          <w:iCs/>
+          <w:color w:val="000000"/>
+        </w:rPr>
+      </w:pPr>
+      <w:r>
+        <w:rPr>
+          <w:rFonts w:ascii="宋体" w:hAnsi="宋体" w:hint="eastAsia"/>
+          <w:iCs/>
+          <w:color w:val="000000"/>
+        </w:rPr>
+        <w:t>（2）说明“如何”以及“为什么”（</w:t>
+      </w:r>
+      <w:r>
+        <w:rPr>
+          <w:rFonts w:ascii="宋体" w:hAnsi="宋体"/>
+          <w:iCs/>
+          <w:color w:val="000000"/>
+        </w:rPr>
+        <w:t>how and why</w:t>
+      </w:r>
+      <w:r>
+        <w:rPr>
+          <w:rFonts w:ascii="宋体" w:hAnsi="宋体" w:hint="eastAsia"/>
+          <w:iCs/>
+          <w:color w:val="000000"/>
+        </w:rPr>
+        <w:t>）如此分解</w:t>
+      </w:r>
       <w:r>
         <w:rPr>
           <w:rFonts w:ascii="宋体" w:hAnsi="宋体" w:hint="eastAsia"/>
           <w:b/>
           <w:bCs/>
-          <w:i/>
           <w:iCs/>
           <w:color w:val="000000"/>
         </w:rPr>
-        <w:t>提示：</w:t>
-      </w:r>
-      <w:r>
-        <w:rPr>
-          <w:rFonts w:hint="eastAsia"/>
-          <w:color w:val="000000"/>
-        </w:rPr>
-        <w:t xml:space="preserve"> </w:t>
+        <w:t>子系统</w:t>
+      </w:r>
+      <w:r>
+        <w:rPr>
+          <w:rFonts w:ascii="宋体" w:hAnsi="宋体"/>
+          <w:b/>
+          <w:bCs/>
+          <w:iCs/>
+          <w:color w:val="000000"/>
+        </w:rPr>
+        <w:t>N</w:t>
+      </w:r>
+      <w:r>
+        <w:rPr>
+          <w:rFonts w:ascii="宋体" w:hAnsi="宋体" w:hint="eastAsia"/>
+          <w:iCs/>
+          <w:color w:val="000000"/>
+        </w:rPr>
+        <w:t>。</w:t>
       </w:r>
     </w:p>
     <w:p>
       <w:pPr>
         <w:rPr>
           <w:rFonts w:ascii="宋体" w:hAnsi="宋体"/>
-          <w:i/>
           <w:iCs/>
           <w:color w:val="000000"/>
         </w:rPr>
@@ -2588,18 +3856,16 @@
       <w:r>
         <w:rPr>
           <w:rFonts w:ascii="宋体" w:hAnsi="宋体" w:hint="eastAsia"/>
-          <w:i/>
           <w:iCs/>
           <w:color w:val="000000"/>
         </w:rPr>
-        <w:t>（1）将</w:t>
+        <w:t>（3）说明各模块如何协调工作，从而实现</w:t>
       </w:r>
       <w:r>
         <w:rPr>
           <w:rFonts w:ascii="宋体" w:hAnsi="宋体" w:hint="eastAsia"/>
           <w:b/>
           <w:bCs/>
-          <w:i/>
           <w:iCs/>
           <w:color w:val="000000"/>
         </w:rPr>
@@ -2610,7 +3876,6 @@
           <w:rFonts w:ascii="宋体" w:hAnsi="宋体"/>
           <w:b/>
           <w:bCs/>
-          <w:i/>
           <w:iCs/>
           <w:color w:val="000000"/>
         </w:rPr>
@@ -2619,160 +3884,1025 @@
       <w:r>
         <w:rPr>
           <w:rFonts w:ascii="宋体" w:hAnsi="宋体" w:hint="eastAsia"/>
-          <w:i/>
           <w:iCs/>
           <w:color w:val="000000"/>
         </w:rPr>
-        <w:t>分解为模块（</w:t>
-      </w:r>
-      <w:r>
-        <w:rPr>
-          <w:rFonts w:ascii="宋体" w:hAnsi="宋体"/>
-          <w:i/>
-          <w:iCs/>
-          <w:color w:val="000000"/>
-        </w:rPr>
-        <w:t>Module</w:t>
-      </w:r>
-      <w:r>
-        <w:rPr>
-          <w:rFonts w:ascii="宋体" w:hAnsi="宋体" w:hint="eastAsia"/>
-          <w:i/>
-          <w:iCs/>
-          <w:color w:val="000000"/>
-        </w:rPr>
-        <w:t>），绘制逻辑图（如果物理图和逻辑图不一样的话，应当绘制物理图），说明各模块的主要功能。</w:t>
+        <w:t>的功能。</w:t>
       </w:r>
     </w:p>
     <w:p>
       <w:pPr>
+        <w:pStyle w:val="2"/>
         <w:rPr>
           <w:rFonts w:ascii="宋体" w:hAnsi="宋体"/>
-          <w:i/>
           <w:iCs/>
           <w:color w:val="000000"/>
         </w:rPr>
       </w:pPr>
+      <w:bookmarkStart w:id="18" w:name="_Toc467168657"/>
       <w:r>
         <w:rPr>
           <w:rFonts w:ascii="宋体" w:hAnsi="宋体" w:hint="eastAsia"/>
-          <w:i/>
           <w:iCs/>
           <w:color w:val="000000"/>
         </w:rPr>
-        <w:t>（2）说明“如何”以及“为什么”（</w:t>
+        <w:t>4.1.</w:t>
       </w:r>
       <w:r>
         <w:rPr>
           <w:rFonts w:ascii="宋体" w:hAnsi="宋体"/>
-          <w:i/>
           <w:iCs/>
           <w:color w:val="000000"/>
         </w:rPr>
-        <w:t>how and why</w:t>
+        <w:t xml:space="preserve"> </w:t>
       </w:r>
       <w:r>
         <w:rPr>
           <w:rFonts w:ascii="宋体" w:hAnsi="宋体" w:hint="eastAsia"/>
-          <w:i/>
           <w:iCs/>
           <w:color w:val="000000"/>
         </w:rPr>
-        <w:t>）如此分解</w:t>
-      </w:r>
-      <w:r>
-        <w:rPr>
-          <w:rFonts w:ascii="宋体" w:hAnsi="宋体" w:hint="eastAsia"/>
-          <w:b/>
-          <w:bCs/>
-          <w:i/>
-          <w:iCs/>
-          <w:color w:val="000000"/>
-        </w:rPr>
-        <w:t>子系统</w:t>
-      </w:r>
-      <w:r>
-        <w:rPr>
-          <w:rFonts w:ascii="宋体" w:hAnsi="宋体"/>
-          <w:b/>
-          <w:bCs/>
-          <w:i/>
-          <w:iCs/>
-          <w:color w:val="000000"/>
-        </w:rPr>
-        <w:t>N</w:t>
-      </w:r>
-      <w:r>
-        <w:rPr>
-          <w:rFonts w:ascii="宋体" w:hAnsi="宋体" w:hint="eastAsia"/>
-          <w:i/>
-          <w:iCs/>
-          <w:color w:val="000000"/>
-        </w:rPr>
-        <w:t>。</w:t>
-      </w:r>
+        <w:t>登录</w:t>
+      </w:r>
+      <w:bookmarkEnd w:id="18"/>
     </w:p>
     <w:p>
       <w:pPr>
         <w:rPr>
-          <w:rFonts w:ascii="宋体" w:hAnsi="宋体"/>
-          <w:i/>
+          <w:rFonts w:ascii="宋体" w:hAnsi="宋体" w:hint="eastAsia"/>
           <w:iCs/>
           <w:color w:val="000000"/>
         </w:rPr>
       </w:pPr>
-      <w:r>
-        <w:rPr>
-          <w:rFonts w:ascii="宋体" w:hAnsi="宋体" w:hint="eastAsia"/>
-          <w:i/>
-          <w:iCs/>
-          <w:color w:val="000000"/>
-        </w:rPr>
-        <w:t>（3）说明各模块如何协调工作，从而实现</w:t>
-      </w:r>
-      <w:r>
-        <w:rPr>
-          <w:rFonts w:ascii="宋体" w:hAnsi="宋体" w:hint="eastAsia"/>
-          <w:b/>
-          <w:bCs/>
-          <w:i/>
-          <w:iCs/>
-          <w:color w:val="000000"/>
-        </w:rPr>
-        <w:t>子系统</w:t>
-      </w:r>
-      <w:r>
-        <w:rPr>
-          <w:rFonts w:ascii="宋体" w:hAnsi="宋体"/>
-          <w:b/>
-          <w:bCs/>
-          <w:i/>
-          <w:iCs/>
-          <w:color w:val="000000"/>
-        </w:rPr>
-        <w:t>N</w:t>
-      </w:r>
-      <w:r>
-        <w:rPr>
-          <w:rFonts w:ascii="宋体" w:hAnsi="宋体" w:hint="eastAsia"/>
-          <w:i/>
-          <w:iCs/>
-          <w:color w:val="000000"/>
-        </w:rPr>
-        <w:t>的功能。</w:t>
-      </w:r>
     </w:p>
     <w:p>
       <w:pPr>
-        <w:rPr>
-          <w:i/>
+        <w:pStyle w:val="2"/>
+        <w:rPr>
+          <w:rFonts w:ascii="宋体" w:hAnsi="宋体"/>
           <w:iCs/>
           <w:color w:val="000000"/>
         </w:rPr>
       </w:pPr>
+      <w:bookmarkStart w:id="19" w:name="_Toc467168658"/>
+      <w:r>
+        <w:rPr>
+          <w:rFonts w:ascii="宋体" w:hAnsi="宋体" w:hint="eastAsia"/>
+          <w:iCs/>
+          <w:color w:val="000000"/>
+        </w:rPr>
+        <w:t>4.2.</w:t>
+      </w:r>
+      <w:r>
+        <w:rPr>
+          <w:rFonts w:ascii="宋体" w:hAnsi="宋体"/>
+          <w:iCs/>
+          <w:color w:val="000000"/>
+        </w:rPr>
+        <w:t xml:space="preserve"> </w:t>
+      </w:r>
+      <w:r>
+        <w:rPr>
+          <w:rFonts w:ascii="宋体" w:hAnsi="宋体" w:hint="eastAsia"/>
+          <w:iCs/>
+          <w:color w:val="000000"/>
+        </w:rPr>
+        <w:t>记录行车记录</w:t>
+      </w:r>
+      <w:bookmarkEnd w:id="19"/>
     </w:p>
     <w:p>
       <w:pPr>
+        <w:rPr>
+          <w:rFonts w:ascii="宋体" w:hAnsi="宋体" w:hint="eastAsia"/>
+          <w:iCs/>
+          <w:color w:val="000000"/>
+        </w:rPr>
+      </w:pPr>
+    </w:p>
+    <w:p>
+      <w:pPr>
+        <w:pStyle w:val="2"/>
+        <w:rPr>
+          <w:rFonts w:ascii="宋体" w:hAnsi="宋体"/>
+          <w:iCs/>
+          <w:color w:val="000000"/>
+        </w:rPr>
+      </w:pPr>
+      <w:bookmarkStart w:id="20" w:name="_Toc467168659"/>
+      <w:r>
+        <w:rPr>
+          <w:rFonts w:ascii="宋体" w:hAnsi="宋体" w:hint="eastAsia"/>
+          <w:iCs/>
+          <w:color w:val="000000"/>
+        </w:rPr>
+        <w:t>4.3.</w:t>
+      </w:r>
+      <w:r>
+        <w:rPr>
+          <w:rFonts w:ascii="宋体" w:hAnsi="宋体"/>
+          <w:iCs/>
+          <w:color w:val="000000"/>
+        </w:rPr>
+        <w:t xml:space="preserve"> </w:t>
+      </w:r>
+      <w:r>
+        <w:rPr>
+          <w:rFonts w:ascii="宋体" w:hAnsi="宋体" w:hint="eastAsia"/>
+          <w:iCs/>
+          <w:color w:val="000000"/>
+        </w:rPr>
+        <w:t>车辆追踪</w:t>
+      </w:r>
+      <w:bookmarkEnd w:id="20"/>
+    </w:p>
+    <w:p>
+      <w:pPr>
+        <w:rPr>
+          <w:rFonts w:ascii="宋体" w:hAnsi="宋体" w:hint="eastAsia"/>
+          <w:iCs/>
+          <w:color w:val="000000"/>
+        </w:rPr>
+      </w:pPr>
+    </w:p>
+    <w:p>
+      <w:pPr>
+        <w:pStyle w:val="2"/>
+        <w:rPr>
+          <w:rFonts w:ascii="宋体" w:hAnsi="宋体"/>
+          <w:iCs/>
+          <w:color w:val="000000"/>
+        </w:rPr>
+      </w:pPr>
+      <w:bookmarkStart w:id="21" w:name="_Toc467168660"/>
+      <w:r>
+        <w:rPr>
+          <w:rFonts w:ascii="宋体" w:hAnsi="宋体" w:hint="eastAsia"/>
+          <w:iCs/>
+          <w:color w:val="000000"/>
+        </w:rPr>
+        <w:t>4.4.</w:t>
+      </w:r>
+      <w:r>
+        <w:rPr>
+          <w:rFonts w:ascii="宋体" w:hAnsi="宋体"/>
+          <w:iCs/>
+          <w:color w:val="000000"/>
+        </w:rPr>
+        <w:t xml:space="preserve"> </w:t>
+      </w:r>
+      <w:r>
+        <w:rPr>
+          <w:rFonts w:ascii="宋体" w:hAnsi="宋体" w:hint="eastAsia"/>
+          <w:iCs/>
+          <w:color w:val="000000"/>
+        </w:rPr>
+        <w:t>行车记录查询</w:t>
+      </w:r>
+      <w:bookmarkEnd w:id="21"/>
+    </w:p>
+    <w:p>
+      <w:pPr>
+        <w:rPr>
+          <w:rFonts w:ascii="宋体" w:hAnsi="宋体" w:hint="eastAsia"/>
+          <w:iCs/>
+          <w:color w:val="000000"/>
+        </w:rPr>
+      </w:pPr>
+    </w:p>
+    <w:p>
+      <w:pPr>
+        <w:pStyle w:val="2"/>
+        <w:rPr>
+          <w:rFonts w:ascii="宋体" w:hAnsi="宋体"/>
+          <w:iCs/>
+          <w:color w:val="000000"/>
+        </w:rPr>
+      </w:pPr>
+      <w:bookmarkStart w:id="22" w:name="_Toc467168661"/>
+      <w:r>
+        <w:rPr>
+          <w:rFonts w:ascii="宋体" w:hAnsi="宋体" w:hint="eastAsia"/>
+          <w:iCs/>
+          <w:color w:val="000000"/>
+        </w:rPr>
+        <w:lastRenderedPageBreak/>
+        <w:t>4.5.</w:t>
+      </w:r>
+      <w:r>
+        <w:rPr>
+          <w:rFonts w:ascii="宋体" w:hAnsi="宋体"/>
+          <w:iCs/>
+          <w:color w:val="000000"/>
+        </w:rPr>
+        <w:t xml:space="preserve"> </w:t>
+      </w:r>
+      <w:r>
+        <w:rPr>
+          <w:rFonts w:ascii="宋体" w:hAnsi="宋体" w:hint="eastAsia"/>
+          <w:iCs/>
+          <w:color w:val="000000"/>
+        </w:rPr>
+        <w:t>套牌稽查</w:t>
+      </w:r>
+      <w:bookmarkEnd w:id="22"/>
+    </w:p>
+    <w:p>
+      <w:pPr>
+        <w:rPr>
+          <w:rFonts w:ascii="宋体" w:hAnsi="宋体" w:hint="eastAsia"/>
+          <w:iCs/>
+          <w:color w:val="000000"/>
+        </w:rPr>
+      </w:pPr>
+    </w:p>
+    <w:p>
+      <w:pPr>
+        <w:pStyle w:val="2"/>
+        <w:rPr>
+          <w:rFonts w:ascii="宋体" w:hAnsi="宋体"/>
+          <w:iCs/>
+          <w:color w:val="000000"/>
+        </w:rPr>
+      </w:pPr>
+      <w:bookmarkStart w:id="23" w:name="_Toc467168662"/>
+      <w:r>
+        <w:rPr>
+          <w:rFonts w:ascii="宋体" w:hAnsi="宋体" w:hint="eastAsia"/>
+          <w:iCs/>
+          <w:color w:val="000000"/>
+        </w:rPr>
+        <w:t>4.6.</w:t>
+      </w:r>
+      <w:r>
+        <w:rPr>
+          <w:rFonts w:ascii="宋体" w:hAnsi="宋体"/>
+          <w:iCs/>
+          <w:color w:val="000000"/>
+        </w:rPr>
+        <w:t xml:space="preserve"> </w:t>
+      </w:r>
+      <w:r>
+        <w:rPr>
+          <w:rFonts w:ascii="宋体" w:hAnsi="宋体" w:hint="eastAsia"/>
+          <w:iCs/>
+          <w:color w:val="000000"/>
+        </w:rPr>
+        <w:t>车辆轨迹绘制</w:t>
+      </w:r>
+      <w:bookmarkEnd w:id="23"/>
+    </w:p>
+    <w:p>
+      <w:pPr>
+        <w:rPr>
+          <w:rFonts w:ascii="宋体" w:hAnsi="宋体"/>
+          <w:iCs/>
+          <w:color w:val="000000"/>
+        </w:rPr>
+      </w:pPr>
+      <w:r>
+        <w:rPr>
+          <w:rFonts w:ascii="宋体" w:hAnsi="宋体"/>
+          <w:iCs/>
+          <w:color w:val="000000"/>
+        </w:rPr>
+        <w:object w:dxaOrig="12726" w:dyaOrig="3769">
+          <v:shape id="_x0000_i1030" type="#_x0000_t75" style="width:485.25pt;height:188.25pt" o:ole="">
+            <v:imagedata r:id="rId10" o:title=""/>
+          </v:shape>
+          <o:OLEObject Type="Embed" ProgID="Visio.Drawing.15" ShapeID="_x0000_i1030" DrawAspect="Content" ObjectID="_1540910697" r:id="rId11"/>
+        </w:object>
+      </w:r>
+    </w:p>
+    <w:tbl>
+      <w:tblPr>
+        <w:tblStyle w:val="ac"/>
+        <w:tblW w:w="0" w:type="auto"/>
+        <w:tblLook w:val="04A0" w:firstRow="1" w:lastRow="0" w:firstColumn="1" w:lastColumn="0" w:noHBand="0" w:noVBand="1"/>
+      </w:tblPr>
+      <w:tblGrid>
+        <w:gridCol w:w="1271"/>
+        <w:gridCol w:w="1701"/>
+        <w:gridCol w:w="5522"/>
+      </w:tblGrid>
+      <w:tr>
+        <w:tc>
+          <w:tcPr>
+            <w:tcW w:w="1271" w:type="dxa"/>
+            <w:shd w:val="clear" w:color="auto" w:fill="D9D9D9" w:themeFill="background1" w:themeFillShade="D9"/>
+          </w:tcPr>
+          <w:p>
+            <w:pPr>
+              <w:rPr>
+                <w:rFonts w:ascii="宋体" w:hAnsi="宋体"/>
+                <w:bCs/>
+                <w:iCs/>
+                <w:color w:val="000000"/>
+              </w:rPr>
+            </w:pPr>
+            <w:r>
+              <w:rPr>
+                <w:rFonts w:ascii="宋体" w:hAnsi="宋体" w:hint="eastAsia"/>
+                <w:bCs/>
+                <w:iCs/>
+                <w:color w:val="000000"/>
+              </w:rPr>
+              <w:t>编号</w:t>
+            </w:r>
+          </w:p>
+        </w:tc>
+        <w:tc>
+          <w:tcPr>
+            <w:tcW w:w="1701" w:type="dxa"/>
+            <w:shd w:val="clear" w:color="auto" w:fill="D9D9D9" w:themeFill="background1" w:themeFillShade="D9"/>
+          </w:tcPr>
+          <w:p>
+            <w:pPr>
+              <w:rPr>
+                <w:rFonts w:ascii="宋体" w:hAnsi="宋体"/>
+                <w:bCs/>
+                <w:iCs/>
+                <w:color w:val="000000"/>
+              </w:rPr>
+            </w:pPr>
+            <w:r>
+              <w:rPr>
+                <w:rFonts w:ascii="宋体" w:hAnsi="宋体" w:hint="eastAsia"/>
+                <w:bCs/>
+                <w:iCs/>
+                <w:color w:val="000000"/>
+              </w:rPr>
+              <w:t>名称</w:t>
+            </w:r>
+          </w:p>
+        </w:tc>
+        <w:tc>
+          <w:tcPr>
+            <w:tcW w:w="5522" w:type="dxa"/>
+            <w:shd w:val="clear" w:color="auto" w:fill="D9D9D9" w:themeFill="background1" w:themeFillShade="D9"/>
+          </w:tcPr>
+          <w:p>
+            <w:pPr>
+              <w:rPr>
+                <w:rFonts w:ascii="宋体" w:hAnsi="宋体"/>
+                <w:bCs/>
+                <w:iCs/>
+                <w:color w:val="000000"/>
+              </w:rPr>
+            </w:pPr>
+            <w:r>
+              <w:rPr>
+                <w:rFonts w:ascii="宋体" w:hAnsi="宋体" w:hint="eastAsia"/>
+                <w:bCs/>
+                <w:iCs/>
+                <w:color w:val="000000"/>
+              </w:rPr>
+              <w:t>功能</w:t>
+            </w:r>
+          </w:p>
+        </w:tc>
+      </w:tr>
+      <w:tr>
+        <w:tc>
+          <w:tcPr>
+            <w:tcW w:w="1271" w:type="dxa"/>
+          </w:tcPr>
+          <w:p>
+            <w:pPr>
+              <w:rPr>
+                <w:rFonts w:ascii="宋体" w:hAnsi="宋体"/>
+                <w:bCs/>
+                <w:iCs/>
+                <w:color w:val="000000"/>
+              </w:rPr>
+            </w:pPr>
+            <w:r>
+              <w:rPr>
+                <w:rFonts w:ascii="宋体" w:hAnsi="宋体" w:hint="eastAsia"/>
+                <w:bCs/>
+                <w:iCs/>
+                <w:color w:val="000000"/>
+              </w:rPr>
+              <w:t>0</w:t>
+            </w:r>
+            <w:r>
+              <w:rPr>
+                <w:rFonts w:ascii="宋体" w:hAnsi="宋体" w:hint="eastAsia"/>
+                <w:bCs/>
+                <w:iCs/>
+                <w:color w:val="000000"/>
+              </w:rPr>
+              <w:t>6-01</w:t>
+            </w:r>
+            <w:bookmarkStart w:id="24" w:name="_GoBack"/>
+            <w:bookmarkEnd w:id="24"/>
+          </w:p>
+        </w:tc>
+        <w:tc>
+          <w:tcPr>
+            <w:tcW w:w="1701" w:type="dxa"/>
+          </w:tcPr>
+          <w:p>
+            <w:pPr>
+              <w:rPr>
+                <w:rFonts w:ascii="宋体" w:hAnsi="宋体"/>
+                <w:bCs/>
+                <w:iCs/>
+                <w:color w:val="000000"/>
+              </w:rPr>
+            </w:pPr>
+            <w:r>
+              <w:rPr>
+                <w:rFonts w:ascii="宋体" w:hAnsi="宋体" w:hint="eastAsia"/>
+                <w:bCs/>
+                <w:iCs/>
+                <w:color w:val="000000"/>
+              </w:rPr>
+              <w:t>登录</w:t>
+            </w:r>
+          </w:p>
+        </w:tc>
+        <w:tc>
+          <w:tcPr>
+            <w:tcW w:w="5522" w:type="dxa"/>
+          </w:tcPr>
+          <w:p>
+            <w:pPr>
+              <w:rPr>
+                <w:rFonts w:ascii="宋体" w:hAnsi="宋体"/>
+                <w:bCs/>
+                <w:iCs/>
+                <w:color w:val="000000"/>
+              </w:rPr>
+            </w:pPr>
+          </w:p>
+        </w:tc>
+      </w:tr>
+      <w:tr>
+        <w:tc>
+          <w:tcPr>
+            <w:tcW w:w="1271" w:type="dxa"/>
+          </w:tcPr>
+          <w:p>
+            <w:pPr>
+              <w:rPr>
+                <w:rFonts w:ascii="宋体" w:hAnsi="宋体"/>
+                <w:bCs/>
+                <w:iCs/>
+                <w:color w:val="000000"/>
+              </w:rPr>
+            </w:pPr>
+            <w:r>
+              <w:rPr>
+                <w:rFonts w:ascii="宋体" w:hAnsi="宋体" w:hint="eastAsia"/>
+                <w:bCs/>
+                <w:iCs/>
+                <w:color w:val="000000"/>
+              </w:rPr>
+              <w:t>02</w:t>
+            </w:r>
+          </w:p>
+        </w:tc>
+        <w:tc>
+          <w:tcPr>
+            <w:tcW w:w="1701" w:type="dxa"/>
+          </w:tcPr>
+          <w:p>
+            <w:pPr>
+              <w:rPr>
+                <w:rFonts w:ascii="宋体" w:hAnsi="宋体"/>
+                <w:bCs/>
+                <w:iCs/>
+                <w:color w:val="000000"/>
+              </w:rPr>
+            </w:pPr>
+            <w:r>
+              <w:rPr>
+                <w:rFonts w:ascii="宋体" w:hAnsi="宋体" w:hint="eastAsia"/>
+                <w:bCs/>
+                <w:iCs/>
+                <w:color w:val="000000"/>
+              </w:rPr>
+              <w:t>记录行车记录</w:t>
+            </w:r>
+          </w:p>
+        </w:tc>
+        <w:tc>
+          <w:tcPr>
+            <w:tcW w:w="5522" w:type="dxa"/>
+          </w:tcPr>
+          <w:p>
+            <w:pPr>
+              <w:rPr>
+                <w:rFonts w:ascii="宋体" w:hAnsi="宋体"/>
+                <w:bCs/>
+                <w:iCs/>
+                <w:color w:val="000000"/>
+              </w:rPr>
+            </w:pPr>
+          </w:p>
+        </w:tc>
+      </w:tr>
+      <w:tr>
+        <w:tc>
+          <w:tcPr>
+            <w:tcW w:w="1271" w:type="dxa"/>
+          </w:tcPr>
+          <w:p>
+            <w:pPr>
+              <w:rPr>
+                <w:rFonts w:ascii="宋体" w:hAnsi="宋体"/>
+                <w:bCs/>
+                <w:iCs/>
+                <w:color w:val="000000"/>
+              </w:rPr>
+            </w:pPr>
+            <w:r>
+              <w:rPr>
+                <w:rFonts w:ascii="宋体" w:hAnsi="宋体" w:hint="eastAsia"/>
+                <w:bCs/>
+                <w:iCs/>
+                <w:color w:val="000000"/>
+              </w:rPr>
+              <w:t>03</w:t>
+            </w:r>
+          </w:p>
+        </w:tc>
+        <w:tc>
+          <w:tcPr>
+            <w:tcW w:w="1701" w:type="dxa"/>
+          </w:tcPr>
+          <w:p>
+            <w:pPr>
+              <w:rPr>
+                <w:rFonts w:ascii="宋体" w:hAnsi="宋体"/>
+                <w:bCs/>
+                <w:iCs/>
+                <w:color w:val="000000"/>
+              </w:rPr>
+            </w:pPr>
+            <w:r>
+              <w:rPr>
+                <w:rFonts w:ascii="宋体" w:hAnsi="宋体" w:hint="eastAsia"/>
+                <w:bCs/>
+                <w:iCs/>
+                <w:color w:val="000000"/>
+              </w:rPr>
+              <w:t>车辆追踪</w:t>
+            </w:r>
+          </w:p>
+        </w:tc>
+        <w:tc>
+          <w:tcPr>
+            <w:tcW w:w="5522" w:type="dxa"/>
+          </w:tcPr>
+          <w:p>
+            <w:pPr>
+              <w:rPr>
+                <w:rFonts w:ascii="宋体" w:hAnsi="宋体"/>
+                <w:bCs/>
+                <w:iCs/>
+                <w:color w:val="000000"/>
+              </w:rPr>
+            </w:pPr>
+          </w:p>
+        </w:tc>
+      </w:tr>
+      <w:tr>
+        <w:tc>
+          <w:tcPr>
+            <w:tcW w:w="1271" w:type="dxa"/>
+          </w:tcPr>
+          <w:p>
+            <w:pPr>
+              <w:rPr>
+                <w:rFonts w:ascii="宋体" w:hAnsi="宋体"/>
+                <w:bCs/>
+                <w:iCs/>
+                <w:color w:val="000000"/>
+              </w:rPr>
+            </w:pPr>
+            <w:r>
+              <w:rPr>
+                <w:rFonts w:ascii="宋体" w:hAnsi="宋体" w:hint="eastAsia"/>
+                <w:bCs/>
+                <w:iCs/>
+                <w:color w:val="000000"/>
+              </w:rPr>
+              <w:t>04</w:t>
+            </w:r>
+          </w:p>
+        </w:tc>
+        <w:tc>
+          <w:tcPr>
+            <w:tcW w:w="1701" w:type="dxa"/>
+          </w:tcPr>
+          <w:p>
+            <w:pPr>
+              <w:rPr>
+                <w:rFonts w:ascii="宋体" w:hAnsi="宋体"/>
+                <w:bCs/>
+                <w:iCs/>
+                <w:color w:val="000000"/>
+              </w:rPr>
+            </w:pPr>
+            <w:r>
+              <w:rPr>
+                <w:rFonts w:ascii="宋体" w:hAnsi="宋体" w:hint="eastAsia"/>
+                <w:bCs/>
+                <w:iCs/>
+                <w:color w:val="000000"/>
+              </w:rPr>
+              <w:t>行车记录查询</w:t>
+            </w:r>
+          </w:p>
+        </w:tc>
+        <w:tc>
+          <w:tcPr>
+            <w:tcW w:w="5522" w:type="dxa"/>
+          </w:tcPr>
+          <w:p>
+            <w:pPr>
+              <w:rPr>
+                <w:rFonts w:ascii="宋体" w:hAnsi="宋体"/>
+                <w:bCs/>
+                <w:iCs/>
+                <w:color w:val="000000"/>
+              </w:rPr>
+            </w:pPr>
+          </w:p>
+        </w:tc>
+      </w:tr>
+      <w:tr>
+        <w:tc>
+          <w:tcPr>
+            <w:tcW w:w="1271" w:type="dxa"/>
+          </w:tcPr>
+          <w:p>
+            <w:pPr>
+              <w:rPr>
+                <w:rFonts w:ascii="宋体" w:hAnsi="宋体"/>
+                <w:bCs/>
+                <w:iCs/>
+                <w:color w:val="000000"/>
+              </w:rPr>
+            </w:pPr>
+            <w:r>
+              <w:rPr>
+                <w:rFonts w:ascii="宋体" w:hAnsi="宋体" w:hint="eastAsia"/>
+                <w:bCs/>
+                <w:iCs/>
+                <w:color w:val="000000"/>
+              </w:rPr>
+              <w:t>05</w:t>
+            </w:r>
+          </w:p>
+        </w:tc>
+        <w:tc>
+          <w:tcPr>
+            <w:tcW w:w="1701" w:type="dxa"/>
+          </w:tcPr>
+          <w:p>
+            <w:pPr>
+              <w:rPr>
+                <w:rFonts w:ascii="宋体" w:hAnsi="宋体"/>
+                <w:bCs/>
+                <w:iCs/>
+                <w:color w:val="000000"/>
+              </w:rPr>
+            </w:pPr>
+            <w:r>
+              <w:rPr>
+                <w:rFonts w:ascii="宋体" w:hAnsi="宋体" w:hint="eastAsia"/>
+                <w:bCs/>
+                <w:iCs/>
+                <w:color w:val="000000"/>
+              </w:rPr>
+              <w:t>套牌稽查</w:t>
+            </w:r>
+          </w:p>
+        </w:tc>
+        <w:tc>
+          <w:tcPr>
+            <w:tcW w:w="5522" w:type="dxa"/>
+          </w:tcPr>
+          <w:p>
+            <w:pPr>
+              <w:rPr>
+                <w:rFonts w:ascii="宋体" w:hAnsi="宋体"/>
+                <w:bCs/>
+                <w:iCs/>
+                <w:color w:val="000000"/>
+              </w:rPr>
+            </w:pPr>
+          </w:p>
+        </w:tc>
+      </w:tr>
+      <w:tr>
+        <w:tc>
+          <w:tcPr>
+            <w:tcW w:w="1271" w:type="dxa"/>
+          </w:tcPr>
+          <w:p>
+            <w:pPr>
+              <w:rPr>
+                <w:rFonts w:ascii="宋体" w:hAnsi="宋体"/>
+                <w:bCs/>
+                <w:iCs/>
+                <w:color w:val="000000"/>
+              </w:rPr>
+            </w:pPr>
+            <w:r>
+              <w:rPr>
+                <w:rFonts w:ascii="宋体" w:hAnsi="宋体" w:hint="eastAsia"/>
+                <w:bCs/>
+                <w:iCs/>
+                <w:color w:val="000000"/>
+              </w:rPr>
+              <w:t>06</w:t>
+            </w:r>
+          </w:p>
+        </w:tc>
+        <w:tc>
+          <w:tcPr>
+            <w:tcW w:w="1701" w:type="dxa"/>
+          </w:tcPr>
+          <w:p>
+            <w:pPr>
+              <w:rPr>
+                <w:rFonts w:ascii="宋体" w:hAnsi="宋体"/>
+                <w:bCs/>
+                <w:iCs/>
+                <w:color w:val="000000"/>
+              </w:rPr>
+            </w:pPr>
+            <w:r>
+              <w:rPr>
+                <w:rFonts w:ascii="宋体" w:hAnsi="宋体" w:hint="eastAsia"/>
+                <w:bCs/>
+                <w:iCs/>
+                <w:color w:val="000000"/>
+              </w:rPr>
+              <w:t>车辆轨迹显示</w:t>
+            </w:r>
+          </w:p>
+        </w:tc>
+        <w:tc>
+          <w:tcPr>
+            <w:tcW w:w="5522" w:type="dxa"/>
+          </w:tcPr>
+          <w:p>
+            <w:pPr>
+              <w:rPr>
+                <w:rFonts w:ascii="宋体" w:hAnsi="宋体"/>
+                <w:bCs/>
+                <w:iCs/>
+                <w:color w:val="000000"/>
+              </w:rPr>
+            </w:pPr>
+            <w:r>
+              <w:rPr>
+                <w:rFonts w:ascii="宋体" w:hAnsi="宋体" w:hint="eastAsia"/>
+                <w:bCs/>
+                <w:iCs/>
+                <w:color w:val="000000"/>
+              </w:rPr>
+              <w:t>根据地图信息及车辆轨迹（坐标序列），绘制轨迹线，可缩放、拖动</w:t>
+            </w:r>
+          </w:p>
+        </w:tc>
+      </w:tr>
+      <w:tr>
+        <w:tc>
+          <w:tcPr>
+            <w:tcW w:w="1271" w:type="dxa"/>
+          </w:tcPr>
+          <w:p>
+            <w:pPr>
+              <w:rPr>
+                <w:rFonts w:ascii="宋体" w:hAnsi="宋体" w:hint="eastAsia"/>
+                <w:bCs/>
+                <w:iCs/>
+                <w:color w:val="000000"/>
+              </w:rPr>
+            </w:pPr>
+            <w:r>
+              <w:rPr>
+                <w:rFonts w:ascii="宋体" w:hAnsi="宋体" w:hint="eastAsia"/>
+                <w:bCs/>
+                <w:iCs/>
+                <w:color w:val="000000"/>
+              </w:rPr>
+              <w:t>07</w:t>
+            </w:r>
+          </w:p>
+        </w:tc>
+        <w:tc>
+          <w:tcPr>
+            <w:tcW w:w="1701" w:type="dxa"/>
+          </w:tcPr>
+          <w:p>
+            <w:pPr>
+              <w:rPr>
+                <w:rFonts w:ascii="宋体" w:hAnsi="宋体" w:hint="eastAsia"/>
+                <w:bCs/>
+                <w:iCs/>
+                <w:color w:val="000000"/>
+              </w:rPr>
+            </w:pPr>
+            <w:r>
+              <w:rPr>
+                <w:rFonts w:ascii="宋体" w:hAnsi="宋体" w:hint="eastAsia"/>
+                <w:bCs/>
+                <w:iCs/>
+                <w:color w:val="000000"/>
+              </w:rPr>
+              <w:t>黑名单</w:t>
+            </w:r>
+          </w:p>
+        </w:tc>
+        <w:tc>
+          <w:tcPr>
+            <w:tcW w:w="5522" w:type="dxa"/>
+          </w:tcPr>
+          <w:p>
+            <w:pPr>
+              <w:rPr>
+                <w:rFonts w:ascii="宋体" w:hAnsi="宋体"/>
+                <w:bCs/>
+                <w:iCs/>
+                <w:color w:val="000000"/>
+              </w:rPr>
+            </w:pPr>
+          </w:p>
+        </w:tc>
+      </w:tr>
+      <w:tr>
+        <w:tc>
+          <w:tcPr>
+            <w:tcW w:w="1271" w:type="dxa"/>
+          </w:tcPr>
+          <w:p>
+            <w:pPr>
+              <w:rPr>
+                <w:rFonts w:ascii="宋体" w:hAnsi="宋体" w:hint="eastAsia"/>
+                <w:bCs/>
+                <w:iCs/>
+                <w:color w:val="000000"/>
+              </w:rPr>
+            </w:pPr>
+            <w:r>
+              <w:rPr>
+                <w:rFonts w:ascii="宋体" w:hAnsi="宋体" w:hint="eastAsia"/>
+                <w:bCs/>
+                <w:iCs/>
+                <w:color w:val="000000"/>
+              </w:rPr>
+              <w:t>08</w:t>
+            </w:r>
+          </w:p>
+        </w:tc>
+        <w:tc>
+          <w:tcPr>
+            <w:tcW w:w="1701" w:type="dxa"/>
+          </w:tcPr>
+          <w:p>
+            <w:pPr>
+              <w:rPr>
+                <w:rFonts w:ascii="宋体" w:hAnsi="宋体" w:hint="eastAsia"/>
+                <w:bCs/>
+                <w:iCs/>
+                <w:color w:val="000000"/>
+              </w:rPr>
+            </w:pPr>
+            <w:r>
+              <w:rPr>
+                <w:rFonts w:ascii="宋体" w:hAnsi="宋体" w:hint="eastAsia"/>
+                <w:bCs/>
+                <w:iCs/>
+                <w:color w:val="000000"/>
+              </w:rPr>
+              <w:t>帮助</w:t>
+            </w:r>
+          </w:p>
+        </w:tc>
+        <w:tc>
+          <w:tcPr>
+            <w:tcW w:w="5522" w:type="dxa"/>
+          </w:tcPr>
+          <w:p>
+            <w:pPr>
+              <w:rPr>
+                <w:rFonts w:ascii="宋体" w:hAnsi="宋体"/>
+                <w:bCs/>
+                <w:iCs/>
+                <w:color w:val="000000"/>
+              </w:rPr>
+            </w:pPr>
+          </w:p>
+        </w:tc>
+      </w:tr>
+    </w:tbl>
+    <w:p>
+      <w:pPr>
+        <w:rPr>
+          <w:rFonts w:ascii="宋体" w:hAnsi="宋体" w:hint="eastAsia"/>
+          <w:iCs/>
+          <w:color w:val="000000"/>
+        </w:rPr>
+      </w:pPr>
+    </w:p>
+    <w:p>
+      <w:pPr>
+        <w:pStyle w:val="2"/>
+        <w:rPr>
+          <w:rFonts w:ascii="宋体" w:hAnsi="宋体"/>
+          <w:iCs/>
+          <w:color w:val="000000"/>
+        </w:rPr>
+      </w:pPr>
+      <w:bookmarkStart w:id="25" w:name="_Toc467168663"/>
+      <w:r>
+        <w:rPr>
+          <w:rFonts w:ascii="宋体" w:hAnsi="宋体" w:hint="eastAsia"/>
+          <w:iCs/>
+          <w:color w:val="000000"/>
+        </w:rPr>
+        <w:t>4.7.</w:t>
+      </w:r>
+      <w:r>
+        <w:rPr>
+          <w:rFonts w:ascii="宋体" w:hAnsi="宋体"/>
+          <w:iCs/>
+          <w:color w:val="000000"/>
+        </w:rPr>
+        <w:t xml:space="preserve"> </w:t>
+      </w:r>
+      <w:r>
+        <w:rPr>
+          <w:rFonts w:ascii="宋体" w:hAnsi="宋体" w:hint="eastAsia"/>
+          <w:iCs/>
+          <w:color w:val="000000"/>
+        </w:rPr>
+        <w:t>黑名单</w:t>
+      </w:r>
+      <w:bookmarkEnd w:id="25"/>
+    </w:p>
+    <w:p>
+      <w:pPr>
+        <w:rPr>
+          <w:rFonts w:ascii="宋体" w:hAnsi="宋体" w:hint="eastAsia"/>
+          <w:iCs/>
+          <w:color w:val="000000"/>
+        </w:rPr>
+      </w:pPr>
+    </w:p>
+    <w:p>
+      <w:pPr>
+        <w:pStyle w:val="2"/>
+        <w:rPr>
+          <w:rFonts w:ascii="宋体" w:hAnsi="宋体" w:hint="eastAsia"/>
+          <w:iCs/>
+          <w:color w:val="000000"/>
+        </w:rPr>
+      </w:pPr>
+      <w:bookmarkStart w:id="26" w:name="_Toc467168664"/>
+      <w:r>
+        <w:rPr>
+          <w:rFonts w:ascii="宋体" w:hAnsi="宋体" w:hint="eastAsia"/>
+          <w:iCs/>
+          <w:color w:val="000000"/>
+        </w:rPr>
+        <w:t>4.8.</w:t>
+      </w:r>
+      <w:r>
+        <w:rPr>
+          <w:rFonts w:ascii="宋体" w:hAnsi="宋体"/>
+          <w:iCs/>
+          <w:color w:val="000000"/>
+        </w:rPr>
+        <w:t xml:space="preserve"> </w:t>
+      </w:r>
+      <w:r>
+        <w:rPr>
+          <w:rFonts w:ascii="宋体" w:hAnsi="宋体" w:hint="eastAsia"/>
+          <w:iCs/>
+          <w:color w:val="000000"/>
+        </w:rPr>
+        <w:t>帮助</w:t>
+      </w:r>
+      <w:bookmarkEnd w:id="26"/>
+    </w:p>
+    <w:p>
+      <w:pPr>
+        <w:rPr>
+          <w:iCs/>
+          <w:color w:val="000000"/>
+        </w:rPr>
+      </w:pPr>
+    </w:p>
+    <w:p>
+      <w:pPr>
         <w:pStyle w:val="1"/>
         <w:spacing w:before="175" w:after="175"/>
         <w:rPr>
@@ -2782,14 +4912,15 @@
           <w:sz w:val="28"/>
         </w:rPr>
       </w:pPr>
-      <w:bookmarkStart w:id="18" w:name="_Toc514748150"/>
-      <w:bookmarkStart w:id="19" w:name="_Toc522971424"/>
-      <w:bookmarkStart w:id="20" w:name="_Toc467104359"/>
+      <w:bookmarkStart w:id="27" w:name="_Toc514748150"/>
+      <w:bookmarkStart w:id="28" w:name="_Toc522971424"/>
+      <w:bookmarkStart w:id="29" w:name="_Toc467168665"/>
       <w:r>
         <w:rPr>
           <w:rFonts w:hint="eastAsia"/>
           <w:color w:val="000000"/>
         </w:rPr>
+        <w:lastRenderedPageBreak/>
         <w:t>5</w:t>
       </w:r>
       <w:r>
@@ -2805,9 +4936,9 @@
         </w:rPr>
         <w:t>开发环境的配置</w:t>
       </w:r>
-      <w:bookmarkEnd w:id="18"/>
-      <w:bookmarkEnd w:id="19"/>
-      <w:bookmarkEnd w:id="20"/>
+      <w:bookmarkEnd w:id="27"/>
+      <w:bookmarkEnd w:id="28"/>
+      <w:bookmarkEnd w:id="29"/>
     </w:p>
     <w:tbl>
       <w:tblPr>
@@ -3009,7 +5140,6 @@
                 <w:color w:val="000000"/>
                 <w:sz w:val="18"/>
               </w:rPr>
-              <w:lastRenderedPageBreak/>
               <w:t>软件</w:t>
             </w:r>
           </w:p>
@@ -3104,9 +5234,9 @@
           <w:sz w:val="28"/>
         </w:rPr>
       </w:pPr>
-      <w:bookmarkStart w:id="21" w:name="_Toc514748155"/>
-      <w:bookmarkStart w:id="22" w:name="_Toc522971429"/>
-      <w:bookmarkStart w:id="23" w:name="_Toc467104360"/>
+      <w:bookmarkStart w:id="30" w:name="_Toc514748155"/>
+      <w:bookmarkStart w:id="31" w:name="_Toc522971429"/>
+      <w:bookmarkStart w:id="32" w:name="_Toc467168666"/>
       <w:r>
         <w:rPr>
           <w:rFonts w:hint="eastAsia"/>
@@ -3127,9 +5257,9 @@
         </w:rPr>
         <w:t>运行环境的配置</w:t>
       </w:r>
-      <w:bookmarkEnd w:id="21"/>
-      <w:bookmarkEnd w:id="22"/>
-      <w:bookmarkEnd w:id="23"/>
+      <w:bookmarkEnd w:id="30"/>
+      <w:bookmarkEnd w:id="31"/>
+      <w:bookmarkEnd w:id="32"/>
     </w:p>
     <w:tbl>
       <w:tblPr>
@@ -3418,9 +5548,9 @@
           <w:sz w:val="28"/>
         </w:rPr>
       </w:pPr>
-      <w:bookmarkStart w:id="24" w:name="_Toc514748160"/>
-      <w:bookmarkStart w:id="25" w:name="_Toc522971434"/>
-      <w:bookmarkStart w:id="26" w:name="_Toc467104361"/>
+      <w:bookmarkStart w:id="33" w:name="_Toc514748160"/>
+      <w:bookmarkStart w:id="34" w:name="_Toc522971434"/>
+      <w:bookmarkStart w:id="35" w:name="_Toc467168667"/>
       <w:r>
         <w:rPr>
           <w:rFonts w:hint="eastAsia"/>
@@ -3428,8 +5558,6 @@
         </w:rPr>
         <w:t>7</w:t>
       </w:r>
-      <w:bookmarkStart w:id="27" w:name="_GoBack"/>
-      <w:bookmarkEnd w:id="27"/>
       <w:r>
         <w:rPr>
           <w:color w:val="000000"/>
@@ -3443,14 +5571,13 @@
         </w:rPr>
         <w:t>测试环境的配置</w:t>
       </w:r>
-      <w:bookmarkEnd w:id="24"/>
-      <w:bookmarkEnd w:id="25"/>
-      <w:bookmarkEnd w:id="26"/>
+      <w:bookmarkEnd w:id="33"/>
+      <w:bookmarkEnd w:id="34"/>
+      <w:bookmarkEnd w:id="35"/>
     </w:p>
     <w:p>
       <w:pPr>
         <w:rPr>
-          <w:i/>
           <w:iCs/>
           <w:color w:val="000000"/>
         </w:rPr>
@@ -3460,7 +5587,6 @@
           <w:rFonts w:ascii="宋体" w:hAnsi="宋体" w:hint="eastAsia"/>
           <w:b/>
           <w:bCs/>
-          <w:i/>
           <w:iCs/>
           <w:color w:val="000000"/>
         </w:rPr>
@@ -3469,7 +5595,6 @@
       <w:r>
         <w:rPr>
           <w:rFonts w:hint="eastAsia"/>
-          <w:i/>
           <w:iCs/>
           <w:color w:val="000000"/>
         </w:rPr>
@@ -3479,7 +5604,6 @@
     <w:p>
       <w:pPr>
         <w:rPr>
-          <w:i/>
           <w:iCs/>
           <w:color w:val="000000"/>
         </w:rPr>
@@ -3487,7 +5611,6 @@
       <w:r>
         <w:rPr>
           <w:rFonts w:hint="eastAsia"/>
-          <w:i/>
           <w:iCs/>
           <w:color w:val="000000"/>
         </w:rPr>
@@ -3496,7 +5619,6 @@
       <w:r>
         <w:rPr>
           <w:rFonts w:hint="eastAsia"/>
-          <w:i/>
           <w:iCs/>
           <w:color w:val="000000"/>
         </w:rPr>
@@ -3505,7 +5627,6 @@
       <w:r>
         <w:rPr>
           <w:rFonts w:hint="eastAsia"/>
-          <w:i/>
           <w:iCs/>
           <w:color w:val="000000"/>
         </w:rPr>
@@ -3515,7 +5636,6 @@
     <w:p>
       <w:pPr>
         <w:rPr>
-          <w:i/>
           <w:iCs/>
           <w:color w:val="000000"/>
         </w:rPr>
@@ -3523,7 +5643,6 @@
       <w:r>
         <w:rPr>
           <w:rFonts w:hint="eastAsia"/>
-          <w:i/>
           <w:iCs/>
           <w:color w:val="000000"/>
         </w:rPr>
@@ -3532,7 +5651,6 @@
       <w:r>
         <w:rPr>
           <w:rFonts w:hint="eastAsia"/>
-          <w:i/>
           <w:iCs/>
           <w:color w:val="000000"/>
         </w:rPr>
@@ -3541,7 +5659,6 @@
       <w:r>
         <w:rPr>
           <w:rFonts w:hint="eastAsia"/>
-          <w:i/>
           <w:iCs/>
           <w:color w:val="000000"/>
         </w:rPr>
@@ -3549,8 +5666,8 @@
       </w:r>
     </w:p>
     <w:sectPr>
-      <w:headerReference w:type="default" r:id="rId8"/>
-      <w:footerReference w:type="default" r:id="rId9"/>
+      <w:headerReference w:type="default" r:id="rId12"/>
+      <w:footerReference w:type="default" r:id="rId13"/>
       <w:pgSz w:w="11906" w:h="16838" w:code="9"/>
       <w:pgMar w:top="1418" w:right="1701" w:bottom="1418" w:left="1701" w:header="851" w:footer="851" w:gutter="0"/>
       <w:cols w:space="425"/>
@@ -3640,7 +5757,7 @@
               <w:rStyle w:val="a6"/>
               <w:noProof/>
             </w:rPr>
-            <w:t>2</w:t>
+            <w:t>8</w:t>
           </w:r>
           <w:r>
             <w:rPr>
@@ -3677,7 +5794,7 @@
               <w:rStyle w:val="a6"/>
               <w:noProof/>
             </w:rPr>
-            <w:t>6</w:t>
+            <w:t>8</w:t>
           </w:r>
           <w:r>
             <w:rPr>
@@ -3722,9 +5839,6 @@
     <w:pPr>
       <w:pStyle w:val="a3"/>
       <w:jc w:val="both"/>
-      <w:rPr>
-        <w:rFonts w:hint="eastAsia"/>
-      </w:rPr>
     </w:pPr>
     <w:r>
       <w:rPr>
@@ -7511,6 +9625,7 @@
   <w:style w:type="character" w:default="1" w:styleId="a0">
     <w:name w:val="Default Paragraph Font"/>
     <w:uiPriority w:val="1"/>
+    <w:semiHidden/>
     <w:unhideWhenUsed/>
   </w:style>
   <w:style w:type="table" w:default="1" w:styleId="a1">
@@ -7865,6 +9980,22 @@
       <w:shd w:val="clear" w:color="auto" w:fill="000080"/>
     </w:pPr>
   </w:style>
+  <w:style w:type="table" w:styleId="ac">
+    <w:name w:val="Table Grid"/>
+    <w:basedOn w:val="a1"/>
+    <w:uiPriority w:val="39"/>
+    <w:rsid w:val="00F271B8"/>
+    <w:tblPr>
+      <w:tblBorders>
+        <w:top w:val="single" w:sz="4" w:space="0" w:color="auto"/>
+        <w:left w:val="single" w:sz="4" w:space="0" w:color="auto"/>
+        <w:bottom w:val="single" w:sz="4" w:space="0" w:color="auto"/>
+        <w:right w:val="single" w:sz="4" w:space="0" w:color="auto"/>
+        <w:insideH w:val="single" w:sz="4" w:space="0" w:color="auto"/>
+        <w:insideV w:val="single" w:sz="4" w:space="0" w:color="auto"/>
+      </w:tblBorders>
+    </w:tblPr>
+  </w:style>
 </w:styles>
 </file>
 
@@ -8134,7 +10265,7 @@
 </file>
 
 <file path=customXml/itemProps1.xml><?xml version="1.0" encoding="utf-8"?>
-<ds:datastoreItem xmlns:ds="http://schemas.openxmlformats.org/officeDocument/2006/customXml" ds:itemID="{97606C87-8357-4131-BA15-37518AF3D240}">
+<ds:datastoreItem xmlns:ds="http://schemas.openxmlformats.org/officeDocument/2006/customXml" ds:itemID="{4A949E93-6F25-490B-B6A5-C9A5D84CCFAB}">
   <ds:schemaRefs>
     <ds:schemaRef ds:uri="http://schemas.openxmlformats.org/officeDocument/2006/bibliography"/>
   </ds:schemaRefs>

--- a/体系结构设计报告.docx
+++ b/体系结构设计报告.docx
@@ -1,6 +1,6 @@
 
 <file path=word/document.xml><?xml version="1.0" encoding="utf-8"?>
-<w:document xmlns:wpc="http://schemas.microsoft.com/office/word/2010/wordprocessingCanvas" xmlns:cx="http://schemas.microsoft.com/office/drawing/2014/chartex" xmlns:cx1="http://schemas.microsoft.com/office/drawing/2015/9/8/chartex" xmlns:mc="http://schemas.openxmlformats.org/markup-compatibility/2006" xmlns:o="urn:schemas-microsoft-com:office:office" xmlns:r="http://schemas.openxmlformats.org/officeDocument/2006/relationships" xmlns:m="http://schemas.openxmlformats.org/officeDocument/2006/math" xmlns:v="urn:schemas-microsoft-com:vml" xmlns:wp14="http://schemas.microsoft.com/office/word/2010/wordprocessingDrawing" xmlns:wp="http://schemas.openxmlformats.org/drawingml/2006/wordprocessingDrawing" xmlns:w10="urn:schemas-microsoft-com:office:word" xmlns:w="http://schemas.openxmlformats.org/wordprocessingml/2006/main" xmlns:w14="http://schemas.microsoft.com/office/word/2010/wordml" xmlns:w15="http://schemas.microsoft.com/office/word/2012/wordml" xmlns:w16se="http://schemas.microsoft.com/office/word/2015/wordml/symex" xmlns:wpg="http://schemas.microsoft.com/office/word/2010/wordprocessingGroup" xmlns:wpi="http://schemas.microsoft.com/office/word/2010/wordprocessingInk" xmlns:wne="http://schemas.microsoft.com/office/word/2006/wordml" xmlns:wps="http://schemas.microsoft.com/office/word/2010/wordprocessingShape" mc:Ignorable="w14 w15 w16se wp14">
+<w:document xmlns:wpc="http://schemas.microsoft.com/office/word/2010/wordprocessingCanvas" xmlns:cx="http://schemas.microsoft.com/office/drawing/2014/chartex" xmlns:cx1="http://schemas.microsoft.com/office/drawing/2015/9/8/chartex" xmlns:cx2="http://schemas.microsoft.com/office/drawing/2015/10/21/chartex" xmlns:cx3="http://schemas.microsoft.com/office/drawing/2016/5/9/chartex" xmlns:cx4="http://schemas.microsoft.com/office/drawing/2016/5/10/chartex" xmlns:cx5="http://schemas.microsoft.com/office/drawing/2016/5/11/chartex" xmlns:mc="http://schemas.openxmlformats.org/markup-compatibility/2006" xmlns:o="urn:schemas-microsoft-com:office:office" xmlns:r="http://schemas.openxmlformats.org/officeDocument/2006/relationships" xmlns:m="http://schemas.openxmlformats.org/officeDocument/2006/math" xmlns:v="urn:schemas-microsoft-com:vml" xmlns:wp14="http://schemas.microsoft.com/office/word/2010/wordprocessingDrawing" xmlns:wp="http://schemas.openxmlformats.org/drawingml/2006/wordprocessingDrawing" xmlns:w10="urn:schemas-microsoft-com:office:word" xmlns:w="http://schemas.openxmlformats.org/wordprocessingml/2006/main" xmlns:w14="http://schemas.microsoft.com/office/word/2010/wordml" xmlns:w15="http://schemas.microsoft.com/office/word/2012/wordml" xmlns:w16se="http://schemas.microsoft.com/office/word/2015/wordml/symex" xmlns:wpg="http://schemas.microsoft.com/office/word/2010/wordprocessingGroup" xmlns:wpi="http://schemas.microsoft.com/office/word/2010/wordprocessingInk" xmlns:wne="http://schemas.microsoft.com/office/word/2006/wordml" xmlns:wps="http://schemas.microsoft.com/office/word/2010/wordprocessingShape" mc:Ignorable="w14 w15 w16se wp14">
   <w:body>
     <w:p>
       <w:pPr>
@@ -1654,21 +1654,7 @@
             <w:rStyle w:val="a5"/>
             <w:noProof/>
           </w:rPr>
-          <w:t>子</w:t>
-        </w:r>
-        <w:r>
-          <w:rPr>
-            <w:rStyle w:val="a5"/>
-            <w:noProof/>
-          </w:rPr>
-          <w:t>系</w:t>
-        </w:r>
-        <w:r>
-          <w:rPr>
-            <w:rStyle w:val="a5"/>
-            <w:noProof/>
-          </w:rPr>
-          <w:t>统</w:t>
+          <w:t>子系统</w:t>
         </w:r>
         <w:r>
           <w:rPr>
@@ -2718,7 +2704,16 @@
           <w:rFonts w:hint="eastAsia"/>
           <w:color w:val="000000"/>
         </w:rPr>
-        <w:t>供需求分析人员、系统设计人员、开发人员阅读使用。</w:t>
+        <w:t>供需求分析人员、系统设计人员、开发人</w:t>
+      </w:r>
+      <w:bookmarkStart w:id="11" w:name="_GoBack"/>
+      <w:bookmarkEnd w:id="11"/>
+      <w:r>
+        <w:rPr>
+          <w:rFonts w:hint="eastAsia"/>
+          <w:color w:val="000000"/>
+        </w:rPr>
+        <w:t>员阅读使用。</w:t>
       </w:r>
     </w:p>
     <w:p>
@@ -2730,8 +2725,8 @@
           <w:color w:val="000000"/>
         </w:rPr>
       </w:pPr>
-      <w:bookmarkStart w:id="11" w:name="_Toc522971416"/>
-      <w:bookmarkStart w:id="12" w:name="_Toc467168653"/>
+      <w:bookmarkStart w:id="12" w:name="_Toc522971416"/>
+      <w:bookmarkStart w:id="13" w:name="_Toc467168653"/>
       <w:r>
         <w:rPr>
           <w:rFonts w:hint="eastAsia"/>
@@ -2753,8 +2748,8 @@
         </w:rPr>
         <w:t>系统概述</w:t>
       </w:r>
-      <w:bookmarkEnd w:id="11"/>
       <w:bookmarkEnd w:id="12"/>
+      <w:bookmarkEnd w:id="13"/>
     </w:p>
     <w:p>
       <w:pPr>
@@ -2794,8 +2789,8 @@
           <w:color w:val="000000"/>
         </w:rPr>
       </w:pPr>
-      <w:bookmarkStart w:id="13" w:name="_Toc522971417"/>
-      <w:bookmarkStart w:id="14" w:name="_Toc467168654"/>
+      <w:bookmarkStart w:id="14" w:name="_Toc522971417"/>
+      <w:bookmarkStart w:id="15" w:name="_Toc467168654"/>
       <w:r>
         <w:rPr>
           <w:rFonts w:hint="eastAsia"/>
@@ -2816,8 +2811,8 @@
         </w:rPr>
         <w:t>设计约束</w:t>
       </w:r>
-      <w:bookmarkEnd w:id="13"/>
       <w:bookmarkEnd w:id="14"/>
+      <w:bookmarkEnd w:id="15"/>
     </w:p>
     <w:p>
       <w:pPr>
@@ -2968,8 +2963,8 @@
           <w:color w:val="000000"/>
         </w:rPr>
       </w:pPr>
-      <w:bookmarkStart w:id="15" w:name="_Toc522971419"/>
-      <w:bookmarkStart w:id="16" w:name="_Toc467168655"/>
+      <w:bookmarkStart w:id="16" w:name="_Toc522971419"/>
+      <w:bookmarkStart w:id="17" w:name="_Toc467168655"/>
       <w:r>
         <w:rPr>
           <w:rFonts w:hint="eastAsia"/>
@@ -2983,7 +2978,7 @@
         </w:rPr>
         <w:t xml:space="preserve">. </w:t>
       </w:r>
-      <w:bookmarkEnd w:id="15"/>
+      <w:bookmarkEnd w:id="16"/>
       <w:r>
         <w:rPr>
           <w:rFonts w:hint="eastAsia"/>
@@ -2991,7 +2986,7 @@
         </w:rPr>
         <w:t>系统总体结构</w:t>
       </w:r>
-      <w:bookmarkEnd w:id="16"/>
+      <w:bookmarkEnd w:id="17"/>
     </w:p>
     <w:p>
       <w:pPr>
@@ -3031,10 +3026,10 @@
             <v:path o:extrusionok="f" gradientshapeok="t" o:connecttype="rect"/>
             <o:lock v:ext="edit" aspectratio="t"/>
           </v:shapetype>
-          <v:shape id="_x0000_i1029" type="#_x0000_t75" style="width:350.25pt;height:300.75pt" o:ole="">
+          <v:shape id="_x0000_i1025" type="#_x0000_t75" style="width:349.95pt;height:300.55pt" o:ole="">
             <v:imagedata r:id="rId8" o:title=""/>
           </v:shape>
-          <o:OLEObject Type="Embed" ProgID="Visio.Drawing.15" ShapeID="_x0000_i1029" DrawAspect="Content" ObjectID="_1540910696" r:id="rId9"/>
+          <o:OLEObject Type="Embed" ProgID="Visio.Drawing.15" ShapeID="_x0000_i1025" DrawAspect="Content" ObjectID="_1540923563" r:id="rId9"/>
         </w:object>
       </w:r>
     </w:p>
@@ -3237,7 +3232,7 @@
                 <w:iCs/>
                 <w:color w:val="000000"/>
               </w:rPr>
-              <w:t>记录行车记录</w:t>
+              <w:t>记录行车信息</w:t>
             </w:r>
           </w:p>
         </w:tc>
@@ -3534,7 +3529,7 @@
           <w:p>
             <w:pPr>
               <w:rPr>
-                <w:rFonts w:ascii="宋体" w:hAnsi="宋体" w:hint="eastAsia"/>
+                <w:rFonts w:ascii="宋体" w:hAnsi="宋体"/>
                 <w:bCs/>
                 <w:iCs/>
                 <w:color w:val="000000"/>
@@ -3558,7 +3553,7 @@
           <w:p>
             <w:pPr>
               <w:rPr>
-                <w:rFonts w:ascii="宋体" w:hAnsi="宋体" w:hint="eastAsia"/>
+                <w:rFonts w:ascii="宋体" w:hAnsi="宋体"/>
                 <w:bCs/>
                 <w:iCs/>
                 <w:color w:val="000000"/>
@@ -3599,7 +3594,7 @@
           <w:p>
             <w:pPr>
               <w:rPr>
-                <w:rFonts w:ascii="宋体" w:hAnsi="宋体" w:hint="eastAsia"/>
+                <w:rFonts w:ascii="宋体" w:hAnsi="宋体"/>
                 <w:bCs/>
                 <w:iCs/>
                 <w:color w:val="000000"/>
@@ -3623,7 +3618,7 @@
           <w:p>
             <w:pPr>
               <w:rPr>
-                <w:rFonts w:ascii="宋体" w:hAnsi="宋体" w:hint="eastAsia"/>
+                <w:rFonts w:ascii="宋体" w:hAnsi="宋体"/>
                 <w:bCs/>
                 <w:iCs/>
                 <w:color w:val="000000"/>
@@ -3676,7 +3671,7 @@
           <w:color w:val="000000"/>
         </w:rPr>
       </w:pPr>
-      <w:bookmarkStart w:id="17" w:name="_Toc467168656"/>
+      <w:bookmarkStart w:id="18" w:name="_Toc467168656"/>
       <w:r>
         <w:rPr>
           <w:rFonts w:hint="eastAsia"/>
@@ -3697,7 +3692,7 @@
         </w:rPr>
         <w:t>子系统</w:t>
       </w:r>
-      <w:bookmarkEnd w:id="17"/>
+      <w:bookmarkEnd w:id="18"/>
     </w:p>
     <w:p>
       <w:pPr>
@@ -3899,7 +3894,7 @@
           <w:color w:val="000000"/>
         </w:rPr>
       </w:pPr>
-      <w:bookmarkStart w:id="18" w:name="_Toc467168657"/>
+      <w:bookmarkStart w:id="19" w:name="_Toc467168657"/>
       <w:r>
         <w:rPr>
           <w:rFonts w:ascii="宋体" w:hAnsi="宋体" w:hint="eastAsia"/>
@@ -3923,232 +3918,1328 @@
           <w:color w:val="000000"/>
         </w:rPr>
         <w:t>登录</w:t>
-      </w:r>
-      <w:bookmarkEnd w:id="18"/>
-    </w:p>
-    <w:p>
-      <w:pPr>
-        <w:rPr>
-          <w:rFonts w:ascii="宋体" w:hAnsi="宋体" w:hint="eastAsia"/>
-          <w:iCs/>
-          <w:color w:val="000000"/>
-        </w:rPr>
-      </w:pPr>
-    </w:p>
-    <w:p>
-      <w:pPr>
-        <w:pStyle w:val="2"/>
-        <w:rPr>
-          <w:rFonts w:ascii="宋体" w:hAnsi="宋体"/>
-          <w:iCs/>
-          <w:color w:val="000000"/>
-        </w:rPr>
-      </w:pPr>
-      <w:bookmarkStart w:id="19" w:name="_Toc467168658"/>
-      <w:r>
-        <w:rPr>
-          <w:rFonts w:ascii="宋体" w:hAnsi="宋体" w:hint="eastAsia"/>
-          <w:iCs/>
-          <w:color w:val="000000"/>
-        </w:rPr>
-        <w:t>4.2.</w:t>
-      </w:r>
-      <w:r>
-        <w:rPr>
-          <w:rFonts w:ascii="宋体" w:hAnsi="宋体"/>
-          <w:iCs/>
-          <w:color w:val="000000"/>
-        </w:rPr>
-        <w:t xml:space="preserve"> </w:t>
-      </w:r>
-      <w:r>
-        <w:rPr>
-          <w:rFonts w:ascii="宋体" w:hAnsi="宋体" w:hint="eastAsia"/>
-          <w:iCs/>
-          <w:color w:val="000000"/>
-        </w:rPr>
-        <w:t>记录行车记录</w:t>
       </w:r>
       <w:bookmarkEnd w:id="19"/>
     </w:p>
     <w:p>
       <w:pPr>
         <w:rPr>
+          <w:rFonts w:ascii="宋体" w:hAnsi="宋体"/>
+          <w:iCs/>
+          <w:color w:val="000000"/>
+        </w:rPr>
+      </w:pPr>
+    </w:p>
+    <w:p>
+      <w:pPr>
+        <w:pStyle w:val="2"/>
+        <w:rPr>
+          <w:rFonts w:ascii="宋体" w:hAnsi="宋体"/>
+          <w:iCs/>
+          <w:color w:val="000000"/>
+        </w:rPr>
+      </w:pPr>
+      <w:bookmarkStart w:id="20" w:name="_Toc467168658"/>
+      <w:r>
+        <w:rPr>
           <w:rFonts w:ascii="宋体" w:hAnsi="宋体" w:hint="eastAsia"/>
           <w:iCs/>
           <w:color w:val="000000"/>
         </w:rPr>
-      </w:pPr>
+        <w:lastRenderedPageBreak/>
+        <w:t>4.2.</w:t>
+      </w:r>
+      <w:r>
+        <w:rPr>
+          <w:rFonts w:ascii="宋体" w:hAnsi="宋体"/>
+          <w:iCs/>
+          <w:color w:val="000000"/>
+        </w:rPr>
+        <w:t xml:space="preserve"> </w:t>
+      </w:r>
+      <w:r>
+        <w:rPr>
+          <w:rFonts w:ascii="宋体" w:hAnsi="宋体" w:hint="eastAsia"/>
+          <w:iCs/>
+          <w:color w:val="000000"/>
+        </w:rPr>
+        <w:t>记录行车</w:t>
+      </w:r>
+      <w:bookmarkEnd w:id="20"/>
+      <w:r>
+        <w:rPr>
+          <w:rFonts w:ascii="宋体" w:hAnsi="宋体" w:hint="eastAsia"/>
+          <w:iCs/>
+          <w:color w:val="000000"/>
+        </w:rPr>
+        <w:t>信息</w:t>
+      </w:r>
     </w:p>
     <w:p>
       <w:pPr>
-        <w:pStyle w:val="2"/>
         <w:rPr>
           <w:rFonts w:ascii="宋体" w:hAnsi="宋体"/>
           <w:iCs/>
           <w:color w:val="000000"/>
         </w:rPr>
       </w:pPr>
-      <w:bookmarkStart w:id="20" w:name="_Toc467168659"/>
-      <w:r>
+      <w:r>
+        <w:rPr>
+          <w:noProof/>
+        </w:rPr>
+        <w:drawing>
+          <wp:inline distT="0" distB="0" distL="0" distR="0" wp14:anchorId="3592B78F" wp14:editId="41DF8FC2">
+            <wp:extent cx="5400040" cy="3517265"/>
+            <wp:effectExtent l="0" t="0" r="0" b="6985"/>
+            <wp:docPr id="1" name="图片 1"/>
+            <wp:cNvGraphicFramePr>
+              <a:graphicFrameLocks xmlns:a="http://schemas.openxmlformats.org/drawingml/2006/main" noChangeAspect="1"/>
+            </wp:cNvGraphicFramePr>
+            <a:graphic xmlns:a="http://schemas.openxmlformats.org/drawingml/2006/main">
+              <a:graphicData uri="http://schemas.openxmlformats.org/drawingml/2006/picture">
+                <pic:pic xmlns:pic="http://schemas.openxmlformats.org/drawingml/2006/picture">
+                  <pic:nvPicPr>
+                    <pic:cNvPr id="1" name=""/>
+                    <pic:cNvPicPr/>
+                  </pic:nvPicPr>
+                  <pic:blipFill>
+                    <a:blip r:embed="rId10"/>
+                    <a:stretch>
+                      <a:fillRect/>
+                    </a:stretch>
+                  </pic:blipFill>
+                  <pic:spPr>
+                    <a:xfrm>
+                      <a:off x="0" y="0"/>
+                      <a:ext cx="5400040" cy="3517265"/>
+                    </a:xfrm>
+                    <a:prstGeom prst="rect">
+                      <a:avLst/>
+                    </a:prstGeom>
+                  </pic:spPr>
+                </pic:pic>
+              </a:graphicData>
+            </a:graphic>
+          </wp:inline>
+        </w:drawing>
+      </w:r>
+    </w:p>
+    <w:tbl>
+      <w:tblPr>
+        <w:tblStyle w:val="ac"/>
+        <w:tblW w:w="0" w:type="auto"/>
+        <w:tblLook w:val="04A0" w:firstRow="1" w:lastRow="0" w:firstColumn="1" w:lastColumn="0" w:noHBand="0" w:noVBand="1"/>
+      </w:tblPr>
+      <w:tblGrid>
+        <w:gridCol w:w="1271"/>
+        <w:gridCol w:w="1559"/>
+        <w:gridCol w:w="5664"/>
+      </w:tblGrid>
+      <w:tr>
+        <w:tc>
+          <w:tcPr>
+            <w:tcW w:w="1271" w:type="dxa"/>
+            <w:shd w:val="clear" w:color="auto" w:fill="D9D9D9" w:themeFill="background1" w:themeFillShade="D9"/>
+          </w:tcPr>
+          <w:p>
+            <w:pPr>
+              <w:rPr>
+                <w:rFonts w:ascii="宋体" w:hAnsi="宋体"/>
+                <w:bCs/>
+                <w:iCs/>
+                <w:color w:val="000000"/>
+              </w:rPr>
+            </w:pPr>
+            <w:r>
+              <w:rPr>
+                <w:rFonts w:ascii="宋体" w:hAnsi="宋体" w:hint="eastAsia"/>
+                <w:bCs/>
+                <w:iCs/>
+                <w:color w:val="000000"/>
+              </w:rPr>
+              <w:t>编号</w:t>
+            </w:r>
+          </w:p>
+        </w:tc>
+        <w:tc>
+          <w:tcPr>
+            <w:tcW w:w="1559" w:type="dxa"/>
+            <w:shd w:val="clear" w:color="auto" w:fill="D9D9D9" w:themeFill="background1" w:themeFillShade="D9"/>
+          </w:tcPr>
+          <w:p>
+            <w:pPr>
+              <w:rPr>
+                <w:rFonts w:ascii="宋体" w:hAnsi="宋体"/>
+                <w:bCs/>
+                <w:iCs/>
+                <w:color w:val="000000"/>
+              </w:rPr>
+            </w:pPr>
+            <w:r>
+              <w:rPr>
+                <w:rFonts w:ascii="宋体" w:hAnsi="宋体" w:hint="eastAsia"/>
+                <w:bCs/>
+                <w:iCs/>
+                <w:color w:val="000000"/>
+              </w:rPr>
+              <w:t>名称</w:t>
+            </w:r>
+          </w:p>
+        </w:tc>
+        <w:tc>
+          <w:tcPr>
+            <w:tcW w:w="5664" w:type="dxa"/>
+            <w:shd w:val="clear" w:color="auto" w:fill="D9D9D9" w:themeFill="background1" w:themeFillShade="D9"/>
+          </w:tcPr>
+          <w:p>
+            <w:pPr>
+              <w:rPr>
+                <w:rFonts w:ascii="宋体" w:hAnsi="宋体"/>
+                <w:bCs/>
+                <w:iCs/>
+                <w:color w:val="000000"/>
+              </w:rPr>
+            </w:pPr>
+            <w:r>
+              <w:rPr>
+                <w:rFonts w:ascii="宋体" w:hAnsi="宋体" w:hint="eastAsia"/>
+                <w:bCs/>
+                <w:iCs/>
+                <w:color w:val="000000"/>
+              </w:rPr>
+              <w:t>功能</w:t>
+            </w:r>
+          </w:p>
+        </w:tc>
+      </w:tr>
+      <w:tr>
+        <w:tc>
+          <w:tcPr>
+            <w:tcW w:w="1271" w:type="dxa"/>
+          </w:tcPr>
+          <w:p>
+            <w:pPr>
+              <w:rPr>
+                <w:rFonts w:ascii="宋体" w:hAnsi="宋体"/>
+                <w:bCs/>
+                <w:iCs/>
+                <w:color w:val="000000"/>
+              </w:rPr>
+            </w:pPr>
+            <w:r>
+              <w:rPr>
+                <w:rFonts w:ascii="宋体" w:hAnsi="宋体" w:hint="eastAsia"/>
+                <w:bCs/>
+                <w:iCs/>
+                <w:color w:val="000000"/>
+              </w:rPr>
+              <w:t>0</w:t>
+            </w:r>
+            <w:r>
+              <w:rPr>
+                <w:rFonts w:ascii="宋体" w:hAnsi="宋体" w:hint="eastAsia"/>
+                <w:bCs/>
+                <w:iCs/>
+                <w:color w:val="000000"/>
+              </w:rPr>
+              <w:t>2</w:t>
+            </w:r>
+            <w:r>
+              <w:rPr>
+                <w:rFonts w:ascii="宋体" w:hAnsi="宋体" w:hint="eastAsia"/>
+                <w:bCs/>
+                <w:iCs/>
+                <w:color w:val="000000"/>
+              </w:rPr>
+              <w:t>-01</w:t>
+            </w:r>
+          </w:p>
+        </w:tc>
+        <w:tc>
+          <w:tcPr>
+            <w:tcW w:w="1559" w:type="dxa"/>
+          </w:tcPr>
+          <w:p>
+            <w:pPr>
+              <w:rPr>
+                <w:rFonts w:ascii="宋体" w:hAnsi="宋体"/>
+                <w:bCs/>
+                <w:iCs/>
+                <w:color w:val="000000"/>
+              </w:rPr>
+            </w:pPr>
+            <w:r>
+              <w:rPr>
+                <w:rFonts w:ascii="宋体" w:hAnsi="宋体" w:hint="eastAsia"/>
+                <w:bCs/>
+                <w:iCs/>
+                <w:color w:val="000000"/>
+              </w:rPr>
+              <w:t>车辆照片存储</w:t>
+            </w:r>
+          </w:p>
+        </w:tc>
+        <w:tc>
+          <w:tcPr>
+            <w:tcW w:w="5664" w:type="dxa"/>
+          </w:tcPr>
+          <w:p>
+            <w:pPr>
+              <w:rPr>
+                <w:rFonts w:ascii="宋体" w:hAnsi="宋体" w:hint="eastAsia"/>
+                <w:bCs/>
+                <w:iCs/>
+                <w:color w:val="000000"/>
+              </w:rPr>
+            </w:pPr>
+            <w:r>
+              <w:rPr>
+                <w:rFonts w:ascii="宋体" w:hAnsi="宋体" w:hint="eastAsia"/>
+                <w:bCs/>
+                <w:iCs/>
+                <w:color w:val="000000"/>
+              </w:rPr>
+              <w:t>用于存储摄像头拍摄的车辆照片</w:t>
+            </w:r>
+          </w:p>
+        </w:tc>
+      </w:tr>
+      <w:tr>
+        <w:tc>
+          <w:tcPr>
+            <w:tcW w:w="1271" w:type="dxa"/>
+          </w:tcPr>
+          <w:p>
+            <w:pPr>
+              <w:rPr>
+                <w:rFonts w:ascii="宋体" w:hAnsi="宋体" w:hint="eastAsia"/>
+                <w:bCs/>
+                <w:iCs/>
+                <w:color w:val="000000"/>
+              </w:rPr>
+            </w:pPr>
+            <w:r>
+              <w:rPr>
+                <w:rFonts w:ascii="宋体" w:hAnsi="宋体" w:hint="eastAsia"/>
+                <w:bCs/>
+                <w:iCs/>
+                <w:color w:val="000000"/>
+              </w:rPr>
+              <w:t>02-02</w:t>
+            </w:r>
+          </w:p>
+        </w:tc>
+        <w:tc>
+          <w:tcPr>
+            <w:tcW w:w="1559" w:type="dxa"/>
+          </w:tcPr>
+          <w:p>
+            <w:pPr>
+              <w:rPr>
+                <w:rFonts w:ascii="宋体" w:hAnsi="宋体" w:hint="eastAsia"/>
+                <w:bCs/>
+                <w:iCs/>
+                <w:color w:val="000000"/>
+              </w:rPr>
+            </w:pPr>
+            <w:r>
+              <w:rPr>
+                <w:rFonts w:ascii="宋体" w:hAnsi="宋体" w:hint="eastAsia"/>
+                <w:bCs/>
+                <w:iCs/>
+                <w:color w:val="000000"/>
+              </w:rPr>
+              <w:t>车牌照识别</w:t>
+            </w:r>
+          </w:p>
+        </w:tc>
+        <w:tc>
+          <w:tcPr>
+            <w:tcW w:w="5664" w:type="dxa"/>
+          </w:tcPr>
+          <w:p>
+            <w:pPr>
+              <w:rPr>
+                <w:rFonts w:ascii="宋体" w:hAnsi="宋体" w:hint="eastAsia"/>
+                <w:bCs/>
+                <w:iCs/>
+                <w:color w:val="000000"/>
+              </w:rPr>
+            </w:pPr>
+            <w:r>
+              <w:rPr>
+                <w:rFonts w:ascii="宋体" w:hAnsi="宋体" w:hint="eastAsia"/>
+                <w:bCs/>
+                <w:iCs/>
+                <w:color w:val="000000"/>
+              </w:rPr>
+              <w:t>用于</w:t>
+            </w:r>
+            <w:r>
+              <w:rPr>
+                <w:rFonts w:ascii="宋体" w:hAnsi="宋体" w:hint="eastAsia"/>
+                <w:bCs/>
+                <w:iCs/>
+                <w:color w:val="000000"/>
+              </w:rPr>
+              <w:t>从车辆照片中识别出车牌照片</w:t>
+            </w:r>
+          </w:p>
+        </w:tc>
+      </w:tr>
+      <w:tr>
+        <w:tc>
+          <w:tcPr>
+            <w:tcW w:w="1271" w:type="dxa"/>
+          </w:tcPr>
+          <w:p>
+            <w:pPr>
+              <w:rPr>
+                <w:rFonts w:ascii="宋体" w:hAnsi="宋体" w:hint="eastAsia"/>
+                <w:bCs/>
+                <w:iCs/>
+                <w:color w:val="000000"/>
+              </w:rPr>
+            </w:pPr>
+            <w:r>
+              <w:rPr>
+                <w:rFonts w:ascii="宋体" w:hAnsi="宋体" w:hint="eastAsia"/>
+                <w:bCs/>
+                <w:iCs/>
+                <w:color w:val="000000"/>
+              </w:rPr>
+              <w:t>02-</w:t>
+            </w:r>
+            <w:r>
+              <w:rPr>
+                <w:rFonts w:ascii="宋体" w:hAnsi="宋体"/>
+                <w:bCs/>
+                <w:iCs/>
+                <w:color w:val="000000"/>
+              </w:rPr>
+              <w:t>02</w:t>
+            </w:r>
+            <w:r>
+              <w:rPr>
+                <w:rFonts w:ascii="宋体" w:hAnsi="宋体" w:hint="eastAsia"/>
+                <w:bCs/>
+                <w:iCs/>
+                <w:color w:val="000000"/>
+              </w:rPr>
+              <w:t>-</w:t>
+            </w:r>
+            <w:r>
+              <w:rPr>
+                <w:rFonts w:ascii="宋体" w:hAnsi="宋体"/>
+                <w:bCs/>
+                <w:iCs/>
+                <w:color w:val="000000"/>
+              </w:rPr>
+              <w:t>01</w:t>
+            </w:r>
+          </w:p>
+        </w:tc>
+        <w:tc>
+          <w:tcPr>
+            <w:tcW w:w="1559" w:type="dxa"/>
+          </w:tcPr>
+          <w:p>
+            <w:pPr>
+              <w:rPr>
+                <w:rFonts w:ascii="宋体" w:hAnsi="宋体" w:hint="eastAsia"/>
+                <w:bCs/>
+                <w:iCs/>
+                <w:color w:val="000000"/>
+              </w:rPr>
+            </w:pPr>
+            <w:r>
+              <w:rPr>
+                <w:rFonts w:ascii="宋体" w:hAnsi="宋体" w:hint="eastAsia"/>
+                <w:bCs/>
+                <w:iCs/>
+                <w:color w:val="000000"/>
+              </w:rPr>
+              <w:t>车牌定位</w:t>
+            </w:r>
+          </w:p>
+        </w:tc>
+        <w:tc>
+          <w:tcPr>
+            <w:tcW w:w="5664" w:type="dxa"/>
+          </w:tcPr>
+          <w:p>
+            <w:pPr>
+              <w:rPr>
+                <w:rFonts w:ascii="宋体" w:hAnsi="宋体" w:hint="eastAsia"/>
+                <w:bCs/>
+                <w:iCs/>
+                <w:color w:val="000000"/>
+              </w:rPr>
+            </w:pPr>
+            <w:r>
+              <w:rPr>
+                <w:rFonts w:ascii="宋体" w:hAnsi="宋体" w:hint="eastAsia"/>
+                <w:bCs/>
+                <w:iCs/>
+                <w:color w:val="000000"/>
+              </w:rPr>
+              <w:t>从车牌照片中定位车牌号所在位置</w:t>
+            </w:r>
+          </w:p>
+        </w:tc>
+      </w:tr>
+      <w:tr>
+        <w:tc>
+          <w:tcPr>
+            <w:tcW w:w="1271" w:type="dxa"/>
+          </w:tcPr>
+          <w:p>
+            <w:pPr>
+              <w:rPr>
+                <w:rFonts w:ascii="宋体" w:hAnsi="宋体" w:hint="eastAsia"/>
+                <w:bCs/>
+                <w:iCs/>
+                <w:color w:val="000000"/>
+              </w:rPr>
+            </w:pPr>
+            <w:r>
+              <w:rPr>
+                <w:rFonts w:ascii="宋体" w:hAnsi="宋体" w:hint="eastAsia"/>
+                <w:bCs/>
+                <w:iCs/>
+                <w:color w:val="000000"/>
+              </w:rPr>
+              <w:t>02-</w:t>
+            </w:r>
+            <w:r>
+              <w:rPr>
+                <w:rFonts w:ascii="宋体" w:hAnsi="宋体"/>
+                <w:bCs/>
+                <w:iCs/>
+                <w:color w:val="000000"/>
+              </w:rPr>
+              <w:t>02</w:t>
+            </w:r>
+            <w:r>
+              <w:rPr>
+                <w:rFonts w:ascii="宋体" w:hAnsi="宋体" w:hint="eastAsia"/>
+                <w:bCs/>
+                <w:iCs/>
+                <w:color w:val="000000"/>
+              </w:rPr>
+              <w:t>-</w:t>
+            </w:r>
+            <w:r>
+              <w:rPr>
+                <w:rFonts w:ascii="宋体" w:hAnsi="宋体"/>
+                <w:bCs/>
+                <w:iCs/>
+                <w:color w:val="000000"/>
+              </w:rPr>
+              <w:t>02</w:t>
+            </w:r>
+          </w:p>
+        </w:tc>
+        <w:tc>
+          <w:tcPr>
+            <w:tcW w:w="1559" w:type="dxa"/>
+          </w:tcPr>
+          <w:p>
+            <w:pPr>
+              <w:rPr>
+                <w:rFonts w:ascii="宋体" w:hAnsi="宋体" w:hint="eastAsia"/>
+                <w:bCs/>
+                <w:iCs/>
+                <w:color w:val="000000"/>
+              </w:rPr>
+            </w:pPr>
+            <w:r>
+              <w:rPr>
+                <w:rFonts w:ascii="宋体" w:hAnsi="宋体" w:hint="eastAsia"/>
+                <w:bCs/>
+                <w:iCs/>
+                <w:color w:val="000000"/>
+              </w:rPr>
+              <w:t>字符分割</w:t>
+            </w:r>
+          </w:p>
+        </w:tc>
+        <w:tc>
+          <w:tcPr>
+            <w:tcW w:w="5664" w:type="dxa"/>
+          </w:tcPr>
+          <w:p>
+            <w:pPr>
+              <w:rPr>
+                <w:rFonts w:ascii="宋体" w:hAnsi="宋体" w:hint="eastAsia"/>
+                <w:bCs/>
+                <w:iCs/>
+                <w:color w:val="000000"/>
+              </w:rPr>
+            </w:pPr>
+            <w:r>
+              <w:rPr>
+                <w:rFonts w:ascii="宋体" w:hAnsi="宋体" w:hint="eastAsia"/>
+                <w:bCs/>
+                <w:iCs/>
+                <w:color w:val="000000"/>
+              </w:rPr>
+              <w:t>从定位的车牌号出将车牌号分割成单独字符图片</w:t>
+            </w:r>
+          </w:p>
+        </w:tc>
+      </w:tr>
+      <w:tr>
+        <w:tc>
+          <w:tcPr>
+            <w:tcW w:w="1271" w:type="dxa"/>
+          </w:tcPr>
+          <w:p>
+            <w:pPr>
+              <w:rPr>
+                <w:rFonts w:ascii="宋体" w:hAnsi="宋体" w:hint="eastAsia"/>
+                <w:bCs/>
+                <w:iCs/>
+                <w:color w:val="000000"/>
+              </w:rPr>
+            </w:pPr>
+            <w:r>
+              <w:rPr>
+                <w:rFonts w:ascii="宋体" w:hAnsi="宋体" w:hint="eastAsia"/>
+                <w:bCs/>
+                <w:iCs/>
+                <w:color w:val="000000"/>
+              </w:rPr>
+              <w:t>02-</w:t>
+            </w:r>
+            <w:r>
+              <w:rPr>
+                <w:rFonts w:ascii="宋体" w:hAnsi="宋体"/>
+                <w:bCs/>
+                <w:iCs/>
+                <w:color w:val="000000"/>
+              </w:rPr>
+              <w:t>02</w:t>
+            </w:r>
+            <w:r>
+              <w:rPr>
+                <w:rFonts w:ascii="宋体" w:hAnsi="宋体" w:hint="eastAsia"/>
+                <w:bCs/>
+                <w:iCs/>
+                <w:color w:val="000000"/>
+              </w:rPr>
+              <w:t>-</w:t>
+            </w:r>
+            <w:r>
+              <w:rPr>
+                <w:rFonts w:ascii="宋体" w:hAnsi="宋体"/>
+                <w:bCs/>
+                <w:iCs/>
+                <w:color w:val="000000"/>
+              </w:rPr>
+              <w:t>03</w:t>
+            </w:r>
+          </w:p>
+        </w:tc>
+        <w:tc>
+          <w:tcPr>
+            <w:tcW w:w="1559" w:type="dxa"/>
+          </w:tcPr>
+          <w:p>
+            <w:pPr>
+              <w:rPr>
+                <w:rFonts w:ascii="宋体" w:hAnsi="宋体" w:hint="eastAsia"/>
+                <w:bCs/>
+                <w:iCs/>
+                <w:color w:val="000000"/>
+              </w:rPr>
+            </w:pPr>
+            <w:r>
+              <w:rPr>
+                <w:rFonts w:ascii="宋体" w:hAnsi="宋体" w:hint="eastAsia"/>
+                <w:bCs/>
+                <w:iCs/>
+                <w:color w:val="000000"/>
+              </w:rPr>
+              <w:t>字符识别</w:t>
+            </w:r>
+          </w:p>
+        </w:tc>
+        <w:tc>
+          <w:tcPr>
+            <w:tcW w:w="5664" w:type="dxa"/>
+          </w:tcPr>
+          <w:p>
+            <w:pPr>
+              <w:rPr>
+                <w:rFonts w:ascii="宋体" w:hAnsi="宋体" w:hint="eastAsia"/>
+                <w:bCs/>
+                <w:iCs/>
+                <w:color w:val="000000"/>
+              </w:rPr>
+            </w:pPr>
+            <w:r>
+              <w:rPr>
+                <w:rFonts w:ascii="宋体" w:hAnsi="宋体" w:hint="eastAsia"/>
+                <w:bCs/>
+                <w:iCs/>
+                <w:color w:val="000000"/>
+              </w:rPr>
+              <w:t>分析字符图片获得字符</w:t>
+            </w:r>
+          </w:p>
+        </w:tc>
+      </w:tr>
+      <w:tr>
+        <w:tc>
+          <w:tcPr>
+            <w:tcW w:w="1271" w:type="dxa"/>
+          </w:tcPr>
+          <w:p>
+            <w:pPr>
+              <w:rPr>
+                <w:rFonts w:ascii="宋体" w:hAnsi="宋体" w:hint="eastAsia"/>
+                <w:bCs/>
+                <w:iCs/>
+                <w:color w:val="000000"/>
+              </w:rPr>
+            </w:pPr>
+            <w:r>
+              <w:rPr>
+                <w:rFonts w:ascii="宋体" w:hAnsi="宋体" w:hint="eastAsia"/>
+                <w:bCs/>
+                <w:iCs/>
+                <w:color w:val="000000"/>
+              </w:rPr>
+              <w:t>02-</w:t>
+            </w:r>
+            <w:r>
+              <w:rPr>
+                <w:rFonts w:ascii="宋体" w:hAnsi="宋体"/>
+                <w:bCs/>
+                <w:iCs/>
+                <w:color w:val="000000"/>
+              </w:rPr>
+              <w:t>02</w:t>
+            </w:r>
+            <w:r>
+              <w:rPr>
+                <w:rFonts w:ascii="宋体" w:hAnsi="宋体" w:hint="eastAsia"/>
+                <w:bCs/>
+                <w:iCs/>
+                <w:color w:val="000000"/>
+              </w:rPr>
+              <w:t>-</w:t>
+            </w:r>
+            <w:r>
+              <w:rPr>
+                <w:rFonts w:ascii="宋体" w:hAnsi="宋体"/>
+                <w:bCs/>
+                <w:iCs/>
+                <w:color w:val="000000"/>
+              </w:rPr>
+              <w:t>04</w:t>
+            </w:r>
+          </w:p>
+        </w:tc>
+        <w:tc>
+          <w:tcPr>
+            <w:tcW w:w="1559" w:type="dxa"/>
+          </w:tcPr>
+          <w:p>
+            <w:pPr>
+              <w:rPr>
+                <w:rFonts w:ascii="宋体" w:hAnsi="宋体" w:hint="eastAsia"/>
+                <w:bCs/>
+                <w:iCs/>
+                <w:color w:val="000000"/>
+              </w:rPr>
+            </w:pPr>
+            <w:r>
+              <w:rPr>
+                <w:rFonts w:ascii="宋体" w:hAnsi="宋体" w:hint="eastAsia"/>
+                <w:bCs/>
+                <w:iCs/>
+                <w:color w:val="000000"/>
+              </w:rPr>
+              <w:t>生成车牌号</w:t>
+            </w:r>
+          </w:p>
+        </w:tc>
+        <w:tc>
+          <w:tcPr>
+            <w:tcW w:w="5664" w:type="dxa"/>
+          </w:tcPr>
+          <w:p>
+            <w:pPr>
+              <w:rPr>
+                <w:rFonts w:ascii="宋体" w:hAnsi="宋体" w:hint="eastAsia"/>
+                <w:bCs/>
+                <w:iCs/>
+                <w:color w:val="000000"/>
+              </w:rPr>
+            </w:pPr>
+            <w:r>
+              <w:rPr>
+                <w:rFonts w:ascii="宋体" w:hAnsi="宋体" w:hint="eastAsia"/>
+                <w:bCs/>
+                <w:iCs/>
+                <w:color w:val="000000"/>
+              </w:rPr>
+              <w:t>组合处理得到的字符形成车牌号码</w:t>
+            </w:r>
+          </w:p>
+        </w:tc>
+      </w:tr>
+      <w:tr>
+        <w:tc>
+          <w:tcPr>
+            <w:tcW w:w="1271" w:type="dxa"/>
+          </w:tcPr>
+          <w:p>
+            <w:pPr>
+              <w:rPr>
+                <w:rFonts w:ascii="宋体" w:hAnsi="宋体" w:hint="eastAsia"/>
+                <w:bCs/>
+                <w:iCs/>
+                <w:color w:val="000000"/>
+              </w:rPr>
+            </w:pPr>
+            <w:r>
+              <w:rPr>
+                <w:rFonts w:ascii="宋体" w:hAnsi="宋体" w:hint="eastAsia"/>
+                <w:bCs/>
+                <w:iCs/>
+                <w:color w:val="000000"/>
+              </w:rPr>
+              <w:t>02-</w:t>
+            </w:r>
+            <w:r>
+              <w:rPr>
+                <w:rFonts w:ascii="宋体" w:hAnsi="宋体"/>
+                <w:bCs/>
+                <w:iCs/>
+                <w:color w:val="000000"/>
+              </w:rPr>
+              <w:t>03</w:t>
+            </w:r>
+          </w:p>
+        </w:tc>
+        <w:tc>
+          <w:tcPr>
+            <w:tcW w:w="1559" w:type="dxa"/>
+          </w:tcPr>
+          <w:p>
+            <w:pPr>
+              <w:rPr>
+                <w:rFonts w:ascii="宋体" w:hAnsi="宋体" w:hint="eastAsia"/>
+                <w:bCs/>
+                <w:iCs/>
+                <w:color w:val="000000"/>
+              </w:rPr>
+            </w:pPr>
+            <w:r>
+              <w:rPr>
+                <w:rFonts w:ascii="宋体" w:hAnsi="宋体" w:hint="eastAsia"/>
+                <w:bCs/>
+                <w:iCs/>
+                <w:color w:val="000000"/>
+              </w:rPr>
+              <w:t>行车记录</w:t>
+            </w:r>
+            <w:r>
+              <w:rPr>
+                <w:rFonts w:ascii="宋体" w:hAnsi="宋体" w:hint="eastAsia"/>
+                <w:bCs/>
+                <w:iCs/>
+                <w:color w:val="000000"/>
+              </w:rPr>
+              <w:t>处理</w:t>
+            </w:r>
+          </w:p>
+        </w:tc>
+        <w:tc>
+          <w:tcPr>
+            <w:tcW w:w="5664" w:type="dxa"/>
+          </w:tcPr>
+          <w:p>
+            <w:pPr>
+              <w:rPr>
+                <w:rFonts w:ascii="宋体" w:hAnsi="宋体" w:hint="eastAsia"/>
+                <w:bCs/>
+                <w:iCs/>
+                <w:color w:val="000000"/>
+              </w:rPr>
+            </w:pPr>
+          </w:p>
+        </w:tc>
+      </w:tr>
+      <w:tr>
+        <w:tc>
+          <w:tcPr>
+            <w:tcW w:w="1271" w:type="dxa"/>
+          </w:tcPr>
+          <w:p>
+            <w:pPr>
+              <w:rPr>
+                <w:rFonts w:ascii="宋体" w:hAnsi="宋体" w:hint="eastAsia"/>
+                <w:bCs/>
+                <w:iCs/>
+                <w:color w:val="000000"/>
+              </w:rPr>
+            </w:pPr>
+            <w:r>
+              <w:rPr>
+                <w:rFonts w:ascii="宋体" w:hAnsi="宋体" w:hint="eastAsia"/>
+                <w:bCs/>
+                <w:iCs/>
+                <w:color w:val="000000"/>
+              </w:rPr>
+              <w:t>02-</w:t>
+            </w:r>
+            <w:r>
+              <w:rPr>
+                <w:rFonts w:ascii="宋体" w:hAnsi="宋体"/>
+                <w:bCs/>
+                <w:iCs/>
+                <w:color w:val="000000"/>
+              </w:rPr>
+              <w:t>03</w:t>
+            </w:r>
+            <w:r>
+              <w:rPr>
+                <w:rFonts w:ascii="宋体" w:hAnsi="宋体" w:hint="eastAsia"/>
+                <w:bCs/>
+                <w:iCs/>
+                <w:color w:val="000000"/>
+              </w:rPr>
+              <w:t>-</w:t>
+            </w:r>
+            <w:r>
+              <w:rPr>
+                <w:rFonts w:ascii="宋体" w:hAnsi="宋体"/>
+                <w:bCs/>
+                <w:iCs/>
+                <w:color w:val="000000"/>
+              </w:rPr>
+              <w:t>01</w:t>
+            </w:r>
+          </w:p>
+        </w:tc>
+        <w:tc>
+          <w:tcPr>
+            <w:tcW w:w="1559" w:type="dxa"/>
+          </w:tcPr>
+          <w:p>
+            <w:pPr>
+              <w:rPr>
+                <w:rFonts w:ascii="宋体" w:hAnsi="宋体" w:hint="eastAsia"/>
+                <w:bCs/>
+                <w:iCs/>
+                <w:color w:val="000000"/>
+              </w:rPr>
+            </w:pPr>
+            <w:r>
+              <w:rPr>
+                <w:rFonts w:ascii="宋体" w:hAnsi="宋体" w:hint="eastAsia"/>
+                <w:bCs/>
+                <w:iCs/>
+                <w:color w:val="000000"/>
+              </w:rPr>
+              <w:t>形成行车信息</w:t>
+            </w:r>
+          </w:p>
+        </w:tc>
+        <w:tc>
+          <w:tcPr>
+            <w:tcW w:w="5664" w:type="dxa"/>
+          </w:tcPr>
+          <w:p>
+            <w:pPr>
+              <w:rPr>
+                <w:rFonts w:ascii="宋体" w:hAnsi="宋体" w:hint="eastAsia"/>
+                <w:bCs/>
+                <w:iCs/>
+                <w:color w:val="000000"/>
+              </w:rPr>
+            </w:pPr>
+            <w:r>
+              <w:rPr>
+                <w:rFonts w:ascii="宋体" w:hAnsi="宋体" w:hint="eastAsia"/>
+                <w:bCs/>
+                <w:iCs/>
+                <w:color w:val="000000"/>
+              </w:rPr>
+              <w:t>将车牌号，时间，卡口号，摄像头号组合形成行车信息表</w:t>
+            </w:r>
+          </w:p>
+        </w:tc>
+      </w:tr>
+      <w:tr>
+        <w:tc>
+          <w:tcPr>
+            <w:tcW w:w="1271" w:type="dxa"/>
+          </w:tcPr>
+          <w:p>
+            <w:pPr>
+              <w:rPr>
+                <w:rFonts w:ascii="宋体" w:hAnsi="宋体" w:hint="eastAsia"/>
+                <w:bCs/>
+                <w:iCs/>
+                <w:color w:val="000000"/>
+              </w:rPr>
+            </w:pPr>
+            <w:r>
+              <w:rPr>
+                <w:rFonts w:ascii="宋体" w:hAnsi="宋体" w:hint="eastAsia"/>
+                <w:bCs/>
+                <w:iCs/>
+                <w:color w:val="000000"/>
+              </w:rPr>
+              <w:t>02-</w:t>
+            </w:r>
+            <w:r>
+              <w:rPr>
+                <w:rFonts w:ascii="宋体" w:hAnsi="宋体"/>
+                <w:bCs/>
+                <w:iCs/>
+                <w:color w:val="000000"/>
+              </w:rPr>
+              <w:t>03</w:t>
+            </w:r>
+            <w:r>
+              <w:rPr>
+                <w:rFonts w:ascii="宋体" w:hAnsi="宋体" w:hint="eastAsia"/>
+                <w:bCs/>
+                <w:iCs/>
+                <w:color w:val="000000"/>
+              </w:rPr>
+              <w:t>-</w:t>
+            </w:r>
+            <w:r>
+              <w:rPr>
+                <w:rFonts w:ascii="宋体" w:hAnsi="宋体"/>
+                <w:bCs/>
+                <w:iCs/>
+                <w:color w:val="000000"/>
+              </w:rPr>
+              <w:t>02</w:t>
+            </w:r>
+            <w:r>
+              <w:rPr>
+                <w:rFonts w:ascii="宋体" w:hAnsi="宋体" w:hint="eastAsia"/>
+                <w:bCs/>
+                <w:iCs/>
+                <w:color w:val="000000"/>
+              </w:rPr>
+              <w:t>-</w:t>
+            </w:r>
+            <w:r>
+              <w:rPr>
+                <w:rFonts w:ascii="宋体" w:hAnsi="宋体"/>
+                <w:bCs/>
+                <w:iCs/>
+                <w:color w:val="000000"/>
+              </w:rPr>
+              <w:t>01</w:t>
+            </w:r>
+          </w:p>
+        </w:tc>
+        <w:tc>
+          <w:tcPr>
+            <w:tcW w:w="1559" w:type="dxa"/>
+          </w:tcPr>
+          <w:p>
+            <w:pPr>
+              <w:rPr>
+                <w:rFonts w:ascii="宋体" w:hAnsi="宋体" w:hint="eastAsia"/>
+                <w:bCs/>
+                <w:iCs/>
+                <w:color w:val="000000"/>
+              </w:rPr>
+            </w:pPr>
+            <w:r>
+              <w:rPr>
+                <w:rFonts w:ascii="宋体" w:hAnsi="宋体" w:hint="eastAsia"/>
+                <w:bCs/>
+                <w:iCs/>
+                <w:color w:val="000000"/>
+              </w:rPr>
+              <w:t>车牌号合法性判别</w:t>
+            </w:r>
+          </w:p>
+        </w:tc>
+        <w:tc>
+          <w:tcPr>
+            <w:tcW w:w="5664" w:type="dxa"/>
+          </w:tcPr>
+          <w:p>
+            <w:pPr>
+              <w:rPr>
+                <w:rFonts w:ascii="宋体" w:hAnsi="宋体" w:hint="eastAsia"/>
+                <w:bCs/>
+                <w:iCs/>
+                <w:color w:val="000000"/>
+              </w:rPr>
+            </w:pPr>
+            <w:r>
+              <w:rPr>
+                <w:rFonts w:ascii="宋体" w:hAnsi="宋体" w:hint="eastAsia"/>
+                <w:bCs/>
+                <w:iCs/>
+                <w:color w:val="000000"/>
+              </w:rPr>
+              <w:t>判断车牌识别模块生成的牌照是否</w:t>
+            </w:r>
+            <w:proofErr w:type="gramStart"/>
+            <w:r>
+              <w:rPr>
+                <w:rFonts w:ascii="宋体" w:hAnsi="宋体" w:hint="eastAsia"/>
+                <w:bCs/>
+                <w:iCs/>
+                <w:color w:val="000000"/>
+              </w:rPr>
+              <w:t>合法啊</w:t>
+            </w:r>
+            <w:proofErr w:type="gramEnd"/>
+          </w:p>
+        </w:tc>
+      </w:tr>
+      <w:tr>
+        <w:tc>
+          <w:tcPr>
+            <w:tcW w:w="1271" w:type="dxa"/>
+          </w:tcPr>
+          <w:p>
+            <w:pPr>
+              <w:rPr>
+                <w:rFonts w:ascii="宋体" w:hAnsi="宋体" w:hint="eastAsia"/>
+                <w:bCs/>
+                <w:iCs/>
+                <w:color w:val="000000"/>
+              </w:rPr>
+            </w:pPr>
+            <w:r>
+              <w:rPr>
+                <w:rFonts w:ascii="宋体" w:hAnsi="宋体" w:hint="eastAsia"/>
+                <w:bCs/>
+                <w:iCs/>
+                <w:color w:val="000000"/>
+              </w:rPr>
+              <w:t>02-</w:t>
+            </w:r>
+            <w:r>
+              <w:rPr>
+                <w:rFonts w:ascii="宋体" w:hAnsi="宋体"/>
+                <w:bCs/>
+                <w:iCs/>
+                <w:color w:val="000000"/>
+              </w:rPr>
+              <w:t>03</w:t>
+            </w:r>
+            <w:r>
+              <w:rPr>
+                <w:rFonts w:ascii="宋体" w:hAnsi="宋体" w:hint="eastAsia"/>
+                <w:bCs/>
+                <w:iCs/>
+                <w:color w:val="000000"/>
+              </w:rPr>
+              <w:t>-</w:t>
+            </w:r>
+            <w:r>
+              <w:rPr>
+                <w:rFonts w:ascii="宋体" w:hAnsi="宋体"/>
+                <w:bCs/>
+                <w:iCs/>
+                <w:color w:val="000000"/>
+              </w:rPr>
+              <w:t>02</w:t>
+            </w:r>
+          </w:p>
+        </w:tc>
+        <w:tc>
+          <w:tcPr>
+            <w:tcW w:w="1559" w:type="dxa"/>
+          </w:tcPr>
+          <w:p>
+            <w:pPr>
+              <w:rPr>
+                <w:rFonts w:ascii="宋体" w:hAnsi="宋体" w:hint="eastAsia"/>
+                <w:bCs/>
+                <w:iCs/>
+                <w:color w:val="000000"/>
+              </w:rPr>
+            </w:pPr>
+            <w:r>
+              <w:rPr>
+                <w:rFonts w:ascii="宋体" w:hAnsi="宋体" w:hint="eastAsia"/>
+                <w:bCs/>
+                <w:iCs/>
+                <w:color w:val="000000"/>
+              </w:rPr>
+              <w:t>存储行车信息</w:t>
+            </w:r>
+          </w:p>
+        </w:tc>
+        <w:tc>
+          <w:tcPr>
+            <w:tcW w:w="5664" w:type="dxa"/>
+          </w:tcPr>
+          <w:p>
+            <w:pPr>
+              <w:rPr>
+                <w:rFonts w:ascii="宋体" w:hAnsi="宋体" w:hint="eastAsia"/>
+                <w:bCs/>
+                <w:iCs/>
+                <w:color w:val="000000"/>
+              </w:rPr>
+            </w:pPr>
+            <w:r>
+              <w:rPr>
+                <w:rFonts w:ascii="宋体" w:hAnsi="宋体" w:hint="eastAsia"/>
+                <w:bCs/>
+                <w:iCs/>
+                <w:color w:val="000000"/>
+              </w:rPr>
+              <w:t>将行车记录表存进数据库</w:t>
+            </w:r>
+          </w:p>
+        </w:tc>
+      </w:tr>
+    </w:tbl>
+    <w:p>
+      <w:pPr>
         <w:rPr>
           <w:rFonts w:ascii="宋体" w:hAnsi="宋体" w:hint="eastAsia"/>
           <w:iCs/>
           <w:color w:val="000000"/>
         </w:rPr>
-        <w:t>4.3.</w:t>
-      </w:r>
-      <w:r>
+      </w:pPr>
+    </w:p>
+    <w:p>
+      <w:pPr>
+        <w:pStyle w:val="2"/>
         <w:rPr>
           <w:rFonts w:ascii="宋体" w:hAnsi="宋体"/>
           <w:iCs/>
           <w:color w:val="000000"/>
         </w:rPr>
-        <w:t xml:space="preserve"> </w:t>
-      </w:r>
+      </w:pPr>
+      <w:bookmarkStart w:id="21" w:name="_Toc467168659"/>
       <w:r>
         <w:rPr>
           <w:rFonts w:ascii="宋体" w:hAnsi="宋体" w:hint="eastAsia"/>
           <w:iCs/>
           <w:color w:val="000000"/>
         </w:rPr>
-        <w:t>车辆追踪</w:t>
-      </w:r>
-      <w:bookmarkEnd w:id="20"/>
-    </w:p>
-    <w:p>
-      <w:pPr>
+        <w:t>4.3.</w:t>
+      </w:r>
+      <w:r>
+        <w:rPr>
+          <w:rFonts w:ascii="宋体" w:hAnsi="宋体"/>
+          <w:iCs/>
+          <w:color w:val="000000"/>
+        </w:rPr>
+        <w:t xml:space="preserve"> </w:t>
+      </w:r>
+      <w:r>
         <w:rPr>
           <w:rFonts w:ascii="宋体" w:hAnsi="宋体" w:hint="eastAsia"/>
           <w:iCs/>
           <w:color w:val="000000"/>
         </w:rPr>
-      </w:pPr>
-    </w:p>
-    <w:p>
-      <w:pPr>
-        <w:pStyle w:val="2"/>
-        <w:rPr>
-          <w:rFonts w:ascii="宋体" w:hAnsi="宋体"/>
-          <w:iCs/>
-          <w:color w:val="000000"/>
-        </w:rPr>
-      </w:pPr>
-      <w:bookmarkStart w:id="21" w:name="_Toc467168660"/>
-      <w:r>
-        <w:rPr>
-          <w:rFonts w:ascii="宋体" w:hAnsi="宋体" w:hint="eastAsia"/>
-          <w:iCs/>
-          <w:color w:val="000000"/>
-        </w:rPr>
-        <w:t>4.4.</w:t>
-      </w:r>
-      <w:r>
-        <w:rPr>
-          <w:rFonts w:ascii="宋体" w:hAnsi="宋体"/>
-          <w:iCs/>
-          <w:color w:val="000000"/>
-        </w:rPr>
-        <w:t xml:space="preserve"> </w:t>
-      </w:r>
-      <w:r>
-        <w:rPr>
-          <w:rFonts w:ascii="宋体" w:hAnsi="宋体" w:hint="eastAsia"/>
-          <w:iCs/>
-          <w:color w:val="000000"/>
-        </w:rPr>
-        <w:t>行车记录查询</w:t>
+        <w:t>车辆追踪</w:t>
       </w:r>
       <w:bookmarkEnd w:id="21"/>
     </w:p>
     <w:p>
       <w:pPr>
         <w:rPr>
+          <w:rFonts w:ascii="宋体" w:hAnsi="宋体"/>
+          <w:iCs/>
+          <w:color w:val="000000"/>
+        </w:rPr>
+      </w:pPr>
+    </w:p>
+    <w:p>
+      <w:pPr>
+        <w:pStyle w:val="2"/>
+        <w:rPr>
+          <w:rFonts w:ascii="宋体" w:hAnsi="宋体"/>
+          <w:iCs/>
+          <w:color w:val="000000"/>
+        </w:rPr>
+      </w:pPr>
+      <w:bookmarkStart w:id="22" w:name="_Toc467168660"/>
+      <w:r>
+        <w:rPr>
           <w:rFonts w:ascii="宋体" w:hAnsi="宋体" w:hint="eastAsia"/>
           <w:iCs/>
           <w:color w:val="000000"/>
         </w:rPr>
-      </w:pPr>
-    </w:p>
-    <w:p>
-      <w:pPr>
-        <w:pStyle w:val="2"/>
+        <w:lastRenderedPageBreak/>
+        <w:t>4.4.</w:t>
+      </w:r>
+      <w:r>
         <w:rPr>
           <w:rFonts w:ascii="宋体" w:hAnsi="宋体"/>
           <w:iCs/>
           <w:color w:val="000000"/>
         </w:rPr>
-      </w:pPr>
-      <w:bookmarkStart w:id="22" w:name="_Toc467168661"/>
+        <w:t xml:space="preserve"> </w:t>
+      </w:r>
       <w:r>
         <w:rPr>
           <w:rFonts w:ascii="宋体" w:hAnsi="宋体" w:hint="eastAsia"/>
           <w:iCs/>
           <w:color w:val="000000"/>
         </w:rPr>
-        <w:lastRenderedPageBreak/>
-        <w:t>4.5.</w:t>
-      </w:r>
-      <w:r>
-        <w:rPr>
-          <w:rFonts w:ascii="宋体" w:hAnsi="宋体"/>
-          <w:iCs/>
-          <w:color w:val="000000"/>
-        </w:rPr>
-        <w:t xml:space="preserve"> </w:t>
-      </w:r>
-      <w:r>
-        <w:rPr>
-          <w:rFonts w:ascii="宋体" w:hAnsi="宋体" w:hint="eastAsia"/>
-          <w:iCs/>
-          <w:color w:val="000000"/>
-        </w:rPr>
-        <w:t>套牌稽查</w:t>
+        <w:t>行车记录查询</w:t>
       </w:r>
       <w:bookmarkEnd w:id="22"/>
     </w:p>
     <w:p>
       <w:pPr>
         <w:rPr>
+          <w:rFonts w:ascii="宋体" w:hAnsi="宋体"/>
+          <w:iCs/>
+          <w:color w:val="000000"/>
+        </w:rPr>
+      </w:pPr>
+    </w:p>
+    <w:p>
+      <w:pPr>
+        <w:pStyle w:val="2"/>
+        <w:rPr>
+          <w:rFonts w:ascii="宋体" w:hAnsi="宋体"/>
+          <w:iCs/>
+          <w:color w:val="000000"/>
+        </w:rPr>
+      </w:pPr>
+      <w:bookmarkStart w:id="23" w:name="_Toc467168661"/>
+      <w:r>
+        <w:rPr>
           <w:rFonts w:ascii="宋体" w:hAnsi="宋体" w:hint="eastAsia"/>
           <w:iCs/>
           <w:color w:val="000000"/>
         </w:rPr>
-      </w:pPr>
-    </w:p>
-    <w:p>
-      <w:pPr>
-        <w:pStyle w:val="2"/>
+        <w:t>4.5.</w:t>
+      </w:r>
+      <w:r>
         <w:rPr>
           <w:rFonts w:ascii="宋体" w:hAnsi="宋体"/>
           <w:iCs/>
           <w:color w:val="000000"/>
         </w:rPr>
-      </w:pPr>
-      <w:bookmarkStart w:id="23" w:name="_Toc467168662"/>
+        <w:t xml:space="preserve"> </w:t>
+      </w:r>
       <w:r>
         <w:rPr>
           <w:rFonts w:ascii="宋体" w:hAnsi="宋体" w:hint="eastAsia"/>
           <w:iCs/>
           <w:color w:val="000000"/>
         </w:rPr>
-        <w:t>4.6.</w:t>
-      </w:r>
-      <w:r>
-        <w:rPr>
-          <w:rFonts w:ascii="宋体" w:hAnsi="宋体"/>
-          <w:iCs/>
-          <w:color w:val="000000"/>
-        </w:rPr>
-        <w:t xml:space="preserve"> </w:t>
-      </w:r>
-      <w:r>
-        <w:rPr>
-          <w:rFonts w:ascii="宋体" w:hAnsi="宋体" w:hint="eastAsia"/>
-          <w:iCs/>
-          <w:color w:val="000000"/>
-        </w:rPr>
-        <w:t>车辆轨迹绘制</w:t>
+        <w:t>套牌稽查</w:t>
       </w:r>
       <w:bookmarkEnd w:id="23"/>
     </w:p>
@@ -4160,17 +5251,62 @@
           <w:color w:val="000000"/>
         </w:rPr>
       </w:pPr>
-      <w:r>
+    </w:p>
+    <w:p>
+      <w:pPr>
+        <w:pStyle w:val="2"/>
         <w:rPr>
           <w:rFonts w:ascii="宋体" w:hAnsi="宋体"/>
           <w:iCs/>
           <w:color w:val="000000"/>
         </w:rPr>
+      </w:pPr>
+      <w:bookmarkStart w:id="24" w:name="_Toc467168662"/>
+      <w:r>
+        <w:rPr>
+          <w:rFonts w:ascii="宋体" w:hAnsi="宋体" w:hint="eastAsia"/>
+          <w:iCs/>
+          <w:color w:val="000000"/>
+        </w:rPr>
+        <w:t>4.6.</w:t>
+      </w:r>
+      <w:r>
+        <w:rPr>
+          <w:rFonts w:ascii="宋体" w:hAnsi="宋体"/>
+          <w:iCs/>
+          <w:color w:val="000000"/>
+        </w:rPr>
+        <w:t xml:space="preserve"> </w:t>
+      </w:r>
+      <w:r>
+        <w:rPr>
+          <w:rFonts w:ascii="宋体" w:hAnsi="宋体" w:hint="eastAsia"/>
+          <w:iCs/>
+          <w:color w:val="000000"/>
+        </w:rPr>
+        <w:t>车辆轨迹绘制</w:t>
+      </w:r>
+      <w:bookmarkEnd w:id="24"/>
+    </w:p>
+    <w:p>
+      <w:pPr>
+        <w:rPr>
+          <w:rFonts w:ascii="宋体" w:hAnsi="宋体"/>
+          <w:iCs/>
+          <w:color w:val="000000"/>
+        </w:rPr>
+      </w:pPr>
+      <w:r>
+        <w:rPr>
+          <w:rFonts w:ascii="宋体" w:hAnsi="宋体"/>
+          <w:iCs/>
+          <w:color w:val="000000"/>
+        </w:rPr>
         <w:object w:dxaOrig="12726" w:dyaOrig="3769">
-          <v:shape id="_x0000_i1030" type="#_x0000_t75" style="width:485.25pt;height:188.25pt" o:ole="">
-            <v:imagedata r:id="rId10" o:title=""/>
+          <v:shape id="_x0000_i1026" type="#_x0000_t75" style="width:485.6pt;height:188.35pt" o:ole="">
+            <v:imagedata r:id="rId11" o:title=""/>
           </v:shape>
-          <o:OLEObject Type="Embed" ProgID="Visio.Drawing.15" ShapeID="_x0000_i1030" DrawAspect="Content" ObjectID="_1540910697" r:id="rId11"/>
+          <o:OLEObject Type="Embed" ProgID="Visio.Drawing.15" ShapeID="_x0000_i1026" DrawAspect="Content" ObjectID="_1540923564" r:id="rId12"/>
         </w:object>
       </w:r>
     </w:p>
@@ -4294,8 +5430,6 @@
               </w:rPr>
               <w:t>6-01</w:t>
             </w:r>
-            <w:bookmarkStart w:id="24" w:name="_GoBack"/>
-            <w:bookmarkEnd w:id="24"/>
           </w:p>
         </w:tc>
         <w:tc>
@@ -4680,7 +5814,7 @@
           <w:p>
             <w:pPr>
               <w:rPr>
-                <w:rFonts w:ascii="宋体" w:hAnsi="宋体" w:hint="eastAsia"/>
+                <w:rFonts w:ascii="宋体" w:hAnsi="宋体"/>
                 <w:bCs/>
                 <w:iCs/>
                 <w:color w:val="000000"/>
@@ -4704,7 +5838,7 @@
           <w:p>
             <w:pPr>
               <w:rPr>
-                <w:rFonts w:ascii="宋体" w:hAnsi="宋体" w:hint="eastAsia"/>
+                <w:rFonts w:ascii="宋体" w:hAnsi="宋体"/>
                 <w:bCs/>
                 <w:iCs/>
                 <w:color w:val="000000"/>
@@ -4745,7 +5879,7 @@
           <w:p>
             <w:pPr>
               <w:rPr>
-                <w:rFonts w:ascii="宋体" w:hAnsi="宋体" w:hint="eastAsia"/>
+                <w:rFonts w:ascii="宋体" w:hAnsi="宋体"/>
                 <w:bCs/>
                 <w:iCs/>
                 <w:color w:val="000000"/>
@@ -4769,7 +5903,7 @@
           <w:p>
             <w:pPr>
               <w:rPr>
-                <w:rFonts w:ascii="宋体" w:hAnsi="宋体" w:hint="eastAsia"/>
+                <w:rFonts w:ascii="宋体" w:hAnsi="宋体"/>
                 <w:bCs/>
                 <w:iCs/>
                 <w:color w:val="000000"/>
@@ -4806,7 +5940,7 @@
     <w:p>
       <w:pPr>
         <w:rPr>
-          <w:rFonts w:ascii="宋体" w:hAnsi="宋体" w:hint="eastAsia"/>
+          <w:rFonts w:ascii="宋体" w:hAnsi="宋体"/>
           <w:iCs/>
           <w:color w:val="000000"/>
         </w:rPr>
@@ -4851,28 +5985,29 @@
     <w:p>
       <w:pPr>
         <w:rPr>
+          <w:rFonts w:ascii="宋体" w:hAnsi="宋体"/>
+          <w:iCs/>
+          <w:color w:val="000000"/>
+        </w:rPr>
+      </w:pPr>
+    </w:p>
+    <w:p>
+      <w:pPr>
+        <w:pStyle w:val="2"/>
+        <w:rPr>
+          <w:rFonts w:ascii="宋体" w:hAnsi="宋体"/>
+          <w:iCs/>
+          <w:color w:val="000000"/>
+        </w:rPr>
+      </w:pPr>
+      <w:bookmarkStart w:id="26" w:name="_Toc467168664"/>
+      <w:r>
+        <w:rPr>
           <w:rFonts w:ascii="宋体" w:hAnsi="宋体" w:hint="eastAsia"/>
           <w:iCs/>
           <w:color w:val="000000"/>
         </w:rPr>
-      </w:pPr>
-    </w:p>
-    <w:p>
-      <w:pPr>
-        <w:pStyle w:val="2"/>
-        <w:rPr>
-          <w:rFonts w:ascii="宋体" w:hAnsi="宋体" w:hint="eastAsia"/>
-          <w:iCs/>
-          <w:color w:val="000000"/>
-        </w:rPr>
-      </w:pPr>
-      <w:bookmarkStart w:id="26" w:name="_Toc467168664"/>
-      <w:r>
-        <w:rPr>
-          <w:rFonts w:ascii="宋体" w:hAnsi="宋体" w:hint="eastAsia"/>
-          <w:iCs/>
-          <w:color w:val="000000"/>
-        </w:rPr>
+        <w:lastRenderedPageBreak/>
         <w:t>4.8.</w:t>
       </w:r>
       <w:r>
@@ -4900,6 +6035,961 @@
           <w:color w:val="000000"/>
         </w:rPr>
       </w:pPr>
+      <w:r>
+        <w:rPr>
+          <w:noProof/>
+        </w:rPr>
+        <w:drawing>
+          <wp:inline distT="0" distB="0" distL="0" distR="0" wp14:anchorId="671A2DB6" wp14:editId="17B17455">
+            <wp:extent cx="5323809" cy="3771429"/>
+            <wp:effectExtent l="0" t="0" r="0" b="635"/>
+            <wp:docPr id="2" name="图片 2"/>
+            <wp:cNvGraphicFramePr>
+              <a:graphicFrameLocks xmlns:a="http://schemas.openxmlformats.org/drawingml/2006/main" noChangeAspect="1"/>
+            </wp:cNvGraphicFramePr>
+            <a:graphic xmlns:a="http://schemas.openxmlformats.org/drawingml/2006/main">
+              <a:graphicData uri="http://schemas.openxmlformats.org/drawingml/2006/picture">
+                <pic:pic xmlns:pic="http://schemas.openxmlformats.org/drawingml/2006/picture">
+                  <pic:nvPicPr>
+                    <pic:cNvPr id="1" name=""/>
+                    <pic:cNvPicPr/>
+                  </pic:nvPicPr>
+                  <pic:blipFill>
+                    <a:blip r:embed="rId13"/>
+                    <a:stretch>
+                      <a:fillRect/>
+                    </a:stretch>
+                  </pic:blipFill>
+                  <pic:spPr>
+                    <a:xfrm>
+                      <a:off x="0" y="0"/>
+                      <a:ext cx="5323809" cy="3771429"/>
+                    </a:xfrm>
+                    <a:prstGeom prst="rect">
+                      <a:avLst/>
+                    </a:prstGeom>
+                  </pic:spPr>
+                </pic:pic>
+              </a:graphicData>
+            </a:graphic>
+          </wp:inline>
+        </w:drawing>
+      </w:r>
+    </w:p>
+    <w:tbl>
+      <w:tblPr>
+        <w:tblStyle w:val="ac"/>
+        <w:tblW w:w="0" w:type="auto"/>
+        <w:tblLook w:val="04A0" w:firstRow="1" w:lastRow="0" w:firstColumn="1" w:lastColumn="0" w:noHBand="0" w:noVBand="1"/>
+      </w:tblPr>
+      <w:tblGrid>
+        <w:gridCol w:w="1271"/>
+        <w:gridCol w:w="1701"/>
+        <w:gridCol w:w="5522"/>
+      </w:tblGrid>
+      <w:tr>
+        <w:tc>
+          <w:tcPr>
+            <w:tcW w:w="1271" w:type="dxa"/>
+            <w:shd w:val="clear" w:color="auto" w:fill="D9D9D9" w:themeFill="background1" w:themeFillShade="D9"/>
+          </w:tcPr>
+          <w:p>
+            <w:pPr>
+              <w:rPr>
+                <w:rFonts w:ascii="宋体" w:hAnsi="宋体"/>
+                <w:bCs/>
+                <w:iCs/>
+                <w:color w:val="000000"/>
+              </w:rPr>
+            </w:pPr>
+            <w:r>
+              <w:rPr>
+                <w:rFonts w:ascii="宋体" w:hAnsi="宋体" w:hint="eastAsia"/>
+                <w:bCs/>
+                <w:iCs/>
+                <w:color w:val="000000"/>
+              </w:rPr>
+              <w:t>编号</w:t>
+            </w:r>
+          </w:p>
+        </w:tc>
+        <w:tc>
+          <w:tcPr>
+            <w:tcW w:w="1701" w:type="dxa"/>
+            <w:shd w:val="clear" w:color="auto" w:fill="D9D9D9" w:themeFill="background1" w:themeFillShade="D9"/>
+          </w:tcPr>
+          <w:p>
+            <w:pPr>
+              <w:rPr>
+                <w:rFonts w:ascii="宋体" w:hAnsi="宋体"/>
+                <w:bCs/>
+                <w:iCs/>
+                <w:color w:val="000000"/>
+              </w:rPr>
+            </w:pPr>
+            <w:r>
+              <w:rPr>
+                <w:rFonts w:ascii="宋体" w:hAnsi="宋体" w:hint="eastAsia"/>
+                <w:bCs/>
+                <w:iCs/>
+                <w:color w:val="000000"/>
+              </w:rPr>
+              <w:t>名称</w:t>
+            </w:r>
+          </w:p>
+        </w:tc>
+        <w:tc>
+          <w:tcPr>
+            <w:tcW w:w="5522" w:type="dxa"/>
+            <w:shd w:val="clear" w:color="auto" w:fill="D9D9D9" w:themeFill="background1" w:themeFillShade="D9"/>
+          </w:tcPr>
+          <w:p>
+            <w:pPr>
+              <w:rPr>
+                <w:rFonts w:ascii="宋体" w:hAnsi="宋体"/>
+                <w:bCs/>
+                <w:iCs/>
+                <w:color w:val="000000"/>
+              </w:rPr>
+            </w:pPr>
+            <w:r>
+              <w:rPr>
+                <w:rFonts w:ascii="宋体" w:hAnsi="宋体" w:hint="eastAsia"/>
+                <w:bCs/>
+                <w:iCs/>
+                <w:color w:val="000000"/>
+              </w:rPr>
+              <w:t>功能</w:t>
+            </w:r>
+          </w:p>
+        </w:tc>
+      </w:tr>
+      <w:tr>
+        <w:tc>
+          <w:tcPr>
+            <w:tcW w:w="1271" w:type="dxa"/>
+          </w:tcPr>
+          <w:p>
+            <w:pPr>
+              <w:rPr>
+                <w:rFonts w:ascii="宋体" w:hAnsi="宋体"/>
+                <w:bCs/>
+                <w:iCs/>
+                <w:color w:val="000000"/>
+              </w:rPr>
+            </w:pPr>
+            <w:r>
+              <w:rPr>
+                <w:rFonts w:ascii="宋体" w:hAnsi="宋体" w:hint="eastAsia"/>
+                <w:bCs/>
+                <w:iCs/>
+                <w:color w:val="000000"/>
+              </w:rPr>
+              <w:t>0</w:t>
+            </w:r>
+            <w:r>
+              <w:rPr>
+                <w:rFonts w:ascii="宋体" w:hAnsi="宋体" w:hint="eastAsia"/>
+                <w:bCs/>
+                <w:iCs/>
+                <w:color w:val="000000"/>
+              </w:rPr>
+              <w:t>8</w:t>
+            </w:r>
+            <w:r>
+              <w:rPr>
+                <w:rFonts w:ascii="宋体" w:hAnsi="宋体" w:hint="eastAsia"/>
+                <w:bCs/>
+                <w:iCs/>
+                <w:color w:val="000000"/>
+              </w:rPr>
+              <w:t>-01</w:t>
+            </w:r>
+          </w:p>
+        </w:tc>
+        <w:tc>
+          <w:tcPr>
+            <w:tcW w:w="1701" w:type="dxa"/>
+          </w:tcPr>
+          <w:p>
+            <w:pPr>
+              <w:rPr>
+                <w:rFonts w:ascii="宋体" w:hAnsi="宋体"/>
+                <w:bCs/>
+                <w:iCs/>
+                <w:color w:val="000000"/>
+              </w:rPr>
+            </w:pPr>
+            <w:r>
+              <w:rPr>
+                <w:rFonts w:ascii="宋体" w:hAnsi="宋体" w:hint="eastAsia"/>
+                <w:bCs/>
+                <w:iCs/>
+                <w:color w:val="000000"/>
+              </w:rPr>
+              <w:t>帮助命令分析</w:t>
+            </w:r>
+          </w:p>
+        </w:tc>
+        <w:tc>
+          <w:tcPr>
+            <w:tcW w:w="5522" w:type="dxa"/>
+          </w:tcPr>
+          <w:p>
+            <w:pPr>
+              <w:rPr>
+                <w:rFonts w:ascii="宋体" w:hAnsi="宋体" w:hint="eastAsia"/>
+                <w:bCs/>
+                <w:iCs/>
+                <w:color w:val="000000"/>
+              </w:rPr>
+            </w:pPr>
+            <w:r>
+              <w:rPr>
+                <w:rFonts w:ascii="宋体" w:hAnsi="宋体" w:hint="eastAsia"/>
+                <w:bCs/>
+                <w:iCs/>
+                <w:color w:val="000000"/>
+              </w:rPr>
+              <w:t>根据用户的命令分析具体所需帮助类别</w:t>
+            </w:r>
+          </w:p>
+        </w:tc>
+      </w:tr>
+      <w:tr>
+        <w:tc>
+          <w:tcPr>
+            <w:tcW w:w="1271" w:type="dxa"/>
+          </w:tcPr>
+          <w:p>
+            <w:pPr>
+              <w:rPr>
+                <w:rFonts w:ascii="宋体" w:hAnsi="宋体" w:hint="eastAsia"/>
+                <w:bCs/>
+                <w:iCs/>
+                <w:color w:val="000000"/>
+              </w:rPr>
+            </w:pPr>
+            <w:r>
+              <w:rPr>
+                <w:rFonts w:ascii="宋体" w:hAnsi="宋体" w:hint="eastAsia"/>
+                <w:bCs/>
+                <w:iCs/>
+                <w:color w:val="000000"/>
+              </w:rPr>
+              <w:t>08-</w:t>
+            </w:r>
+            <w:r>
+              <w:rPr>
+                <w:rFonts w:ascii="宋体" w:hAnsi="宋体"/>
+                <w:bCs/>
+                <w:iCs/>
+                <w:color w:val="000000"/>
+              </w:rPr>
+              <w:t>02</w:t>
+            </w:r>
+            <w:r>
+              <w:rPr>
+                <w:rFonts w:ascii="宋体" w:hAnsi="宋体" w:hint="eastAsia"/>
+                <w:bCs/>
+                <w:iCs/>
+                <w:color w:val="000000"/>
+              </w:rPr>
+              <w:t>-</w:t>
+            </w:r>
+            <w:r>
+              <w:rPr>
+                <w:rFonts w:ascii="宋体" w:hAnsi="宋体"/>
+                <w:bCs/>
+                <w:iCs/>
+                <w:color w:val="000000"/>
+              </w:rPr>
+              <w:t>01</w:t>
+            </w:r>
+          </w:p>
+        </w:tc>
+        <w:tc>
+          <w:tcPr>
+            <w:tcW w:w="1701" w:type="dxa"/>
+          </w:tcPr>
+          <w:p>
+            <w:pPr>
+              <w:rPr>
+                <w:rFonts w:ascii="宋体" w:hAnsi="宋体" w:hint="eastAsia"/>
+                <w:bCs/>
+                <w:iCs/>
+                <w:color w:val="000000"/>
+              </w:rPr>
+            </w:pPr>
+            <w:r>
+              <w:rPr>
+                <w:rFonts w:ascii="宋体" w:hAnsi="宋体" w:hint="eastAsia"/>
+                <w:bCs/>
+                <w:iCs/>
+                <w:color w:val="000000"/>
+              </w:rPr>
+              <w:t>示例展示</w:t>
+            </w:r>
+          </w:p>
+        </w:tc>
+        <w:tc>
+          <w:tcPr>
+            <w:tcW w:w="5522" w:type="dxa"/>
+          </w:tcPr>
+          <w:p>
+            <w:pPr>
+              <w:rPr>
+                <w:rFonts w:ascii="宋体" w:hAnsi="宋体" w:hint="eastAsia"/>
+                <w:bCs/>
+                <w:iCs/>
+                <w:color w:val="000000"/>
+              </w:rPr>
+            </w:pPr>
+            <w:r>
+              <w:rPr>
+                <w:rFonts w:ascii="宋体" w:hAnsi="宋体" w:hint="eastAsia"/>
+                <w:bCs/>
+                <w:iCs/>
+                <w:color w:val="000000"/>
+              </w:rPr>
+              <w:t>演示具体使用方法步骤</w:t>
+            </w:r>
+          </w:p>
+        </w:tc>
+      </w:tr>
+      <w:tr>
+        <w:tc>
+          <w:tcPr>
+            <w:tcW w:w="1271" w:type="dxa"/>
+          </w:tcPr>
+          <w:p>
+            <w:pPr>
+              <w:rPr>
+                <w:rFonts w:ascii="宋体" w:hAnsi="宋体" w:hint="eastAsia"/>
+                <w:bCs/>
+                <w:iCs/>
+                <w:color w:val="000000"/>
+              </w:rPr>
+            </w:pPr>
+            <w:r>
+              <w:rPr>
+                <w:rFonts w:ascii="宋体" w:hAnsi="宋体" w:hint="eastAsia"/>
+                <w:bCs/>
+                <w:iCs/>
+                <w:color w:val="000000"/>
+              </w:rPr>
+              <w:t>08-</w:t>
+            </w:r>
+            <w:r>
+              <w:rPr>
+                <w:rFonts w:ascii="宋体" w:hAnsi="宋体"/>
+                <w:bCs/>
+                <w:iCs/>
+                <w:color w:val="000000"/>
+              </w:rPr>
+              <w:t>02</w:t>
+            </w:r>
+            <w:r>
+              <w:rPr>
+                <w:rFonts w:ascii="宋体" w:hAnsi="宋体" w:hint="eastAsia"/>
+                <w:bCs/>
+                <w:iCs/>
+                <w:color w:val="000000"/>
+              </w:rPr>
+              <w:t>-</w:t>
+            </w:r>
+            <w:r>
+              <w:rPr>
+                <w:rFonts w:ascii="宋体" w:hAnsi="宋体"/>
+                <w:bCs/>
+                <w:iCs/>
+                <w:color w:val="000000"/>
+              </w:rPr>
+              <w:t>02</w:t>
+            </w:r>
+          </w:p>
+        </w:tc>
+        <w:tc>
+          <w:tcPr>
+            <w:tcW w:w="1701" w:type="dxa"/>
+          </w:tcPr>
+          <w:p>
+            <w:pPr>
+              <w:rPr>
+                <w:rFonts w:ascii="宋体" w:hAnsi="宋体" w:hint="eastAsia"/>
+                <w:bCs/>
+                <w:iCs/>
+                <w:color w:val="000000"/>
+              </w:rPr>
+            </w:pPr>
+            <w:r>
+              <w:rPr>
+                <w:rFonts w:ascii="宋体" w:hAnsi="宋体" w:hint="eastAsia"/>
+                <w:bCs/>
+                <w:iCs/>
+                <w:color w:val="000000"/>
+              </w:rPr>
+              <w:t>系统功能说明</w:t>
+            </w:r>
+          </w:p>
+        </w:tc>
+        <w:tc>
+          <w:tcPr>
+            <w:tcW w:w="5522" w:type="dxa"/>
+          </w:tcPr>
+          <w:p>
+            <w:pPr>
+              <w:rPr>
+                <w:rFonts w:ascii="宋体" w:hAnsi="宋体" w:hint="eastAsia"/>
+                <w:bCs/>
+                <w:iCs/>
+                <w:color w:val="000000"/>
+              </w:rPr>
+            </w:pPr>
+            <w:r>
+              <w:rPr>
+                <w:rFonts w:ascii="宋体" w:hAnsi="宋体" w:hint="eastAsia"/>
+                <w:bCs/>
+                <w:iCs/>
+                <w:color w:val="000000"/>
+              </w:rPr>
+              <w:t>显示系统的详细功能</w:t>
+            </w:r>
+          </w:p>
+        </w:tc>
+      </w:tr>
+      <w:tr>
+        <w:tc>
+          <w:tcPr>
+            <w:tcW w:w="1271" w:type="dxa"/>
+          </w:tcPr>
+          <w:p>
+            <w:pPr>
+              <w:rPr>
+                <w:rFonts w:ascii="宋体" w:hAnsi="宋体" w:hint="eastAsia"/>
+                <w:bCs/>
+                <w:iCs/>
+                <w:color w:val="000000"/>
+              </w:rPr>
+            </w:pPr>
+            <w:r>
+              <w:rPr>
+                <w:rFonts w:ascii="宋体" w:hAnsi="宋体" w:hint="eastAsia"/>
+                <w:bCs/>
+                <w:iCs/>
+                <w:color w:val="000000"/>
+              </w:rPr>
+              <w:t>08-</w:t>
+            </w:r>
+            <w:r>
+              <w:rPr>
+                <w:rFonts w:ascii="宋体" w:hAnsi="宋体"/>
+                <w:bCs/>
+                <w:iCs/>
+                <w:color w:val="000000"/>
+              </w:rPr>
+              <w:t>02</w:t>
+            </w:r>
+            <w:r>
+              <w:rPr>
+                <w:rFonts w:ascii="宋体" w:hAnsi="宋体" w:hint="eastAsia"/>
+                <w:bCs/>
+                <w:iCs/>
+                <w:color w:val="000000"/>
+              </w:rPr>
+              <w:t>-</w:t>
+            </w:r>
+            <w:r>
+              <w:rPr>
+                <w:rFonts w:ascii="宋体" w:hAnsi="宋体"/>
+                <w:bCs/>
+                <w:iCs/>
+                <w:color w:val="000000"/>
+              </w:rPr>
+              <w:t>03</w:t>
+            </w:r>
+          </w:p>
+        </w:tc>
+        <w:tc>
+          <w:tcPr>
+            <w:tcW w:w="1701" w:type="dxa"/>
+          </w:tcPr>
+          <w:p>
+            <w:pPr>
+              <w:rPr>
+                <w:rFonts w:ascii="宋体" w:hAnsi="宋体" w:hint="eastAsia"/>
+                <w:bCs/>
+                <w:iCs/>
+                <w:color w:val="000000"/>
+              </w:rPr>
+            </w:pPr>
+            <w:r>
+              <w:rPr>
+                <w:rFonts w:ascii="宋体" w:hAnsi="宋体" w:hint="eastAsia"/>
+                <w:bCs/>
+                <w:iCs/>
+                <w:color w:val="000000"/>
+              </w:rPr>
+              <w:t>帮助搜索</w:t>
+            </w:r>
+          </w:p>
+        </w:tc>
+        <w:tc>
+          <w:tcPr>
+            <w:tcW w:w="5522" w:type="dxa"/>
+          </w:tcPr>
+          <w:p>
+            <w:pPr>
+              <w:rPr>
+                <w:rFonts w:ascii="宋体" w:hAnsi="宋体" w:hint="eastAsia"/>
+                <w:bCs/>
+                <w:iCs/>
+                <w:color w:val="000000"/>
+              </w:rPr>
+            </w:pPr>
+            <w:r>
+              <w:rPr>
+                <w:rFonts w:ascii="宋体" w:hAnsi="宋体" w:hint="eastAsia"/>
+                <w:bCs/>
+                <w:iCs/>
+                <w:color w:val="000000"/>
+              </w:rPr>
+              <w:t>根据指定内容搜索帮助信息</w:t>
+            </w:r>
+          </w:p>
+        </w:tc>
+      </w:tr>
+      <w:tr>
+        <w:tc>
+          <w:tcPr>
+            <w:tcW w:w="1271" w:type="dxa"/>
+          </w:tcPr>
+          <w:p>
+            <w:pPr>
+              <w:rPr>
+                <w:rFonts w:ascii="宋体" w:hAnsi="宋体" w:hint="eastAsia"/>
+                <w:bCs/>
+                <w:iCs/>
+                <w:color w:val="000000"/>
+              </w:rPr>
+            </w:pPr>
+            <w:r>
+              <w:rPr>
+                <w:rFonts w:ascii="宋体" w:hAnsi="宋体" w:hint="eastAsia"/>
+                <w:bCs/>
+                <w:iCs/>
+                <w:color w:val="000000"/>
+              </w:rPr>
+              <w:t>08-</w:t>
+            </w:r>
+            <w:r>
+              <w:rPr>
+                <w:rFonts w:ascii="宋体" w:hAnsi="宋体"/>
+                <w:bCs/>
+                <w:iCs/>
+                <w:color w:val="000000"/>
+              </w:rPr>
+              <w:t>02</w:t>
+            </w:r>
+            <w:r>
+              <w:rPr>
+                <w:rFonts w:ascii="宋体" w:hAnsi="宋体" w:hint="eastAsia"/>
+                <w:bCs/>
+                <w:iCs/>
+                <w:color w:val="000000"/>
+              </w:rPr>
+              <w:t>-</w:t>
+            </w:r>
+            <w:r>
+              <w:rPr>
+                <w:rFonts w:ascii="宋体" w:hAnsi="宋体"/>
+                <w:bCs/>
+                <w:iCs/>
+                <w:color w:val="000000"/>
+              </w:rPr>
+              <w:t>04</w:t>
+            </w:r>
+          </w:p>
+        </w:tc>
+        <w:tc>
+          <w:tcPr>
+            <w:tcW w:w="1701" w:type="dxa"/>
+          </w:tcPr>
+          <w:p>
+            <w:pPr>
+              <w:rPr>
+                <w:rFonts w:ascii="宋体" w:hAnsi="宋体" w:hint="eastAsia"/>
+                <w:bCs/>
+                <w:iCs/>
+                <w:color w:val="000000"/>
+              </w:rPr>
+            </w:pPr>
+            <w:r>
+              <w:rPr>
+                <w:rFonts w:ascii="宋体" w:hAnsi="宋体" w:hint="eastAsia"/>
+                <w:bCs/>
+                <w:iCs/>
+                <w:color w:val="000000"/>
+              </w:rPr>
+              <w:t>分析</w:t>
+            </w:r>
+            <w:r>
+              <w:rPr>
+                <w:rFonts w:ascii="宋体" w:hAnsi="宋体"/>
+                <w:bCs/>
+                <w:iCs/>
+                <w:color w:val="000000"/>
+              </w:rPr>
+              <w:t>示例演示类别</w:t>
+            </w:r>
+          </w:p>
+        </w:tc>
+        <w:tc>
+          <w:tcPr>
+            <w:tcW w:w="5522" w:type="dxa"/>
+          </w:tcPr>
+          <w:p>
+            <w:pPr>
+              <w:rPr>
+                <w:rFonts w:ascii="宋体" w:hAnsi="宋体" w:hint="eastAsia"/>
+                <w:bCs/>
+                <w:iCs/>
+                <w:color w:val="000000"/>
+              </w:rPr>
+            </w:pPr>
+            <w:r>
+              <w:rPr>
+                <w:rFonts w:ascii="宋体" w:hAnsi="宋体" w:hint="eastAsia"/>
+                <w:bCs/>
+                <w:iCs/>
+                <w:color w:val="000000"/>
+              </w:rPr>
+              <w:t>分析具体</w:t>
+            </w:r>
+            <w:r>
+              <w:rPr>
+                <w:rFonts w:ascii="宋体" w:hAnsi="宋体"/>
+                <w:bCs/>
+                <w:iCs/>
+                <w:color w:val="000000"/>
+              </w:rPr>
+              <w:t>演示哪类功能</w:t>
+            </w:r>
+          </w:p>
+        </w:tc>
+      </w:tr>
+      <w:tr>
+        <w:tc>
+          <w:tcPr>
+            <w:tcW w:w="1271" w:type="dxa"/>
+          </w:tcPr>
+          <w:p>
+            <w:pPr>
+              <w:rPr>
+                <w:rFonts w:ascii="宋体" w:hAnsi="宋体" w:hint="eastAsia"/>
+                <w:bCs/>
+                <w:iCs/>
+                <w:color w:val="000000"/>
+              </w:rPr>
+            </w:pPr>
+            <w:r>
+              <w:rPr>
+                <w:rFonts w:ascii="宋体" w:hAnsi="宋体" w:hint="eastAsia"/>
+                <w:bCs/>
+                <w:iCs/>
+                <w:color w:val="000000"/>
+              </w:rPr>
+              <w:t>08</w:t>
+            </w:r>
+            <w:r>
+              <w:rPr>
+                <w:rFonts w:ascii="宋体" w:hAnsi="宋体"/>
+                <w:bCs/>
+                <w:iCs/>
+                <w:color w:val="000000"/>
+              </w:rPr>
+              <w:t>-02-05</w:t>
+            </w:r>
+          </w:p>
+        </w:tc>
+        <w:tc>
+          <w:tcPr>
+            <w:tcW w:w="1701" w:type="dxa"/>
+          </w:tcPr>
+          <w:p>
+            <w:pPr>
+              <w:rPr>
+                <w:rFonts w:ascii="宋体" w:hAnsi="宋体" w:hint="eastAsia"/>
+                <w:bCs/>
+                <w:iCs/>
+                <w:color w:val="000000"/>
+              </w:rPr>
+            </w:pPr>
+            <w:r>
+              <w:rPr>
+                <w:rFonts w:ascii="宋体" w:hAnsi="宋体" w:hint="eastAsia"/>
+                <w:bCs/>
+                <w:iCs/>
+                <w:color w:val="000000"/>
+              </w:rPr>
+              <w:t>分析</w:t>
+            </w:r>
+            <w:r>
+              <w:rPr>
+                <w:rFonts w:ascii="宋体" w:hAnsi="宋体"/>
+                <w:bCs/>
+                <w:iCs/>
+                <w:color w:val="000000"/>
+              </w:rPr>
+              <w:t>搜索内容</w:t>
+            </w:r>
+          </w:p>
+        </w:tc>
+        <w:tc>
+          <w:tcPr>
+            <w:tcW w:w="5522" w:type="dxa"/>
+          </w:tcPr>
+          <w:p>
+            <w:pPr>
+              <w:rPr>
+                <w:rFonts w:ascii="宋体" w:hAnsi="宋体" w:hint="eastAsia"/>
+                <w:bCs/>
+                <w:iCs/>
+                <w:color w:val="000000"/>
+              </w:rPr>
+            </w:pPr>
+            <w:r>
+              <w:rPr>
+                <w:rFonts w:ascii="宋体" w:hAnsi="宋体" w:hint="eastAsia"/>
+                <w:bCs/>
+                <w:iCs/>
+                <w:color w:val="000000"/>
+              </w:rPr>
+              <w:t>分析</w:t>
+            </w:r>
+            <w:r>
+              <w:rPr>
+                <w:rFonts w:ascii="宋体" w:hAnsi="宋体"/>
+                <w:bCs/>
+                <w:iCs/>
+                <w:color w:val="000000"/>
+              </w:rPr>
+              <w:t>用户输入的搜索内容</w:t>
+            </w:r>
+          </w:p>
+        </w:tc>
+      </w:tr>
+      <w:tr>
+        <w:tc>
+          <w:tcPr>
+            <w:tcW w:w="1271" w:type="dxa"/>
+          </w:tcPr>
+          <w:p>
+            <w:pPr>
+              <w:rPr>
+                <w:rFonts w:ascii="宋体" w:hAnsi="宋体" w:hint="eastAsia"/>
+                <w:bCs/>
+                <w:iCs/>
+                <w:color w:val="000000"/>
+              </w:rPr>
+            </w:pPr>
+            <w:r>
+              <w:rPr>
+                <w:rFonts w:ascii="宋体" w:hAnsi="宋体" w:hint="eastAsia"/>
+                <w:bCs/>
+                <w:iCs/>
+                <w:color w:val="000000"/>
+              </w:rPr>
+              <w:t>08</w:t>
+            </w:r>
+            <w:r>
+              <w:rPr>
+                <w:rFonts w:ascii="宋体" w:hAnsi="宋体"/>
+                <w:bCs/>
+                <w:iCs/>
+                <w:color w:val="000000"/>
+              </w:rPr>
+              <w:t>-02-</w:t>
+            </w:r>
+            <w:r>
+              <w:rPr>
+                <w:rFonts w:ascii="宋体" w:hAnsi="宋体"/>
+                <w:bCs/>
+                <w:iCs/>
+                <w:color w:val="000000"/>
+              </w:rPr>
+              <w:t>06</w:t>
+            </w:r>
+          </w:p>
+        </w:tc>
+        <w:tc>
+          <w:tcPr>
+            <w:tcW w:w="1701" w:type="dxa"/>
+          </w:tcPr>
+          <w:p>
+            <w:pPr>
+              <w:rPr>
+                <w:rFonts w:ascii="宋体" w:hAnsi="宋体" w:hint="eastAsia"/>
+                <w:bCs/>
+                <w:iCs/>
+                <w:color w:val="000000"/>
+              </w:rPr>
+            </w:pPr>
+            <w:r>
+              <w:rPr>
+                <w:rFonts w:ascii="宋体" w:hAnsi="宋体" w:hint="eastAsia"/>
+                <w:bCs/>
+                <w:iCs/>
+                <w:color w:val="000000"/>
+              </w:rPr>
+              <w:t>查找</w:t>
+            </w:r>
+            <w:r>
+              <w:rPr>
+                <w:rFonts w:ascii="宋体" w:hAnsi="宋体"/>
+                <w:bCs/>
+                <w:iCs/>
+                <w:color w:val="000000"/>
+              </w:rPr>
+              <w:t>帮助</w:t>
+            </w:r>
+          </w:p>
+        </w:tc>
+        <w:tc>
+          <w:tcPr>
+            <w:tcW w:w="5522" w:type="dxa"/>
+          </w:tcPr>
+          <w:p>
+            <w:pPr>
+              <w:rPr>
+                <w:rFonts w:ascii="宋体" w:hAnsi="宋体" w:hint="eastAsia"/>
+                <w:bCs/>
+                <w:iCs/>
+                <w:color w:val="000000"/>
+              </w:rPr>
+            </w:pPr>
+            <w:r>
+              <w:rPr>
+                <w:rFonts w:ascii="宋体" w:hAnsi="宋体" w:hint="eastAsia"/>
+                <w:bCs/>
+                <w:iCs/>
+                <w:color w:val="000000"/>
+              </w:rPr>
+              <w:t>根据分析内容在数据库中搜索帮助信息</w:t>
+            </w:r>
+          </w:p>
+        </w:tc>
+      </w:tr>
+      <w:tr>
+        <w:tc>
+          <w:tcPr>
+            <w:tcW w:w="1271" w:type="dxa"/>
+          </w:tcPr>
+          <w:p>
+            <w:pPr>
+              <w:rPr>
+                <w:rFonts w:ascii="宋体" w:hAnsi="宋体" w:hint="eastAsia"/>
+                <w:bCs/>
+                <w:iCs/>
+                <w:color w:val="000000"/>
+              </w:rPr>
+            </w:pPr>
+            <w:r>
+              <w:rPr>
+                <w:rFonts w:ascii="宋体" w:hAnsi="宋体" w:hint="eastAsia"/>
+                <w:bCs/>
+                <w:iCs/>
+                <w:color w:val="000000"/>
+              </w:rPr>
+              <w:t>08</w:t>
+            </w:r>
+            <w:r>
+              <w:rPr>
+                <w:rFonts w:ascii="宋体" w:hAnsi="宋体"/>
+                <w:bCs/>
+                <w:iCs/>
+                <w:color w:val="000000"/>
+              </w:rPr>
+              <w:t>-02-</w:t>
+            </w:r>
+            <w:r>
+              <w:rPr>
+                <w:rFonts w:ascii="宋体" w:hAnsi="宋体"/>
+                <w:bCs/>
+                <w:iCs/>
+                <w:color w:val="000000"/>
+              </w:rPr>
+              <w:t>07</w:t>
+            </w:r>
+          </w:p>
+        </w:tc>
+        <w:tc>
+          <w:tcPr>
+            <w:tcW w:w="1701" w:type="dxa"/>
+          </w:tcPr>
+          <w:p>
+            <w:pPr>
+              <w:rPr>
+                <w:rFonts w:ascii="宋体" w:hAnsi="宋体" w:hint="eastAsia"/>
+                <w:bCs/>
+                <w:iCs/>
+                <w:color w:val="000000"/>
+              </w:rPr>
+            </w:pPr>
+            <w:r>
+              <w:rPr>
+                <w:rFonts w:ascii="宋体" w:hAnsi="宋体" w:hint="eastAsia"/>
+                <w:bCs/>
+                <w:iCs/>
+                <w:color w:val="000000"/>
+              </w:rPr>
+              <w:t>显示帮助信息</w:t>
+            </w:r>
+          </w:p>
+        </w:tc>
+        <w:tc>
+          <w:tcPr>
+            <w:tcW w:w="5522" w:type="dxa"/>
+          </w:tcPr>
+          <w:p>
+            <w:pPr>
+              <w:rPr>
+                <w:rFonts w:ascii="宋体" w:hAnsi="宋体" w:hint="eastAsia"/>
+                <w:bCs/>
+                <w:iCs/>
+                <w:color w:val="000000"/>
+              </w:rPr>
+            </w:pPr>
+            <w:r>
+              <w:rPr>
+                <w:rFonts w:ascii="宋体" w:hAnsi="宋体" w:hint="eastAsia"/>
+                <w:bCs/>
+                <w:iCs/>
+                <w:color w:val="000000"/>
+              </w:rPr>
+              <w:t>显示查找的具体的帮助信息</w:t>
+            </w:r>
+          </w:p>
+        </w:tc>
+      </w:tr>
+    </w:tbl>
+    <w:p>
+      <w:pPr>
+        <w:rPr>
+          <w:rFonts w:hint="eastAsia"/>
+          <w:iCs/>
+          <w:color w:val="000000"/>
+        </w:rPr>
+      </w:pPr>
+    </w:p>
+    <w:p>
+      <w:pPr>
+        <w:rPr>
+          <w:rFonts w:hint="eastAsia"/>
+          <w:iCs/>
+          <w:color w:val="000000"/>
+        </w:rPr>
+      </w:pPr>
     </w:p>
     <w:p>
       <w:pPr>
@@ -4920,7 +7010,6 @@
           <w:rFonts w:hint="eastAsia"/>
           <w:color w:val="000000"/>
         </w:rPr>
-        <w:lastRenderedPageBreak/>
         <w:t>5</w:t>
       </w:r>
       <w:r>
@@ -5242,6 +7331,7 @@
           <w:rFonts w:hint="eastAsia"/>
           <w:color w:val="000000"/>
         </w:rPr>
+        <w:lastRenderedPageBreak/>
         <w:t>6</w:t>
       </w:r>
       <w:r>
@@ -5379,6 +7469,7 @@
           <w:p>
             <w:pPr>
               <w:rPr>
+                <w:rFonts w:hint="eastAsia"/>
                 <w:color w:val="000000"/>
                 <w:sz w:val="18"/>
               </w:rPr>
@@ -5666,8 +7757,8 @@
       </w:r>
     </w:p>
     <w:sectPr>
-      <w:headerReference w:type="default" r:id="rId12"/>
-      <w:footerReference w:type="default" r:id="rId13"/>
+      <w:headerReference w:type="default" r:id="rId14"/>
+      <w:footerReference w:type="default" r:id="rId15"/>
       <w:pgSz w:w="11906" w:h="16838" w:code="9"/>
       <w:pgMar w:top="1418" w:right="1701" w:bottom="1418" w:left="1701" w:header="851" w:footer="851" w:gutter="0"/>
       <w:cols w:space="425"/>
@@ -5679,7 +7770,7 @@
 </file>
 
 <file path=word/endnotes.xml><?xml version="1.0" encoding="utf-8"?>
-<w:endnotes xmlns:wpc="http://schemas.microsoft.com/office/word/2010/wordprocessingCanvas" xmlns:cx="http://schemas.microsoft.com/office/drawing/2014/chartex" xmlns:cx1="http://schemas.microsoft.com/office/drawing/2015/9/8/chartex" xmlns:mc="http://schemas.openxmlformats.org/markup-compatibility/2006" xmlns:o="urn:schemas-microsoft-com:office:office" xmlns:r="http://schemas.openxmlformats.org/officeDocument/2006/relationships" xmlns:m="http://schemas.openxmlformats.org/officeDocument/2006/math" xmlns:v="urn:schemas-microsoft-com:vml" xmlns:wp14="http://schemas.microsoft.com/office/word/2010/wordprocessingDrawing" xmlns:wp="http://schemas.openxmlformats.org/drawingml/2006/wordprocessingDrawing" xmlns:w10="urn:schemas-microsoft-com:office:word" xmlns:w="http://schemas.openxmlformats.org/wordprocessingml/2006/main" xmlns:w14="http://schemas.microsoft.com/office/word/2010/wordml" xmlns:w15="http://schemas.microsoft.com/office/word/2012/wordml" xmlns:w16se="http://schemas.microsoft.com/office/word/2015/wordml/symex" xmlns:wpg="http://schemas.microsoft.com/office/word/2010/wordprocessingGroup" xmlns:wpi="http://schemas.microsoft.com/office/word/2010/wordprocessingInk" xmlns:wne="http://schemas.microsoft.com/office/word/2006/wordml" xmlns:wps="http://schemas.microsoft.com/office/word/2010/wordprocessingShape" mc:Ignorable="w14 w15 w16se wp14">
+<w:endnotes xmlns:wpc="http://schemas.microsoft.com/office/word/2010/wordprocessingCanvas" xmlns:cx="http://schemas.microsoft.com/office/drawing/2014/chartex" xmlns:cx1="http://schemas.microsoft.com/office/drawing/2015/9/8/chartex" xmlns:cx2="http://schemas.microsoft.com/office/drawing/2015/10/21/chartex" xmlns:cx3="http://schemas.microsoft.com/office/drawing/2016/5/9/chartex" xmlns:cx4="http://schemas.microsoft.com/office/drawing/2016/5/10/chartex" xmlns:cx5="http://schemas.microsoft.com/office/drawing/2016/5/11/chartex" xmlns:mc="http://schemas.openxmlformats.org/markup-compatibility/2006" xmlns:o="urn:schemas-microsoft-com:office:office" xmlns:r="http://schemas.openxmlformats.org/officeDocument/2006/relationships" xmlns:m="http://schemas.openxmlformats.org/officeDocument/2006/math" xmlns:v="urn:schemas-microsoft-com:vml" xmlns:wp14="http://schemas.microsoft.com/office/word/2010/wordprocessingDrawing" xmlns:wp="http://schemas.openxmlformats.org/drawingml/2006/wordprocessingDrawing" xmlns:w10="urn:schemas-microsoft-com:office:word" xmlns:w="http://schemas.openxmlformats.org/wordprocessingml/2006/main" xmlns:w14="http://schemas.microsoft.com/office/word/2010/wordml" xmlns:w15="http://schemas.microsoft.com/office/word/2012/wordml" xmlns:w16se="http://schemas.microsoft.com/office/word/2015/wordml/symex" xmlns:wpg="http://schemas.microsoft.com/office/word/2010/wordprocessingGroup" xmlns:wpi="http://schemas.microsoft.com/office/word/2010/wordprocessingInk" xmlns:wne="http://schemas.microsoft.com/office/word/2006/wordml" xmlns:wps="http://schemas.microsoft.com/office/word/2010/wordprocessingShape" mc:Ignorable="w14 w15 w16se wp14">
   <w:endnote w:type="separator" w:id="-1">
     <w:p>
       <w:r>
@@ -5698,7 +7789,7 @@
 </file>
 
 <file path=word/footer1.xml><?xml version="1.0" encoding="utf-8"?>
-<w:ftr xmlns:wpc="http://schemas.microsoft.com/office/word/2010/wordprocessingCanvas" xmlns:cx="http://schemas.microsoft.com/office/drawing/2014/chartex" xmlns:cx1="http://schemas.microsoft.com/office/drawing/2015/9/8/chartex" xmlns:mc="http://schemas.openxmlformats.org/markup-compatibility/2006" xmlns:o="urn:schemas-microsoft-com:office:office" xmlns:r="http://schemas.openxmlformats.org/officeDocument/2006/relationships" xmlns:m="http://schemas.openxmlformats.org/officeDocument/2006/math" xmlns:v="urn:schemas-microsoft-com:vml" xmlns:wp14="http://schemas.microsoft.com/office/word/2010/wordprocessingDrawing" xmlns:wp="http://schemas.openxmlformats.org/drawingml/2006/wordprocessingDrawing" xmlns:w10="urn:schemas-microsoft-com:office:word" xmlns:w="http://schemas.openxmlformats.org/wordprocessingml/2006/main" xmlns:w14="http://schemas.microsoft.com/office/word/2010/wordml" xmlns:w15="http://schemas.microsoft.com/office/word/2012/wordml" xmlns:w16se="http://schemas.microsoft.com/office/word/2015/wordml/symex" xmlns:wpg="http://schemas.microsoft.com/office/word/2010/wordprocessingGroup" xmlns:wpi="http://schemas.microsoft.com/office/word/2010/wordprocessingInk" xmlns:wne="http://schemas.microsoft.com/office/word/2006/wordml" xmlns:wps="http://schemas.microsoft.com/office/word/2010/wordprocessingShape" mc:Ignorable="w14 w15 w16se wp14">
+<w:ftr xmlns:wpc="http://schemas.microsoft.com/office/word/2010/wordprocessingCanvas" xmlns:cx="http://schemas.microsoft.com/office/drawing/2014/chartex" xmlns:cx1="http://schemas.microsoft.com/office/drawing/2015/9/8/chartex" xmlns:cx2="http://schemas.microsoft.com/office/drawing/2015/10/21/chartex" xmlns:cx3="http://schemas.microsoft.com/office/drawing/2016/5/9/chartex" xmlns:cx4="http://schemas.microsoft.com/office/drawing/2016/5/10/chartex" xmlns:cx5="http://schemas.microsoft.com/office/drawing/2016/5/11/chartex" xmlns:mc="http://schemas.openxmlformats.org/markup-compatibility/2006" xmlns:o="urn:schemas-microsoft-com:office:office" xmlns:r="http://schemas.openxmlformats.org/officeDocument/2006/relationships" xmlns:m="http://schemas.openxmlformats.org/officeDocument/2006/math" xmlns:v="urn:schemas-microsoft-com:vml" xmlns:wp14="http://schemas.microsoft.com/office/word/2010/wordprocessingDrawing" xmlns:wp="http://schemas.openxmlformats.org/drawingml/2006/wordprocessingDrawing" xmlns:w10="urn:schemas-microsoft-com:office:word" xmlns:w="http://schemas.openxmlformats.org/wordprocessingml/2006/main" xmlns:w14="http://schemas.microsoft.com/office/word/2010/wordml" xmlns:w15="http://schemas.microsoft.com/office/word/2012/wordml" xmlns:w16se="http://schemas.microsoft.com/office/word/2015/wordml/symex" xmlns:wpg="http://schemas.microsoft.com/office/word/2010/wordprocessingGroup" xmlns:wpi="http://schemas.microsoft.com/office/word/2010/wordprocessingInk" xmlns:wne="http://schemas.microsoft.com/office/word/2006/wordml" xmlns:wps="http://schemas.microsoft.com/office/word/2010/wordprocessingShape" mc:Ignorable="w14 w15 w16se wp14">
   <w:tbl>
     <w:tblPr>
       <w:tblW w:w="0" w:type="auto"/>
@@ -5757,7 +7848,7 @@
               <w:rStyle w:val="a6"/>
               <w:noProof/>
             </w:rPr>
-            <w:t>8</w:t>
+            <w:t>5</w:t>
           </w:r>
           <w:r>
             <w:rPr>
@@ -5794,7 +7885,7 @@
               <w:rStyle w:val="a6"/>
               <w:noProof/>
             </w:rPr>
-            <w:t>8</w:t>
+            <w:t>10</w:t>
           </w:r>
           <w:r>
             <w:rPr>
@@ -5815,7 +7906,7 @@
 </file>
 
 <file path=word/footnotes.xml><?xml version="1.0" encoding="utf-8"?>
-<w:footnotes xmlns:wpc="http://schemas.microsoft.com/office/word/2010/wordprocessingCanvas" xmlns:cx="http://schemas.microsoft.com/office/drawing/2014/chartex" xmlns:cx1="http://schemas.microsoft.com/office/drawing/2015/9/8/chartex" xmlns:mc="http://schemas.openxmlformats.org/markup-compatibility/2006" xmlns:o="urn:schemas-microsoft-com:office:office" xmlns:r="http://schemas.openxmlformats.org/officeDocument/2006/relationships" xmlns:m="http://schemas.openxmlformats.org/officeDocument/2006/math" xmlns:v="urn:schemas-microsoft-com:vml" xmlns:wp14="http://schemas.microsoft.com/office/word/2010/wordprocessingDrawing" xmlns:wp="http://schemas.openxmlformats.org/drawingml/2006/wordprocessingDrawing" xmlns:w10="urn:schemas-microsoft-com:office:word" xmlns:w="http://schemas.openxmlformats.org/wordprocessingml/2006/main" xmlns:w14="http://schemas.microsoft.com/office/word/2010/wordml" xmlns:w15="http://schemas.microsoft.com/office/word/2012/wordml" xmlns:w16se="http://schemas.microsoft.com/office/word/2015/wordml/symex" xmlns:wpg="http://schemas.microsoft.com/office/word/2010/wordprocessingGroup" xmlns:wpi="http://schemas.microsoft.com/office/word/2010/wordprocessingInk" xmlns:wne="http://schemas.microsoft.com/office/word/2006/wordml" xmlns:wps="http://schemas.microsoft.com/office/word/2010/wordprocessingShape" mc:Ignorable="w14 w15 w16se wp14">
+<w:footnotes xmlns:wpc="http://schemas.microsoft.com/office/word/2010/wordprocessingCanvas" xmlns:cx="http://schemas.microsoft.com/office/drawing/2014/chartex" xmlns:cx1="http://schemas.microsoft.com/office/drawing/2015/9/8/chartex" xmlns:cx2="http://schemas.microsoft.com/office/drawing/2015/10/21/chartex" xmlns:cx3="http://schemas.microsoft.com/office/drawing/2016/5/9/chartex" xmlns:cx4="http://schemas.microsoft.com/office/drawing/2016/5/10/chartex" xmlns:cx5="http://schemas.microsoft.com/office/drawing/2016/5/11/chartex" xmlns:mc="http://schemas.openxmlformats.org/markup-compatibility/2006" xmlns:o="urn:schemas-microsoft-com:office:office" xmlns:r="http://schemas.openxmlformats.org/officeDocument/2006/relationships" xmlns:m="http://schemas.openxmlformats.org/officeDocument/2006/math" xmlns:v="urn:schemas-microsoft-com:vml" xmlns:wp14="http://schemas.microsoft.com/office/word/2010/wordprocessingDrawing" xmlns:wp="http://schemas.openxmlformats.org/drawingml/2006/wordprocessingDrawing" xmlns:w10="urn:schemas-microsoft-com:office:word" xmlns:w="http://schemas.openxmlformats.org/wordprocessingml/2006/main" xmlns:w14="http://schemas.microsoft.com/office/word/2010/wordml" xmlns:w15="http://schemas.microsoft.com/office/word/2012/wordml" xmlns:w16se="http://schemas.microsoft.com/office/word/2015/wordml/symex" xmlns:wpg="http://schemas.microsoft.com/office/word/2010/wordprocessingGroup" xmlns:wpi="http://schemas.microsoft.com/office/word/2010/wordprocessingInk" xmlns:wne="http://schemas.microsoft.com/office/word/2006/wordml" xmlns:wps="http://schemas.microsoft.com/office/word/2010/wordprocessingShape" mc:Ignorable="w14 w15 w16se wp14">
   <w:footnote w:type="separator" w:id="-1">
     <w:p>
       <w:r>
@@ -5834,7 +7925,7 @@
 </file>
 
 <file path=word/header1.xml><?xml version="1.0" encoding="utf-8"?>
-<w:hdr xmlns:wpc="http://schemas.microsoft.com/office/word/2010/wordprocessingCanvas" xmlns:cx="http://schemas.microsoft.com/office/drawing/2014/chartex" xmlns:cx1="http://schemas.microsoft.com/office/drawing/2015/9/8/chartex" xmlns:mc="http://schemas.openxmlformats.org/markup-compatibility/2006" xmlns:o="urn:schemas-microsoft-com:office:office" xmlns:r="http://schemas.openxmlformats.org/officeDocument/2006/relationships" xmlns:m="http://schemas.openxmlformats.org/officeDocument/2006/math" xmlns:v="urn:schemas-microsoft-com:vml" xmlns:wp14="http://schemas.microsoft.com/office/word/2010/wordprocessingDrawing" xmlns:wp="http://schemas.openxmlformats.org/drawingml/2006/wordprocessingDrawing" xmlns:w10="urn:schemas-microsoft-com:office:word" xmlns:w="http://schemas.openxmlformats.org/wordprocessingml/2006/main" xmlns:w14="http://schemas.microsoft.com/office/word/2010/wordml" xmlns:w15="http://schemas.microsoft.com/office/word/2012/wordml" xmlns:w16se="http://schemas.microsoft.com/office/word/2015/wordml/symex" xmlns:wpg="http://schemas.microsoft.com/office/word/2010/wordprocessingGroup" xmlns:wpi="http://schemas.microsoft.com/office/word/2010/wordprocessingInk" xmlns:wne="http://schemas.microsoft.com/office/word/2006/wordml" xmlns:wps="http://schemas.microsoft.com/office/word/2010/wordprocessingShape" mc:Ignorable="w14 w15 w16se wp14">
+<w:hdr xmlns:wpc="http://schemas.microsoft.com/office/word/2010/wordprocessingCanvas" xmlns:cx="http://schemas.microsoft.com/office/drawing/2014/chartex" xmlns:cx1="http://schemas.microsoft.com/office/drawing/2015/9/8/chartex" xmlns:cx2="http://schemas.microsoft.com/office/drawing/2015/10/21/chartex" xmlns:cx3="http://schemas.microsoft.com/office/drawing/2016/5/9/chartex" xmlns:cx4="http://schemas.microsoft.com/office/drawing/2016/5/10/chartex" xmlns:cx5="http://schemas.microsoft.com/office/drawing/2016/5/11/chartex" xmlns:mc="http://schemas.openxmlformats.org/markup-compatibility/2006" xmlns:o="urn:schemas-microsoft-com:office:office" xmlns:r="http://schemas.openxmlformats.org/officeDocument/2006/relationships" xmlns:m="http://schemas.openxmlformats.org/officeDocument/2006/math" xmlns:v="urn:schemas-microsoft-com:vml" xmlns:wp14="http://schemas.microsoft.com/office/word/2010/wordprocessingDrawing" xmlns:wp="http://schemas.openxmlformats.org/drawingml/2006/wordprocessingDrawing" xmlns:w10="urn:schemas-microsoft-com:office:word" xmlns:w="http://schemas.openxmlformats.org/wordprocessingml/2006/main" xmlns:w14="http://schemas.microsoft.com/office/word/2010/wordml" xmlns:w15="http://schemas.microsoft.com/office/word/2012/wordml" xmlns:w16se="http://schemas.microsoft.com/office/word/2015/wordml/symex" xmlns:wpg="http://schemas.microsoft.com/office/word/2010/wordprocessingGroup" xmlns:wpi="http://schemas.microsoft.com/office/word/2010/wordprocessingInk" xmlns:wne="http://schemas.microsoft.com/office/word/2006/wordml" xmlns:wps="http://schemas.microsoft.com/office/word/2010/wordprocessingShape" mc:Ignorable="w14 w15 w16se wp14">
   <w:p>
     <w:pPr>
       <w:pStyle w:val="a3"/>
@@ -5866,7 +7957,7 @@
 </file>
 
 <file path=word/numbering.xml><?xml version="1.0" encoding="utf-8"?>
-<w:numbering xmlns:wpc="http://schemas.microsoft.com/office/word/2010/wordprocessingCanvas" xmlns:cx="http://schemas.microsoft.com/office/drawing/2014/chartex" xmlns:cx1="http://schemas.microsoft.com/office/drawing/2015/9/8/chartex" xmlns:mc="http://schemas.openxmlformats.org/markup-compatibility/2006" xmlns:o="urn:schemas-microsoft-com:office:office" xmlns:r="http://schemas.openxmlformats.org/officeDocument/2006/relationships" xmlns:m="http://schemas.openxmlformats.org/officeDocument/2006/math" xmlns:v="urn:schemas-microsoft-com:vml" xmlns:wp14="http://schemas.microsoft.com/office/word/2010/wordprocessingDrawing" xmlns:wp="http://schemas.openxmlformats.org/drawingml/2006/wordprocessingDrawing" xmlns:w10="urn:schemas-microsoft-com:office:word" xmlns:w="http://schemas.openxmlformats.org/wordprocessingml/2006/main" xmlns:w14="http://schemas.microsoft.com/office/word/2010/wordml" xmlns:w15="http://schemas.microsoft.com/office/word/2012/wordml" xmlns:w16se="http://schemas.microsoft.com/office/word/2015/wordml/symex" xmlns:wpg="http://schemas.microsoft.com/office/word/2010/wordprocessingGroup" xmlns:wpi="http://schemas.microsoft.com/office/word/2010/wordprocessingInk" xmlns:wne="http://schemas.microsoft.com/office/word/2006/wordml" xmlns:wps="http://schemas.microsoft.com/office/word/2010/wordprocessingShape" mc:Ignorable="w14 w15 w16se wp14">
+<w:numbering xmlns:wpc="http://schemas.microsoft.com/office/word/2010/wordprocessingCanvas" xmlns:cx="http://schemas.microsoft.com/office/drawing/2014/chartex" xmlns:cx1="http://schemas.microsoft.com/office/drawing/2015/9/8/chartex" xmlns:cx2="http://schemas.microsoft.com/office/drawing/2015/10/21/chartex" xmlns:cx3="http://schemas.microsoft.com/office/drawing/2016/5/9/chartex" xmlns:cx4="http://schemas.microsoft.com/office/drawing/2016/5/10/chartex" xmlns:cx5="http://schemas.microsoft.com/office/drawing/2016/5/11/chartex" xmlns:mc="http://schemas.openxmlformats.org/markup-compatibility/2006" xmlns:o="urn:schemas-microsoft-com:office:office" xmlns:r="http://schemas.openxmlformats.org/officeDocument/2006/relationships" xmlns:m="http://schemas.openxmlformats.org/officeDocument/2006/math" xmlns:v="urn:schemas-microsoft-com:vml" xmlns:wp14="http://schemas.microsoft.com/office/word/2010/wordprocessingDrawing" xmlns:wp="http://schemas.openxmlformats.org/drawingml/2006/wordprocessingDrawing" xmlns:w10="urn:schemas-microsoft-com:office:word" xmlns:w="http://schemas.openxmlformats.org/wordprocessingml/2006/main" xmlns:w14="http://schemas.microsoft.com/office/word/2010/wordml" xmlns:w15="http://schemas.microsoft.com/office/word/2012/wordml" xmlns:w16se="http://schemas.microsoft.com/office/word/2015/wordml/symex" xmlns:wpg="http://schemas.microsoft.com/office/word/2010/wordprocessingGroup" xmlns:wpi="http://schemas.microsoft.com/office/word/2010/wordprocessingInk" xmlns:wne="http://schemas.microsoft.com/office/word/2006/wordml" xmlns:wps="http://schemas.microsoft.com/office/word/2010/wordprocessingShape" mc:Ignorable="w14 w15 w16se wp14">
   <w:abstractNum w:abstractNumId="0" w15:restartNumberingAfterBreak="0">
     <w:nsid w:val="067D1FD0"/>
     <w:multiLevelType w:val="hybridMultilevel"/>
@@ -9105,7 +11196,7 @@
     </w:rPrDefault>
     <w:pPrDefault/>
   </w:docDefaults>
-  <w:latentStyles w:defLockedState="0" w:defUIPriority="99" w:defSemiHidden="0" w:defUnhideWhenUsed="0" w:defQFormat="0" w:count="371">
+  <w:latentStyles w:defLockedState="0" w:defUIPriority="99" w:defSemiHidden="0" w:defUnhideWhenUsed="0" w:defQFormat="0" w:count="374">
     <w:lsdException w:name="Normal" w:uiPriority="0" w:qFormat="1"/>
     <w:lsdException w:name="heading 1" w:uiPriority="9" w:qFormat="1"/>
     <w:lsdException w:name="heading 2" w:uiPriority="9" w:qFormat="1"/>
@@ -9211,7 +11302,6 @@
     <w:lsdException w:name="HTML Sample" w:semiHidden="1" w:unhideWhenUsed="1"/>
     <w:lsdException w:name="HTML Typewriter" w:semiHidden="1" w:unhideWhenUsed="1"/>
     <w:lsdException w:name="HTML Variable" w:semiHidden="1" w:unhideWhenUsed="1"/>
-    <w:lsdException w:name="Normal Table" w:semiHidden="1" w:unhideWhenUsed="1"/>
     <w:lsdException w:name="annotation subject" w:semiHidden="1" w:unhideWhenUsed="1"/>
     <w:lsdException w:name="No List" w:semiHidden="1" w:unhideWhenUsed="1"/>
     <w:lsdException w:name="Outline List 1" w:semiHidden="1" w:unhideWhenUsed="1"/>
@@ -9256,7 +11346,6 @@
     <w:lsdException w:name="Table Professional" w:semiHidden="1" w:unhideWhenUsed="1"/>
     <w:lsdException w:name="Table Subtle 1" w:semiHidden="1" w:unhideWhenUsed="1"/>
     <w:lsdException w:name="Table Subtle 2" w:semiHidden="1" w:unhideWhenUsed="1"/>
-    <w:lsdException w:name="Table Web 1" w:semiHidden="1" w:unhideWhenUsed="1"/>
     <w:lsdException w:name="Table Web 2" w:semiHidden="1" w:unhideWhenUsed="1"/>
     <w:lsdException w:name="Table Web 3" w:semiHidden="1" w:unhideWhenUsed="1"/>
     <w:lsdException w:name="Balloon Text" w:semiHidden="1" w:unhideWhenUsed="1"/>
@@ -9477,6 +11566,9 @@
     <w:lsdException w:name="List Table 5 Dark Accent 6" w:uiPriority="50"/>
     <w:lsdException w:name="List Table 6 Colorful Accent 6" w:uiPriority="51"/>
     <w:lsdException w:name="List Table 7 Colorful Accent 6" w:uiPriority="52"/>
+    <w:lsdException w:name="Mention" w:semiHidden="1" w:unhideWhenUsed="1"/>
+    <w:lsdException w:name="Smart Hyperlink" w:semiHidden="1" w:unhideWhenUsed="1"/>
+    <w:lsdException w:name="Hashtag" w:semiHidden="1" w:unhideWhenUsed="1"/>
   </w:latentStyles>
   <w:style w:type="paragraph" w:default="1" w:styleId="a">
     <w:name w:val="Normal"/>
@@ -10265,7 +12357,7 @@
 </file>
 
 <file path=customXml/itemProps1.xml><?xml version="1.0" encoding="utf-8"?>
-<ds:datastoreItem xmlns:ds="http://schemas.openxmlformats.org/officeDocument/2006/customXml" ds:itemID="{4A949E93-6F25-490B-B6A5-C9A5D84CCFAB}">
+<ds:datastoreItem xmlns:ds="http://schemas.openxmlformats.org/officeDocument/2006/customXml" ds:itemID="{F27EF0CC-8D5C-4281-A701-AECD002F9059}">
   <ds:schemaRefs>
     <ds:schemaRef ds:uri="http://schemas.openxmlformats.org/officeDocument/2006/bibliography"/>
   </ds:schemaRefs>

--- a/体系结构设计报告.docx
+++ b/体系结构设计报告.docx
@@ -1,6 +1,6 @@
 
 <file path=word/document.xml><?xml version="1.0" encoding="utf-8"?>
-<w:document xmlns:wpc="http://schemas.microsoft.com/office/word/2010/wordprocessingCanvas" xmlns:cx="http://schemas.microsoft.com/office/drawing/2014/chartex" xmlns:cx1="http://schemas.microsoft.com/office/drawing/2015/9/8/chartex" xmlns:cx2="http://schemas.microsoft.com/office/drawing/2015/10/21/chartex" xmlns:cx3="http://schemas.microsoft.com/office/drawing/2016/5/9/chartex" xmlns:cx4="http://schemas.microsoft.com/office/drawing/2016/5/10/chartex" xmlns:cx5="http://schemas.microsoft.com/office/drawing/2016/5/11/chartex" xmlns:mc="http://schemas.openxmlformats.org/markup-compatibility/2006" xmlns:o="urn:schemas-microsoft-com:office:office" xmlns:r="http://schemas.openxmlformats.org/officeDocument/2006/relationships" xmlns:m="http://schemas.openxmlformats.org/officeDocument/2006/math" xmlns:v="urn:schemas-microsoft-com:vml" xmlns:wp14="http://schemas.microsoft.com/office/word/2010/wordprocessingDrawing" xmlns:wp="http://schemas.openxmlformats.org/drawingml/2006/wordprocessingDrawing" xmlns:w10="urn:schemas-microsoft-com:office:word" xmlns:w="http://schemas.openxmlformats.org/wordprocessingml/2006/main" xmlns:w14="http://schemas.microsoft.com/office/word/2010/wordml" xmlns:w15="http://schemas.microsoft.com/office/word/2012/wordml" xmlns:w16se="http://schemas.microsoft.com/office/word/2015/wordml/symex" xmlns:wpg="http://schemas.microsoft.com/office/word/2010/wordprocessingGroup" xmlns:wpi="http://schemas.microsoft.com/office/word/2010/wordprocessingInk" xmlns:wne="http://schemas.microsoft.com/office/word/2006/wordml" xmlns:wps="http://schemas.microsoft.com/office/word/2010/wordprocessingShape" mc:Ignorable="w14 w15 w16se wp14">
+<w:document xmlns:wpc="http://schemas.microsoft.com/office/word/2010/wordprocessingCanvas" xmlns:cx="http://schemas.microsoft.com/office/drawing/2014/chartex" xmlns:cx1="http://schemas.microsoft.com/office/drawing/2015/9/8/chartex" xmlns:mc="http://schemas.openxmlformats.org/markup-compatibility/2006" xmlns:o="urn:schemas-microsoft-com:office:office" xmlns:r="http://schemas.openxmlformats.org/officeDocument/2006/relationships" xmlns:m="http://schemas.openxmlformats.org/officeDocument/2006/math" xmlns:v="urn:schemas-microsoft-com:vml" xmlns:wp14="http://schemas.microsoft.com/office/word/2010/wordprocessingDrawing" xmlns:wp="http://schemas.openxmlformats.org/drawingml/2006/wordprocessingDrawing" xmlns:w10="urn:schemas-microsoft-com:office:word" xmlns:w="http://schemas.openxmlformats.org/wordprocessingml/2006/main" xmlns:w14="http://schemas.microsoft.com/office/word/2010/wordml" xmlns:w15="http://schemas.microsoft.com/office/word/2012/wordml" xmlns:w16se="http://schemas.microsoft.com/office/word/2015/wordml/symex" xmlns:wpg="http://schemas.microsoft.com/office/word/2010/wordprocessingGroup" xmlns:wpi="http://schemas.microsoft.com/office/word/2010/wordprocessingInk" xmlns:wne="http://schemas.microsoft.com/office/word/2006/wordml" xmlns:wps="http://schemas.microsoft.com/office/word/2010/wordprocessingShape" mc:Ignorable="w14 w15 w16se wp14">
   <w:body>
     <w:p>
       <w:pPr>
@@ -2704,16 +2704,7 @@
           <w:rFonts w:hint="eastAsia"/>
           <w:color w:val="000000"/>
         </w:rPr>
-        <w:t>供需求分析人员、系统设计人员、开发人</w:t>
-      </w:r>
-      <w:bookmarkStart w:id="11" w:name="_GoBack"/>
-      <w:bookmarkEnd w:id="11"/>
-      <w:r>
-        <w:rPr>
-          <w:rFonts w:hint="eastAsia"/>
-          <w:color w:val="000000"/>
-        </w:rPr>
-        <w:t>员阅读使用。</w:t>
+        <w:t>供需求分析人员、系统设计人员、开发人员阅读使用。</w:t>
       </w:r>
     </w:p>
     <w:p>
@@ -2725,8 +2716,8 @@
           <w:color w:val="000000"/>
         </w:rPr>
       </w:pPr>
-      <w:bookmarkStart w:id="12" w:name="_Toc522971416"/>
-      <w:bookmarkStart w:id="13" w:name="_Toc467168653"/>
+      <w:bookmarkStart w:id="11" w:name="_Toc522971416"/>
+      <w:bookmarkStart w:id="12" w:name="_Toc467168653"/>
       <w:r>
         <w:rPr>
           <w:rFonts w:hint="eastAsia"/>
@@ -2748,8 +2739,8 @@
         </w:rPr>
         <w:t>系统概述</w:t>
       </w:r>
+      <w:bookmarkEnd w:id="11"/>
       <w:bookmarkEnd w:id="12"/>
-      <w:bookmarkEnd w:id="13"/>
     </w:p>
     <w:p>
       <w:pPr>
@@ -2789,8 +2780,8 @@
           <w:color w:val="000000"/>
         </w:rPr>
       </w:pPr>
-      <w:bookmarkStart w:id="14" w:name="_Toc522971417"/>
-      <w:bookmarkStart w:id="15" w:name="_Toc467168654"/>
+      <w:bookmarkStart w:id="13" w:name="_Toc522971417"/>
+      <w:bookmarkStart w:id="14" w:name="_Toc467168654"/>
       <w:r>
         <w:rPr>
           <w:rFonts w:hint="eastAsia"/>
@@ -2811,8 +2802,8 @@
         </w:rPr>
         <w:t>设计约束</w:t>
       </w:r>
+      <w:bookmarkEnd w:id="13"/>
       <w:bookmarkEnd w:id="14"/>
-      <w:bookmarkEnd w:id="15"/>
     </w:p>
     <w:p>
       <w:pPr>
@@ -2963,8 +2954,8 @@
           <w:color w:val="000000"/>
         </w:rPr>
       </w:pPr>
-      <w:bookmarkStart w:id="16" w:name="_Toc522971419"/>
-      <w:bookmarkStart w:id="17" w:name="_Toc467168655"/>
+      <w:bookmarkStart w:id="15" w:name="_Toc522971419"/>
+      <w:bookmarkStart w:id="16" w:name="_Toc467168655"/>
       <w:r>
         <w:rPr>
           <w:rFonts w:hint="eastAsia"/>
@@ -2978,7 +2969,7 @@
         </w:rPr>
         <w:t xml:space="preserve">. </w:t>
       </w:r>
-      <w:bookmarkEnd w:id="16"/>
+      <w:bookmarkEnd w:id="15"/>
       <w:r>
         <w:rPr>
           <w:rFonts w:hint="eastAsia"/>
@@ -2986,7 +2977,7 @@
         </w:rPr>
         <w:t>系统总体结构</w:t>
       </w:r>
-      <w:bookmarkEnd w:id="17"/>
+      <w:bookmarkEnd w:id="16"/>
     </w:p>
     <w:p>
       <w:pPr>
@@ -3026,10 +3017,10 @@
             <v:path o:extrusionok="f" gradientshapeok="t" o:connecttype="rect"/>
             <o:lock v:ext="edit" aspectratio="t"/>
           </v:shapetype>
-          <v:shape id="_x0000_i1025" type="#_x0000_t75" style="width:349.95pt;height:300.55pt" o:ole="">
+          <v:shape id="_x0000_i1025" type="#_x0000_t75" style="width:350.25pt;height:300.75pt" o:ole="">
             <v:imagedata r:id="rId8" o:title=""/>
           </v:shape>
-          <o:OLEObject Type="Embed" ProgID="Visio.Drawing.15" ShapeID="_x0000_i1025" DrawAspect="Content" ObjectID="_1540923563" r:id="rId9"/>
+          <o:OLEObject Type="Embed" ProgID="Visio.Drawing.15" ShapeID="_x0000_i1025" DrawAspect="Content" ObjectID="_1540928329" r:id="rId9"/>
         </w:object>
       </w:r>
     </w:p>
@@ -3671,7 +3662,7 @@
           <w:color w:val="000000"/>
         </w:rPr>
       </w:pPr>
-      <w:bookmarkStart w:id="18" w:name="_Toc467168656"/>
+      <w:bookmarkStart w:id="17" w:name="_Toc467168656"/>
       <w:r>
         <w:rPr>
           <w:rFonts w:hint="eastAsia"/>
@@ -3691,255 +3682,255 @@
           <w:color w:val="000000"/>
         </w:rPr>
         <w:t>子系统</w:t>
+      </w:r>
+      <w:bookmarkEnd w:id="17"/>
+    </w:p>
+    <w:p>
+      <w:pPr>
+        <w:rPr>
+          <w:color w:val="000000"/>
+        </w:rPr>
+      </w:pPr>
+      <w:r>
+        <w:rPr>
+          <w:rFonts w:ascii="宋体" w:hAnsi="宋体" w:hint="eastAsia"/>
+          <w:b/>
+          <w:bCs/>
+          <w:iCs/>
+          <w:color w:val="000000"/>
+        </w:rPr>
+        <w:t>提示：</w:t>
+      </w:r>
+      <w:r>
+        <w:rPr>
+          <w:rFonts w:hint="eastAsia"/>
+          <w:color w:val="000000"/>
+        </w:rPr>
+        <w:t xml:space="preserve"> </w:t>
+      </w:r>
+    </w:p>
+    <w:p>
+      <w:pPr>
+        <w:rPr>
+          <w:rFonts w:ascii="宋体" w:hAnsi="宋体"/>
+          <w:iCs/>
+          <w:color w:val="000000"/>
+        </w:rPr>
+      </w:pPr>
+      <w:r>
+        <w:rPr>
+          <w:rFonts w:ascii="宋体" w:hAnsi="宋体" w:hint="eastAsia"/>
+          <w:iCs/>
+          <w:color w:val="000000"/>
+        </w:rPr>
+        <w:t>（1）将</w:t>
+      </w:r>
+      <w:r>
+        <w:rPr>
+          <w:rFonts w:ascii="宋体" w:hAnsi="宋体" w:hint="eastAsia"/>
+          <w:b/>
+          <w:bCs/>
+          <w:iCs/>
+          <w:color w:val="000000"/>
+        </w:rPr>
+        <w:t>子系统</w:t>
+      </w:r>
+      <w:r>
+        <w:rPr>
+          <w:rFonts w:ascii="宋体" w:hAnsi="宋体"/>
+          <w:b/>
+          <w:bCs/>
+          <w:iCs/>
+          <w:color w:val="000000"/>
+        </w:rPr>
+        <w:t>N</w:t>
+      </w:r>
+      <w:r>
+        <w:rPr>
+          <w:rFonts w:ascii="宋体" w:hAnsi="宋体" w:hint="eastAsia"/>
+          <w:iCs/>
+          <w:color w:val="000000"/>
+        </w:rPr>
+        <w:t>分解为模块（</w:t>
+      </w:r>
+      <w:r>
+        <w:rPr>
+          <w:rFonts w:ascii="宋体" w:hAnsi="宋体"/>
+          <w:iCs/>
+          <w:color w:val="000000"/>
+        </w:rPr>
+        <w:t>Module</w:t>
+      </w:r>
+      <w:r>
+        <w:rPr>
+          <w:rFonts w:ascii="宋体" w:hAnsi="宋体" w:hint="eastAsia"/>
+          <w:iCs/>
+          <w:color w:val="000000"/>
+        </w:rPr>
+        <w:t>），绘制逻辑图（如果物理图和逻辑图不一样的话，应当绘制物理图），说明各模块的主要功能。</w:t>
+      </w:r>
+    </w:p>
+    <w:p>
+      <w:pPr>
+        <w:rPr>
+          <w:rFonts w:ascii="宋体" w:hAnsi="宋体"/>
+          <w:iCs/>
+          <w:color w:val="000000"/>
+        </w:rPr>
+      </w:pPr>
+      <w:r>
+        <w:rPr>
+          <w:rFonts w:ascii="宋体" w:hAnsi="宋体" w:hint="eastAsia"/>
+          <w:iCs/>
+          <w:color w:val="000000"/>
+        </w:rPr>
+        <w:t>（2）说明“如何”以及“为什么”（</w:t>
+      </w:r>
+      <w:r>
+        <w:rPr>
+          <w:rFonts w:ascii="宋体" w:hAnsi="宋体"/>
+          <w:iCs/>
+          <w:color w:val="000000"/>
+        </w:rPr>
+        <w:t>how and why</w:t>
+      </w:r>
+      <w:r>
+        <w:rPr>
+          <w:rFonts w:ascii="宋体" w:hAnsi="宋体" w:hint="eastAsia"/>
+          <w:iCs/>
+          <w:color w:val="000000"/>
+        </w:rPr>
+        <w:t>）如此分解</w:t>
+      </w:r>
+      <w:r>
+        <w:rPr>
+          <w:rFonts w:ascii="宋体" w:hAnsi="宋体" w:hint="eastAsia"/>
+          <w:b/>
+          <w:bCs/>
+          <w:iCs/>
+          <w:color w:val="000000"/>
+        </w:rPr>
+        <w:t>子系统</w:t>
+      </w:r>
+      <w:r>
+        <w:rPr>
+          <w:rFonts w:ascii="宋体" w:hAnsi="宋体"/>
+          <w:b/>
+          <w:bCs/>
+          <w:iCs/>
+          <w:color w:val="000000"/>
+        </w:rPr>
+        <w:t>N</w:t>
+      </w:r>
+      <w:r>
+        <w:rPr>
+          <w:rFonts w:ascii="宋体" w:hAnsi="宋体" w:hint="eastAsia"/>
+          <w:iCs/>
+          <w:color w:val="000000"/>
+        </w:rPr>
+        <w:t>。</w:t>
+      </w:r>
+    </w:p>
+    <w:p>
+      <w:pPr>
+        <w:rPr>
+          <w:rFonts w:ascii="宋体" w:hAnsi="宋体"/>
+          <w:iCs/>
+          <w:color w:val="000000"/>
+        </w:rPr>
+      </w:pPr>
+      <w:r>
+        <w:rPr>
+          <w:rFonts w:ascii="宋体" w:hAnsi="宋体" w:hint="eastAsia"/>
+          <w:iCs/>
+          <w:color w:val="000000"/>
+        </w:rPr>
+        <w:t>（3）说明各模块如何协调工作，从而实现</w:t>
+      </w:r>
+      <w:r>
+        <w:rPr>
+          <w:rFonts w:ascii="宋体" w:hAnsi="宋体" w:hint="eastAsia"/>
+          <w:b/>
+          <w:bCs/>
+          <w:iCs/>
+          <w:color w:val="000000"/>
+        </w:rPr>
+        <w:t>子系统</w:t>
+      </w:r>
+      <w:r>
+        <w:rPr>
+          <w:rFonts w:ascii="宋体" w:hAnsi="宋体"/>
+          <w:b/>
+          <w:bCs/>
+          <w:iCs/>
+          <w:color w:val="000000"/>
+        </w:rPr>
+        <w:t>N</w:t>
+      </w:r>
+      <w:r>
+        <w:rPr>
+          <w:rFonts w:ascii="宋体" w:hAnsi="宋体" w:hint="eastAsia"/>
+          <w:iCs/>
+          <w:color w:val="000000"/>
+        </w:rPr>
+        <w:t>的功能。</w:t>
+      </w:r>
+    </w:p>
+    <w:p>
+      <w:pPr>
+        <w:pStyle w:val="2"/>
+        <w:rPr>
+          <w:rFonts w:ascii="宋体" w:hAnsi="宋体"/>
+          <w:iCs/>
+          <w:color w:val="000000"/>
+        </w:rPr>
+      </w:pPr>
+      <w:bookmarkStart w:id="18" w:name="_Toc467168657"/>
+      <w:r>
+        <w:rPr>
+          <w:rFonts w:ascii="宋体" w:hAnsi="宋体" w:hint="eastAsia"/>
+          <w:iCs/>
+          <w:color w:val="000000"/>
+        </w:rPr>
+        <w:t>4.1.</w:t>
+      </w:r>
+      <w:r>
+        <w:rPr>
+          <w:rFonts w:ascii="宋体" w:hAnsi="宋体"/>
+          <w:iCs/>
+          <w:color w:val="000000"/>
+        </w:rPr>
+        <w:t xml:space="preserve"> </w:t>
+      </w:r>
+      <w:r>
+        <w:rPr>
+          <w:rFonts w:ascii="宋体" w:hAnsi="宋体" w:hint="eastAsia"/>
+          <w:iCs/>
+          <w:color w:val="000000"/>
+        </w:rPr>
+        <w:t>登录</w:t>
       </w:r>
       <w:bookmarkEnd w:id="18"/>
     </w:p>
     <w:p>
       <w:pPr>
         <w:rPr>
-          <w:color w:val="000000"/>
-        </w:rPr>
-      </w:pPr>
-      <w:r>
-        <w:rPr>
-          <w:rFonts w:ascii="宋体" w:hAnsi="宋体" w:hint="eastAsia"/>
-          <w:b/>
-          <w:bCs/>
+          <w:rFonts w:ascii="宋体" w:hAnsi="宋体"/>
           <w:iCs/>
           <w:color w:val="000000"/>
         </w:rPr>
-        <w:t>提示：</w:t>
-      </w:r>
-      <w:r>
-        <w:rPr>
-          <w:rFonts w:hint="eastAsia"/>
-          <w:color w:val="000000"/>
-        </w:rPr>
-        <w:t xml:space="preserve"> </w:t>
-      </w:r>
+      </w:pPr>
     </w:p>
     <w:p>
       <w:pPr>
+        <w:pStyle w:val="2"/>
         <w:rPr>
           <w:rFonts w:ascii="宋体" w:hAnsi="宋体"/>
           <w:iCs/>
           <w:color w:val="000000"/>
         </w:rPr>
       </w:pPr>
-      <w:r>
-        <w:rPr>
-          <w:rFonts w:ascii="宋体" w:hAnsi="宋体" w:hint="eastAsia"/>
-          <w:iCs/>
-          <w:color w:val="000000"/>
-        </w:rPr>
-        <w:t>（1）将</w:t>
-      </w:r>
-      <w:r>
-        <w:rPr>
-          <w:rFonts w:ascii="宋体" w:hAnsi="宋体" w:hint="eastAsia"/>
-          <w:b/>
-          <w:bCs/>
-          <w:iCs/>
-          <w:color w:val="000000"/>
-        </w:rPr>
-        <w:t>子系统</w:t>
-      </w:r>
-      <w:r>
-        <w:rPr>
-          <w:rFonts w:ascii="宋体" w:hAnsi="宋体"/>
-          <w:b/>
-          <w:bCs/>
-          <w:iCs/>
-          <w:color w:val="000000"/>
-        </w:rPr>
-        <w:t>N</w:t>
-      </w:r>
-      <w:r>
-        <w:rPr>
-          <w:rFonts w:ascii="宋体" w:hAnsi="宋体" w:hint="eastAsia"/>
-          <w:iCs/>
-          <w:color w:val="000000"/>
-        </w:rPr>
-        <w:t>分解为模块（</w:t>
-      </w:r>
-      <w:r>
-        <w:rPr>
-          <w:rFonts w:ascii="宋体" w:hAnsi="宋体"/>
-          <w:iCs/>
-          <w:color w:val="000000"/>
-        </w:rPr>
-        <w:t>Module</w:t>
-      </w:r>
-      <w:r>
-        <w:rPr>
-          <w:rFonts w:ascii="宋体" w:hAnsi="宋体" w:hint="eastAsia"/>
-          <w:iCs/>
-          <w:color w:val="000000"/>
-        </w:rPr>
-        <w:t>），绘制逻辑图（如果物理图和逻辑图不一样的话，应当绘制物理图），说明各模块的主要功能。</w:t>
-      </w:r>
-    </w:p>
-    <w:p>
-      <w:pPr>
-        <w:rPr>
-          <w:rFonts w:ascii="宋体" w:hAnsi="宋体"/>
-          <w:iCs/>
-          <w:color w:val="000000"/>
-        </w:rPr>
-      </w:pPr>
-      <w:r>
-        <w:rPr>
-          <w:rFonts w:ascii="宋体" w:hAnsi="宋体" w:hint="eastAsia"/>
-          <w:iCs/>
-          <w:color w:val="000000"/>
-        </w:rPr>
-        <w:t>（2）说明“如何”以及“为什么”（</w:t>
-      </w:r>
-      <w:r>
-        <w:rPr>
-          <w:rFonts w:ascii="宋体" w:hAnsi="宋体"/>
-          <w:iCs/>
-          <w:color w:val="000000"/>
-        </w:rPr>
-        <w:t>how and why</w:t>
-      </w:r>
-      <w:r>
-        <w:rPr>
-          <w:rFonts w:ascii="宋体" w:hAnsi="宋体" w:hint="eastAsia"/>
-          <w:iCs/>
-          <w:color w:val="000000"/>
-        </w:rPr>
-        <w:t>）如此分解</w:t>
-      </w:r>
-      <w:r>
-        <w:rPr>
-          <w:rFonts w:ascii="宋体" w:hAnsi="宋体" w:hint="eastAsia"/>
-          <w:b/>
-          <w:bCs/>
-          <w:iCs/>
-          <w:color w:val="000000"/>
-        </w:rPr>
-        <w:t>子系统</w:t>
-      </w:r>
-      <w:r>
-        <w:rPr>
-          <w:rFonts w:ascii="宋体" w:hAnsi="宋体"/>
-          <w:b/>
-          <w:bCs/>
-          <w:iCs/>
-          <w:color w:val="000000"/>
-        </w:rPr>
-        <w:t>N</w:t>
-      </w:r>
-      <w:r>
-        <w:rPr>
-          <w:rFonts w:ascii="宋体" w:hAnsi="宋体" w:hint="eastAsia"/>
-          <w:iCs/>
-          <w:color w:val="000000"/>
-        </w:rPr>
-        <w:t>。</w:t>
-      </w:r>
-    </w:p>
-    <w:p>
-      <w:pPr>
-        <w:rPr>
-          <w:rFonts w:ascii="宋体" w:hAnsi="宋体"/>
-          <w:iCs/>
-          <w:color w:val="000000"/>
-        </w:rPr>
-      </w:pPr>
-      <w:r>
-        <w:rPr>
-          <w:rFonts w:ascii="宋体" w:hAnsi="宋体" w:hint="eastAsia"/>
-          <w:iCs/>
-          <w:color w:val="000000"/>
-        </w:rPr>
-        <w:t>（3）说明各模块如何协调工作，从而实现</w:t>
-      </w:r>
-      <w:r>
-        <w:rPr>
-          <w:rFonts w:ascii="宋体" w:hAnsi="宋体" w:hint="eastAsia"/>
-          <w:b/>
-          <w:bCs/>
-          <w:iCs/>
-          <w:color w:val="000000"/>
-        </w:rPr>
-        <w:t>子系统</w:t>
-      </w:r>
-      <w:r>
-        <w:rPr>
-          <w:rFonts w:ascii="宋体" w:hAnsi="宋体"/>
-          <w:b/>
-          <w:bCs/>
-          <w:iCs/>
-          <w:color w:val="000000"/>
-        </w:rPr>
-        <w:t>N</w:t>
-      </w:r>
-      <w:r>
-        <w:rPr>
-          <w:rFonts w:ascii="宋体" w:hAnsi="宋体" w:hint="eastAsia"/>
-          <w:iCs/>
-          <w:color w:val="000000"/>
-        </w:rPr>
-        <w:t>的功能。</w:t>
-      </w:r>
-    </w:p>
-    <w:p>
-      <w:pPr>
-        <w:pStyle w:val="2"/>
-        <w:rPr>
-          <w:rFonts w:ascii="宋体" w:hAnsi="宋体"/>
-          <w:iCs/>
-          <w:color w:val="000000"/>
-        </w:rPr>
-      </w:pPr>
-      <w:bookmarkStart w:id="19" w:name="_Toc467168657"/>
-      <w:r>
-        <w:rPr>
-          <w:rFonts w:ascii="宋体" w:hAnsi="宋体" w:hint="eastAsia"/>
-          <w:iCs/>
-          <w:color w:val="000000"/>
-        </w:rPr>
-        <w:t>4.1.</w:t>
-      </w:r>
-      <w:r>
-        <w:rPr>
-          <w:rFonts w:ascii="宋体" w:hAnsi="宋体"/>
-          <w:iCs/>
-          <w:color w:val="000000"/>
-        </w:rPr>
-        <w:t xml:space="preserve"> </w:t>
-      </w:r>
-      <w:r>
-        <w:rPr>
-          <w:rFonts w:ascii="宋体" w:hAnsi="宋体" w:hint="eastAsia"/>
-          <w:iCs/>
-          <w:color w:val="000000"/>
-        </w:rPr>
-        <w:t>登录</w:t>
-      </w:r>
-      <w:bookmarkEnd w:id="19"/>
-    </w:p>
-    <w:p>
-      <w:pPr>
-        <w:rPr>
-          <w:rFonts w:ascii="宋体" w:hAnsi="宋体"/>
-          <w:iCs/>
-          <w:color w:val="000000"/>
-        </w:rPr>
-      </w:pPr>
-    </w:p>
-    <w:p>
-      <w:pPr>
-        <w:pStyle w:val="2"/>
-        <w:rPr>
-          <w:rFonts w:ascii="宋体" w:hAnsi="宋体"/>
-          <w:iCs/>
-          <w:color w:val="000000"/>
-        </w:rPr>
-      </w:pPr>
-      <w:bookmarkStart w:id="20" w:name="_Toc467168658"/>
+      <w:bookmarkStart w:id="19" w:name="_Toc467168658"/>
       <w:r>
         <w:rPr>
           <w:rFonts w:ascii="宋体" w:hAnsi="宋体" w:hint="eastAsia"/>
@@ -3965,7 +3956,7 @@
         </w:rPr>
         <w:t>记录行车</w:t>
       </w:r>
-      <w:bookmarkEnd w:id="20"/>
+      <w:bookmarkEnd w:id="19"/>
       <w:r>
         <w:rPr>
           <w:rFonts w:ascii="宋体" w:hAnsi="宋体" w:hint="eastAsia"/>
@@ -4142,16 +4133,7 @@
                 <w:iCs/>
                 <w:color w:val="000000"/>
               </w:rPr>
-              <w:t>2</w:t>
-            </w:r>
-            <w:r>
-              <w:rPr>
-                <w:rFonts w:ascii="宋体" w:hAnsi="宋体" w:hint="eastAsia"/>
-                <w:bCs/>
-                <w:iCs/>
-                <w:color w:val="000000"/>
-              </w:rPr>
-              <w:t>-01</w:t>
+              <w:t>2-01</w:t>
             </w:r>
           </w:p>
         </w:tc>
@@ -4186,7 +4168,7 @@
           <w:p>
             <w:pPr>
               <w:rPr>
-                <w:rFonts w:ascii="宋体" w:hAnsi="宋体" w:hint="eastAsia"/>
+                <w:rFonts w:ascii="宋体" w:hAnsi="宋体"/>
                 <w:bCs/>
                 <w:iCs/>
                 <w:color w:val="000000"/>
@@ -4212,7 +4194,7 @@
           <w:p>
             <w:pPr>
               <w:rPr>
-                <w:rFonts w:ascii="宋体" w:hAnsi="宋体" w:hint="eastAsia"/>
+                <w:rFonts w:ascii="宋体" w:hAnsi="宋体"/>
                 <w:bCs/>
                 <w:iCs/>
                 <w:color w:val="000000"/>
@@ -4236,7 +4218,7 @@
           <w:p>
             <w:pPr>
               <w:rPr>
-                <w:rFonts w:ascii="宋体" w:hAnsi="宋体" w:hint="eastAsia"/>
+                <w:rFonts w:ascii="宋体" w:hAnsi="宋体"/>
                 <w:bCs/>
                 <w:iCs/>
                 <w:color w:val="000000"/>
@@ -4260,7 +4242,7 @@
           <w:p>
             <w:pPr>
               <w:rPr>
-                <w:rFonts w:ascii="宋体" w:hAnsi="宋体" w:hint="eastAsia"/>
+                <w:rFonts w:ascii="宋体" w:hAnsi="宋体"/>
                 <w:bCs/>
                 <w:iCs/>
                 <w:color w:val="000000"/>
@@ -4295,7 +4277,7 @@
           <w:p>
             <w:pPr>
               <w:rPr>
-                <w:rFonts w:ascii="宋体" w:hAnsi="宋体" w:hint="eastAsia"/>
+                <w:rFonts w:ascii="宋体" w:hAnsi="宋体"/>
                 <w:bCs/>
                 <w:iCs/>
                 <w:color w:val="000000"/>
@@ -4346,7 +4328,7 @@
           <w:p>
             <w:pPr>
               <w:rPr>
-                <w:rFonts w:ascii="宋体" w:hAnsi="宋体" w:hint="eastAsia"/>
+                <w:rFonts w:ascii="宋体" w:hAnsi="宋体"/>
                 <w:bCs/>
                 <w:iCs/>
                 <w:color w:val="000000"/>
@@ -4370,7 +4352,7 @@
           <w:p>
             <w:pPr>
               <w:rPr>
-                <w:rFonts w:ascii="宋体" w:hAnsi="宋体" w:hint="eastAsia"/>
+                <w:rFonts w:ascii="宋体" w:hAnsi="宋体"/>
                 <w:bCs/>
                 <w:iCs/>
                 <w:color w:val="000000"/>
@@ -4396,7 +4378,7 @@
           <w:p>
             <w:pPr>
               <w:rPr>
-                <w:rFonts w:ascii="宋体" w:hAnsi="宋体" w:hint="eastAsia"/>
+                <w:rFonts w:ascii="宋体" w:hAnsi="宋体"/>
                 <w:bCs/>
                 <w:iCs/>
                 <w:color w:val="000000"/>
@@ -4447,7 +4429,7 @@
           <w:p>
             <w:pPr>
               <w:rPr>
-                <w:rFonts w:ascii="宋体" w:hAnsi="宋体" w:hint="eastAsia"/>
+                <w:rFonts w:ascii="宋体" w:hAnsi="宋体"/>
                 <w:bCs/>
                 <w:iCs/>
                 <w:color w:val="000000"/>
@@ -4471,7 +4453,7 @@
           <w:p>
             <w:pPr>
               <w:rPr>
-                <w:rFonts w:ascii="宋体" w:hAnsi="宋体" w:hint="eastAsia"/>
+                <w:rFonts w:ascii="宋体" w:hAnsi="宋体"/>
                 <w:bCs/>
                 <w:iCs/>
                 <w:color w:val="000000"/>
@@ -4497,7 +4479,7 @@
           <w:p>
             <w:pPr>
               <w:rPr>
-                <w:rFonts w:ascii="宋体" w:hAnsi="宋体" w:hint="eastAsia"/>
+                <w:rFonts w:ascii="宋体" w:hAnsi="宋体"/>
                 <w:bCs/>
                 <w:iCs/>
                 <w:color w:val="000000"/>
@@ -4548,7 +4530,7 @@
           <w:p>
             <w:pPr>
               <w:rPr>
-                <w:rFonts w:ascii="宋体" w:hAnsi="宋体" w:hint="eastAsia"/>
+                <w:rFonts w:ascii="宋体" w:hAnsi="宋体"/>
                 <w:bCs/>
                 <w:iCs/>
                 <w:color w:val="000000"/>
@@ -4572,7 +4554,7 @@
           <w:p>
             <w:pPr>
               <w:rPr>
-                <w:rFonts w:ascii="宋体" w:hAnsi="宋体" w:hint="eastAsia"/>
+                <w:rFonts w:ascii="宋体" w:hAnsi="宋体"/>
                 <w:bCs/>
                 <w:iCs/>
                 <w:color w:val="000000"/>
@@ -4598,7 +4580,7 @@
           <w:p>
             <w:pPr>
               <w:rPr>
-                <w:rFonts w:ascii="宋体" w:hAnsi="宋体" w:hint="eastAsia"/>
+                <w:rFonts w:ascii="宋体" w:hAnsi="宋体"/>
                 <w:bCs/>
                 <w:iCs/>
                 <w:color w:val="000000"/>
@@ -4649,7 +4631,7 @@
           <w:p>
             <w:pPr>
               <w:rPr>
-                <w:rFonts w:ascii="宋体" w:hAnsi="宋体" w:hint="eastAsia"/>
+                <w:rFonts w:ascii="宋体" w:hAnsi="宋体"/>
                 <w:bCs/>
                 <w:iCs/>
                 <w:color w:val="000000"/>
@@ -4673,7 +4655,7 @@
           <w:p>
             <w:pPr>
               <w:rPr>
-                <w:rFonts w:ascii="宋体" w:hAnsi="宋体" w:hint="eastAsia"/>
+                <w:rFonts w:ascii="宋体" w:hAnsi="宋体"/>
                 <w:bCs/>
                 <w:iCs/>
                 <w:color w:val="000000"/>
@@ -4699,7 +4681,7 @@
           <w:p>
             <w:pPr>
               <w:rPr>
-                <w:rFonts w:ascii="宋体" w:hAnsi="宋体" w:hint="eastAsia"/>
+                <w:rFonts w:ascii="宋体" w:hAnsi="宋体"/>
                 <w:bCs/>
                 <w:iCs/>
                 <w:color w:val="000000"/>
@@ -4732,29 +4714,20 @@
           <w:p>
             <w:pPr>
               <w:rPr>
-                <w:rFonts w:ascii="宋体" w:hAnsi="宋体" w:hint="eastAsia"/>
-                <w:bCs/>
-                <w:iCs/>
-                <w:color w:val="000000"/>
-              </w:rPr>
-            </w:pPr>
-            <w:r>
-              <w:rPr>
-                <w:rFonts w:ascii="宋体" w:hAnsi="宋体" w:hint="eastAsia"/>
-                <w:bCs/>
-                <w:iCs/>
-                <w:color w:val="000000"/>
-              </w:rPr>
-              <w:t>行车记录</w:t>
-            </w:r>
-            <w:r>
-              <w:rPr>
-                <w:rFonts w:ascii="宋体" w:hAnsi="宋体" w:hint="eastAsia"/>
-                <w:bCs/>
-                <w:iCs/>
-                <w:color w:val="000000"/>
-              </w:rPr>
-              <w:t>处理</w:t>
+                <w:rFonts w:ascii="宋体" w:hAnsi="宋体"/>
+                <w:bCs/>
+                <w:iCs/>
+                <w:color w:val="000000"/>
+              </w:rPr>
+            </w:pPr>
+            <w:r>
+              <w:rPr>
+                <w:rFonts w:ascii="宋体" w:hAnsi="宋体" w:hint="eastAsia"/>
+                <w:bCs/>
+                <w:iCs/>
+                <w:color w:val="000000"/>
+              </w:rPr>
+              <w:t>行车记录处理</w:t>
             </w:r>
           </w:p>
         </w:tc>
@@ -4765,7 +4738,7 @@
           <w:p>
             <w:pPr>
               <w:rPr>
-                <w:rFonts w:ascii="宋体" w:hAnsi="宋体" w:hint="eastAsia"/>
+                <w:rFonts w:ascii="宋体" w:hAnsi="宋体"/>
                 <w:bCs/>
                 <w:iCs/>
                 <w:color w:val="000000"/>
@@ -4782,7 +4755,7 @@
           <w:p>
             <w:pPr>
               <w:rPr>
-                <w:rFonts w:ascii="宋体" w:hAnsi="宋体" w:hint="eastAsia"/>
+                <w:rFonts w:ascii="宋体" w:hAnsi="宋体"/>
                 <w:bCs/>
                 <w:iCs/>
                 <w:color w:val="000000"/>
@@ -4833,7 +4806,7 @@
           <w:p>
             <w:pPr>
               <w:rPr>
-                <w:rFonts w:ascii="宋体" w:hAnsi="宋体" w:hint="eastAsia"/>
+                <w:rFonts w:ascii="宋体" w:hAnsi="宋体"/>
                 <w:bCs/>
                 <w:iCs/>
                 <w:color w:val="000000"/>
@@ -4857,7 +4830,7 @@
           <w:p>
             <w:pPr>
               <w:rPr>
-                <w:rFonts w:ascii="宋体" w:hAnsi="宋体" w:hint="eastAsia"/>
+                <w:rFonts w:ascii="宋体" w:hAnsi="宋体"/>
                 <w:bCs/>
                 <w:iCs/>
                 <w:color w:val="000000"/>
@@ -4883,7 +4856,7 @@
           <w:p>
             <w:pPr>
               <w:rPr>
-                <w:rFonts w:ascii="宋体" w:hAnsi="宋体" w:hint="eastAsia"/>
+                <w:rFonts w:ascii="宋体" w:hAnsi="宋体"/>
                 <w:bCs/>
                 <w:iCs/>
                 <w:color w:val="000000"/>
@@ -4952,7 +4925,7 @@
           <w:p>
             <w:pPr>
               <w:rPr>
-                <w:rFonts w:ascii="宋体" w:hAnsi="宋体" w:hint="eastAsia"/>
+                <w:rFonts w:ascii="宋体" w:hAnsi="宋体"/>
                 <w:bCs/>
                 <w:iCs/>
                 <w:color w:val="000000"/>
@@ -4976,7 +4949,7 @@
           <w:p>
             <w:pPr>
               <w:rPr>
-                <w:rFonts w:ascii="宋体" w:hAnsi="宋体" w:hint="eastAsia"/>
+                <w:rFonts w:ascii="宋体" w:hAnsi="宋体"/>
                 <w:bCs/>
                 <w:iCs/>
                 <w:color w:val="000000"/>
@@ -5013,7 +4986,7 @@
           <w:p>
             <w:pPr>
               <w:rPr>
-                <w:rFonts w:ascii="宋体" w:hAnsi="宋体" w:hint="eastAsia"/>
+                <w:rFonts w:ascii="宋体" w:hAnsi="宋体"/>
                 <w:bCs/>
                 <w:iCs/>
                 <w:color w:val="000000"/>
@@ -5064,7 +5037,7 @@
           <w:p>
             <w:pPr>
               <w:rPr>
-                <w:rFonts w:ascii="宋体" w:hAnsi="宋体" w:hint="eastAsia"/>
+                <w:rFonts w:ascii="宋体" w:hAnsi="宋体"/>
                 <w:bCs/>
                 <w:iCs/>
                 <w:color w:val="000000"/>
@@ -5088,7 +5061,7 @@
           <w:p>
             <w:pPr>
               <w:rPr>
-                <w:rFonts w:ascii="宋体" w:hAnsi="宋体" w:hint="eastAsia"/>
+                <w:rFonts w:ascii="宋体" w:hAnsi="宋体"/>
                 <w:bCs/>
                 <w:iCs/>
                 <w:color w:val="000000"/>
@@ -5110,7 +5083,7 @@
     <w:p>
       <w:pPr>
         <w:rPr>
-          <w:rFonts w:ascii="宋体" w:hAnsi="宋体" w:hint="eastAsia"/>
+          <w:rFonts w:ascii="宋体" w:hAnsi="宋体"/>
           <w:iCs/>
           <w:color w:val="000000"/>
         </w:rPr>
@@ -5125,7 +5098,7 @@
           <w:color w:val="000000"/>
         </w:rPr>
       </w:pPr>
-      <w:bookmarkStart w:id="21" w:name="_Toc467168659"/>
+      <w:bookmarkStart w:id="20" w:name="_Toc467168659"/>
       <w:r>
         <w:rPr>
           <w:rFonts w:ascii="宋体" w:hAnsi="宋体" w:hint="eastAsia"/>
@@ -5149,6 +5122,52 @@
           <w:color w:val="000000"/>
         </w:rPr>
         <w:t>车辆追踪</w:t>
+      </w:r>
+      <w:bookmarkEnd w:id="20"/>
+    </w:p>
+    <w:p>
+      <w:pPr>
+        <w:rPr>
+          <w:rFonts w:ascii="宋体" w:hAnsi="宋体"/>
+          <w:iCs/>
+          <w:color w:val="000000"/>
+        </w:rPr>
+      </w:pPr>
+    </w:p>
+    <w:p>
+      <w:pPr>
+        <w:pStyle w:val="2"/>
+        <w:rPr>
+          <w:rFonts w:ascii="宋体" w:hAnsi="宋体"/>
+          <w:iCs/>
+          <w:color w:val="000000"/>
+        </w:rPr>
+      </w:pPr>
+      <w:bookmarkStart w:id="21" w:name="_Toc467168660"/>
+      <w:r>
+        <w:rPr>
+          <w:rFonts w:ascii="宋体" w:hAnsi="宋体" w:hint="eastAsia"/>
+          <w:iCs/>
+          <w:color w:val="000000"/>
+        </w:rPr>
+        <w:lastRenderedPageBreak/>
+        <w:t>4.4.</w:t>
+      </w:r>
+      <w:r>
+        <w:rPr>
+          <w:rFonts w:ascii="宋体" w:hAnsi="宋体"/>
+          <w:iCs/>
+          <w:color w:val="000000"/>
+        </w:rPr>
+        <w:t xml:space="preserve"> </w:t>
+      </w:r>
+      <w:r>
+        <w:rPr>
+          <w:rFonts w:ascii="宋体" w:hAnsi="宋体" w:hint="eastAsia"/>
+          <w:iCs/>
+          <w:color w:val="000000"/>
+        </w:rPr>
+        <w:t>行车记录查询</w:t>
       </w:r>
       <w:bookmarkEnd w:id="21"/>
     </w:p>
@@ -5170,15 +5189,14 @@
           <w:color w:val="000000"/>
         </w:rPr>
       </w:pPr>
-      <w:bookmarkStart w:id="22" w:name="_Toc467168660"/>
+      <w:bookmarkStart w:id="22" w:name="_Toc467168661"/>
       <w:r>
         <w:rPr>
           <w:rFonts w:ascii="宋体" w:hAnsi="宋体" w:hint="eastAsia"/>
           <w:iCs/>
           <w:color w:val="000000"/>
         </w:rPr>
-        <w:lastRenderedPageBreak/>
-        <w:t>4.4.</w:t>
+        <w:t>4.5.</w:t>
       </w:r>
       <w:r>
         <w:rPr>
@@ -5194,7 +5212,7 @@
           <w:iCs/>
           <w:color w:val="000000"/>
         </w:rPr>
-        <w:t>行车记录查询</w:t>
+        <w:t>套牌稽查</w:t>
       </w:r>
       <w:bookmarkEnd w:id="22"/>
     </w:p>
@@ -5216,14 +5234,14 @@
           <w:color w:val="000000"/>
         </w:rPr>
       </w:pPr>
-      <w:bookmarkStart w:id="23" w:name="_Toc467168661"/>
+      <w:bookmarkStart w:id="23" w:name="_Toc467168662"/>
       <w:r>
         <w:rPr>
           <w:rFonts w:ascii="宋体" w:hAnsi="宋体" w:hint="eastAsia"/>
           <w:iCs/>
           <w:color w:val="000000"/>
         </w:rPr>
-        <w:t>4.5.</w:t>
+        <w:t>4.6.</w:t>
       </w:r>
       <w:r>
         <w:rPr>
@@ -5239,7 +5257,7 @@
           <w:iCs/>
           <w:color w:val="000000"/>
         </w:rPr>
-        <w:t>套牌稽查</w:t>
+        <w:t>车辆轨迹绘制</w:t>
       </w:r>
       <w:bookmarkEnd w:id="23"/>
     </w:p>
@@ -5251,62 +5269,17 @@
           <w:color w:val="000000"/>
         </w:rPr>
       </w:pPr>
-    </w:p>
-    <w:p>
-      <w:pPr>
-        <w:pStyle w:val="2"/>
+      <w:r>
         <w:rPr>
           <w:rFonts w:ascii="宋体" w:hAnsi="宋体"/>
           <w:iCs/>
           <w:color w:val="000000"/>
         </w:rPr>
-      </w:pPr>
-      <w:bookmarkStart w:id="24" w:name="_Toc467168662"/>
-      <w:r>
-        <w:rPr>
-          <w:rFonts w:ascii="宋体" w:hAnsi="宋体" w:hint="eastAsia"/>
-          <w:iCs/>
-          <w:color w:val="000000"/>
-        </w:rPr>
-        <w:t>4.6.</w:t>
-      </w:r>
-      <w:r>
-        <w:rPr>
-          <w:rFonts w:ascii="宋体" w:hAnsi="宋体"/>
-          <w:iCs/>
-          <w:color w:val="000000"/>
-        </w:rPr>
-        <w:t xml:space="preserve"> </w:t>
-      </w:r>
-      <w:r>
-        <w:rPr>
-          <w:rFonts w:ascii="宋体" w:hAnsi="宋体" w:hint="eastAsia"/>
-          <w:iCs/>
-          <w:color w:val="000000"/>
-        </w:rPr>
-        <w:t>车辆轨迹绘制</w:t>
-      </w:r>
-      <w:bookmarkEnd w:id="24"/>
-    </w:p>
-    <w:p>
-      <w:pPr>
-        <w:rPr>
-          <w:rFonts w:ascii="宋体" w:hAnsi="宋体"/>
-          <w:iCs/>
-          <w:color w:val="000000"/>
-        </w:rPr>
-      </w:pPr>
-      <w:r>
-        <w:rPr>
-          <w:rFonts w:ascii="宋体" w:hAnsi="宋体"/>
-          <w:iCs/>
-          <w:color w:val="000000"/>
-        </w:rPr>
         <w:object w:dxaOrig="12726" w:dyaOrig="3769">
-          <v:shape id="_x0000_i1026" type="#_x0000_t75" style="width:485.6pt;height:188.35pt" o:ole="">
+          <v:shape id="_x0000_i1026" type="#_x0000_t75" style="width:485.25pt;height:188.25pt" o:ole="">
             <v:imagedata r:id="rId11" o:title=""/>
           </v:shape>
-          <o:OLEObject Type="Embed" ProgID="Visio.Drawing.15" ShapeID="_x0000_i1026" DrawAspect="Content" ObjectID="_1540923564" r:id="rId12"/>
+          <o:OLEObject Type="Embed" ProgID="Visio.Drawing.15" ShapeID="_x0000_i1026" DrawAspect="Content" ObjectID="_1540928330" r:id="rId12"/>
         </w:object>
       </w:r>
     </w:p>
@@ -5318,8 +5291,8 @@
       </w:tblPr>
       <w:tblGrid>
         <w:gridCol w:w="1271"/>
-        <w:gridCol w:w="1701"/>
-        <w:gridCol w:w="5522"/>
+        <w:gridCol w:w="1843"/>
+        <w:gridCol w:w="5380"/>
       </w:tblGrid>
       <w:tr>
         <w:tc>
@@ -5349,7 +5322,7 @@
         </w:tc>
         <w:tc>
           <w:tcPr>
-            <w:tcW w:w="1701" w:type="dxa"/>
+            <w:tcW w:w="1843" w:type="dxa"/>
             <w:shd w:val="clear" w:color="auto" w:fill="D9D9D9" w:themeFill="background1" w:themeFillShade="D9"/>
           </w:tcPr>
           <w:p>
@@ -5374,7 +5347,7 @@
         </w:tc>
         <w:tc>
           <w:tcPr>
-            <w:tcW w:w="5522" w:type="dxa"/>
+            <w:tcW w:w="5380" w:type="dxa"/>
             <w:shd w:val="clear" w:color="auto" w:fill="D9D9D9" w:themeFill="background1" w:themeFillShade="D9"/>
           </w:tcPr>
           <w:p>
@@ -5434,31 +5407,31 @@
         </w:tc>
         <w:tc>
           <w:tcPr>
-            <w:tcW w:w="1701" w:type="dxa"/>
-          </w:tcPr>
-          <w:p>
-            <w:pPr>
-              <w:rPr>
-                <w:rFonts w:ascii="宋体" w:hAnsi="宋体"/>
-                <w:bCs/>
-                <w:iCs/>
-                <w:color w:val="000000"/>
-              </w:rPr>
-            </w:pPr>
-            <w:r>
-              <w:rPr>
-                <w:rFonts w:ascii="宋体" w:hAnsi="宋体" w:hint="eastAsia"/>
-                <w:bCs/>
-                <w:iCs/>
-                <w:color w:val="000000"/>
-              </w:rPr>
-              <w:t>登录</w:t>
-            </w:r>
-          </w:p>
-        </w:tc>
-        <w:tc>
-          <w:tcPr>
-            <w:tcW w:w="5522" w:type="dxa"/>
+            <w:tcW w:w="1843" w:type="dxa"/>
+          </w:tcPr>
+          <w:p>
+            <w:pPr>
+              <w:rPr>
+                <w:rFonts w:ascii="宋体" w:hAnsi="宋体"/>
+                <w:bCs/>
+                <w:iCs/>
+                <w:color w:val="000000"/>
+              </w:rPr>
+            </w:pPr>
+            <w:r>
+              <w:rPr>
+                <w:rFonts w:ascii="宋体" w:hAnsi="宋体" w:hint="eastAsia"/>
+                <w:bCs/>
+                <w:iCs/>
+                <w:color w:val="000000"/>
+              </w:rPr>
+              <w:t>车辆轨迹绘制</w:t>
+            </w:r>
+          </w:p>
+        </w:tc>
+        <w:tc>
+          <w:tcPr>
+            <w:tcW w:w="5380" w:type="dxa"/>
           </w:tcPr>
           <w:p>
             <w:pPr>
@@ -5493,47 +5466,56 @@
                 <w:iCs/>
                 <w:color w:val="000000"/>
               </w:rPr>
-              <w:t>02</w:t>
-            </w:r>
-          </w:p>
-        </w:tc>
-        <w:tc>
-          <w:tcPr>
-            <w:tcW w:w="1701" w:type="dxa"/>
-          </w:tcPr>
-          <w:p>
-            <w:pPr>
-              <w:rPr>
-                <w:rFonts w:ascii="宋体" w:hAnsi="宋体"/>
-                <w:bCs/>
-                <w:iCs/>
-                <w:color w:val="000000"/>
-              </w:rPr>
-            </w:pPr>
-            <w:r>
-              <w:rPr>
-                <w:rFonts w:ascii="宋体" w:hAnsi="宋体" w:hint="eastAsia"/>
-                <w:bCs/>
-                <w:iCs/>
-                <w:color w:val="000000"/>
-              </w:rPr>
-              <w:t>记录行车记录</w:t>
-            </w:r>
-          </w:p>
-        </w:tc>
-        <w:tc>
-          <w:tcPr>
-            <w:tcW w:w="5522" w:type="dxa"/>
-          </w:tcPr>
-          <w:p>
-            <w:pPr>
-              <w:rPr>
-                <w:rFonts w:ascii="宋体" w:hAnsi="宋体"/>
-                <w:bCs/>
-                <w:iCs/>
-                <w:color w:val="000000"/>
-              </w:rPr>
-            </w:pPr>
+              <w:t>06-02</w:t>
+            </w:r>
+          </w:p>
+        </w:tc>
+        <w:tc>
+          <w:tcPr>
+            <w:tcW w:w="1843" w:type="dxa"/>
+          </w:tcPr>
+          <w:p>
+            <w:pPr>
+              <w:rPr>
+                <w:rFonts w:ascii="宋体" w:hAnsi="宋体"/>
+                <w:bCs/>
+                <w:iCs/>
+                <w:color w:val="000000"/>
+              </w:rPr>
+            </w:pPr>
+            <w:r>
+              <w:rPr>
+                <w:rFonts w:ascii="宋体" w:hAnsi="宋体" w:hint="eastAsia"/>
+                <w:bCs/>
+                <w:iCs/>
+                <w:color w:val="000000"/>
+              </w:rPr>
+              <w:t>获得地图信息</w:t>
+            </w:r>
+          </w:p>
+        </w:tc>
+        <w:tc>
+          <w:tcPr>
+            <w:tcW w:w="5380" w:type="dxa"/>
+          </w:tcPr>
+          <w:p>
+            <w:pPr>
+              <w:rPr>
+                <w:rFonts w:ascii="宋体" w:hAnsi="宋体"/>
+                <w:bCs/>
+                <w:iCs/>
+                <w:color w:val="000000"/>
+              </w:rPr>
+            </w:pPr>
+            <w:r>
+              <w:rPr>
+                <w:rFonts w:ascii="宋体" w:hAnsi="宋体" w:hint="eastAsia"/>
+                <w:bCs/>
+                <w:iCs/>
+                <w:color w:val="000000"/>
+              </w:rPr>
+              <w:t>从数据库获得卡口信息和道路信息</w:t>
+            </w:r>
           </w:p>
         </w:tc>
       </w:tr>
@@ -5558,37 +5540,37 @@
                 <w:iCs/>
                 <w:color w:val="000000"/>
               </w:rPr>
-              <w:t>03</w:t>
-            </w:r>
-          </w:p>
-        </w:tc>
-        <w:tc>
-          <w:tcPr>
-            <w:tcW w:w="1701" w:type="dxa"/>
-          </w:tcPr>
-          <w:p>
-            <w:pPr>
-              <w:rPr>
-                <w:rFonts w:ascii="宋体" w:hAnsi="宋体"/>
-                <w:bCs/>
-                <w:iCs/>
-                <w:color w:val="000000"/>
-              </w:rPr>
-            </w:pPr>
-            <w:r>
-              <w:rPr>
-                <w:rFonts w:ascii="宋体" w:hAnsi="宋体" w:hint="eastAsia"/>
-                <w:bCs/>
-                <w:iCs/>
-                <w:color w:val="000000"/>
-              </w:rPr>
-              <w:t>车辆追踪</w:t>
-            </w:r>
-          </w:p>
-        </w:tc>
-        <w:tc>
-          <w:tcPr>
-            <w:tcW w:w="5522" w:type="dxa"/>
+              <w:t>06-03</w:t>
+            </w:r>
+          </w:p>
+        </w:tc>
+        <w:tc>
+          <w:tcPr>
+            <w:tcW w:w="1843" w:type="dxa"/>
+          </w:tcPr>
+          <w:p>
+            <w:pPr>
+              <w:rPr>
+                <w:rFonts w:ascii="宋体" w:hAnsi="宋体"/>
+                <w:bCs/>
+                <w:iCs/>
+                <w:color w:val="000000"/>
+              </w:rPr>
+            </w:pPr>
+            <w:r>
+              <w:rPr>
+                <w:rFonts w:ascii="宋体" w:hAnsi="宋体" w:hint="eastAsia"/>
+                <w:bCs/>
+                <w:iCs/>
+                <w:color w:val="000000"/>
+              </w:rPr>
+              <w:t>绘制卡口</w:t>
+            </w:r>
+          </w:p>
+        </w:tc>
+        <w:tc>
+          <w:tcPr>
+            <w:tcW w:w="5380" w:type="dxa"/>
           </w:tcPr>
           <w:p>
             <w:pPr>
@@ -5623,47 +5605,56 @@
                 <w:iCs/>
                 <w:color w:val="000000"/>
               </w:rPr>
-              <w:t>04</w:t>
-            </w:r>
-          </w:p>
-        </w:tc>
-        <w:tc>
-          <w:tcPr>
-            <w:tcW w:w="1701" w:type="dxa"/>
-          </w:tcPr>
-          <w:p>
-            <w:pPr>
-              <w:rPr>
-                <w:rFonts w:ascii="宋体" w:hAnsi="宋体"/>
-                <w:bCs/>
-                <w:iCs/>
-                <w:color w:val="000000"/>
-              </w:rPr>
-            </w:pPr>
-            <w:r>
-              <w:rPr>
-                <w:rFonts w:ascii="宋体" w:hAnsi="宋体" w:hint="eastAsia"/>
-                <w:bCs/>
-                <w:iCs/>
-                <w:color w:val="000000"/>
-              </w:rPr>
-              <w:t>行车记录查询</w:t>
-            </w:r>
-          </w:p>
-        </w:tc>
-        <w:tc>
-          <w:tcPr>
-            <w:tcW w:w="5522" w:type="dxa"/>
-          </w:tcPr>
-          <w:p>
-            <w:pPr>
-              <w:rPr>
-                <w:rFonts w:ascii="宋体" w:hAnsi="宋体"/>
-                <w:bCs/>
-                <w:iCs/>
-                <w:color w:val="000000"/>
-              </w:rPr>
-            </w:pPr>
+              <w:t>06-04</w:t>
+            </w:r>
+          </w:p>
+        </w:tc>
+        <w:tc>
+          <w:tcPr>
+            <w:tcW w:w="1843" w:type="dxa"/>
+          </w:tcPr>
+          <w:p>
+            <w:pPr>
+              <w:rPr>
+                <w:rFonts w:ascii="宋体" w:hAnsi="宋体"/>
+                <w:bCs/>
+                <w:iCs/>
+                <w:color w:val="000000"/>
+              </w:rPr>
+            </w:pPr>
+            <w:r>
+              <w:rPr>
+                <w:rFonts w:ascii="宋体" w:hAnsi="宋体" w:hint="eastAsia"/>
+                <w:bCs/>
+                <w:iCs/>
+                <w:color w:val="000000"/>
+              </w:rPr>
+              <w:t>计算控件坐标</w:t>
+            </w:r>
+          </w:p>
+        </w:tc>
+        <w:tc>
+          <w:tcPr>
+            <w:tcW w:w="5380" w:type="dxa"/>
+          </w:tcPr>
+          <w:p>
+            <w:pPr>
+              <w:rPr>
+                <w:rFonts w:ascii="宋体" w:hAnsi="宋体"/>
+                <w:bCs/>
+                <w:iCs/>
+                <w:color w:val="000000"/>
+              </w:rPr>
+            </w:pPr>
+            <w:r>
+              <w:rPr>
+                <w:rFonts w:ascii="宋体" w:hAnsi="宋体" w:hint="eastAsia"/>
+                <w:bCs/>
+                <w:iCs/>
+                <w:color w:val="000000"/>
+              </w:rPr>
+              <w:t>将实际坐标转换为界面上控件的坐标</w:t>
+            </w:r>
           </w:p>
         </w:tc>
       </w:tr>
@@ -5688,47 +5679,56 @@
                 <w:iCs/>
                 <w:color w:val="000000"/>
               </w:rPr>
-              <w:t>05</w:t>
-            </w:r>
-          </w:p>
-        </w:tc>
-        <w:tc>
-          <w:tcPr>
-            <w:tcW w:w="1701" w:type="dxa"/>
-          </w:tcPr>
-          <w:p>
-            <w:pPr>
-              <w:rPr>
-                <w:rFonts w:ascii="宋体" w:hAnsi="宋体"/>
-                <w:bCs/>
-                <w:iCs/>
-                <w:color w:val="000000"/>
-              </w:rPr>
-            </w:pPr>
-            <w:r>
-              <w:rPr>
-                <w:rFonts w:ascii="宋体" w:hAnsi="宋体" w:hint="eastAsia"/>
-                <w:bCs/>
-                <w:iCs/>
-                <w:color w:val="000000"/>
-              </w:rPr>
-              <w:t>套牌稽查</w:t>
-            </w:r>
-          </w:p>
-        </w:tc>
-        <w:tc>
-          <w:tcPr>
-            <w:tcW w:w="5522" w:type="dxa"/>
-          </w:tcPr>
-          <w:p>
-            <w:pPr>
-              <w:rPr>
-                <w:rFonts w:ascii="宋体" w:hAnsi="宋体"/>
-                <w:bCs/>
-                <w:iCs/>
-                <w:color w:val="000000"/>
-              </w:rPr>
-            </w:pPr>
+              <w:t>06-05</w:t>
+            </w:r>
+          </w:p>
+        </w:tc>
+        <w:tc>
+          <w:tcPr>
+            <w:tcW w:w="1843" w:type="dxa"/>
+          </w:tcPr>
+          <w:p>
+            <w:pPr>
+              <w:rPr>
+                <w:rFonts w:ascii="宋体" w:hAnsi="宋体"/>
+                <w:bCs/>
+                <w:iCs/>
+                <w:color w:val="000000"/>
+              </w:rPr>
+            </w:pPr>
+            <w:r>
+              <w:rPr>
+                <w:rFonts w:ascii="宋体" w:hAnsi="宋体" w:hint="eastAsia"/>
+                <w:bCs/>
+                <w:iCs/>
+                <w:color w:val="000000"/>
+              </w:rPr>
+              <w:t>绘制实心圆</w:t>
+            </w:r>
+          </w:p>
+        </w:tc>
+        <w:tc>
+          <w:tcPr>
+            <w:tcW w:w="5380" w:type="dxa"/>
+          </w:tcPr>
+          <w:p>
+            <w:pPr>
+              <w:rPr>
+                <w:rFonts w:ascii="宋体" w:hAnsi="宋体"/>
+                <w:bCs/>
+                <w:iCs/>
+                <w:color w:val="000000"/>
+              </w:rPr>
+            </w:pPr>
+            <w:r>
+              <w:rPr>
+                <w:rFonts w:ascii="宋体" w:hAnsi="宋体" w:hint="eastAsia"/>
+                <w:bCs/>
+                <w:iCs/>
+                <w:color w:val="000000"/>
+              </w:rPr>
+              <w:t>绘制卡口</w:t>
+            </w:r>
           </w:p>
         </w:tc>
       </w:tr>
@@ -5753,56 +5753,47 @@
                 <w:iCs/>
                 <w:color w:val="000000"/>
               </w:rPr>
-              <w:t>06</w:t>
-            </w:r>
-          </w:p>
-        </w:tc>
-        <w:tc>
-          <w:tcPr>
-            <w:tcW w:w="1701" w:type="dxa"/>
-          </w:tcPr>
-          <w:p>
-            <w:pPr>
-              <w:rPr>
-                <w:rFonts w:ascii="宋体" w:hAnsi="宋体"/>
-                <w:bCs/>
-                <w:iCs/>
-                <w:color w:val="000000"/>
-              </w:rPr>
-            </w:pPr>
-            <w:r>
-              <w:rPr>
-                <w:rFonts w:ascii="宋体" w:hAnsi="宋体" w:hint="eastAsia"/>
-                <w:bCs/>
-                <w:iCs/>
-                <w:color w:val="000000"/>
-              </w:rPr>
-              <w:t>车辆轨迹显示</w:t>
-            </w:r>
-          </w:p>
-        </w:tc>
-        <w:tc>
-          <w:tcPr>
-            <w:tcW w:w="5522" w:type="dxa"/>
-          </w:tcPr>
-          <w:p>
-            <w:pPr>
-              <w:rPr>
-                <w:rFonts w:ascii="宋体" w:hAnsi="宋体"/>
-                <w:bCs/>
-                <w:iCs/>
-                <w:color w:val="000000"/>
-              </w:rPr>
-            </w:pPr>
-            <w:r>
-              <w:rPr>
-                <w:rFonts w:ascii="宋体" w:hAnsi="宋体" w:hint="eastAsia"/>
-                <w:bCs/>
-                <w:iCs/>
-                <w:color w:val="000000"/>
-              </w:rPr>
-              <w:t>根据地图信息及车辆轨迹（坐标序列），绘制轨迹线，可缩放、拖动</w:t>
-            </w:r>
+              <w:t>06-06</w:t>
+            </w:r>
+          </w:p>
+        </w:tc>
+        <w:tc>
+          <w:tcPr>
+            <w:tcW w:w="1843" w:type="dxa"/>
+          </w:tcPr>
+          <w:p>
+            <w:pPr>
+              <w:rPr>
+                <w:rFonts w:ascii="宋体" w:hAnsi="宋体"/>
+                <w:bCs/>
+                <w:iCs/>
+                <w:color w:val="000000"/>
+              </w:rPr>
+            </w:pPr>
+            <w:r>
+              <w:rPr>
+                <w:rFonts w:ascii="宋体" w:hAnsi="宋体" w:hint="eastAsia"/>
+                <w:bCs/>
+                <w:iCs/>
+                <w:color w:val="000000"/>
+              </w:rPr>
+              <w:t>绘制道路</w:t>
+            </w:r>
+          </w:p>
+        </w:tc>
+        <w:tc>
+          <w:tcPr>
+            <w:tcW w:w="5380" w:type="dxa"/>
+          </w:tcPr>
+          <w:p>
+            <w:pPr>
+              <w:rPr>
+                <w:rFonts w:ascii="宋体" w:hAnsi="宋体"/>
+                <w:bCs/>
+                <w:iCs/>
+                <w:color w:val="000000"/>
+              </w:rPr>
+            </w:pPr>
           </w:p>
         </w:tc>
       </w:tr>
@@ -5827,37 +5818,37 @@
                 <w:iCs/>
                 <w:color w:val="000000"/>
               </w:rPr>
-              <w:t>07</w:t>
-            </w:r>
-          </w:p>
-        </w:tc>
-        <w:tc>
-          <w:tcPr>
-            <w:tcW w:w="1701" w:type="dxa"/>
-          </w:tcPr>
-          <w:p>
-            <w:pPr>
-              <w:rPr>
-                <w:rFonts w:ascii="宋体" w:hAnsi="宋体"/>
-                <w:bCs/>
-                <w:iCs/>
-                <w:color w:val="000000"/>
-              </w:rPr>
-            </w:pPr>
-            <w:r>
-              <w:rPr>
-                <w:rFonts w:ascii="宋体" w:hAnsi="宋体" w:hint="eastAsia"/>
-                <w:bCs/>
-                <w:iCs/>
-                <w:color w:val="000000"/>
-              </w:rPr>
-              <w:t>黑名单</w:t>
-            </w:r>
-          </w:p>
-        </w:tc>
-        <w:tc>
-          <w:tcPr>
-            <w:tcW w:w="5522" w:type="dxa"/>
+              <w:t>06-07</w:t>
+            </w:r>
+          </w:p>
+        </w:tc>
+        <w:tc>
+          <w:tcPr>
+            <w:tcW w:w="1843" w:type="dxa"/>
+          </w:tcPr>
+          <w:p>
+            <w:pPr>
+              <w:rPr>
+                <w:rFonts w:ascii="宋体" w:hAnsi="宋体"/>
+                <w:bCs/>
+                <w:iCs/>
+                <w:color w:val="000000"/>
+              </w:rPr>
+            </w:pPr>
+            <w:r>
+              <w:rPr>
+                <w:rFonts w:ascii="宋体" w:hAnsi="宋体" w:hint="eastAsia"/>
+                <w:bCs/>
+                <w:iCs/>
+                <w:color w:val="000000"/>
+              </w:rPr>
+              <w:t>生成道路边界</w:t>
+            </w:r>
+          </w:p>
+        </w:tc>
+        <w:tc>
+          <w:tcPr>
+            <w:tcW w:w="5380" w:type="dxa"/>
           </w:tcPr>
           <w:p>
             <w:pPr>
@@ -5892,37 +5883,942 @@
                 <w:iCs/>
                 <w:color w:val="000000"/>
               </w:rPr>
-              <w:t>08</w:t>
-            </w:r>
-          </w:p>
-        </w:tc>
-        <w:tc>
-          <w:tcPr>
-            <w:tcW w:w="1701" w:type="dxa"/>
-          </w:tcPr>
-          <w:p>
-            <w:pPr>
-              <w:rPr>
-                <w:rFonts w:ascii="宋体" w:hAnsi="宋体"/>
-                <w:bCs/>
-                <w:iCs/>
-                <w:color w:val="000000"/>
-              </w:rPr>
-            </w:pPr>
-            <w:r>
-              <w:rPr>
-                <w:rFonts w:ascii="宋体" w:hAnsi="宋体" w:hint="eastAsia"/>
-                <w:bCs/>
-                <w:iCs/>
-                <w:color w:val="000000"/>
-              </w:rPr>
-              <w:t>帮助</w:t>
-            </w:r>
-          </w:p>
-        </w:tc>
-        <w:tc>
-          <w:tcPr>
-            <w:tcW w:w="5522" w:type="dxa"/>
+              <w:t>06-08</w:t>
+            </w:r>
+          </w:p>
+        </w:tc>
+        <w:tc>
+          <w:tcPr>
+            <w:tcW w:w="1843" w:type="dxa"/>
+          </w:tcPr>
+          <w:p>
+            <w:pPr>
+              <w:rPr>
+                <w:rFonts w:ascii="宋体" w:hAnsi="宋体"/>
+                <w:bCs/>
+                <w:iCs/>
+                <w:color w:val="000000"/>
+              </w:rPr>
+            </w:pPr>
+            <w:r>
+              <w:rPr>
+                <w:rFonts w:ascii="宋体" w:hAnsi="宋体" w:hint="eastAsia"/>
+                <w:bCs/>
+                <w:iCs/>
+                <w:color w:val="000000"/>
+              </w:rPr>
+              <w:t>轨迹绘制</w:t>
+            </w:r>
+          </w:p>
+        </w:tc>
+        <w:tc>
+          <w:tcPr>
+            <w:tcW w:w="5380" w:type="dxa"/>
+          </w:tcPr>
+          <w:p>
+            <w:pPr>
+              <w:rPr>
+                <w:rFonts w:ascii="宋体" w:hAnsi="宋体"/>
+                <w:bCs/>
+                <w:iCs/>
+                <w:color w:val="000000"/>
+              </w:rPr>
+            </w:pPr>
+            <w:r>
+              <w:rPr>
+                <w:rFonts w:ascii="宋体" w:hAnsi="宋体" w:hint="eastAsia"/>
+                <w:bCs/>
+                <w:iCs/>
+                <w:color w:val="000000"/>
+              </w:rPr>
+              <w:t>在地图上绘制轨迹，与地图独立存在</w:t>
+            </w:r>
+          </w:p>
+        </w:tc>
+      </w:tr>
+      <w:tr>
+        <w:tc>
+          <w:tcPr>
+            <w:tcW w:w="1271" w:type="dxa"/>
+          </w:tcPr>
+          <w:p>
+            <w:pPr>
+              <w:rPr>
+                <w:rFonts w:ascii="宋体" w:hAnsi="宋体"/>
+                <w:bCs/>
+                <w:iCs/>
+                <w:color w:val="000000"/>
+              </w:rPr>
+            </w:pPr>
+            <w:r>
+              <w:rPr>
+                <w:rFonts w:ascii="宋体" w:hAnsi="宋体" w:hint="eastAsia"/>
+                <w:bCs/>
+                <w:iCs/>
+                <w:color w:val="000000"/>
+              </w:rPr>
+              <w:t>06-09</w:t>
+            </w:r>
+          </w:p>
+        </w:tc>
+        <w:tc>
+          <w:tcPr>
+            <w:tcW w:w="1843" w:type="dxa"/>
+          </w:tcPr>
+          <w:p>
+            <w:pPr>
+              <w:rPr>
+                <w:rFonts w:ascii="宋体" w:hAnsi="宋体"/>
+                <w:bCs/>
+                <w:iCs/>
+                <w:color w:val="000000"/>
+              </w:rPr>
+            </w:pPr>
+            <w:r>
+              <w:rPr>
+                <w:rFonts w:ascii="宋体" w:hAnsi="宋体" w:hint="eastAsia"/>
+                <w:bCs/>
+                <w:iCs/>
+                <w:color w:val="000000"/>
+              </w:rPr>
+              <w:t>轨迹输入</w:t>
+            </w:r>
+          </w:p>
+        </w:tc>
+        <w:tc>
+          <w:tcPr>
+            <w:tcW w:w="5380" w:type="dxa"/>
+          </w:tcPr>
+          <w:p>
+            <w:pPr>
+              <w:rPr>
+                <w:rFonts w:ascii="宋体" w:hAnsi="宋体"/>
+                <w:bCs/>
+                <w:iCs/>
+                <w:color w:val="000000"/>
+              </w:rPr>
+            </w:pPr>
+            <w:r>
+              <w:rPr>
+                <w:rFonts w:ascii="宋体" w:hAnsi="宋体" w:hint="eastAsia"/>
+                <w:bCs/>
+                <w:iCs/>
+                <w:color w:val="000000"/>
+              </w:rPr>
+              <w:t>从车辆追踪和套牌稽查获得车辆轨迹</w:t>
+            </w:r>
+          </w:p>
+        </w:tc>
+      </w:tr>
+      <w:tr>
+        <w:tc>
+          <w:tcPr>
+            <w:tcW w:w="1271" w:type="dxa"/>
+          </w:tcPr>
+          <w:p>
+            <w:pPr>
+              <w:rPr>
+                <w:rFonts w:ascii="宋体" w:hAnsi="宋体"/>
+                <w:bCs/>
+                <w:iCs/>
+                <w:color w:val="000000"/>
+              </w:rPr>
+            </w:pPr>
+            <w:r>
+              <w:rPr>
+                <w:rFonts w:ascii="宋体" w:hAnsi="宋体" w:hint="eastAsia"/>
+                <w:bCs/>
+                <w:iCs/>
+                <w:color w:val="000000"/>
+              </w:rPr>
+              <w:t>06-10</w:t>
+            </w:r>
+          </w:p>
+        </w:tc>
+        <w:tc>
+          <w:tcPr>
+            <w:tcW w:w="1843" w:type="dxa"/>
+          </w:tcPr>
+          <w:p>
+            <w:pPr>
+              <w:rPr>
+                <w:rFonts w:ascii="宋体" w:hAnsi="宋体"/>
+                <w:bCs/>
+                <w:iCs/>
+                <w:color w:val="000000"/>
+              </w:rPr>
+            </w:pPr>
+            <w:r>
+              <w:rPr>
+                <w:rFonts w:ascii="宋体" w:hAnsi="宋体" w:hint="eastAsia"/>
+                <w:bCs/>
+                <w:iCs/>
+                <w:color w:val="000000"/>
+              </w:rPr>
+              <w:t>绘制轨迹线</w:t>
+            </w:r>
+          </w:p>
+        </w:tc>
+        <w:tc>
+          <w:tcPr>
+            <w:tcW w:w="5380" w:type="dxa"/>
+          </w:tcPr>
+          <w:p>
+            <w:pPr>
+              <w:rPr>
+                <w:rFonts w:ascii="宋体" w:hAnsi="宋体"/>
+                <w:bCs/>
+                <w:iCs/>
+                <w:color w:val="000000"/>
+              </w:rPr>
+            </w:pPr>
+            <w:r>
+              <w:rPr>
+                <w:rFonts w:ascii="宋体" w:hAnsi="宋体" w:hint="eastAsia"/>
+                <w:bCs/>
+                <w:iCs/>
+                <w:color w:val="000000"/>
+              </w:rPr>
+              <w:t>根据坐标序列绘制折线</w:t>
+            </w:r>
+          </w:p>
+        </w:tc>
+      </w:tr>
+      <w:tr>
+        <w:tc>
+          <w:tcPr>
+            <w:tcW w:w="1271" w:type="dxa"/>
+          </w:tcPr>
+          <w:p>
+            <w:pPr>
+              <w:rPr>
+                <w:rFonts w:ascii="宋体" w:hAnsi="宋体"/>
+                <w:bCs/>
+                <w:iCs/>
+                <w:color w:val="000000"/>
+              </w:rPr>
+            </w:pPr>
+            <w:r>
+              <w:rPr>
+                <w:rFonts w:ascii="宋体" w:hAnsi="宋体" w:hint="eastAsia"/>
+                <w:bCs/>
+                <w:iCs/>
+                <w:color w:val="000000"/>
+              </w:rPr>
+              <w:t>06-11</w:t>
+            </w:r>
+          </w:p>
+        </w:tc>
+        <w:tc>
+          <w:tcPr>
+            <w:tcW w:w="1843" w:type="dxa"/>
+          </w:tcPr>
+          <w:p>
+            <w:pPr>
+              <w:rPr>
+                <w:rFonts w:ascii="宋体" w:hAnsi="宋体"/>
+                <w:bCs/>
+                <w:iCs/>
+                <w:color w:val="000000"/>
+              </w:rPr>
+            </w:pPr>
+            <w:r>
+              <w:rPr>
+                <w:rFonts w:ascii="宋体" w:hAnsi="宋体" w:hint="eastAsia"/>
+                <w:bCs/>
+                <w:iCs/>
+                <w:color w:val="000000"/>
+              </w:rPr>
+              <w:t>轨迹输出</w:t>
+            </w:r>
+          </w:p>
+        </w:tc>
+        <w:tc>
+          <w:tcPr>
+            <w:tcW w:w="5380" w:type="dxa"/>
+          </w:tcPr>
+          <w:p>
+            <w:pPr>
+              <w:rPr>
+                <w:rFonts w:ascii="宋体" w:hAnsi="宋体"/>
+                <w:bCs/>
+                <w:iCs/>
+                <w:color w:val="000000"/>
+              </w:rPr>
+            </w:pPr>
+            <w:r>
+              <w:rPr>
+                <w:rFonts w:ascii="宋体" w:hAnsi="宋体" w:hint="eastAsia"/>
+                <w:bCs/>
+                <w:iCs/>
+                <w:color w:val="000000"/>
+              </w:rPr>
+              <w:t>将轨迹绘制到轨迹画布上</w:t>
+            </w:r>
+          </w:p>
+        </w:tc>
+      </w:tr>
+      <w:tr>
+        <w:tc>
+          <w:tcPr>
+            <w:tcW w:w="1271" w:type="dxa"/>
+          </w:tcPr>
+          <w:p>
+            <w:pPr>
+              <w:rPr>
+                <w:rFonts w:ascii="宋体" w:hAnsi="宋体"/>
+                <w:bCs/>
+                <w:iCs/>
+                <w:color w:val="000000"/>
+              </w:rPr>
+            </w:pPr>
+            <w:r>
+              <w:rPr>
+                <w:rFonts w:ascii="宋体" w:hAnsi="宋体" w:hint="eastAsia"/>
+                <w:bCs/>
+                <w:iCs/>
+                <w:color w:val="000000"/>
+              </w:rPr>
+              <w:t>06-12</w:t>
+            </w:r>
+          </w:p>
+        </w:tc>
+        <w:tc>
+          <w:tcPr>
+            <w:tcW w:w="1843" w:type="dxa"/>
+          </w:tcPr>
+          <w:p>
+            <w:pPr>
+              <w:rPr>
+                <w:rFonts w:ascii="宋体" w:hAnsi="宋体"/>
+                <w:bCs/>
+                <w:iCs/>
+                <w:color w:val="000000"/>
+              </w:rPr>
+            </w:pPr>
+            <w:r>
+              <w:rPr>
+                <w:rFonts w:ascii="宋体" w:hAnsi="宋体" w:hint="eastAsia"/>
+                <w:bCs/>
+                <w:iCs/>
+                <w:color w:val="000000"/>
+              </w:rPr>
+              <w:t>地图移动缩放</w:t>
+            </w:r>
+          </w:p>
+        </w:tc>
+        <w:tc>
+          <w:tcPr>
+            <w:tcW w:w="5380" w:type="dxa"/>
+          </w:tcPr>
+          <w:p>
+            <w:pPr>
+              <w:rPr>
+                <w:rFonts w:ascii="宋体" w:hAnsi="宋体"/>
+                <w:bCs/>
+                <w:iCs/>
+                <w:color w:val="000000"/>
+              </w:rPr>
+            </w:pPr>
+          </w:p>
+        </w:tc>
+      </w:tr>
+      <w:tr>
+        <w:tc>
+          <w:tcPr>
+            <w:tcW w:w="1271" w:type="dxa"/>
+          </w:tcPr>
+          <w:p>
+            <w:pPr>
+              <w:rPr>
+                <w:rFonts w:ascii="宋体" w:hAnsi="宋体"/>
+                <w:bCs/>
+                <w:iCs/>
+                <w:color w:val="000000"/>
+              </w:rPr>
+            </w:pPr>
+            <w:r>
+              <w:rPr>
+                <w:rFonts w:ascii="宋体" w:hAnsi="宋体" w:hint="eastAsia"/>
+                <w:bCs/>
+                <w:iCs/>
+                <w:color w:val="000000"/>
+              </w:rPr>
+              <w:t>06-13</w:t>
+            </w:r>
+          </w:p>
+        </w:tc>
+        <w:tc>
+          <w:tcPr>
+            <w:tcW w:w="1843" w:type="dxa"/>
+          </w:tcPr>
+          <w:p>
+            <w:pPr>
+              <w:rPr>
+                <w:rFonts w:ascii="宋体" w:hAnsi="宋体"/>
+                <w:bCs/>
+                <w:iCs/>
+                <w:color w:val="000000"/>
+              </w:rPr>
+            </w:pPr>
+            <w:r>
+              <w:rPr>
+                <w:rFonts w:ascii="宋体" w:hAnsi="宋体" w:hint="eastAsia"/>
+                <w:bCs/>
+                <w:iCs/>
+                <w:color w:val="000000"/>
+              </w:rPr>
+              <w:t>分析鼠标信号</w:t>
+            </w:r>
+          </w:p>
+        </w:tc>
+        <w:tc>
+          <w:tcPr>
+            <w:tcW w:w="5380" w:type="dxa"/>
+          </w:tcPr>
+          <w:p>
+            <w:pPr>
+              <w:rPr>
+                <w:rFonts w:ascii="宋体" w:hAnsi="宋体"/>
+                <w:bCs/>
+                <w:iCs/>
+                <w:color w:val="000000"/>
+              </w:rPr>
+            </w:pPr>
+            <w:r>
+              <w:rPr>
+                <w:rFonts w:ascii="宋体" w:hAnsi="宋体" w:hint="eastAsia"/>
+                <w:bCs/>
+                <w:iCs/>
+                <w:color w:val="000000"/>
+              </w:rPr>
+              <w:t>根据鼠标点击、拖动、滚轮情况，决定拖动和缩放</w:t>
+            </w:r>
+          </w:p>
+        </w:tc>
+      </w:tr>
+      <w:tr>
+        <w:tc>
+          <w:tcPr>
+            <w:tcW w:w="1271" w:type="dxa"/>
+          </w:tcPr>
+          <w:p>
+            <w:pPr>
+              <w:rPr>
+                <w:rFonts w:ascii="宋体" w:hAnsi="宋体"/>
+                <w:bCs/>
+                <w:iCs/>
+                <w:color w:val="000000"/>
+              </w:rPr>
+            </w:pPr>
+            <w:r>
+              <w:rPr>
+                <w:rFonts w:ascii="宋体" w:hAnsi="宋体" w:hint="eastAsia"/>
+                <w:bCs/>
+                <w:iCs/>
+                <w:color w:val="000000"/>
+              </w:rPr>
+              <w:t>06-14</w:t>
+            </w:r>
+          </w:p>
+        </w:tc>
+        <w:tc>
+          <w:tcPr>
+            <w:tcW w:w="1843" w:type="dxa"/>
+          </w:tcPr>
+          <w:p>
+            <w:pPr>
+              <w:rPr>
+                <w:rFonts w:ascii="宋体" w:hAnsi="宋体"/>
+                <w:bCs/>
+                <w:iCs/>
+                <w:color w:val="000000"/>
+              </w:rPr>
+            </w:pPr>
+            <w:r>
+              <w:rPr>
+                <w:rFonts w:ascii="宋体" w:hAnsi="宋体" w:hint="eastAsia"/>
+                <w:bCs/>
+                <w:iCs/>
+                <w:color w:val="000000"/>
+              </w:rPr>
+              <w:t>拖动轨迹图</w:t>
+            </w:r>
+          </w:p>
+        </w:tc>
+        <w:tc>
+          <w:tcPr>
+            <w:tcW w:w="5380" w:type="dxa"/>
+          </w:tcPr>
+          <w:p>
+            <w:pPr>
+              <w:rPr>
+                <w:rFonts w:ascii="宋体" w:hAnsi="宋体"/>
+                <w:bCs/>
+                <w:iCs/>
+                <w:color w:val="000000"/>
+              </w:rPr>
+            </w:pPr>
+            <w:r>
+              <w:rPr>
+                <w:rFonts w:ascii="宋体" w:hAnsi="宋体" w:hint="eastAsia"/>
+                <w:bCs/>
+                <w:iCs/>
+                <w:color w:val="000000"/>
+              </w:rPr>
+              <w:t>根据鼠标按下及拖动情况，移动轨迹图和地图</w:t>
+            </w:r>
+          </w:p>
+        </w:tc>
+      </w:tr>
+      <w:tr>
+        <w:tc>
+          <w:tcPr>
+            <w:tcW w:w="1271" w:type="dxa"/>
+          </w:tcPr>
+          <w:p>
+            <w:pPr>
+              <w:rPr>
+                <w:rFonts w:ascii="宋体" w:hAnsi="宋体"/>
+                <w:bCs/>
+                <w:iCs/>
+                <w:color w:val="000000"/>
+              </w:rPr>
+            </w:pPr>
+            <w:r>
+              <w:rPr>
+                <w:rFonts w:ascii="宋体" w:hAnsi="宋体" w:hint="eastAsia"/>
+                <w:bCs/>
+                <w:iCs/>
+                <w:color w:val="000000"/>
+              </w:rPr>
+              <w:t>06-15</w:t>
+            </w:r>
+          </w:p>
+        </w:tc>
+        <w:tc>
+          <w:tcPr>
+            <w:tcW w:w="1843" w:type="dxa"/>
+          </w:tcPr>
+          <w:p>
+            <w:pPr>
+              <w:rPr>
+                <w:rFonts w:ascii="宋体" w:hAnsi="宋体"/>
+                <w:bCs/>
+                <w:iCs/>
+                <w:color w:val="000000"/>
+              </w:rPr>
+            </w:pPr>
+            <w:r>
+              <w:rPr>
+                <w:rFonts w:ascii="宋体" w:hAnsi="宋体" w:hint="eastAsia"/>
+                <w:bCs/>
+                <w:iCs/>
+                <w:color w:val="000000"/>
+              </w:rPr>
+              <w:t>计算鼠标偏移量</w:t>
+            </w:r>
+          </w:p>
+        </w:tc>
+        <w:tc>
+          <w:tcPr>
+            <w:tcW w:w="5380" w:type="dxa"/>
+          </w:tcPr>
+          <w:p>
+            <w:pPr>
+              <w:rPr>
+                <w:rFonts w:ascii="宋体" w:hAnsi="宋体"/>
+                <w:bCs/>
+                <w:iCs/>
+                <w:color w:val="000000"/>
+              </w:rPr>
+            </w:pPr>
+            <w:r>
+              <w:rPr>
+                <w:rFonts w:ascii="宋体" w:hAnsi="宋体" w:hint="eastAsia"/>
+                <w:bCs/>
+                <w:iCs/>
+                <w:color w:val="000000"/>
+              </w:rPr>
+              <w:t>根据鼠标点击时坐标和当前坐标计算偏移向量，用于</w:t>
+            </w:r>
+            <w:r>
+              <w:rPr>
+                <w:rFonts w:ascii="宋体" w:hAnsi="宋体" w:hint="eastAsia"/>
+                <w:bCs/>
+                <w:iCs/>
+                <w:color w:val="000000"/>
+              </w:rPr>
+              <w:lastRenderedPageBreak/>
+              <w:t>计算新的地图坐标</w:t>
+            </w:r>
+          </w:p>
+        </w:tc>
+      </w:tr>
+      <w:tr>
+        <w:tc>
+          <w:tcPr>
+            <w:tcW w:w="1271" w:type="dxa"/>
+          </w:tcPr>
+          <w:p>
+            <w:pPr>
+              <w:rPr>
+                <w:rFonts w:ascii="宋体" w:hAnsi="宋体"/>
+                <w:bCs/>
+                <w:iCs/>
+                <w:color w:val="000000"/>
+              </w:rPr>
+            </w:pPr>
+            <w:r>
+              <w:rPr>
+                <w:rFonts w:ascii="宋体" w:hAnsi="宋体" w:hint="eastAsia"/>
+                <w:bCs/>
+                <w:iCs/>
+                <w:color w:val="000000"/>
+              </w:rPr>
+              <w:lastRenderedPageBreak/>
+              <w:t>06-16</w:t>
+            </w:r>
+          </w:p>
+        </w:tc>
+        <w:tc>
+          <w:tcPr>
+            <w:tcW w:w="1843" w:type="dxa"/>
+          </w:tcPr>
+          <w:p>
+            <w:pPr>
+              <w:rPr>
+                <w:rFonts w:ascii="宋体" w:hAnsi="宋体"/>
+                <w:bCs/>
+                <w:iCs/>
+                <w:color w:val="000000"/>
+              </w:rPr>
+            </w:pPr>
+            <w:r>
+              <w:rPr>
+                <w:rFonts w:ascii="宋体" w:hAnsi="宋体" w:hint="eastAsia"/>
+                <w:bCs/>
+                <w:iCs/>
+                <w:color w:val="000000"/>
+              </w:rPr>
+              <w:t>计算新地图坐标</w:t>
+            </w:r>
+          </w:p>
+        </w:tc>
+        <w:tc>
+          <w:tcPr>
+            <w:tcW w:w="5380" w:type="dxa"/>
+          </w:tcPr>
+          <w:p>
+            <w:pPr>
+              <w:rPr>
+                <w:rFonts w:ascii="宋体" w:hAnsi="宋体"/>
+                <w:bCs/>
+                <w:iCs/>
+                <w:color w:val="000000"/>
+              </w:rPr>
+            </w:pPr>
+            <w:r>
+              <w:rPr>
+                <w:rFonts w:ascii="宋体" w:hAnsi="宋体" w:hint="eastAsia"/>
+                <w:bCs/>
+                <w:iCs/>
+                <w:color w:val="000000"/>
+              </w:rPr>
+              <w:t>根据先前地图坐标和偏移向量计算新地图坐标，用于移动地图</w:t>
+            </w:r>
+          </w:p>
+        </w:tc>
+      </w:tr>
+      <w:tr>
+        <w:tc>
+          <w:tcPr>
+            <w:tcW w:w="1271" w:type="dxa"/>
+          </w:tcPr>
+          <w:p>
+            <w:pPr>
+              <w:rPr>
+                <w:rFonts w:ascii="宋体" w:hAnsi="宋体"/>
+                <w:bCs/>
+                <w:iCs/>
+                <w:color w:val="000000"/>
+              </w:rPr>
+            </w:pPr>
+            <w:r>
+              <w:rPr>
+                <w:rFonts w:ascii="宋体" w:hAnsi="宋体" w:hint="eastAsia"/>
+                <w:bCs/>
+                <w:iCs/>
+                <w:color w:val="000000"/>
+              </w:rPr>
+              <w:t>06-17</w:t>
+            </w:r>
+          </w:p>
+        </w:tc>
+        <w:tc>
+          <w:tcPr>
+            <w:tcW w:w="1843" w:type="dxa"/>
+          </w:tcPr>
+          <w:p>
+            <w:pPr>
+              <w:rPr>
+                <w:rFonts w:ascii="宋体" w:hAnsi="宋体"/>
+                <w:bCs/>
+                <w:iCs/>
+                <w:color w:val="000000"/>
+              </w:rPr>
+            </w:pPr>
+            <w:r>
+              <w:rPr>
+                <w:rFonts w:ascii="宋体" w:hAnsi="宋体" w:hint="eastAsia"/>
+                <w:bCs/>
+                <w:iCs/>
+                <w:color w:val="000000"/>
+              </w:rPr>
+              <w:t>移动地图</w:t>
+            </w:r>
+          </w:p>
+        </w:tc>
+        <w:tc>
+          <w:tcPr>
+            <w:tcW w:w="5380" w:type="dxa"/>
+          </w:tcPr>
+          <w:p>
+            <w:pPr>
+              <w:rPr>
+                <w:rFonts w:ascii="宋体" w:hAnsi="宋体"/>
+                <w:bCs/>
+                <w:iCs/>
+                <w:color w:val="000000"/>
+              </w:rPr>
+            </w:pPr>
+          </w:p>
+        </w:tc>
+      </w:tr>
+      <w:tr>
+        <w:tc>
+          <w:tcPr>
+            <w:tcW w:w="1271" w:type="dxa"/>
+          </w:tcPr>
+          <w:p>
+            <w:pPr>
+              <w:rPr>
+                <w:rFonts w:ascii="宋体" w:hAnsi="宋体"/>
+                <w:bCs/>
+                <w:iCs/>
+                <w:color w:val="000000"/>
+              </w:rPr>
+            </w:pPr>
+            <w:r>
+              <w:rPr>
+                <w:rFonts w:ascii="宋体" w:hAnsi="宋体" w:hint="eastAsia"/>
+                <w:bCs/>
+                <w:iCs/>
+                <w:color w:val="000000"/>
+              </w:rPr>
+              <w:t>06-18</w:t>
+            </w:r>
+          </w:p>
+        </w:tc>
+        <w:tc>
+          <w:tcPr>
+            <w:tcW w:w="1843" w:type="dxa"/>
+          </w:tcPr>
+          <w:p>
+            <w:pPr>
+              <w:rPr>
+                <w:rFonts w:ascii="宋体" w:hAnsi="宋体"/>
+                <w:bCs/>
+                <w:iCs/>
+                <w:color w:val="000000"/>
+              </w:rPr>
+            </w:pPr>
+            <w:r>
+              <w:rPr>
+                <w:rFonts w:ascii="宋体" w:hAnsi="宋体" w:hint="eastAsia"/>
+                <w:bCs/>
+                <w:iCs/>
+                <w:color w:val="000000"/>
+              </w:rPr>
+              <w:t>计算</w:t>
+            </w:r>
+            <w:proofErr w:type="gramStart"/>
+            <w:r>
+              <w:rPr>
+                <w:rFonts w:ascii="宋体" w:hAnsi="宋体" w:hint="eastAsia"/>
+                <w:bCs/>
+                <w:iCs/>
+                <w:color w:val="000000"/>
+              </w:rPr>
+              <w:t>新比例</w:t>
+            </w:r>
+            <w:proofErr w:type="gramEnd"/>
+          </w:p>
+        </w:tc>
+        <w:tc>
+          <w:tcPr>
+            <w:tcW w:w="5380" w:type="dxa"/>
+          </w:tcPr>
+          <w:p>
+            <w:pPr>
+              <w:rPr>
+                <w:rFonts w:ascii="宋体" w:hAnsi="宋体"/>
+                <w:bCs/>
+                <w:iCs/>
+                <w:color w:val="000000"/>
+              </w:rPr>
+            </w:pPr>
+            <w:proofErr w:type="gramStart"/>
+            <w:r>
+              <w:rPr>
+                <w:rFonts w:ascii="宋体" w:hAnsi="宋体" w:hint="eastAsia"/>
+                <w:bCs/>
+                <w:iCs/>
+                <w:color w:val="000000"/>
+              </w:rPr>
+              <w:t>根据地图原比例</w:t>
+            </w:r>
+            <w:proofErr w:type="gramEnd"/>
+            <w:r>
+              <w:rPr>
+                <w:rFonts w:ascii="宋体" w:hAnsi="宋体" w:hint="eastAsia"/>
+                <w:bCs/>
+                <w:iCs/>
+                <w:color w:val="000000"/>
+              </w:rPr>
+              <w:t>和鼠标滚轮角度计算</w:t>
+            </w:r>
+            <w:proofErr w:type="gramStart"/>
+            <w:r>
+              <w:rPr>
+                <w:rFonts w:ascii="宋体" w:hAnsi="宋体" w:hint="eastAsia"/>
+                <w:bCs/>
+                <w:iCs/>
+                <w:color w:val="000000"/>
+              </w:rPr>
+              <w:t>新比例</w:t>
+            </w:r>
+            <w:proofErr w:type="gramEnd"/>
+          </w:p>
+        </w:tc>
+      </w:tr>
+      <w:tr>
+        <w:tc>
+          <w:tcPr>
+            <w:tcW w:w="1271" w:type="dxa"/>
+          </w:tcPr>
+          <w:p>
+            <w:pPr>
+              <w:rPr>
+                <w:rFonts w:ascii="宋体" w:hAnsi="宋体"/>
+                <w:bCs/>
+                <w:iCs/>
+                <w:color w:val="000000"/>
+              </w:rPr>
+            </w:pPr>
+            <w:r>
+              <w:rPr>
+                <w:rFonts w:ascii="宋体" w:hAnsi="宋体" w:hint="eastAsia"/>
+                <w:bCs/>
+                <w:iCs/>
+                <w:color w:val="000000"/>
+              </w:rPr>
+              <w:t>06-19</w:t>
+            </w:r>
+          </w:p>
+        </w:tc>
+        <w:tc>
+          <w:tcPr>
+            <w:tcW w:w="1843" w:type="dxa"/>
+          </w:tcPr>
+          <w:p>
+            <w:pPr>
+              <w:rPr>
+                <w:rFonts w:ascii="宋体" w:hAnsi="宋体"/>
+                <w:bCs/>
+                <w:iCs/>
+                <w:color w:val="000000"/>
+              </w:rPr>
+            </w:pPr>
+            <w:r>
+              <w:rPr>
+                <w:rFonts w:ascii="宋体" w:hAnsi="宋体" w:hint="eastAsia"/>
+                <w:bCs/>
+                <w:iCs/>
+                <w:color w:val="000000"/>
+              </w:rPr>
+              <w:t>缩放地图画布</w:t>
+            </w:r>
+          </w:p>
+        </w:tc>
+        <w:tc>
+          <w:tcPr>
+            <w:tcW w:w="5380" w:type="dxa"/>
+          </w:tcPr>
+          <w:p>
+            <w:pPr>
+              <w:rPr>
+                <w:rFonts w:ascii="宋体" w:hAnsi="宋体"/>
+                <w:bCs/>
+                <w:iCs/>
+                <w:color w:val="000000"/>
+              </w:rPr>
+            </w:pPr>
+          </w:p>
+        </w:tc>
+      </w:tr>
+      <w:tr>
+        <w:tc>
+          <w:tcPr>
+            <w:tcW w:w="1271" w:type="dxa"/>
+          </w:tcPr>
+          <w:p>
+            <w:pPr>
+              <w:rPr>
+                <w:rFonts w:ascii="宋体" w:hAnsi="宋体"/>
+                <w:bCs/>
+                <w:iCs/>
+                <w:color w:val="000000"/>
+              </w:rPr>
+            </w:pPr>
+            <w:r>
+              <w:rPr>
+                <w:rFonts w:ascii="宋体" w:hAnsi="宋体" w:hint="eastAsia"/>
+                <w:bCs/>
+                <w:iCs/>
+                <w:color w:val="000000"/>
+              </w:rPr>
+              <w:t>06-20</w:t>
+            </w:r>
+          </w:p>
+        </w:tc>
+        <w:tc>
+          <w:tcPr>
+            <w:tcW w:w="1843" w:type="dxa"/>
+          </w:tcPr>
+          <w:p>
+            <w:pPr>
+              <w:rPr>
+                <w:rFonts w:ascii="宋体" w:hAnsi="宋体"/>
+                <w:bCs/>
+                <w:iCs/>
+                <w:color w:val="000000"/>
+              </w:rPr>
+            </w:pPr>
+            <w:r>
+              <w:rPr>
+                <w:rFonts w:ascii="宋体" w:hAnsi="宋体" w:hint="eastAsia"/>
+                <w:bCs/>
+                <w:iCs/>
+                <w:color w:val="000000"/>
+              </w:rPr>
+              <w:t>缩放地图卡口、道路、轨迹</w:t>
+            </w:r>
+          </w:p>
+        </w:tc>
+        <w:tc>
+          <w:tcPr>
+            <w:tcW w:w="5380" w:type="dxa"/>
           </w:tcPr>
           <w:p>
             <w:pPr>
@@ -5945,6 +6841,8 @@
           <w:color w:val="000000"/>
         </w:rPr>
       </w:pPr>
+      <w:bookmarkStart w:id="24" w:name="_GoBack"/>
+      <w:bookmarkEnd w:id="24"/>
     </w:p>
     <w:p>
       <w:pPr>
@@ -6007,7 +6905,6 @@
           <w:iCs/>
           <w:color w:val="000000"/>
         </w:rPr>
-        <w:lastRenderedPageBreak/>
         <w:t>4.8.</w:t>
       </w:r>
       <w:r>
@@ -6194,16 +7091,7 @@
                 <w:iCs/>
                 <w:color w:val="000000"/>
               </w:rPr>
-              <w:t>8</w:t>
-            </w:r>
-            <w:r>
-              <w:rPr>
-                <w:rFonts w:ascii="宋体" w:hAnsi="宋体" w:hint="eastAsia"/>
-                <w:bCs/>
-                <w:iCs/>
-                <w:color w:val="000000"/>
-              </w:rPr>
-              <w:t>-01</w:t>
+              <w:t>8-01</w:t>
             </w:r>
           </w:p>
         </w:tc>
@@ -6238,7 +7126,7 @@
           <w:p>
             <w:pPr>
               <w:rPr>
-                <w:rFonts w:ascii="宋体" w:hAnsi="宋体" w:hint="eastAsia"/>
+                <w:rFonts w:ascii="宋体" w:hAnsi="宋体"/>
                 <w:bCs/>
                 <w:iCs/>
                 <w:color w:val="000000"/>
@@ -6264,7 +7152,7 @@
           <w:p>
             <w:pPr>
               <w:rPr>
-                <w:rFonts w:ascii="宋体" w:hAnsi="宋体" w:hint="eastAsia"/>
+                <w:rFonts w:ascii="宋体" w:hAnsi="宋体"/>
                 <w:bCs/>
                 <w:iCs/>
                 <w:color w:val="000000"/>
@@ -6315,7 +7203,7 @@
           <w:p>
             <w:pPr>
               <w:rPr>
-                <w:rFonts w:ascii="宋体" w:hAnsi="宋体" w:hint="eastAsia"/>
+                <w:rFonts w:ascii="宋体" w:hAnsi="宋体"/>
                 <w:bCs/>
                 <w:iCs/>
                 <w:color w:val="000000"/>
@@ -6339,7 +7227,7 @@
           <w:p>
             <w:pPr>
               <w:rPr>
-                <w:rFonts w:ascii="宋体" w:hAnsi="宋体" w:hint="eastAsia"/>
+                <w:rFonts w:ascii="宋体" w:hAnsi="宋体"/>
                 <w:bCs/>
                 <w:iCs/>
                 <w:color w:val="000000"/>
@@ -6365,7 +7253,7 @@
           <w:p>
             <w:pPr>
               <w:rPr>
-                <w:rFonts w:ascii="宋体" w:hAnsi="宋体" w:hint="eastAsia"/>
+                <w:rFonts w:ascii="宋体" w:hAnsi="宋体"/>
                 <w:bCs/>
                 <w:iCs/>
                 <w:color w:val="000000"/>
@@ -6416,7 +7304,7 @@
           <w:p>
             <w:pPr>
               <w:rPr>
-                <w:rFonts w:ascii="宋体" w:hAnsi="宋体" w:hint="eastAsia"/>
+                <w:rFonts w:ascii="宋体" w:hAnsi="宋体"/>
                 <w:bCs/>
                 <w:iCs/>
                 <w:color w:val="000000"/>
@@ -6440,7 +7328,7 @@
           <w:p>
             <w:pPr>
               <w:rPr>
-                <w:rFonts w:ascii="宋体" w:hAnsi="宋体" w:hint="eastAsia"/>
+                <w:rFonts w:ascii="宋体" w:hAnsi="宋体"/>
                 <w:bCs/>
                 <w:iCs/>
                 <w:color w:val="000000"/>
@@ -6466,7 +7354,7 @@
           <w:p>
             <w:pPr>
               <w:rPr>
-                <w:rFonts w:ascii="宋体" w:hAnsi="宋体" w:hint="eastAsia"/>
+                <w:rFonts w:ascii="宋体" w:hAnsi="宋体"/>
                 <w:bCs/>
                 <w:iCs/>
                 <w:color w:val="000000"/>
@@ -6517,7 +7405,7 @@
           <w:p>
             <w:pPr>
               <w:rPr>
-                <w:rFonts w:ascii="宋体" w:hAnsi="宋体" w:hint="eastAsia"/>
+                <w:rFonts w:ascii="宋体" w:hAnsi="宋体"/>
                 <w:bCs/>
                 <w:iCs/>
                 <w:color w:val="000000"/>
@@ -6541,7 +7429,7 @@
           <w:p>
             <w:pPr>
               <w:rPr>
-                <w:rFonts w:ascii="宋体" w:hAnsi="宋体" w:hint="eastAsia"/>
+                <w:rFonts w:ascii="宋体" w:hAnsi="宋体"/>
                 <w:bCs/>
                 <w:iCs/>
                 <w:color w:val="000000"/>
@@ -6567,19 +7455,20 @@
           <w:p>
             <w:pPr>
               <w:rPr>
-                <w:rFonts w:ascii="宋体" w:hAnsi="宋体" w:hint="eastAsia"/>
-                <w:bCs/>
-                <w:iCs/>
-                <w:color w:val="000000"/>
-              </w:rPr>
-            </w:pPr>
-            <w:r>
-              <w:rPr>
-                <w:rFonts w:ascii="宋体" w:hAnsi="宋体" w:hint="eastAsia"/>
-                <w:bCs/>
-                <w:iCs/>
-                <w:color w:val="000000"/>
-              </w:rPr>
+                <w:rFonts w:ascii="宋体" w:hAnsi="宋体"/>
+                <w:bCs/>
+                <w:iCs/>
+                <w:color w:val="000000"/>
+              </w:rPr>
+            </w:pPr>
+            <w:r>
+              <w:rPr>
+                <w:rFonts w:ascii="宋体" w:hAnsi="宋体" w:hint="eastAsia"/>
+                <w:bCs/>
+                <w:iCs/>
+                <w:color w:val="000000"/>
+              </w:rPr>
+              <w:lastRenderedPageBreak/>
               <w:t>08-</w:t>
             </w:r>
             <w:r>
@@ -6618,7 +7507,7 @@
           <w:p>
             <w:pPr>
               <w:rPr>
-                <w:rFonts w:ascii="宋体" w:hAnsi="宋体" w:hint="eastAsia"/>
+                <w:rFonts w:ascii="宋体" w:hAnsi="宋体"/>
                 <w:bCs/>
                 <w:iCs/>
                 <w:color w:val="000000"/>
@@ -6651,7 +7540,7 @@
           <w:p>
             <w:pPr>
               <w:rPr>
-                <w:rFonts w:ascii="宋体" w:hAnsi="宋体" w:hint="eastAsia"/>
+                <w:rFonts w:ascii="宋体" w:hAnsi="宋体"/>
                 <w:bCs/>
                 <w:iCs/>
                 <w:color w:val="000000"/>
@@ -6686,7 +7575,7 @@
           <w:p>
             <w:pPr>
               <w:rPr>
-                <w:rFonts w:ascii="宋体" w:hAnsi="宋体" w:hint="eastAsia"/>
+                <w:rFonts w:ascii="宋体" w:hAnsi="宋体"/>
                 <w:bCs/>
                 <w:iCs/>
                 <w:color w:val="000000"/>
@@ -6719,7 +7608,7 @@
           <w:p>
             <w:pPr>
               <w:rPr>
-                <w:rFonts w:ascii="宋体" w:hAnsi="宋体" w:hint="eastAsia"/>
+                <w:rFonts w:ascii="宋体" w:hAnsi="宋体"/>
                 <w:bCs/>
                 <w:iCs/>
                 <w:color w:val="000000"/>
@@ -6752,7 +7641,7 @@
           <w:p>
             <w:pPr>
               <w:rPr>
-                <w:rFonts w:ascii="宋体" w:hAnsi="宋体" w:hint="eastAsia"/>
+                <w:rFonts w:ascii="宋体" w:hAnsi="宋体"/>
                 <w:bCs/>
                 <w:iCs/>
                 <w:color w:val="000000"/>
@@ -6787,7 +7676,7 @@
           <w:p>
             <w:pPr>
               <w:rPr>
-                <w:rFonts w:ascii="宋体" w:hAnsi="宋体" w:hint="eastAsia"/>
+                <w:rFonts w:ascii="宋体" w:hAnsi="宋体"/>
                 <w:bCs/>
                 <w:iCs/>
                 <w:color w:val="000000"/>
@@ -6809,16 +7698,7 @@
                 <w:iCs/>
                 <w:color w:val="000000"/>
               </w:rPr>
-              <w:t>-02-</w:t>
-            </w:r>
-            <w:r>
-              <w:rPr>
-                <w:rFonts w:ascii="宋体" w:hAnsi="宋体"/>
-                <w:bCs/>
-                <w:iCs/>
-                <w:color w:val="000000"/>
-              </w:rPr>
-              <w:t>06</w:t>
+              <w:t>-02-06</w:t>
             </w:r>
           </w:p>
         </w:tc>
@@ -6829,7 +7709,7 @@
           <w:p>
             <w:pPr>
               <w:rPr>
-                <w:rFonts w:ascii="宋体" w:hAnsi="宋体" w:hint="eastAsia"/>
+                <w:rFonts w:ascii="宋体" w:hAnsi="宋体"/>
                 <w:bCs/>
                 <w:iCs/>
                 <w:color w:val="000000"/>
@@ -6862,7 +7742,7 @@
           <w:p>
             <w:pPr>
               <w:rPr>
-                <w:rFonts w:ascii="宋体" w:hAnsi="宋体" w:hint="eastAsia"/>
+                <w:rFonts w:ascii="宋体" w:hAnsi="宋体"/>
                 <w:bCs/>
                 <w:iCs/>
                 <w:color w:val="000000"/>
@@ -6888,7 +7768,7 @@
           <w:p>
             <w:pPr>
               <w:rPr>
-                <w:rFonts w:ascii="宋体" w:hAnsi="宋体" w:hint="eastAsia"/>
+                <w:rFonts w:ascii="宋体" w:hAnsi="宋体"/>
                 <w:bCs/>
                 <w:iCs/>
                 <w:color w:val="000000"/>
@@ -6910,16 +7790,7 @@
                 <w:iCs/>
                 <w:color w:val="000000"/>
               </w:rPr>
-              <w:t>-02-</w:t>
-            </w:r>
-            <w:r>
-              <w:rPr>
-                <w:rFonts w:ascii="宋体" w:hAnsi="宋体"/>
-                <w:bCs/>
-                <w:iCs/>
-                <w:color w:val="000000"/>
-              </w:rPr>
-              <w:t>07</w:t>
+              <w:t>-02-07</w:t>
             </w:r>
           </w:p>
         </w:tc>
@@ -6930,7 +7801,7 @@
           <w:p>
             <w:pPr>
               <w:rPr>
-                <w:rFonts w:ascii="宋体" w:hAnsi="宋体" w:hint="eastAsia"/>
+                <w:rFonts w:ascii="宋体" w:hAnsi="宋体"/>
                 <w:bCs/>
                 <w:iCs/>
                 <w:color w:val="000000"/>
@@ -6954,7 +7825,7 @@
           <w:p>
             <w:pPr>
               <w:rPr>
-                <w:rFonts w:ascii="宋体" w:hAnsi="宋体" w:hint="eastAsia"/>
+                <w:rFonts w:ascii="宋体" w:hAnsi="宋体"/>
                 <w:bCs/>
                 <w:iCs/>
                 <w:color w:val="000000"/>
@@ -6976,7 +7847,6 @@
     <w:p>
       <w:pPr>
         <w:rPr>
-          <w:rFonts w:hint="eastAsia"/>
           <w:iCs/>
           <w:color w:val="000000"/>
         </w:rPr>
@@ -6985,7 +7855,6 @@
     <w:p>
       <w:pPr>
         <w:rPr>
-          <w:rFonts w:hint="eastAsia"/>
           <w:iCs/>
           <w:color w:val="000000"/>
         </w:rPr>
@@ -7331,7 +8200,6 @@
           <w:rFonts w:hint="eastAsia"/>
           <w:color w:val="000000"/>
         </w:rPr>
-        <w:lastRenderedPageBreak/>
         <w:t>6</w:t>
       </w:r>
       <w:r>
@@ -7469,7 +8337,6 @@
           <w:p>
             <w:pPr>
               <w:rPr>
-                <w:rFonts w:hint="eastAsia"/>
                 <w:color w:val="000000"/>
                 <w:sz w:val="18"/>
               </w:rPr>
@@ -7770,7 +8637,7 @@
 </file>
 
 <file path=word/endnotes.xml><?xml version="1.0" encoding="utf-8"?>
-<w:endnotes xmlns:wpc="http://schemas.microsoft.com/office/word/2010/wordprocessingCanvas" xmlns:cx="http://schemas.microsoft.com/office/drawing/2014/chartex" xmlns:cx1="http://schemas.microsoft.com/office/drawing/2015/9/8/chartex" xmlns:cx2="http://schemas.microsoft.com/office/drawing/2015/10/21/chartex" xmlns:cx3="http://schemas.microsoft.com/office/drawing/2016/5/9/chartex" xmlns:cx4="http://schemas.microsoft.com/office/drawing/2016/5/10/chartex" xmlns:cx5="http://schemas.microsoft.com/office/drawing/2016/5/11/chartex" xmlns:mc="http://schemas.openxmlformats.org/markup-compatibility/2006" xmlns:o="urn:schemas-microsoft-com:office:office" xmlns:r="http://schemas.openxmlformats.org/officeDocument/2006/relationships" xmlns:m="http://schemas.openxmlformats.org/officeDocument/2006/math" xmlns:v="urn:schemas-microsoft-com:vml" xmlns:wp14="http://schemas.microsoft.com/office/word/2010/wordprocessingDrawing" xmlns:wp="http://schemas.openxmlformats.org/drawingml/2006/wordprocessingDrawing" xmlns:w10="urn:schemas-microsoft-com:office:word" xmlns:w="http://schemas.openxmlformats.org/wordprocessingml/2006/main" xmlns:w14="http://schemas.microsoft.com/office/word/2010/wordml" xmlns:w15="http://schemas.microsoft.com/office/word/2012/wordml" xmlns:w16se="http://schemas.microsoft.com/office/word/2015/wordml/symex" xmlns:wpg="http://schemas.microsoft.com/office/word/2010/wordprocessingGroup" xmlns:wpi="http://schemas.microsoft.com/office/word/2010/wordprocessingInk" xmlns:wne="http://schemas.microsoft.com/office/word/2006/wordml" xmlns:wps="http://schemas.microsoft.com/office/word/2010/wordprocessingShape" mc:Ignorable="w14 w15 w16se wp14">
+<w:endnotes xmlns:wpc="http://schemas.microsoft.com/office/word/2010/wordprocessingCanvas" xmlns:cx="http://schemas.microsoft.com/office/drawing/2014/chartex" xmlns:cx1="http://schemas.microsoft.com/office/drawing/2015/9/8/chartex" xmlns:mc="http://schemas.openxmlformats.org/markup-compatibility/2006" xmlns:o="urn:schemas-microsoft-com:office:office" xmlns:r="http://schemas.openxmlformats.org/officeDocument/2006/relationships" xmlns:m="http://schemas.openxmlformats.org/officeDocument/2006/math" xmlns:v="urn:schemas-microsoft-com:vml" xmlns:wp14="http://schemas.microsoft.com/office/word/2010/wordprocessingDrawing" xmlns:wp="http://schemas.openxmlformats.org/drawingml/2006/wordprocessingDrawing" xmlns:w10="urn:schemas-microsoft-com:office:word" xmlns:w="http://schemas.openxmlformats.org/wordprocessingml/2006/main" xmlns:w14="http://schemas.microsoft.com/office/word/2010/wordml" xmlns:w15="http://schemas.microsoft.com/office/word/2012/wordml" xmlns:w16se="http://schemas.microsoft.com/office/word/2015/wordml/symex" xmlns:wpg="http://schemas.microsoft.com/office/word/2010/wordprocessingGroup" xmlns:wpi="http://schemas.microsoft.com/office/word/2010/wordprocessingInk" xmlns:wne="http://schemas.microsoft.com/office/word/2006/wordml" xmlns:wps="http://schemas.microsoft.com/office/word/2010/wordprocessingShape" mc:Ignorable="w14 w15 w16se wp14">
   <w:endnote w:type="separator" w:id="-1">
     <w:p>
       <w:r>
@@ -7789,7 +8656,7 @@
 </file>
 
 <file path=word/footer1.xml><?xml version="1.0" encoding="utf-8"?>
-<w:ftr xmlns:wpc="http://schemas.microsoft.com/office/word/2010/wordprocessingCanvas" xmlns:cx="http://schemas.microsoft.com/office/drawing/2014/chartex" xmlns:cx1="http://schemas.microsoft.com/office/drawing/2015/9/8/chartex" xmlns:cx2="http://schemas.microsoft.com/office/drawing/2015/10/21/chartex" xmlns:cx3="http://schemas.microsoft.com/office/drawing/2016/5/9/chartex" xmlns:cx4="http://schemas.microsoft.com/office/drawing/2016/5/10/chartex" xmlns:cx5="http://schemas.microsoft.com/office/drawing/2016/5/11/chartex" xmlns:mc="http://schemas.openxmlformats.org/markup-compatibility/2006" xmlns:o="urn:schemas-microsoft-com:office:office" xmlns:r="http://schemas.openxmlformats.org/officeDocument/2006/relationships" xmlns:m="http://schemas.openxmlformats.org/officeDocument/2006/math" xmlns:v="urn:schemas-microsoft-com:vml" xmlns:wp14="http://schemas.microsoft.com/office/word/2010/wordprocessingDrawing" xmlns:wp="http://schemas.openxmlformats.org/drawingml/2006/wordprocessingDrawing" xmlns:w10="urn:schemas-microsoft-com:office:word" xmlns:w="http://schemas.openxmlformats.org/wordprocessingml/2006/main" xmlns:w14="http://schemas.microsoft.com/office/word/2010/wordml" xmlns:w15="http://schemas.microsoft.com/office/word/2012/wordml" xmlns:w16se="http://schemas.microsoft.com/office/word/2015/wordml/symex" xmlns:wpg="http://schemas.microsoft.com/office/word/2010/wordprocessingGroup" xmlns:wpi="http://schemas.microsoft.com/office/word/2010/wordprocessingInk" xmlns:wne="http://schemas.microsoft.com/office/word/2006/wordml" xmlns:wps="http://schemas.microsoft.com/office/word/2010/wordprocessingShape" mc:Ignorable="w14 w15 w16se wp14">
+<w:ftr xmlns:wpc="http://schemas.microsoft.com/office/word/2010/wordprocessingCanvas" xmlns:cx="http://schemas.microsoft.com/office/drawing/2014/chartex" xmlns:cx1="http://schemas.microsoft.com/office/drawing/2015/9/8/chartex" xmlns:mc="http://schemas.openxmlformats.org/markup-compatibility/2006" xmlns:o="urn:schemas-microsoft-com:office:office" xmlns:r="http://schemas.openxmlformats.org/officeDocument/2006/relationships" xmlns:m="http://schemas.openxmlformats.org/officeDocument/2006/math" xmlns:v="urn:schemas-microsoft-com:vml" xmlns:wp14="http://schemas.microsoft.com/office/word/2010/wordprocessingDrawing" xmlns:wp="http://schemas.openxmlformats.org/drawingml/2006/wordprocessingDrawing" xmlns:w10="urn:schemas-microsoft-com:office:word" xmlns:w="http://schemas.openxmlformats.org/wordprocessingml/2006/main" xmlns:w14="http://schemas.microsoft.com/office/word/2010/wordml" xmlns:w15="http://schemas.microsoft.com/office/word/2012/wordml" xmlns:w16se="http://schemas.microsoft.com/office/word/2015/wordml/symex" xmlns:wpg="http://schemas.microsoft.com/office/word/2010/wordprocessingGroup" xmlns:wpi="http://schemas.microsoft.com/office/word/2010/wordprocessingInk" xmlns:wne="http://schemas.microsoft.com/office/word/2006/wordml" xmlns:wps="http://schemas.microsoft.com/office/word/2010/wordprocessingShape" mc:Ignorable="w14 w15 w16se wp14">
   <w:tbl>
     <w:tblPr>
       <w:tblW w:w="0" w:type="auto"/>
@@ -7848,7 +8715,7 @@
               <w:rStyle w:val="a6"/>
               <w:noProof/>
             </w:rPr>
-            <w:t>5</w:t>
+            <w:t>8</w:t>
           </w:r>
           <w:r>
             <w:rPr>
@@ -7906,7 +8773,7 @@
 </file>
 
 <file path=word/footnotes.xml><?xml version="1.0" encoding="utf-8"?>
-<w:footnotes xmlns:wpc="http://schemas.microsoft.com/office/word/2010/wordprocessingCanvas" xmlns:cx="http://schemas.microsoft.com/office/drawing/2014/chartex" xmlns:cx1="http://schemas.microsoft.com/office/drawing/2015/9/8/chartex" xmlns:cx2="http://schemas.microsoft.com/office/drawing/2015/10/21/chartex" xmlns:cx3="http://schemas.microsoft.com/office/drawing/2016/5/9/chartex" xmlns:cx4="http://schemas.microsoft.com/office/drawing/2016/5/10/chartex" xmlns:cx5="http://schemas.microsoft.com/office/drawing/2016/5/11/chartex" xmlns:mc="http://schemas.openxmlformats.org/markup-compatibility/2006" xmlns:o="urn:schemas-microsoft-com:office:office" xmlns:r="http://schemas.openxmlformats.org/officeDocument/2006/relationships" xmlns:m="http://schemas.openxmlformats.org/officeDocument/2006/math" xmlns:v="urn:schemas-microsoft-com:vml" xmlns:wp14="http://schemas.microsoft.com/office/word/2010/wordprocessingDrawing" xmlns:wp="http://schemas.openxmlformats.org/drawingml/2006/wordprocessingDrawing" xmlns:w10="urn:schemas-microsoft-com:office:word" xmlns:w="http://schemas.openxmlformats.org/wordprocessingml/2006/main" xmlns:w14="http://schemas.microsoft.com/office/word/2010/wordml" xmlns:w15="http://schemas.microsoft.com/office/word/2012/wordml" xmlns:w16se="http://schemas.microsoft.com/office/word/2015/wordml/symex" xmlns:wpg="http://schemas.microsoft.com/office/word/2010/wordprocessingGroup" xmlns:wpi="http://schemas.microsoft.com/office/word/2010/wordprocessingInk" xmlns:wne="http://schemas.microsoft.com/office/word/2006/wordml" xmlns:wps="http://schemas.microsoft.com/office/word/2010/wordprocessingShape" mc:Ignorable="w14 w15 w16se wp14">
+<w:footnotes xmlns:wpc="http://schemas.microsoft.com/office/word/2010/wordprocessingCanvas" xmlns:cx="http://schemas.microsoft.com/office/drawing/2014/chartex" xmlns:cx1="http://schemas.microsoft.com/office/drawing/2015/9/8/chartex" xmlns:mc="http://schemas.openxmlformats.org/markup-compatibility/2006" xmlns:o="urn:schemas-microsoft-com:office:office" xmlns:r="http://schemas.openxmlformats.org/officeDocument/2006/relationships" xmlns:m="http://schemas.openxmlformats.org/officeDocument/2006/math" xmlns:v="urn:schemas-microsoft-com:vml" xmlns:wp14="http://schemas.microsoft.com/office/word/2010/wordprocessingDrawing" xmlns:wp="http://schemas.openxmlformats.org/drawingml/2006/wordprocessingDrawing" xmlns:w10="urn:schemas-microsoft-com:office:word" xmlns:w="http://schemas.openxmlformats.org/wordprocessingml/2006/main" xmlns:w14="http://schemas.microsoft.com/office/word/2010/wordml" xmlns:w15="http://schemas.microsoft.com/office/word/2012/wordml" xmlns:w16se="http://schemas.microsoft.com/office/word/2015/wordml/symex" xmlns:wpg="http://schemas.microsoft.com/office/word/2010/wordprocessingGroup" xmlns:wpi="http://schemas.microsoft.com/office/word/2010/wordprocessingInk" xmlns:wne="http://schemas.microsoft.com/office/word/2006/wordml" xmlns:wps="http://schemas.microsoft.com/office/word/2010/wordprocessingShape" mc:Ignorable="w14 w15 w16se wp14">
   <w:footnote w:type="separator" w:id="-1">
     <w:p>
       <w:r>
@@ -7925,7 +8792,7 @@
 </file>
 
 <file path=word/header1.xml><?xml version="1.0" encoding="utf-8"?>
-<w:hdr xmlns:wpc="http://schemas.microsoft.com/office/word/2010/wordprocessingCanvas" xmlns:cx="http://schemas.microsoft.com/office/drawing/2014/chartex" xmlns:cx1="http://schemas.microsoft.com/office/drawing/2015/9/8/chartex" xmlns:cx2="http://schemas.microsoft.com/office/drawing/2015/10/21/chartex" xmlns:cx3="http://schemas.microsoft.com/office/drawing/2016/5/9/chartex" xmlns:cx4="http://schemas.microsoft.com/office/drawing/2016/5/10/chartex" xmlns:cx5="http://schemas.microsoft.com/office/drawing/2016/5/11/chartex" xmlns:mc="http://schemas.openxmlformats.org/markup-compatibility/2006" xmlns:o="urn:schemas-microsoft-com:office:office" xmlns:r="http://schemas.openxmlformats.org/officeDocument/2006/relationships" xmlns:m="http://schemas.openxmlformats.org/officeDocument/2006/math" xmlns:v="urn:schemas-microsoft-com:vml" xmlns:wp14="http://schemas.microsoft.com/office/word/2010/wordprocessingDrawing" xmlns:wp="http://schemas.openxmlformats.org/drawingml/2006/wordprocessingDrawing" xmlns:w10="urn:schemas-microsoft-com:office:word" xmlns:w="http://schemas.openxmlformats.org/wordprocessingml/2006/main" xmlns:w14="http://schemas.microsoft.com/office/word/2010/wordml" xmlns:w15="http://schemas.microsoft.com/office/word/2012/wordml" xmlns:w16se="http://schemas.microsoft.com/office/word/2015/wordml/symex" xmlns:wpg="http://schemas.microsoft.com/office/word/2010/wordprocessingGroup" xmlns:wpi="http://schemas.microsoft.com/office/word/2010/wordprocessingInk" xmlns:wne="http://schemas.microsoft.com/office/word/2006/wordml" xmlns:wps="http://schemas.microsoft.com/office/word/2010/wordprocessingShape" mc:Ignorable="w14 w15 w16se wp14">
+<w:hdr xmlns:wpc="http://schemas.microsoft.com/office/word/2010/wordprocessingCanvas" xmlns:cx="http://schemas.microsoft.com/office/drawing/2014/chartex" xmlns:cx1="http://schemas.microsoft.com/office/drawing/2015/9/8/chartex" xmlns:mc="http://schemas.openxmlformats.org/markup-compatibility/2006" xmlns:o="urn:schemas-microsoft-com:office:office" xmlns:r="http://schemas.openxmlformats.org/officeDocument/2006/relationships" xmlns:m="http://schemas.openxmlformats.org/officeDocument/2006/math" xmlns:v="urn:schemas-microsoft-com:vml" xmlns:wp14="http://schemas.microsoft.com/office/word/2010/wordprocessingDrawing" xmlns:wp="http://schemas.openxmlformats.org/drawingml/2006/wordprocessingDrawing" xmlns:w10="urn:schemas-microsoft-com:office:word" xmlns:w="http://schemas.openxmlformats.org/wordprocessingml/2006/main" xmlns:w14="http://schemas.microsoft.com/office/word/2010/wordml" xmlns:w15="http://schemas.microsoft.com/office/word/2012/wordml" xmlns:w16se="http://schemas.microsoft.com/office/word/2015/wordml/symex" xmlns:wpg="http://schemas.microsoft.com/office/word/2010/wordprocessingGroup" xmlns:wpi="http://schemas.microsoft.com/office/word/2010/wordprocessingInk" xmlns:wne="http://schemas.microsoft.com/office/word/2006/wordml" xmlns:wps="http://schemas.microsoft.com/office/word/2010/wordprocessingShape" mc:Ignorable="w14 w15 w16se wp14">
   <w:p>
     <w:pPr>
       <w:pStyle w:val="a3"/>
@@ -7957,7 +8824,7 @@
 </file>
 
 <file path=word/numbering.xml><?xml version="1.0" encoding="utf-8"?>
-<w:numbering xmlns:wpc="http://schemas.microsoft.com/office/word/2010/wordprocessingCanvas" xmlns:cx="http://schemas.microsoft.com/office/drawing/2014/chartex" xmlns:cx1="http://schemas.microsoft.com/office/drawing/2015/9/8/chartex" xmlns:cx2="http://schemas.microsoft.com/office/drawing/2015/10/21/chartex" xmlns:cx3="http://schemas.microsoft.com/office/drawing/2016/5/9/chartex" xmlns:cx4="http://schemas.microsoft.com/office/drawing/2016/5/10/chartex" xmlns:cx5="http://schemas.microsoft.com/office/drawing/2016/5/11/chartex" xmlns:mc="http://schemas.openxmlformats.org/markup-compatibility/2006" xmlns:o="urn:schemas-microsoft-com:office:office" xmlns:r="http://schemas.openxmlformats.org/officeDocument/2006/relationships" xmlns:m="http://schemas.openxmlformats.org/officeDocument/2006/math" xmlns:v="urn:schemas-microsoft-com:vml" xmlns:wp14="http://schemas.microsoft.com/office/word/2010/wordprocessingDrawing" xmlns:wp="http://schemas.openxmlformats.org/drawingml/2006/wordprocessingDrawing" xmlns:w10="urn:schemas-microsoft-com:office:word" xmlns:w="http://schemas.openxmlformats.org/wordprocessingml/2006/main" xmlns:w14="http://schemas.microsoft.com/office/word/2010/wordml" xmlns:w15="http://schemas.microsoft.com/office/word/2012/wordml" xmlns:w16se="http://schemas.microsoft.com/office/word/2015/wordml/symex" xmlns:wpg="http://schemas.microsoft.com/office/word/2010/wordprocessingGroup" xmlns:wpi="http://schemas.microsoft.com/office/word/2010/wordprocessingInk" xmlns:wne="http://schemas.microsoft.com/office/word/2006/wordml" xmlns:wps="http://schemas.microsoft.com/office/word/2010/wordprocessingShape" mc:Ignorable="w14 w15 w16se wp14">
+<w:numbering xmlns:wpc="http://schemas.microsoft.com/office/word/2010/wordprocessingCanvas" xmlns:cx="http://schemas.microsoft.com/office/drawing/2014/chartex" xmlns:cx1="http://schemas.microsoft.com/office/drawing/2015/9/8/chartex" xmlns:mc="http://schemas.openxmlformats.org/markup-compatibility/2006" xmlns:o="urn:schemas-microsoft-com:office:office" xmlns:r="http://schemas.openxmlformats.org/officeDocument/2006/relationships" xmlns:m="http://schemas.openxmlformats.org/officeDocument/2006/math" xmlns:v="urn:schemas-microsoft-com:vml" xmlns:wp14="http://schemas.microsoft.com/office/word/2010/wordprocessingDrawing" xmlns:wp="http://schemas.openxmlformats.org/drawingml/2006/wordprocessingDrawing" xmlns:w10="urn:schemas-microsoft-com:office:word" xmlns:w="http://schemas.openxmlformats.org/wordprocessingml/2006/main" xmlns:w14="http://schemas.microsoft.com/office/word/2010/wordml" xmlns:w15="http://schemas.microsoft.com/office/word/2012/wordml" xmlns:w16se="http://schemas.microsoft.com/office/word/2015/wordml/symex" xmlns:wpg="http://schemas.microsoft.com/office/word/2010/wordprocessingGroup" xmlns:wpi="http://schemas.microsoft.com/office/word/2010/wordprocessingInk" xmlns:wne="http://schemas.microsoft.com/office/word/2006/wordml" xmlns:wps="http://schemas.microsoft.com/office/word/2010/wordprocessingShape" mc:Ignorable="w14 w15 w16se wp14">
   <w:abstractNum w:abstractNumId="0" w15:restartNumberingAfterBreak="0">
     <w:nsid w:val="067D1FD0"/>
     <w:multiLevelType w:val="hybridMultilevel"/>
@@ -11196,7 +12063,7 @@
     </w:rPrDefault>
     <w:pPrDefault/>
   </w:docDefaults>
-  <w:latentStyles w:defLockedState="0" w:defUIPriority="99" w:defSemiHidden="0" w:defUnhideWhenUsed="0" w:defQFormat="0" w:count="374">
+  <w:latentStyles w:defLockedState="0" w:defUIPriority="99" w:defSemiHidden="0" w:defUnhideWhenUsed="0" w:defQFormat="0" w:count="371">
     <w:lsdException w:name="Normal" w:uiPriority="0" w:qFormat="1"/>
     <w:lsdException w:name="heading 1" w:uiPriority="9" w:qFormat="1"/>
     <w:lsdException w:name="heading 2" w:uiPriority="9" w:qFormat="1"/>
@@ -11302,6 +12169,7 @@
     <w:lsdException w:name="HTML Sample" w:semiHidden="1" w:unhideWhenUsed="1"/>
     <w:lsdException w:name="HTML Typewriter" w:semiHidden="1" w:unhideWhenUsed="1"/>
     <w:lsdException w:name="HTML Variable" w:semiHidden="1" w:unhideWhenUsed="1"/>
+    <w:lsdException w:name="Normal Table" w:semiHidden="1" w:unhideWhenUsed="1"/>
     <w:lsdException w:name="annotation subject" w:semiHidden="1" w:unhideWhenUsed="1"/>
     <w:lsdException w:name="No List" w:semiHidden="1" w:unhideWhenUsed="1"/>
     <w:lsdException w:name="Outline List 1" w:semiHidden="1" w:unhideWhenUsed="1"/>
@@ -11346,6 +12214,7 @@
     <w:lsdException w:name="Table Professional" w:semiHidden="1" w:unhideWhenUsed="1"/>
     <w:lsdException w:name="Table Subtle 1" w:semiHidden="1" w:unhideWhenUsed="1"/>
     <w:lsdException w:name="Table Subtle 2" w:semiHidden="1" w:unhideWhenUsed="1"/>
+    <w:lsdException w:name="Table Web 1" w:semiHidden="1" w:unhideWhenUsed="1"/>
     <w:lsdException w:name="Table Web 2" w:semiHidden="1" w:unhideWhenUsed="1"/>
     <w:lsdException w:name="Table Web 3" w:semiHidden="1" w:unhideWhenUsed="1"/>
     <w:lsdException w:name="Balloon Text" w:semiHidden="1" w:unhideWhenUsed="1"/>
@@ -11566,9 +12435,6 @@
     <w:lsdException w:name="List Table 5 Dark Accent 6" w:uiPriority="50"/>
     <w:lsdException w:name="List Table 6 Colorful Accent 6" w:uiPriority="51"/>
     <w:lsdException w:name="List Table 7 Colorful Accent 6" w:uiPriority="52"/>
-    <w:lsdException w:name="Mention" w:semiHidden="1" w:unhideWhenUsed="1"/>
-    <w:lsdException w:name="Smart Hyperlink" w:semiHidden="1" w:unhideWhenUsed="1"/>
-    <w:lsdException w:name="Hashtag" w:semiHidden="1" w:unhideWhenUsed="1"/>
   </w:latentStyles>
   <w:style w:type="paragraph" w:default="1" w:styleId="a">
     <w:name w:val="Normal"/>
@@ -12357,7 +13223,7 @@
 </file>
 
 <file path=customXml/itemProps1.xml><?xml version="1.0" encoding="utf-8"?>
-<ds:datastoreItem xmlns:ds="http://schemas.openxmlformats.org/officeDocument/2006/customXml" ds:itemID="{F27EF0CC-8D5C-4281-A701-AECD002F9059}">
+<ds:datastoreItem xmlns:ds="http://schemas.openxmlformats.org/officeDocument/2006/customXml" ds:itemID="{D9C81712-B4BE-4BEC-9EE6-7DD517D8E069}">
   <ds:schemaRefs>
     <ds:schemaRef ds:uri="http://schemas.openxmlformats.org/officeDocument/2006/bibliography"/>
   </ds:schemaRefs>

--- a/体系结构设计报告.docx
+++ b/体系结构设计报告.docx
@@ -173,28 +173,7 @@
                 <w:rFonts w:ascii="宋体" w:hAnsi="宋体" w:hint="eastAsia"/>
                 <w:color w:val="000000"/>
               </w:rPr>
-              <w:t>[</w:t>
-            </w:r>
-            <w:r>
-              <w:rPr>
-                <w:rFonts w:ascii="宋体" w:hAnsi="宋体" w:hint="eastAsia"/>
-                <w:color w:val="000000"/>
-              </w:rPr>
-              <w:t>√</w:t>
-            </w:r>
-            <w:r>
-              <w:rPr>
-                <w:rFonts w:ascii="宋体" w:hAnsi="宋体" w:hint="eastAsia"/>
-                <w:color w:val="000000"/>
-              </w:rPr>
-              <w:t xml:space="preserve">] </w:t>
-            </w:r>
-            <w:r>
-              <w:rPr>
-                <w:rFonts w:ascii="宋体" w:hAnsi="宋体" w:hint="eastAsia"/>
-                <w:color w:val="000000"/>
-              </w:rPr>
-              <w:t>草稿</w:t>
+              <w:t>[√] 草稿</w:t>
             </w:r>
           </w:p>
           <w:p>
@@ -210,14 +189,7 @@
                 <w:rFonts w:ascii="宋体" w:hAnsi="宋体" w:hint="eastAsia"/>
                 <w:color w:val="000000"/>
               </w:rPr>
-              <w:t xml:space="preserve">[  ] </w:t>
-            </w:r>
-            <w:r>
-              <w:rPr>
-                <w:rFonts w:ascii="宋体" w:hAnsi="宋体" w:hint="eastAsia"/>
-                <w:color w:val="000000"/>
-              </w:rPr>
-              <w:t>正式发布</w:t>
+              <w:t>[  ] 正式发布</w:t>
             </w:r>
           </w:p>
           <w:p>
@@ -1473,15 +1445,7 @@
             <w:rFonts w:ascii="宋体" w:hAnsi="宋体"/>
             <w:iCs/>
           </w:rPr>
-          <w:t xml:space="preserve">4.1. </w:t>
-        </w:r>
-        <w:r>
-          <w:rPr>
-            <w:rStyle w:val="ab"/>
-            <w:rFonts w:ascii="宋体" w:hAnsi="宋体"/>
-            <w:iCs/>
-          </w:rPr>
-          <w:t>登录</w:t>
+          <w:t>4.1. 登录</w:t>
         </w:r>
         <w:r>
           <w:tab/>
@@ -1522,15 +1486,7 @@
             <w:rFonts w:ascii="宋体" w:hAnsi="宋体"/>
             <w:iCs/>
           </w:rPr>
-          <w:t xml:space="preserve">4.2. </w:t>
-        </w:r>
-        <w:r>
-          <w:rPr>
-            <w:rStyle w:val="ab"/>
-            <w:rFonts w:ascii="宋体" w:hAnsi="宋体"/>
-            <w:iCs/>
-          </w:rPr>
-          <w:t>记录行车记录</w:t>
+          <w:t>4.2. 记录行车记录</w:t>
         </w:r>
         <w:r>
           <w:tab/>
@@ -1571,15 +1527,7 @@
             <w:rFonts w:ascii="宋体" w:hAnsi="宋体"/>
             <w:iCs/>
           </w:rPr>
-          <w:t xml:space="preserve">4.3. </w:t>
-        </w:r>
-        <w:r>
-          <w:rPr>
-            <w:rStyle w:val="ab"/>
-            <w:rFonts w:ascii="宋体" w:hAnsi="宋体"/>
-            <w:iCs/>
-          </w:rPr>
-          <w:t>车辆追踪</w:t>
+          <w:t>4.3. 车辆追踪</w:t>
         </w:r>
         <w:r>
           <w:tab/>
@@ -1620,15 +1568,7 @@
             <w:rFonts w:ascii="宋体" w:hAnsi="宋体"/>
             <w:iCs/>
           </w:rPr>
-          <w:t xml:space="preserve">4.4. </w:t>
-        </w:r>
-        <w:r>
-          <w:rPr>
-            <w:rStyle w:val="ab"/>
-            <w:rFonts w:ascii="宋体" w:hAnsi="宋体"/>
-            <w:iCs/>
-          </w:rPr>
-          <w:t>行车记录查询</w:t>
+          <w:t>4.4. 行车记录查询</w:t>
         </w:r>
         <w:r>
           <w:tab/>
@@ -1669,15 +1609,7 @@
             <w:rFonts w:ascii="宋体" w:hAnsi="宋体"/>
             <w:iCs/>
           </w:rPr>
-          <w:t xml:space="preserve">4.5. </w:t>
-        </w:r>
-        <w:r>
-          <w:rPr>
-            <w:rStyle w:val="ab"/>
-            <w:rFonts w:ascii="宋体" w:hAnsi="宋体"/>
-            <w:iCs/>
-          </w:rPr>
-          <w:t>套牌稽查</w:t>
+          <w:t>4.5. 套牌稽查</w:t>
         </w:r>
         <w:r>
           <w:tab/>
@@ -1686,10 +1618,7 @@
           <w:fldChar w:fldCharType="begin"/>
         </w:r>
         <w:r>
-          <w:instrText xml:space="preserve"> PAGEREF</w:instrText>
-        </w:r>
-        <w:r>
-          <w:instrText xml:space="preserve"> _Toc467168661 \h </w:instrText>
+          <w:instrText xml:space="preserve"> PAGEREF _Toc467168661 \h </w:instrText>
         </w:r>
         <w:r>
           <w:fldChar w:fldCharType="separate"/>
@@ -1721,15 +1650,7 @@
             <w:rFonts w:ascii="宋体" w:hAnsi="宋体"/>
             <w:iCs/>
           </w:rPr>
-          <w:t xml:space="preserve">4.6. </w:t>
-        </w:r>
-        <w:r>
-          <w:rPr>
-            <w:rStyle w:val="ab"/>
-            <w:rFonts w:ascii="宋体" w:hAnsi="宋体"/>
-            <w:iCs/>
-          </w:rPr>
-          <w:t>车辆轨迹绘制</w:t>
+          <w:t>4.6. 车辆轨迹绘制</w:t>
         </w:r>
         <w:r>
           <w:tab/>
@@ -1770,15 +1691,7 @@
             <w:rFonts w:ascii="宋体" w:hAnsi="宋体"/>
             <w:iCs/>
           </w:rPr>
-          <w:t xml:space="preserve">4.7. </w:t>
-        </w:r>
-        <w:r>
-          <w:rPr>
-            <w:rStyle w:val="ab"/>
-            <w:rFonts w:ascii="宋体" w:hAnsi="宋体"/>
-            <w:iCs/>
-          </w:rPr>
-          <w:t>黑名单</w:t>
+          <w:t>4.7. 黑名单</w:t>
         </w:r>
         <w:r>
           <w:tab/>
@@ -1819,15 +1732,7 @@
             <w:rFonts w:ascii="宋体" w:hAnsi="宋体"/>
             <w:iCs/>
           </w:rPr>
-          <w:t xml:space="preserve">4.8. </w:t>
-        </w:r>
-        <w:r>
-          <w:rPr>
-            <w:rStyle w:val="ab"/>
-            <w:rFonts w:ascii="宋体" w:hAnsi="宋体"/>
-            <w:iCs/>
-          </w:rPr>
-          <w:t>帮助</w:t>
+          <w:t>4.8. 帮助</w:t>
         </w:r>
         <w:r>
           <w:tab/>
@@ -2215,15 +2120,7 @@
           <w:iCs/>
           <w:color w:val="000000"/>
         </w:rPr>
-        <w:t>本产品用于分析处理交通道路卡口的摄像头拍摄的车辆照片，获得车辆的牌照信息以及典型特征信息，</w:t>
-      </w:r>
-      <w:r>
-        <w:rPr>
-          <w:rFonts w:hint="eastAsia"/>
-          <w:iCs/>
-          <w:color w:val="000000"/>
-        </w:rPr>
-        <w:t>并将车辆信息、记录时间、位置信息等存入车辆行驶信息数据库，可以通过调用车辆信息数据库查询车辆的行驶记录信息，同时后台通过分析车辆行驶数据稽查得出套牌车辆或疑似套牌车辆。相关查询、稽查信息通过列表和可视化图像展现。</w:t>
+        <w:t>本产品用于分析处理交通道路卡口的摄像头拍摄的车辆照片，获得车辆的牌照信息以及典型特征信息，并将车辆信息、记录时间、位置信息等存入车辆行驶信息数据库，可以通过调用车辆信息数据库查询车辆的行驶记录信息，同时后台通过分析车辆行驶数据稽查得出套牌车辆或疑似套牌车辆。相关查询、稽查信息通过列表和可视化图像展现。</w:t>
       </w:r>
     </w:p>
     <w:p>
@@ -2308,16 +2205,7 @@
           <w:iCs/>
           <w:color w:val="000000"/>
         </w:rPr>
-        <w:t>1.</w:t>
-      </w:r>
-      <w:r>
-        <w:rPr>
-          <w:rFonts w:ascii="宋体" w:hAnsi="宋体" w:hint="eastAsia"/>
-          <w:bCs/>
-          <w:iCs/>
-          <w:color w:val="000000"/>
-        </w:rPr>
-        <w:t>确定信息流类型</w:t>
+        <w:t>1.确定信息流类型</w:t>
       </w:r>
     </w:p>
     <w:p>
@@ -2336,16 +2224,7 @@
           <w:iCs/>
           <w:color w:val="000000"/>
         </w:rPr>
-        <w:t>2.</w:t>
-      </w:r>
-      <w:r>
-        <w:rPr>
-          <w:rFonts w:ascii="宋体" w:hAnsi="宋体" w:hint="eastAsia"/>
-          <w:bCs/>
-          <w:iCs/>
-          <w:color w:val="000000"/>
-        </w:rPr>
-        <w:t>划清流界</w:t>
+        <w:t>2.划清流界</w:t>
       </w:r>
     </w:p>
     <w:p>
@@ -2364,16 +2243,7 @@
           <w:iCs/>
           <w:color w:val="000000"/>
         </w:rPr>
-        <w:t>3.</w:t>
-      </w:r>
-      <w:r>
-        <w:rPr>
-          <w:rFonts w:ascii="宋体" w:hAnsi="宋体" w:hint="eastAsia"/>
-          <w:bCs/>
-          <w:iCs/>
-          <w:color w:val="000000"/>
-        </w:rPr>
-        <w:t>将数据流图映射为程序结构</w:t>
+        <w:t>3.将数据流图映射为程序结构</w:t>
       </w:r>
     </w:p>
     <w:p>
@@ -2418,16 +2288,7 @@
           <w:iCs/>
           <w:color w:val="000000"/>
         </w:rPr>
-        <w:t>5.</w:t>
-      </w:r>
-      <w:r>
-        <w:rPr>
-          <w:rFonts w:ascii="宋体" w:hAnsi="宋体" w:hint="eastAsia"/>
-          <w:bCs/>
-          <w:iCs/>
-          <w:color w:val="000000"/>
-        </w:rPr>
-        <w:t>通过设计复审和使用启发式策略进一步精</w:t>
+        <w:t>5.通过设计复审和使用启发式策略进一步精</w:t>
       </w:r>
       <w:proofErr w:type="gramStart"/>
       <w:r>
@@ -2738,12 +2599,21 @@
           <w:p>
             <w:pPr>
               <w:rPr>
-                <w:rFonts w:ascii="宋体" w:hAnsi="宋体"/>
-                <w:bCs/>
-                <w:iCs/>
-                <w:color w:val="000000"/>
-              </w:rPr>
-            </w:pPr>
+                <w:rFonts w:ascii="宋体" w:hAnsi="宋体" w:hint="eastAsia"/>
+                <w:bCs/>
+                <w:iCs/>
+                <w:color w:val="000000"/>
+              </w:rPr>
+            </w:pPr>
+            <w:r>
+              <w:rPr>
+                <w:rFonts w:ascii="宋体" w:hAnsi="宋体" w:hint="eastAsia"/>
+                <w:bCs/>
+                <w:iCs/>
+                <w:color w:val="000000"/>
+              </w:rPr>
+              <w:t>由摄像头进行图像识别</w:t>
+            </w:r>
           </w:p>
         </w:tc>
       </w:tr>
@@ -2803,12 +2673,21 @@
           <w:p>
             <w:pPr>
               <w:rPr>
-                <w:rFonts w:ascii="宋体" w:hAnsi="宋体"/>
-                <w:bCs/>
-                <w:iCs/>
-                <w:color w:val="000000"/>
-              </w:rPr>
-            </w:pPr>
+                <w:rFonts w:ascii="宋体" w:hAnsi="宋体" w:hint="eastAsia"/>
+                <w:bCs/>
+                <w:iCs/>
+                <w:color w:val="000000"/>
+              </w:rPr>
+            </w:pPr>
+            <w:r>
+              <w:rPr>
+                <w:rFonts w:ascii="宋体" w:hAnsi="宋体" w:hint="eastAsia"/>
+                <w:bCs/>
+                <w:iCs/>
+                <w:color w:val="000000"/>
+              </w:rPr>
+              <w:t>根据车牌号查看车辆轨迹</w:t>
+            </w:r>
           </w:p>
         </w:tc>
       </w:tr>
@@ -2874,6 +2753,15 @@
                 <w:color w:val="000000"/>
               </w:rPr>
             </w:pPr>
+            <w:r>
+              <w:rPr>
+                <w:rFonts w:ascii="宋体" w:hAnsi="宋体" w:hint="eastAsia"/>
+                <w:bCs/>
+                <w:iCs/>
+                <w:color w:val="000000"/>
+              </w:rPr>
+              <w:t>根据卡口、摄像头查看车辆轨迹</w:t>
+            </w:r>
           </w:p>
         </w:tc>
       </w:tr>
@@ -3072,12 +2960,21 @@
           <w:p>
             <w:pPr>
               <w:rPr>
-                <w:rFonts w:ascii="宋体" w:hAnsi="宋体"/>
-                <w:bCs/>
-                <w:iCs/>
-                <w:color w:val="000000"/>
-              </w:rPr>
-            </w:pPr>
+                <w:rFonts w:ascii="宋体" w:hAnsi="宋体" w:hint="eastAsia"/>
+                <w:bCs/>
+                <w:iCs/>
+                <w:color w:val="000000"/>
+              </w:rPr>
+            </w:pPr>
+            <w:r>
+              <w:rPr>
+                <w:rFonts w:ascii="宋体" w:hAnsi="宋体" w:hint="eastAsia"/>
+                <w:bCs/>
+                <w:iCs/>
+                <w:color w:val="000000"/>
+              </w:rPr>
+              <w:t>将稽查结果拉黑</w:t>
+            </w:r>
           </w:p>
         </w:tc>
       </w:tr>
@@ -3163,6 +3060,7 @@
         <w:pStyle w:val="1"/>
         <w:spacing w:before="175" w:after="175"/>
         <w:rPr>
+          <w:rFonts w:hint="eastAsia"/>
           <w:color w:val="000000"/>
         </w:rPr>
       </w:pPr>
@@ -3189,244 +3087,437 @@
       </w:r>
       <w:bookmarkEnd w:id="17"/>
     </w:p>
+    <w:tbl>
+      <w:tblPr>
+        <w:tblStyle w:val="ac"/>
+        <w:tblW w:w="0" w:type="auto"/>
+        <w:tblLook w:val="04A0" w:firstRow="1" w:lastRow="0" w:firstColumn="1" w:lastColumn="0" w:noHBand="0" w:noVBand="1"/>
+      </w:tblPr>
+      <w:tblGrid>
+        <w:gridCol w:w="4247"/>
+        <w:gridCol w:w="4247"/>
+      </w:tblGrid>
+      <w:tr>
+        <w:tc>
+          <w:tcPr>
+            <w:tcW w:w="4247" w:type="dxa"/>
+            <w:shd w:val="clear" w:color="auto" w:fill="D9D9D9" w:themeFill="background1" w:themeFillShade="D9"/>
+          </w:tcPr>
+          <w:p>
+            <w:pPr>
+              <w:rPr>
+                <w:rFonts w:ascii="宋体" w:hAnsi="宋体" w:hint="eastAsia"/>
+                <w:iCs/>
+                <w:color w:val="000000"/>
+              </w:rPr>
+            </w:pPr>
+            <w:r>
+              <w:rPr>
+                <w:rFonts w:ascii="宋体" w:hAnsi="宋体" w:hint="eastAsia"/>
+                <w:iCs/>
+                <w:color w:val="000000"/>
+              </w:rPr>
+              <w:t>负责人</w:t>
+            </w:r>
+          </w:p>
+        </w:tc>
+        <w:tc>
+          <w:tcPr>
+            <w:tcW w:w="4247" w:type="dxa"/>
+            <w:shd w:val="clear" w:color="auto" w:fill="D9D9D9" w:themeFill="background1" w:themeFillShade="D9"/>
+          </w:tcPr>
+          <w:p>
+            <w:pPr>
+              <w:rPr>
+                <w:rFonts w:ascii="宋体" w:hAnsi="宋体" w:hint="eastAsia"/>
+                <w:iCs/>
+                <w:color w:val="000000"/>
+              </w:rPr>
+            </w:pPr>
+            <w:r>
+              <w:rPr>
+                <w:rFonts w:ascii="宋体" w:hAnsi="宋体" w:hint="eastAsia"/>
+                <w:iCs/>
+                <w:color w:val="000000"/>
+              </w:rPr>
+              <w:t>负责模块</w:t>
+            </w:r>
+          </w:p>
+        </w:tc>
+      </w:tr>
+      <w:tr>
+        <w:tc>
+          <w:tcPr>
+            <w:tcW w:w="4247" w:type="dxa"/>
+          </w:tcPr>
+          <w:p>
+            <w:pPr>
+              <w:rPr>
+                <w:rFonts w:ascii="宋体" w:hAnsi="宋体" w:hint="eastAsia"/>
+                <w:iCs/>
+                <w:color w:val="000000"/>
+              </w:rPr>
+            </w:pPr>
+            <w:r>
+              <w:rPr>
+                <w:rFonts w:ascii="宋体" w:hAnsi="宋体" w:hint="eastAsia"/>
+                <w:iCs/>
+                <w:color w:val="000000"/>
+              </w:rPr>
+              <w:t>丁熠玮</w:t>
+            </w:r>
+          </w:p>
+        </w:tc>
+        <w:tc>
+          <w:tcPr>
+            <w:tcW w:w="4247" w:type="dxa"/>
+          </w:tcPr>
+          <w:p>
+            <w:pPr>
+              <w:rPr>
+                <w:rFonts w:ascii="宋体" w:hAnsi="宋体" w:hint="eastAsia"/>
+                <w:iCs/>
+                <w:color w:val="000000"/>
+              </w:rPr>
+            </w:pPr>
+            <w:r>
+              <w:rPr>
+                <w:rFonts w:ascii="宋体" w:hAnsi="宋体" w:hint="eastAsia"/>
+                <w:iCs/>
+                <w:color w:val="000000"/>
+              </w:rPr>
+              <w:t>6</w:t>
+            </w:r>
+            <w:r>
+              <w:rPr>
+                <w:rFonts w:ascii="宋体" w:hAnsi="宋体"/>
+                <w:iCs/>
+                <w:color w:val="000000"/>
+              </w:rPr>
+              <w:t xml:space="preserve"> </w:t>
+            </w:r>
+            <w:r>
+              <w:rPr>
+                <w:rFonts w:ascii="宋体" w:hAnsi="宋体" w:hint="eastAsia"/>
+                <w:iCs/>
+                <w:color w:val="000000"/>
+              </w:rPr>
+              <w:t>车辆轨迹绘制</w:t>
+            </w:r>
+          </w:p>
+        </w:tc>
+      </w:tr>
+      <w:tr>
+        <w:tc>
+          <w:tcPr>
+            <w:tcW w:w="4247" w:type="dxa"/>
+          </w:tcPr>
+          <w:p>
+            <w:pPr>
+              <w:rPr>
+                <w:rFonts w:ascii="宋体" w:hAnsi="宋体" w:hint="eastAsia"/>
+                <w:iCs/>
+                <w:color w:val="000000"/>
+              </w:rPr>
+            </w:pPr>
+            <w:r>
+              <w:rPr>
+                <w:rFonts w:ascii="宋体" w:hAnsi="宋体" w:hint="eastAsia"/>
+                <w:iCs/>
+                <w:color w:val="000000"/>
+              </w:rPr>
+              <w:t>于辛</w:t>
+            </w:r>
+          </w:p>
+        </w:tc>
+        <w:tc>
+          <w:tcPr>
+            <w:tcW w:w="4247" w:type="dxa"/>
+          </w:tcPr>
+          <w:p>
+            <w:pPr>
+              <w:rPr>
+                <w:rFonts w:ascii="宋体" w:hAnsi="宋体" w:hint="eastAsia"/>
+                <w:iCs/>
+                <w:color w:val="000000"/>
+              </w:rPr>
+            </w:pPr>
+            <w:r>
+              <w:rPr>
+                <w:rFonts w:ascii="宋体" w:hAnsi="宋体" w:hint="eastAsia"/>
+                <w:iCs/>
+                <w:color w:val="000000"/>
+              </w:rPr>
+              <w:t>2</w:t>
+            </w:r>
+            <w:r>
+              <w:rPr>
+                <w:rFonts w:ascii="宋体" w:hAnsi="宋体"/>
+                <w:iCs/>
+                <w:color w:val="000000"/>
+              </w:rPr>
+              <w:t xml:space="preserve"> </w:t>
+            </w:r>
+            <w:r>
+              <w:rPr>
+                <w:rFonts w:ascii="宋体" w:hAnsi="宋体" w:hint="eastAsia"/>
+                <w:iCs/>
+                <w:color w:val="000000"/>
+              </w:rPr>
+              <w:t>记录行车记录、8</w:t>
+            </w:r>
+            <w:r>
+              <w:rPr>
+                <w:rFonts w:ascii="宋体" w:hAnsi="宋体"/>
+                <w:iCs/>
+                <w:color w:val="000000"/>
+              </w:rPr>
+              <w:t xml:space="preserve"> </w:t>
+            </w:r>
+            <w:r>
+              <w:rPr>
+                <w:rFonts w:ascii="宋体" w:hAnsi="宋体" w:hint="eastAsia"/>
+                <w:iCs/>
+                <w:color w:val="000000"/>
+              </w:rPr>
+              <w:t>帮助</w:t>
+            </w:r>
+          </w:p>
+        </w:tc>
+      </w:tr>
+      <w:tr>
+        <w:tc>
+          <w:tcPr>
+            <w:tcW w:w="4247" w:type="dxa"/>
+          </w:tcPr>
+          <w:p>
+            <w:pPr>
+              <w:rPr>
+                <w:rFonts w:ascii="宋体" w:hAnsi="宋体" w:hint="eastAsia"/>
+                <w:iCs/>
+                <w:color w:val="000000"/>
+              </w:rPr>
+            </w:pPr>
+            <w:r>
+              <w:rPr>
+                <w:rFonts w:ascii="宋体" w:hAnsi="宋体" w:hint="eastAsia"/>
+                <w:iCs/>
+                <w:color w:val="000000"/>
+              </w:rPr>
+              <w:t>王璐</w:t>
+            </w:r>
+          </w:p>
+        </w:tc>
+        <w:tc>
+          <w:tcPr>
+            <w:tcW w:w="4247" w:type="dxa"/>
+          </w:tcPr>
+          <w:p>
+            <w:pPr>
+              <w:rPr>
+                <w:rFonts w:ascii="宋体" w:hAnsi="宋体" w:hint="eastAsia"/>
+                <w:iCs/>
+                <w:color w:val="000000"/>
+              </w:rPr>
+            </w:pPr>
+            <w:r>
+              <w:rPr>
+                <w:rFonts w:ascii="宋体" w:hAnsi="宋体" w:hint="eastAsia"/>
+                <w:iCs/>
+                <w:color w:val="000000"/>
+              </w:rPr>
+              <w:t>4</w:t>
+            </w:r>
+            <w:r>
+              <w:rPr>
+                <w:rFonts w:ascii="宋体" w:hAnsi="宋体"/>
+                <w:iCs/>
+                <w:color w:val="000000"/>
+              </w:rPr>
+              <w:t xml:space="preserve"> </w:t>
+            </w:r>
+            <w:r>
+              <w:rPr>
+                <w:rFonts w:ascii="宋体" w:hAnsi="宋体" w:hint="eastAsia"/>
+                <w:iCs/>
+                <w:color w:val="000000"/>
+              </w:rPr>
+              <w:t>行车记录查询</w:t>
+            </w:r>
+          </w:p>
+        </w:tc>
+      </w:tr>
+      <w:tr>
+        <w:tc>
+          <w:tcPr>
+            <w:tcW w:w="4247" w:type="dxa"/>
+          </w:tcPr>
+          <w:p>
+            <w:pPr>
+              <w:rPr>
+                <w:rFonts w:ascii="宋体" w:hAnsi="宋体" w:hint="eastAsia"/>
+                <w:iCs/>
+                <w:color w:val="000000"/>
+              </w:rPr>
+            </w:pPr>
+            <w:proofErr w:type="gramStart"/>
+            <w:r>
+              <w:rPr>
+                <w:rFonts w:ascii="宋体" w:hAnsi="宋体" w:hint="eastAsia"/>
+                <w:iCs/>
+                <w:color w:val="000000"/>
+              </w:rPr>
+              <w:t>宋力翔</w:t>
+            </w:r>
+            <w:proofErr w:type="gramEnd"/>
+          </w:p>
+        </w:tc>
+        <w:tc>
+          <w:tcPr>
+            <w:tcW w:w="4247" w:type="dxa"/>
+          </w:tcPr>
+          <w:p>
+            <w:pPr>
+              <w:rPr>
+                <w:rFonts w:ascii="宋体" w:hAnsi="宋体" w:hint="eastAsia"/>
+                <w:iCs/>
+                <w:color w:val="000000"/>
+              </w:rPr>
+            </w:pPr>
+            <w:r>
+              <w:rPr>
+                <w:rFonts w:ascii="宋体" w:hAnsi="宋体" w:hint="eastAsia"/>
+                <w:iCs/>
+                <w:color w:val="000000"/>
+              </w:rPr>
+              <w:t>5</w:t>
+            </w:r>
+            <w:r>
+              <w:rPr>
+                <w:rFonts w:ascii="宋体" w:hAnsi="宋体"/>
+                <w:iCs/>
+                <w:color w:val="000000"/>
+              </w:rPr>
+              <w:t xml:space="preserve"> </w:t>
+            </w:r>
+            <w:r>
+              <w:rPr>
+                <w:rFonts w:ascii="宋体" w:hAnsi="宋体" w:hint="eastAsia"/>
+                <w:iCs/>
+                <w:color w:val="000000"/>
+              </w:rPr>
+              <w:t>套牌稽查、7</w:t>
+            </w:r>
+            <w:r>
+              <w:rPr>
+                <w:rFonts w:ascii="宋体" w:hAnsi="宋体"/>
+                <w:iCs/>
+                <w:color w:val="000000"/>
+              </w:rPr>
+              <w:t xml:space="preserve"> </w:t>
+            </w:r>
+            <w:r>
+              <w:rPr>
+                <w:rFonts w:ascii="宋体" w:hAnsi="宋体" w:hint="eastAsia"/>
+                <w:iCs/>
+                <w:color w:val="000000"/>
+              </w:rPr>
+              <w:t>黑名单</w:t>
+            </w:r>
+          </w:p>
+        </w:tc>
+      </w:tr>
+      <w:tr>
+        <w:tc>
+          <w:tcPr>
+            <w:tcW w:w="4247" w:type="dxa"/>
+          </w:tcPr>
+          <w:p>
+            <w:pPr>
+              <w:rPr>
+                <w:rFonts w:ascii="宋体" w:hAnsi="宋体" w:hint="eastAsia"/>
+                <w:iCs/>
+                <w:color w:val="000000"/>
+              </w:rPr>
+            </w:pPr>
+            <w:proofErr w:type="gramStart"/>
+            <w:r>
+              <w:rPr>
+                <w:rFonts w:ascii="宋体" w:hAnsi="宋体" w:hint="eastAsia"/>
+                <w:iCs/>
+                <w:color w:val="000000"/>
+              </w:rPr>
+              <w:t>周枝凝</w:t>
+            </w:r>
+            <w:proofErr w:type="gramEnd"/>
+          </w:p>
+        </w:tc>
+        <w:tc>
+          <w:tcPr>
+            <w:tcW w:w="4247" w:type="dxa"/>
+          </w:tcPr>
+          <w:p>
+            <w:pPr>
+              <w:rPr>
+                <w:rFonts w:ascii="宋体" w:hAnsi="宋体" w:hint="eastAsia"/>
+                <w:iCs/>
+                <w:color w:val="000000"/>
+              </w:rPr>
+            </w:pPr>
+            <w:r>
+              <w:rPr>
+                <w:rFonts w:ascii="宋体" w:hAnsi="宋体" w:hint="eastAsia"/>
+                <w:iCs/>
+                <w:color w:val="000000"/>
+              </w:rPr>
+              <w:t>1</w:t>
+            </w:r>
+            <w:r>
+              <w:rPr>
+                <w:rFonts w:ascii="宋体" w:hAnsi="宋体"/>
+                <w:iCs/>
+                <w:color w:val="000000"/>
+              </w:rPr>
+              <w:t xml:space="preserve"> </w:t>
+            </w:r>
+            <w:r>
+              <w:rPr>
+                <w:rFonts w:ascii="宋体" w:hAnsi="宋体" w:hint="eastAsia"/>
+                <w:iCs/>
+                <w:color w:val="000000"/>
+              </w:rPr>
+              <w:t>登录、3</w:t>
+            </w:r>
+            <w:r>
+              <w:rPr>
+                <w:rFonts w:ascii="宋体" w:hAnsi="宋体"/>
+                <w:iCs/>
+                <w:color w:val="000000"/>
+              </w:rPr>
+              <w:t xml:space="preserve"> </w:t>
+            </w:r>
+            <w:r>
+              <w:rPr>
+                <w:rFonts w:ascii="宋体" w:hAnsi="宋体" w:hint="eastAsia"/>
+                <w:iCs/>
+                <w:color w:val="000000"/>
+              </w:rPr>
+              <w:t>车辆追踪</w:t>
+            </w:r>
+            <w:bookmarkStart w:id="18" w:name="_GoBack"/>
+            <w:bookmarkEnd w:id="18"/>
+          </w:p>
+        </w:tc>
+      </w:tr>
+    </w:tbl>
     <w:p>
       <w:pPr>
         <w:rPr>
-          <w:color w:val="000000"/>
-        </w:rPr>
-      </w:pPr>
-      <w:r>
-        <w:rPr>
-          <w:rFonts w:ascii="宋体" w:hAnsi="宋体" w:hint="eastAsia"/>
-          <w:b/>
-          <w:bCs/>
-          <w:iCs/>
-          <w:color w:val="000000"/>
-        </w:rPr>
-        <w:t>提示：</w:t>
-      </w:r>
-      <w:r>
-        <w:rPr>
-          <w:rFonts w:hint="eastAsia"/>
-          <w:color w:val="000000"/>
-        </w:rPr>
-        <w:t xml:space="preserve"> </w:t>
-      </w:r>
-    </w:p>
-    <w:p>
-      <w:pPr>
-        <w:rPr>
-          <w:rFonts w:ascii="宋体" w:hAnsi="宋体"/>
-          <w:iCs/>
-          <w:color w:val="000000"/>
-        </w:rPr>
-      </w:pPr>
-      <w:r>
-        <w:rPr>
           <w:rFonts w:ascii="宋体" w:hAnsi="宋体" w:hint="eastAsia"/>
           <w:iCs/>
           <w:color w:val="000000"/>
         </w:rPr>
-        <w:t>（</w:t>
-      </w:r>
-      <w:r>
-        <w:rPr>
-          <w:rFonts w:ascii="宋体" w:hAnsi="宋体" w:hint="eastAsia"/>
-          <w:iCs/>
-          <w:color w:val="000000"/>
-        </w:rPr>
-        <w:t>1</w:t>
-      </w:r>
-      <w:r>
-        <w:rPr>
-          <w:rFonts w:ascii="宋体" w:hAnsi="宋体" w:hint="eastAsia"/>
-          <w:iCs/>
-          <w:color w:val="000000"/>
-        </w:rPr>
-        <w:t>）将</w:t>
-      </w:r>
-      <w:r>
-        <w:rPr>
-          <w:rFonts w:ascii="宋体" w:hAnsi="宋体" w:hint="eastAsia"/>
-          <w:b/>
-          <w:bCs/>
-          <w:iCs/>
-          <w:color w:val="000000"/>
-        </w:rPr>
-        <w:t>子系统</w:t>
-      </w:r>
-      <w:r>
-        <w:rPr>
-          <w:rFonts w:ascii="宋体" w:hAnsi="宋体"/>
-          <w:b/>
-          <w:bCs/>
-          <w:iCs/>
-          <w:color w:val="000000"/>
-        </w:rPr>
-        <w:t>N</w:t>
-      </w:r>
-      <w:r>
-        <w:rPr>
-          <w:rFonts w:ascii="宋体" w:hAnsi="宋体" w:hint="eastAsia"/>
-          <w:iCs/>
-          <w:color w:val="000000"/>
-        </w:rPr>
-        <w:t>分解为模块（</w:t>
-      </w:r>
-      <w:r>
-        <w:rPr>
-          <w:rFonts w:ascii="宋体" w:hAnsi="宋体"/>
-          <w:iCs/>
-          <w:color w:val="000000"/>
-        </w:rPr>
-        <w:t>Module</w:t>
-      </w:r>
-      <w:r>
-        <w:rPr>
-          <w:rFonts w:ascii="宋体" w:hAnsi="宋体" w:hint="eastAsia"/>
-          <w:iCs/>
-          <w:color w:val="000000"/>
-        </w:rPr>
-        <w:t>），绘制逻辑图（如果物理图和逻辑图不一样的话，应当绘制物理图），说明各模块的主要功能。</w:t>
-      </w:r>
-    </w:p>
-    <w:p>
-      <w:pPr>
-        <w:rPr>
-          <w:rFonts w:ascii="宋体" w:hAnsi="宋体"/>
-          <w:iCs/>
-          <w:color w:val="000000"/>
-        </w:rPr>
       </w:pPr>
-      <w:r>
-        <w:rPr>
-          <w:rFonts w:ascii="宋体" w:hAnsi="宋体" w:hint="eastAsia"/>
-          <w:iCs/>
-          <w:color w:val="000000"/>
-        </w:rPr>
-        <w:t>（</w:t>
-      </w:r>
-      <w:r>
-        <w:rPr>
-          <w:rFonts w:ascii="宋体" w:hAnsi="宋体" w:hint="eastAsia"/>
-          <w:iCs/>
-          <w:color w:val="000000"/>
-        </w:rPr>
-        <w:t>2</w:t>
-      </w:r>
-      <w:r>
-        <w:rPr>
-          <w:rFonts w:ascii="宋体" w:hAnsi="宋体" w:hint="eastAsia"/>
-          <w:iCs/>
-          <w:color w:val="000000"/>
-        </w:rPr>
-        <w:t>）说明“如何”以及“为什么”（</w:t>
-      </w:r>
-      <w:r>
-        <w:rPr>
-          <w:rFonts w:ascii="宋体" w:hAnsi="宋体"/>
-          <w:iCs/>
-          <w:color w:val="000000"/>
-        </w:rPr>
-        <w:t>how and why</w:t>
-      </w:r>
-      <w:r>
-        <w:rPr>
-          <w:rFonts w:ascii="宋体" w:hAnsi="宋体" w:hint="eastAsia"/>
-          <w:iCs/>
-          <w:color w:val="000000"/>
-        </w:rPr>
-        <w:t>）如此分解</w:t>
-      </w:r>
-      <w:r>
-        <w:rPr>
-          <w:rFonts w:ascii="宋体" w:hAnsi="宋体" w:hint="eastAsia"/>
-          <w:b/>
-          <w:bCs/>
-          <w:iCs/>
-          <w:color w:val="000000"/>
-        </w:rPr>
-        <w:t>子系统</w:t>
-      </w:r>
-      <w:r>
-        <w:rPr>
-          <w:rFonts w:ascii="宋体" w:hAnsi="宋体"/>
-          <w:b/>
-          <w:bCs/>
-          <w:iCs/>
-          <w:color w:val="000000"/>
-        </w:rPr>
-        <w:t>N</w:t>
-      </w:r>
-      <w:r>
-        <w:rPr>
-          <w:rFonts w:ascii="宋体" w:hAnsi="宋体" w:hint="eastAsia"/>
-          <w:iCs/>
-          <w:color w:val="000000"/>
-        </w:rPr>
-        <w:t>。</w:t>
-      </w:r>
-    </w:p>
-    <w:p>
-      <w:pPr>
-        <w:rPr>
-          <w:rFonts w:ascii="宋体" w:hAnsi="宋体"/>
-          <w:iCs/>
-          <w:color w:val="000000"/>
-        </w:rPr>
-      </w:pPr>
-      <w:r>
-        <w:rPr>
-          <w:rFonts w:ascii="宋体" w:hAnsi="宋体" w:hint="eastAsia"/>
-          <w:iCs/>
-          <w:color w:val="000000"/>
-        </w:rPr>
-        <w:t>（</w:t>
-      </w:r>
-      <w:r>
-        <w:rPr>
-          <w:rFonts w:ascii="宋体" w:hAnsi="宋体" w:hint="eastAsia"/>
-          <w:iCs/>
-          <w:color w:val="000000"/>
-        </w:rPr>
-        <w:t>3</w:t>
-      </w:r>
-      <w:r>
-        <w:rPr>
-          <w:rFonts w:ascii="宋体" w:hAnsi="宋体" w:hint="eastAsia"/>
-          <w:iCs/>
-          <w:color w:val="000000"/>
-        </w:rPr>
-        <w:t>）说明各模块如何协调工作，从而实现</w:t>
-      </w:r>
-      <w:r>
-        <w:rPr>
-          <w:rFonts w:ascii="宋体" w:hAnsi="宋体" w:hint="eastAsia"/>
-          <w:b/>
-          <w:bCs/>
-          <w:iCs/>
-          <w:color w:val="000000"/>
-        </w:rPr>
-        <w:t>子系统</w:t>
-      </w:r>
-      <w:r>
-        <w:rPr>
-          <w:rFonts w:ascii="宋体" w:hAnsi="宋体"/>
-          <w:b/>
-          <w:bCs/>
-          <w:iCs/>
-          <w:color w:val="000000"/>
-        </w:rPr>
-        <w:t>N</w:t>
-      </w:r>
-      <w:r>
-        <w:rPr>
-          <w:rFonts w:ascii="宋体" w:hAnsi="宋体" w:hint="eastAsia"/>
-          <w:iCs/>
-          <w:color w:val="000000"/>
-        </w:rPr>
-        <w:t>的功能。</w:t>
-      </w:r>
     </w:p>
     <w:p>
       <w:pPr>
@@ -3437,7 +3528,7 @@
           <w:color w:val="000000"/>
         </w:rPr>
       </w:pPr>
-      <w:bookmarkStart w:id="18" w:name="_Toc467168657"/>
+      <w:bookmarkStart w:id="19" w:name="_Toc467168657"/>
       <w:r>
         <w:rPr>
           <w:rFonts w:ascii="宋体" w:hAnsi="宋体" w:hint="eastAsia"/>
@@ -3462,7 +3553,7 @@
         </w:rPr>
         <w:t>登录</w:t>
       </w:r>
-      <w:bookmarkEnd w:id="18"/>
+      <w:bookmarkEnd w:id="19"/>
     </w:p>
     <w:p>
       <w:r>
@@ -3473,7 +3564,7 @@
           <v:shape id="_x0000_i1026" type="#_x0000_t75" style="width:381.75pt;height:190.5pt" o:ole="">
             <v:imagedata r:id="rId9" o:title=""/>
           </v:shape>
-          <o:OLEObject Type="Embed" ProgID="Visio.Drawing.11" ShapeID="_x0000_i1026" DrawAspect="Content" ObjectID="_1541026118" r:id="rId10"/>
+          <o:OLEObject Type="Embed" ProgID="Visio.Drawing.11" ShapeID="_x0000_i1026" DrawAspect="Content" ObjectID="_1541026696" r:id="rId10"/>
         </w:object>
       </w:r>
     </w:p>
@@ -3736,6 +3827,7 @@
                 <w:iCs/>
                 <w:color w:val="000000"/>
               </w:rPr>
+              <w:lastRenderedPageBreak/>
               <w:t>01-01-02</w:t>
             </w:r>
           </w:p>
@@ -3904,7 +3996,6 @@
                 <w:iCs/>
                 <w:color w:val="000000"/>
               </w:rPr>
-              <w:lastRenderedPageBreak/>
               <w:t>01-02-01</w:t>
             </w:r>
           </w:p>
@@ -4405,7 +4496,7 @@
           <w:color w:val="000000"/>
         </w:rPr>
       </w:pPr>
-      <w:bookmarkStart w:id="19" w:name="_Toc467168658"/>
+      <w:bookmarkStart w:id="20" w:name="_Toc467168658"/>
       <w:r>
         <w:rPr>
           <w:rFonts w:ascii="宋体" w:hAnsi="宋体" w:hint="eastAsia"/>
@@ -4430,7 +4521,7 @@
         </w:rPr>
         <w:t>记录行车</w:t>
       </w:r>
-      <w:bookmarkEnd w:id="19"/>
+      <w:bookmarkEnd w:id="20"/>
       <w:r>
         <w:rPr>
           <w:rFonts w:ascii="宋体" w:hAnsi="宋体" w:hint="eastAsia"/>
@@ -5227,6 +5318,7 @@
                 <w:iCs/>
                 <w:color w:val="000000"/>
               </w:rPr>
+              <w:lastRenderedPageBreak/>
               <w:t>02-</w:t>
             </w:r>
             <w:r>
@@ -5373,7 +5465,6 @@
                 <w:iCs/>
                 <w:color w:val="000000"/>
               </w:rPr>
-              <w:lastRenderedPageBreak/>
               <w:t>01</w:t>
             </w:r>
           </w:p>
@@ -5398,18 +5489,7 @@
                 <w:iCs/>
                 <w:color w:val="000000"/>
               </w:rPr>
-              <w:lastRenderedPageBreak/>
-              <w:t>车牌号合法性</w:t>
-            </w:r>
-            <w:r>
-              <w:rPr>
-                <w:rFonts w:ascii="宋体" w:hAnsi="宋体" w:hint="eastAsia"/>
-                <w:bCs/>
-                <w:iCs/>
-                <w:color w:val="000000"/>
-              </w:rPr>
-              <w:lastRenderedPageBreak/>
-              <w:t>判别</w:t>
+              <w:t>车牌号合法性判别</w:t>
             </w:r>
           </w:p>
         </w:tc>
@@ -5433,7 +5513,6 @@
                 <w:iCs/>
                 <w:color w:val="000000"/>
               </w:rPr>
-              <w:lastRenderedPageBreak/>
               <w:t>判断车牌识别模块生成的牌照是否</w:t>
             </w:r>
             <w:proofErr w:type="gramStart"/>
@@ -5570,7 +5649,7 @@
           <w:color w:val="000000"/>
         </w:rPr>
       </w:pPr>
-      <w:bookmarkStart w:id="20" w:name="_Toc467168659"/>
+      <w:bookmarkStart w:id="21" w:name="_Toc467168659"/>
       <w:r>
         <w:rPr>
           <w:rFonts w:ascii="宋体" w:hAnsi="宋体" w:hint="eastAsia"/>
@@ -5595,7 +5674,7 @@
         </w:rPr>
         <w:t>车辆追踪</w:t>
       </w:r>
-      <w:bookmarkEnd w:id="20"/>
+      <w:bookmarkEnd w:id="21"/>
     </w:p>
     <w:p>
       <w:r>
@@ -5606,7 +5685,7 @@
           <v:shape id="_x0000_i1027" type="#_x0000_t75" style="width:331.5pt;height:150pt" o:ole="">
             <v:imagedata r:id="rId12" o:title=""/>
           </v:shape>
-          <o:OLEObject Type="Embed" ProgID="Visio.Drawing.11" ShapeID="_x0000_i1027" DrawAspect="Content" ObjectID="_1541026119" r:id="rId13"/>
+          <o:OLEObject Type="Embed" ProgID="Visio.Drawing.11" ShapeID="_x0000_i1027" DrawAspect="Content" ObjectID="_1541026697" r:id="rId13"/>
         </w:object>
       </w:r>
     </w:p>
@@ -6237,7 +6316,7 @@
           <w:color w:val="000000"/>
         </w:rPr>
       </w:pPr>
-      <w:bookmarkStart w:id="21" w:name="_Toc467168660"/>
+      <w:bookmarkStart w:id="22" w:name="_Toc467168660"/>
       <w:r>
         <w:rPr>
           <w:rFonts w:ascii="宋体" w:hAnsi="宋体" w:hint="eastAsia"/>
@@ -6263,7 +6342,7 @@
         </w:rPr>
         <w:t>行车记录查询</w:t>
       </w:r>
-      <w:bookmarkEnd w:id="21"/>
+      <w:bookmarkEnd w:id="22"/>
     </w:p>
     <w:p>
       <w:pPr>
@@ -6281,7 +6360,7 @@
           <v:shape id="_x0000_i1028" type="#_x0000_t75" alt="" style="width:487.5pt;height:220.5pt" o:ole="">
             <v:imagedata r:id="rId14" o:title=""/>
           </v:shape>
-          <o:OLEObject Type="Embed" ProgID="Visio.Drawing.11" ShapeID="_x0000_i1028" DrawAspect="Content" ObjectID="_1541026120" r:id="rId15"/>
+          <o:OLEObject Type="Embed" ProgID="Visio.Drawing.11" ShapeID="_x0000_i1028" DrawAspect="Content" ObjectID="_1541026698" r:id="rId15"/>
         </w:object>
       </w:r>
     </w:p>
@@ -7460,7 +7539,7 @@
           <w:color w:val="000000"/>
         </w:rPr>
       </w:pPr>
-      <w:bookmarkStart w:id="22" w:name="_Toc467168661"/>
+      <w:bookmarkStart w:id="23" w:name="_Toc467168661"/>
       <w:r>
         <w:rPr>
           <w:rFonts w:ascii="宋体" w:hAnsi="宋体" w:hint="eastAsia"/>
@@ -7486,7 +7565,7 @@
         </w:rPr>
         <w:t>套牌稽查</w:t>
       </w:r>
-      <w:bookmarkEnd w:id="22"/>
+      <w:bookmarkEnd w:id="23"/>
     </w:p>
     <w:p>
       <w:pPr>
@@ -7504,10 +7583,10 @@
           <w:color w:val="000000"/>
         </w:rPr>
         <w:drawing>
-          <wp:inline distT="0" distB="0" distL="0" distR="0" wp14:anchorId="27DD7BAC" wp14:editId="76DE33BF">
-            <wp:extent cx="5400040" cy="1590040"/>
-            <wp:effectExtent l="0" t="0" r="0" b="0"/>
-            <wp:docPr id="3" name="图片 3" descr="D:\work\NOW--ING\Github\CarInspection\体系结构图\套牌稽查.jpg"/>
+          <wp:inline distT="0" distB="0" distL="0" distR="0">
+            <wp:extent cx="5400040" cy="1713230"/>
+            <wp:effectExtent l="0" t="0" r="0" b="1270"/>
+            <wp:docPr id="5" name="图片 5"/>
             <wp:cNvGraphicFramePr>
               <a:graphicFrameLocks xmlns:a="http://schemas.openxmlformats.org/drawingml/2006/main" noChangeAspect="1"/>
             </wp:cNvGraphicFramePr>
@@ -7515,10 +7594,8 @@
               <a:graphicData uri="http://schemas.openxmlformats.org/drawingml/2006/picture">
                 <pic:pic xmlns:pic="http://schemas.openxmlformats.org/drawingml/2006/picture">
                   <pic:nvPicPr>
-                    <pic:cNvPr id="0" name="Picture 3" descr="D:\work\NOW--ING\Github\CarInspection\体系结构图\套牌稽查.jpg"/>
-                    <pic:cNvPicPr>
-                      <a:picLocks noChangeAspect="1" noChangeArrowheads="1"/>
-                    </pic:cNvPicPr>
+                    <pic:cNvPr id="5" name="套牌稽查.jpg"/>
+                    <pic:cNvPicPr/>
                   </pic:nvPicPr>
                   <pic:blipFill>
                     <a:blip r:embed="rId16">
@@ -7528,23 +7605,18 @@
                         </a:ext>
                       </a:extLst>
                     </a:blip>
-                    <a:srcRect/>
                     <a:stretch>
                       <a:fillRect/>
                     </a:stretch>
                   </pic:blipFill>
-                  <pic:spPr bwMode="auto">
+                  <pic:spPr>
                     <a:xfrm>
                       <a:off x="0" y="0"/>
-                      <a:ext cx="5400040" cy="1590040"/>
+                      <a:ext cx="5400040" cy="1713230"/>
                     </a:xfrm>
                     <a:prstGeom prst="rect">
                       <a:avLst/>
                     </a:prstGeom>
-                    <a:noFill/>
-                    <a:ln>
-                      <a:noFill/>
-                    </a:ln>
                   </pic:spPr>
                 </pic:pic>
               </a:graphicData>
@@ -9168,13 +9240,11 @@
     <w:p>
       <w:pPr>
         <w:rPr>
-          <w:rFonts w:ascii="宋体" w:hAnsi="宋体" w:hint="eastAsia"/>
+          <w:rFonts w:ascii="宋体" w:hAnsi="宋体"/>
           <w:iCs/>
           <w:color w:val="000000"/>
         </w:rPr>
       </w:pPr>
-      <w:bookmarkStart w:id="23" w:name="_GoBack"/>
-      <w:bookmarkEnd w:id="23"/>
     </w:p>
     <w:p>
       <w:pPr>
@@ -9231,7 +9301,7 @@
           <v:shape id="_x0000_i1029" type="#_x0000_t75" style="width:485.25pt;height:188.25pt" o:ole="">
             <v:imagedata r:id="rId17" o:title=""/>
           </v:shape>
-          <o:OLEObject Type="Embed" ProgID="Visio.Drawing.15" ShapeID="_x0000_i1029" DrawAspect="Content" ObjectID="_1541026121" r:id="rId18"/>
+          <o:OLEObject Type="Embed" ProgID="Visio.Drawing.15" ShapeID="_x0000_i1029" DrawAspect="Content" ObjectID="_1541026699" r:id="rId18"/>
         </w:object>
       </w:r>
     </w:p>
@@ -11550,7 +11620,7 @@
     <w:p>
       <w:pPr>
         <w:rPr>
-          <w:rFonts w:ascii="宋体" w:hAnsi="宋体" w:hint="eastAsia"/>
+          <w:rFonts w:ascii="宋体" w:hAnsi="宋体"/>
           <w:iCs/>
           <w:color w:val="000000"/>
         </w:rPr>
@@ -12795,14 +12865,7 @@
                 <w:color w:val="000000"/>
                 <w:sz w:val="18"/>
               </w:rPr>
-              <w:t xml:space="preserve">10, Visual </w:t>
-            </w:r>
-            <w:r>
-              <w:rPr>
-                <w:color w:val="000000"/>
-                <w:sz w:val="18"/>
-              </w:rPr>
-              <w:t>Studio 2015</w:t>
+              <w:t>10, Visual Studio 2015</w:t>
             </w:r>
           </w:p>
         </w:tc>
@@ -13387,7 +13450,7 @@
               <w:rStyle w:val="a9"/>
               <w:noProof/>
             </w:rPr>
-            <w:t>11</w:t>
+            <w:t>14</w:t>
           </w:r>
           <w:r>
             <w:rPr>
@@ -13660,7 +13723,7 @@
     <w:lsdException w:name="Table Web 2" w:semiHidden="1" w:unhideWhenUsed="1"/>
     <w:lsdException w:name="Table Web 3" w:semiHidden="1" w:unhideWhenUsed="1"/>
     <w:lsdException w:name="Balloon Text" w:semiHidden="1" w:unhideWhenUsed="1"/>
-    <w:lsdException w:name="Table Grid" w:semiHidden="1" w:uiPriority="39" w:unhideWhenUsed="1"/>
+    <w:lsdException w:name="Table Grid" w:uiPriority="39"/>
     <w:lsdException w:name="Table Theme" w:semiHidden="1" w:unhideWhenUsed="1"/>
     <w:lsdException w:name="Placeholder Text" w:semiHidden="1"/>
     <w:lsdException w:name="Light Shading" w:uiPriority="60"/>
@@ -14663,7 +14726,7 @@
 </file>
 
 <file path=customXml/itemProps2.xml><?xml version="1.0" encoding="utf-8"?>
-<ds:datastoreItem xmlns:ds="http://schemas.openxmlformats.org/officeDocument/2006/customXml" ds:itemID="{CAD52363-6CEC-43D8-8F5B-46D596949092}">
+<ds:datastoreItem xmlns:ds="http://schemas.openxmlformats.org/officeDocument/2006/customXml" ds:itemID="{ABC3A61D-E4F7-4EC2-9ED0-4A98B6D46BDA}">
   <ds:schemaRefs>
     <ds:schemaRef ds:uri="http://schemas.openxmlformats.org/officeDocument/2006/bibliography"/>
   </ds:schemaRefs>

--- a/体系结构设计报告.docx
+++ b/体系结构设计报告.docx
@@ -8,6 +8,8 @@
           <w:color w:val="000000"/>
         </w:rPr>
       </w:pPr>
+      <w:bookmarkStart w:id="0" w:name="_GoBack"/>
+      <w:bookmarkEnd w:id="0"/>
     </w:p>
     <w:p>
       <w:pPr>
@@ -1049,6 +1051,7 @@
           <w:b w:val="0"/>
           <w:bCs w:val="0"/>
           <w:caps w:val="0"/>
+          <w:noProof/>
           <w:szCs w:val="22"/>
         </w:rPr>
       </w:pPr>
@@ -1070,35 +1073,67 @@
         </w:rPr>
         <w:fldChar w:fldCharType="separate"/>
       </w:r>
-      <w:hyperlink w:anchor="_Toc467168649" w:history="1">
+      <w:hyperlink w:anchor="_Toc467608458" w:history="1">
         <w:r>
           <w:rPr>
             <w:rStyle w:val="ab"/>
+            <w:noProof/>
           </w:rPr>
           <w:t xml:space="preserve">0. </w:t>
         </w:r>
         <w:r>
           <w:rPr>
             <w:rStyle w:val="ab"/>
+            <w:noProof/>
           </w:rPr>
           <w:t>文档介绍</w:t>
         </w:r>
         <w:r>
+          <w:rPr>
+            <w:noProof/>
+            <w:webHidden/>
+          </w:rPr>
           <w:tab/>
         </w:r>
         <w:r>
+          <w:rPr>
+            <w:noProof/>
+            <w:webHidden/>
+          </w:rPr>
           <w:fldChar w:fldCharType="begin"/>
         </w:r>
         <w:r>
-          <w:instrText xml:space="preserve"> PAGEREF _Toc467168649 \h </w:instrText>
-        </w:r>
-        <w:r>
+          <w:rPr>
+            <w:noProof/>
+            <w:webHidden/>
+          </w:rPr>
+          <w:instrText xml:space="preserve"> PAGEREF _Toc467608458 \h </w:instrText>
+        </w:r>
+        <w:r>
+          <w:rPr>
+            <w:noProof/>
+            <w:webHidden/>
+          </w:rPr>
+        </w:r>
+        <w:r>
+          <w:rPr>
+            <w:noProof/>
+            <w:webHidden/>
+          </w:rPr>
           <w:fldChar w:fldCharType="separate"/>
         </w:r>
         <w:r>
+          <w:rPr>
+            <w:noProof/>
+            <w:webHidden/>
+          </w:rPr>
           <w:t>4</w:t>
         </w:r>
         <w:r>
+          <w:rPr>
+            <w:noProof/>
+            <w:webHidden/>
+          </w:rPr>
           <w:fldChar w:fldCharType="end"/>
         </w:r>
       </w:hyperlink>
@@ -1112,38 +1147,71 @@
         <w:rPr>
           <w:rFonts w:asciiTheme="minorHAnsi" w:eastAsiaTheme="minorEastAsia" w:hAnsiTheme="minorHAnsi" w:cstheme="minorBidi"/>
           <w:smallCaps w:val="0"/>
+          <w:noProof/>
           <w:szCs w:val="22"/>
         </w:rPr>
       </w:pPr>
-      <w:hyperlink w:anchor="_Toc467168650" w:history="1">
+      <w:hyperlink w:anchor="_Toc467608459" w:history="1">
         <w:r>
           <w:rPr>
             <w:rStyle w:val="ab"/>
+            <w:noProof/>
           </w:rPr>
           <w:t xml:space="preserve">0.1 </w:t>
         </w:r>
         <w:r>
           <w:rPr>
             <w:rStyle w:val="ab"/>
+            <w:noProof/>
           </w:rPr>
           <w:t>文档目的</w:t>
         </w:r>
         <w:r>
+          <w:rPr>
+            <w:noProof/>
+            <w:webHidden/>
+          </w:rPr>
           <w:tab/>
         </w:r>
         <w:r>
+          <w:rPr>
+            <w:noProof/>
+            <w:webHidden/>
+          </w:rPr>
           <w:fldChar w:fldCharType="begin"/>
         </w:r>
         <w:r>
-          <w:instrText xml:space="preserve"> PAGEREF _Toc467168650 \h </w:instrText>
-        </w:r>
-        <w:r>
+          <w:rPr>
+            <w:noProof/>
+            <w:webHidden/>
+          </w:rPr>
+          <w:instrText xml:space="preserve"> PAGEREF _Toc467608459 \h </w:instrText>
+        </w:r>
+        <w:r>
+          <w:rPr>
+            <w:noProof/>
+            <w:webHidden/>
+          </w:rPr>
+        </w:r>
+        <w:r>
+          <w:rPr>
+            <w:noProof/>
+            <w:webHidden/>
+          </w:rPr>
           <w:fldChar w:fldCharType="separate"/>
         </w:r>
         <w:r>
+          <w:rPr>
+            <w:noProof/>
+            <w:webHidden/>
+          </w:rPr>
           <w:t>4</w:t>
         </w:r>
         <w:r>
+          <w:rPr>
+            <w:noProof/>
+            <w:webHidden/>
+          </w:rPr>
           <w:fldChar w:fldCharType="end"/>
         </w:r>
       </w:hyperlink>
@@ -1157,38 +1225,71 @@
         <w:rPr>
           <w:rFonts w:asciiTheme="minorHAnsi" w:eastAsiaTheme="minorEastAsia" w:hAnsiTheme="minorHAnsi" w:cstheme="minorBidi"/>
           <w:smallCaps w:val="0"/>
+          <w:noProof/>
           <w:szCs w:val="22"/>
         </w:rPr>
       </w:pPr>
-      <w:hyperlink w:anchor="_Toc467168651" w:history="1">
+      <w:hyperlink w:anchor="_Toc467608460" w:history="1">
         <w:r>
           <w:rPr>
             <w:rStyle w:val="ab"/>
+            <w:noProof/>
           </w:rPr>
           <w:t xml:space="preserve">0.2 </w:t>
         </w:r>
         <w:r>
           <w:rPr>
             <w:rStyle w:val="ab"/>
+            <w:noProof/>
           </w:rPr>
           <w:t>文档范围</w:t>
         </w:r>
         <w:r>
+          <w:rPr>
+            <w:noProof/>
+            <w:webHidden/>
+          </w:rPr>
           <w:tab/>
         </w:r>
         <w:r>
+          <w:rPr>
+            <w:noProof/>
+            <w:webHidden/>
+          </w:rPr>
           <w:fldChar w:fldCharType="begin"/>
         </w:r>
         <w:r>
-          <w:instrText xml:space="preserve"> PAGEREF _Toc467168651 \h </w:instrText>
-        </w:r>
-        <w:r>
+          <w:rPr>
+            <w:noProof/>
+            <w:webHidden/>
+          </w:rPr>
+          <w:instrText xml:space="preserve"> PAGEREF _Toc467608460 \h </w:instrText>
+        </w:r>
+        <w:r>
+          <w:rPr>
+            <w:noProof/>
+            <w:webHidden/>
+          </w:rPr>
+        </w:r>
+        <w:r>
+          <w:rPr>
+            <w:noProof/>
+            <w:webHidden/>
+          </w:rPr>
           <w:fldChar w:fldCharType="separate"/>
         </w:r>
         <w:r>
+          <w:rPr>
+            <w:noProof/>
+            <w:webHidden/>
+          </w:rPr>
           <w:t>4</w:t>
         </w:r>
         <w:r>
+          <w:rPr>
+            <w:noProof/>
+            <w:webHidden/>
+          </w:rPr>
           <w:fldChar w:fldCharType="end"/>
         </w:r>
       </w:hyperlink>
@@ -1202,38 +1303,71 @@
         <w:rPr>
           <w:rFonts w:asciiTheme="minorHAnsi" w:eastAsiaTheme="minorEastAsia" w:hAnsiTheme="minorHAnsi" w:cstheme="minorBidi"/>
           <w:smallCaps w:val="0"/>
+          <w:noProof/>
           <w:szCs w:val="22"/>
         </w:rPr>
       </w:pPr>
-      <w:hyperlink w:anchor="_Toc467168652" w:history="1">
+      <w:hyperlink w:anchor="_Toc467608461" w:history="1">
         <w:r>
           <w:rPr>
             <w:rStyle w:val="ab"/>
+            <w:noProof/>
           </w:rPr>
           <w:t xml:space="preserve">0.3 </w:t>
         </w:r>
         <w:r>
           <w:rPr>
             <w:rStyle w:val="ab"/>
+            <w:noProof/>
           </w:rPr>
           <w:t>读者对象</w:t>
         </w:r>
         <w:r>
+          <w:rPr>
+            <w:noProof/>
+            <w:webHidden/>
+          </w:rPr>
           <w:tab/>
         </w:r>
         <w:r>
+          <w:rPr>
+            <w:noProof/>
+            <w:webHidden/>
+          </w:rPr>
           <w:fldChar w:fldCharType="begin"/>
         </w:r>
         <w:r>
-          <w:instrText xml:space="preserve"> PAGEREF _Toc467168652 \h </w:instrText>
-        </w:r>
-        <w:r>
+          <w:rPr>
+            <w:noProof/>
+            <w:webHidden/>
+          </w:rPr>
+          <w:instrText xml:space="preserve"> PAGEREF _Toc467608461 \h </w:instrText>
+        </w:r>
+        <w:r>
+          <w:rPr>
+            <w:noProof/>
+            <w:webHidden/>
+          </w:rPr>
+        </w:r>
+        <w:r>
+          <w:rPr>
+            <w:noProof/>
+            <w:webHidden/>
+          </w:rPr>
           <w:fldChar w:fldCharType="separate"/>
         </w:r>
         <w:r>
+          <w:rPr>
+            <w:noProof/>
+            <w:webHidden/>
+          </w:rPr>
           <w:t>4</w:t>
         </w:r>
         <w:r>
+          <w:rPr>
+            <w:noProof/>
+            <w:webHidden/>
+          </w:rPr>
           <w:fldChar w:fldCharType="end"/>
         </w:r>
       </w:hyperlink>
@@ -1249,38 +1383,71 @@
           <w:b w:val="0"/>
           <w:bCs w:val="0"/>
           <w:caps w:val="0"/>
+          <w:noProof/>
           <w:szCs w:val="22"/>
         </w:rPr>
       </w:pPr>
-      <w:hyperlink w:anchor="_Toc467168653" w:history="1">
+      <w:hyperlink w:anchor="_Toc467608462" w:history="1">
         <w:r>
           <w:rPr>
             <w:rStyle w:val="ab"/>
+            <w:noProof/>
           </w:rPr>
           <w:t xml:space="preserve">1. </w:t>
         </w:r>
         <w:r>
           <w:rPr>
             <w:rStyle w:val="ab"/>
+            <w:noProof/>
           </w:rPr>
           <w:t>系统概述</w:t>
         </w:r>
         <w:r>
+          <w:rPr>
+            <w:noProof/>
+            <w:webHidden/>
+          </w:rPr>
           <w:tab/>
         </w:r>
         <w:r>
+          <w:rPr>
+            <w:noProof/>
+            <w:webHidden/>
+          </w:rPr>
           <w:fldChar w:fldCharType="begin"/>
         </w:r>
         <w:r>
-          <w:instrText xml:space="preserve"> PAGEREF _Toc467168653 \h </w:instrText>
-        </w:r>
-        <w:r>
+          <w:rPr>
+            <w:noProof/>
+            <w:webHidden/>
+          </w:rPr>
+          <w:instrText xml:space="preserve"> PAGEREF _Toc467608462 \h </w:instrText>
+        </w:r>
+        <w:r>
+          <w:rPr>
+            <w:noProof/>
+            <w:webHidden/>
+          </w:rPr>
+        </w:r>
+        <w:r>
+          <w:rPr>
+            <w:noProof/>
+            <w:webHidden/>
+          </w:rPr>
           <w:fldChar w:fldCharType="separate"/>
         </w:r>
         <w:r>
+          <w:rPr>
+            <w:noProof/>
+            <w:webHidden/>
+          </w:rPr>
           <w:t>5</w:t>
         </w:r>
         <w:r>
+          <w:rPr>
+            <w:noProof/>
+            <w:webHidden/>
+          </w:rPr>
           <w:fldChar w:fldCharType="end"/>
         </w:r>
       </w:hyperlink>
@@ -1296,38 +1463,71 @@
           <w:b w:val="0"/>
           <w:bCs w:val="0"/>
           <w:caps w:val="0"/>
+          <w:noProof/>
           <w:szCs w:val="22"/>
         </w:rPr>
       </w:pPr>
-      <w:hyperlink w:anchor="_Toc467168654" w:history="1">
+      <w:hyperlink w:anchor="_Toc467608463" w:history="1">
         <w:r>
           <w:rPr>
             <w:rStyle w:val="ab"/>
+            <w:noProof/>
           </w:rPr>
           <w:t xml:space="preserve">2. </w:t>
         </w:r>
         <w:r>
           <w:rPr>
             <w:rStyle w:val="ab"/>
+            <w:noProof/>
           </w:rPr>
           <w:t>设计约束</w:t>
         </w:r>
         <w:r>
+          <w:rPr>
+            <w:noProof/>
+            <w:webHidden/>
+          </w:rPr>
           <w:tab/>
         </w:r>
         <w:r>
+          <w:rPr>
+            <w:noProof/>
+            <w:webHidden/>
+          </w:rPr>
           <w:fldChar w:fldCharType="begin"/>
         </w:r>
         <w:r>
-          <w:instrText xml:space="preserve"> PAGEREF _Toc467168654 \h </w:instrText>
-        </w:r>
-        <w:r>
+          <w:rPr>
+            <w:noProof/>
+            <w:webHidden/>
+          </w:rPr>
+          <w:instrText xml:space="preserve"> PAGEREF _Toc467608463 \h </w:instrText>
+        </w:r>
+        <w:r>
+          <w:rPr>
+            <w:noProof/>
+            <w:webHidden/>
+          </w:rPr>
+        </w:r>
+        <w:r>
+          <w:rPr>
+            <w:noProof/>
+            <w:webHidden/>
+          </w:rPr>
           <w:fldChar w:fldCharType="separate"/>
         </w:r>
         <w:r>
+          <w:rPr>
+            <w:noProof/>
+            <w:webHidden/>
+          </w:rPr>
           <w:t>5</w:t>
         </w:r>
         <w:r>
+          <w:rPr>
+            <w:noProof/>
+            <w:webHidden/>
+          </w:rPr>
           <w:fldChar w:fldCharType="end"/>
         </w:r>
       </w:hyperlink>
@@ -1343,38 +1543,71 @@
           <w:b w:val="0"/>
           <w:bCs w:val="0"/>
           <w:caps w:val="0"/>
+          <w:noProof/>
           <w:szCs w:val="22"/>
         </w:rPr>
       </w:pPr>
-      <w:hyperlink w:anchor="_Toc467168655" w:history="1">
+      <w:hyperlink w:anchor="_Toc467608464" w:history="1">
         <w:r>
           <w:rPr>
             <w:rStyle w:val="ab"/>
+            <w:noProof/>
           </w:rPr>
           <w:t xml:space="preserve">3. </w:t>
         </w:r>
         <w:r>
           <w:rPr>
             <w:rStyle w:val="ab"/>
+            <w:noProof/>
           </w:rPr>
           <w:t>系统总体结构</w:t>
         </w:r>
         <w:r>
+          <w:rPr>
+            <w:noProof/>
+            <w:webHidden/>
+          </w:rPr>
           <w:tab/>
         </w:r>
         <w:r>
+          <w:rPr>
+            <w:noProof/>
+            <w:webHidden/>
+          </w:rPr>
           <w:fldChar w:fldCharType="begin"/>
         </w:r>
         <w:r>
-          <w:instrText xml:space="preserve"> PAGEREF _Toc467168655 \h </w:instrText>
-        </w:r>
-        <w:r>
+          <w:rPr>
+            <w:noProof/>
+            <w:webHidden/>
+          </w:rPr>
+          <w:instrText xml:space="preserve"> PAGEREF _Toc467608464 \h </w:instrText>
+        </w:r>
+        <w:r>
+          <w:rPr>
+            <w:noProof/>
+            <w:webHidden/>
+          </w:rPr>
+        </w:r>
+        <w:r>
+          <w:rPr>
+            <w:noProof/>
+            <w:webHidden/>
+          </w:rPr>
           <w:fldChar w:fldCharType="separate"/>
         </w:r>
         <w:r>
+          <w:rPr>
+            <w:noProof/>
+            <w:webHidden/>
+          </w:rPr>
           <w:t>5</w:t>
         </w:r>
         <w:r>
+          <w:rPr>
+            <w:noProof/>
+            <w:webHidden/>
+          </w:rPr>
           <w:fldChar w:fldCharType="end"/>
         </w:r>
       </w:hyperlink>
@@ -1390,38 +1623,71 @@
           <w:b w:val="0"/>
           <w:bCs w:val="0"/>
           <w:caps w:val="0"/>
+          <w:noProof/>
           <w:szCs w:val="22"/>
         </w:rPr>
       </w:pPr>
-      <w:hyperlink w:anchor="_Toc467168656" w:history="1">
+      <w:hyperlink w:anchor="_Toc467608465" w:history="1">
         <w:r>
           <w:rPr>
             <w:rStyle w:val="ab"/>
+            <w:noProof/>
           </w:rPr>
           <w:t xml:space="preserve">4. </w:t>
         </w:r>
         <w:r>
           <w:rPr>
             <w:rStyle w:val="ab"/>
+            <w:noProof/>
           </w:rPr>
           <w:t>子系统</w:t>
         </w:r>
         <w:r>
+          <w:rPr>
+            <w:noProof/>
+            <w:webHidden/>
+          </w:rPr>
           <w:tab/>
         </w:r>
         <w:r>
+          <w:rPr>
+            <w:noProof/>
+            <w:webHidden/>
+          </w:rPr>
           <w:fldChar w:fldCharType="begin"/>
         </w:r>
         <w:r>
-          <w:instrText xml:space="preserve"> PAGEREF _Toc467168656 \h </w:instrText>
-        </w:r>
-        <w:r>
+          <w:rPr>
+            <w:noProof/>
+            <w:webHidden/>
+          </w:rPr>
+          <w:instrText xml:space="preserve"> PAGEREF _Toc467608465 \h </w:instrText>
+        </w:r>
+        <w:r>
+          <w:rPr>
+            <w:noProof/>
+            <w:webHidden/>
+          </w:rPr>
+        </w:r>
+        <w:r>
+          <w:rPr>
+            <w:noProof/>
+            <w:webHidden/>
+          </w:rPr>
           <w:fldChar w:fldCharType="separate"/>
         </w:r>
         <w:r>
+          <w:rPr>
+            <w:noProof/>
+            <w:webHidden/>
+          </w:rPr>
           <w:t>6</w:t>
         </w:r>
         <w:r>
+          <w:rPr>
+            <w:noProof/>
+            <w:webHidden/>
+          </w:rPr>
           <w:fldChar w:fldCharType="end"/>
         </w:r>
       </w:hyperlink>
@@ -1435,34 +1701,66 @@
         <w:rPr>
           <w:rFonts w:asciiTheme="minorHAnsi" w:eastAsiaTheme="minorEastAsia" w:hAnsiTheme="minorHAnsi" w:cstheme="minorBidi"/>
           <w:smallCaps w:val="0"/>
+          <w:noProof/>
           <w:szCs w:val="22"/>
         </w:rPr>
       </w:pPr>
-      <w:hyperlink w:anchor="_Toc467168657" w:history="1">
+      <w:hyperlink w:anchor="_Toc467608466" w:history="1">
         <w:r>
           <w:rPr>
             <w:rStyle w:val="ab"/>
             <w:rFonts w:ascii="宋体" w:hAnsi="宋体"/>
             <w:iCs/>
+            <w:noProof/>
           </w:rPr>
           <w:t>4.1. 登录</w:t>
         </w:r>
         <w:r>
+          <w:rPr>
+            <w:noProof/>
+            <w:webHidden/>
+          </w:rPr>
           <w:tab/>
         </w:r>
         <w:r>
+          <w:rPr>
+            <w:noProof/>
+            <w:webHidden/>
+          </w:rPr>
           <w:fldChar w:fldCharType="begin"/>
         </w:r>
         <w:r>
-          <w:instrText xml:space="preserve"> PAGEREF _Toc467168657 \h </w:instrText>
-        </w:r>
-        <w:r>
+          <w:rPr>
+            <w:noProof/>
+            <w:webHidden/>
+          </w:rPr>
+          <w:instrText xml:space="preserve"> PAGEREF _Toc467608466 \h </w:instrText>
+        </w:r>
+        <w:r>
+          <w:rPr>
+            <w:noProof/>
+            <w:webHidden/>
+          </w:rPr>
+        </w:r>
+        <w:r>
+          <w:rPr>
+            <w:noProof/>
+            <w:webHidden/>
+          </w:rPr>
           <w:fldChar w:fldCharType="separate"/>
         </w:r>
         <w:r>
+          <w:rPr>
+            <w:noProof/>
+            <w:webHidden/>
+          </w:rPr>
           <w:t>6</w:t>
         </w:r>
         <w:r>
+          <w:rPr>
+            <w:noProof/>
+            <w:webHidden/>
+          </w:rPr>
           <w:fldChar w:fldCharType="end"/>
         </w:r>
       </w:hyperlink>
@@ -1476,34 +1774,66 @@
         <w:rPr>
           <w:rFonts w:asciiTheme="minorHAnsi" w:eastAsiaTheme="minorEastAsia" w:hAnsiTheme="minorHAnsi" w:cstheme="minorBidi"/>
           <w:smallCaps w:val="0"/>
+          <w:noProof/>
           <w:szCs w:val="22"/>
         </w:rPr>
       </w:pPr>
-      <w:hyperlink w:anchor="_Toc467168658" w:history="1">
+      <w:hyperlink w:anchor="_Toc467608467" w:history="1">
         <w:r>
           <w:rPr>
             <w:rStyle w:val="ab"/>
             <w:rFonts w:ascii="宋体" w:hAnsi="宋体"/>
             <w:iCs/>
-          </w:rPr>
-          <w:t>4.2. 记录行车记录</w:t>
-        </w:r>
-        <w:r>
+            <w:noProof/>
+          </w:rPr>
+          <w:t>4.2. 记录行车信息</w:t>
+        </w:r>
+        <w:r>
+          <w:rPr>
+            <w:noProof/>
+            <w:webHidden/>
+          </w:rPr>
           <w:tab/>
         </w:r>
         <w:r>
+          <w:rPr>
+            <w:noProof/>
+            <w:webHidden/>
+          </w:rPr>
           <w:fldChar w:fldCharType="begin"/>
         </w:r>
         <w:r>
-          <w:instrText xml:space="preserve"> PAGEREF _Toc467168658 \h </w:instrText>
-        </w:r>
-        <w:r>
+          <w:rPr>
+            <w:noProof/>
+            <w:webHidden/>
+          </w:rPr>
+          <w:instrText xml:space="preserve"> PAGEREF _Toc467608467 \h </w:instrText>
+        </w:r>
+        <w:r>
+          <w:rPr>
+            <w:noProof/>
+            <w:webHidden/>
+          </w:rPr>
+        </w:r>
+        <w:r>
+          <w:rPr>
+            <w:noProof/>
+            <w:webHidden/>
+          </w:rPr>
           <w:fldChar w:fldCharType="separate"/>
         </w:r>
         <w:r>
-          <w:t>6</w:t>
-        </w:r>
-        <w:r>
+          <w:rPr>
+            <w:noProof/>
+            <w:webHidden/>
+          </w:rPr>
+          <w:t>7</w:t>
+        </w:r>
+        <w:r>
+          <w:rPr>
+            <w:noProof/>
+            <w:webHidden/>
+          </w:rPr>
           <w:fldChar w:fldCharType="end"/>
         </w:r>
       </w:hyperlink>
@@ -1517,34 +1847,66 @@
         <w:rPr>
           <w:rFonts w:asciiTheme="minorHAnsi" w:eastAsiaTheme="minorEastAsia" w:hAnsiTheme="minorHAnsi" w:cstheme="minorBidi"/>
           <w:smallCaps w:val="0"/>
+          <w:noProof/>
           <w:szCs w:val="22"/>
         </w:rPr>
       </w:pPr>
-      <w:hyperlink w:anchor="_Toc467168659" w:history="1">
+      <w:hyperlink w:anchor="_Toc467608468" w:history="1">
         <w:r>
           <w:rPr>
             <w:rStyle w:val="ab"/>
             <w:rFonts w:ascii="宋体" w:hAnsi="宋体"/>
             <w:iCs/>
+            <w:noProof/>
           </w:rPr>
           <w:t>4.3. 车辆追踪</w:t>
         </w:r>
         <w:r>
+          <w:rPr>
+            <w:noProof/>
+            <w:webHidden/>
+          </w:rPr>
           <w:tab/>
         </w:r>
         <w:r>
+          <w:rPr>
+            <w:noProof/>
+            <w:webHidden/>
+          </w:rPr>
           <w:fldChar w:fldCharType="begin"/>
         </w:r>
         <w:r>
-          <w:instrText xml:space="preserve"> PAGEREF _Toc467168659 \h </w:instrText>
-        </w:r>
-        <w:r>
+          <w:rPr>
+            <w:noProof/>
+            <w:webHidden/>
+          </w:rPr>
+          <w:instrText xml:space="preserve"> PAGEREF _Toc467608468 \h </w:instrText>
+        </w:r>
+        <w:r>
+          <w:rPr>
+            <w:noProof/>
+            <w:webHidden/>
+          </w:rPr>
+        </w:r>
+        <w:r>
+          <w:rPr>
+            <w:noProof/>
+            <w:webHidden/>
+          </w:rPr>
           <w:fldChar w:fldCharType="separate"/>
         </w:r>
         <w:r>
-          <w:t>6</w:t>
-        </w:r>
-        <w:r>
+          <w:rPr>
+            <w:noProof/>
+            <w:webHidden/>
+          </w:rPr>
+          <w:t>8</w:t>
+        </w:r>
+        <w:r>
+          <w:rPr>
+            <w:noProof/>
+            <w:webHidden/>
+          </w:rPr>
           <w:fldChar w:fldCharType="end"/>
         </w:r>
       </w:hyperlink>
@@ -1558,34 +1920,66 @@
         <w:rPr>
           <w:rFonts w:asciiTheme="minorHAnsi" w:eastAsiaTheme="minorEastAsia" w:hAnsiTheme="minorHAnsi" w:cstheme="minorBidi"/>
           <w:smallCaps w:val="0"/>
+          <w:noProof/>
           <w:szCs w:val="22"/>
         </w:rPr>
       </w:pPr>
-      <w:hyperlink w:anchor="_Toc467168660" w:history="1">
+      <w:hyperlink w:anchor="_Toc467608469" w:history="1">
         <w:r>
           <w:rPr>
             <w:rStyle w:val="ab"/>
             <w:rFonts w:ascii="宋体" w:hAnsi="宋体"/>
             <w:iCs/>
+            <w:noProof/>
           </w:rPr>
           <w:t>4.4. 行车记录查询</w:t>
         </w:r>
         <w:r>
+          <w:rPr>
+            <w:noProof/>
+            <w:webHidden/>
+          </w:rPr>
           <w:tab/>
         </w:r>
         <w:r>
+          <w:rPr>
+            <w:noProof/>
+            <w:webHidden/>
+          </w:rPr>
           <w:fldChar w:fldCharType="begin"/>
         </w:r>
         <w:r>
-          <w:instrText xml:space="preserve"> PAGEREF _Toc467168660 \h </w:instrText>
-        </w:r>
-        <w:r>
+          <w:rPr>
+            <w:noProof/>
+            <w:webHidden/>
+          </w:rPr>
+          <w:instrText xml:space="preserve"> PAGEREF _Toc467608469 \h </w:instrText>
+        </w:r>
+        <w:r>
+          <w:rPr>
+            <w:noProof/>
+            <w:webHidden/>
+          </w:rPr>
+        </w:r>
+        <w:r>
+          <w:rPr>
+            <w:noProof/>
+            <w:webHidden/>
+          </w:rPr>
           <w:fldChar w:fldCharType="separate"/>
         </w:r>
         <w:r>
-          <w:t>6</w:t>
-        </w:r>
-        <w:r>
+          <w:rPr>
+            <w:noProof/>
+            <w:webHidden/>
+          </w:rPr>
+          <w:t>9</w:t>
+        </w:r>
+        <w:r>
+          <w:rPr>
+            <w:noProof/>
+            <w:webHidden/>
+          </w:rPr>
           <w:fldChar w:fldCharType="end"/>
         </w:r>
       </w:hyperlink>
@@ -1599,34 +1993,66 @@
         <w:rPr>
           <w:rFonts w:asciiTheme="minorHAnsi" w:eastAsiaTheme="minorEastAsia" w:hAnsiTheme="minorHAnsi" w:cstheme="minorBidi"/>
           <w:smallCaps w:val="0"/>
+          <w:noProof/>
           <w:szCs w:val="22"/>
         </w:rPr>
       </w:pPr>
-      <w:hyperlink w:anchor="_Toc467168661" w:history="1">
+      <w:hyperlink w:anchor="_Toc467608470" w:history="1">
         <w:r>
           <w:rPr>
             <w:rStyle w:val="ab"/>
             <w:rFonts w:ascii="宋体" w:hAnsi="宋体"/>
             <w:iCs/>
+            <w:noProof/>
           </w:rPr>
           <w:t>4.5. 套牌稽查</w:t>
         </w:r>
         <w:r>
+          <w:rPr>
+            <w:noProof/>
+            <w:webHidden/>
+          </w:rPr>
           <w:tab/>
         </w:r>
         <w:r>
+          <w:rPr>
+            <w:noProof/>
+            <w:webHidden/>
+          </w:rPr>
           <w:fldChar w:fldCharType="begin"/>
         </w:r>
         <w:r>
-          <w:instrText xml:space="preserve"> PAGEREF _Toc467168661 \h </w:instrText>
-        </w:r>
-        <w:r>
+          <w:rPr>
+            <w:noProof/>
+            <w:webHidden/>
+          </w:rPr>
+          <w:instrText xml:space="preserve"> PAGEREF _Toc467608470 \h </w:instrText>
+        </w:r>
+        <w:r>
+          <w:rPr>
+            <w:noProof/>
+            <w:webHidden/>
+          </w:rPr>
+        </w:r>
+        <w:r>
+          <w:rPr>
+            <w:noProof/>
+            <w:webHidden/>
+          </w:rPr>
           <w:fldChar w:fldCharType="separate"/>
         </w:r>
         <w:r>
-          <w:t>7</w:t>
-        </w:r>
-        <w:r>
+          <w:rPr>
+            <w:noProof/>
+            <w:webHidden/>
+          </w:rPr>
+          <w:t>10</w:t>
+        </w:r>
+        <w:r>
+          <w:rPr>
+            <w:noProof/>
+            <w:webHidden/>
+          </w:rPr>
           <w:fldChar w:fldCharType="end"/>
         </w:r>
       </w:hyperlink>
@@ -1640,34 +2066,66 @@
         <w:rPr>
           <w:rFonts w:asciiTheme="minorHAnsi" w:eastAsiaTheme="minorEastAsia" w:hAnsiTheme="minorHAnsi" w:cstheme="minorBidi"/>
           <w:smallCaps w:val="0"/>
+          <w:noProof/>
           <w:szCs w:val="22"/>
         </w:rPr>
       </w:pPr>
-      <w:hyperlink w:anchor="_Toc467168662" w:history="1">
+      <w:hyperlink w:anchor="_Toc467608471" w:history="1">
         <w:r>
           <w:rPr>
             <w:rStyle w:val="ab"/>
             <w:rFonts w:ascii="宋体" w:hAnsi="宋体"/>
             <w:iCs/>
+            <w:noProof/>
           </w:rPr>
           <w:t>4.6. 车辆轨迹绘制</w:t>
         </w:r>
         <w:r>
+          <w:rPr>
+            <w:noProof/>
+            <w:webHidden/>
+          </w:rPr>
           <w:tab/>
         </w:r>
         <w:r>
+          <w:rPr>
+            <w:noProof/>
+            <w:webHidden/>
+          </w:rPr>
           <w:fldChar w:fldCharType="begin"/>
         </w:r>
         <w:r>
-          <w:instrText xml:space="preserve"> PAGEREF _Toc467168662 \h </w:instrText>
-        </w:r>
-        <w:r>
+          <w:rPr>
+            <w:noProof/>
+            <w:webHidden/>
+          </w:rPr>
+          <w:instrText xml:space="preserve"> PAGEREF _Toc467608471 \h </w:instrText>
+        </w:r>
+        <w:r>
+          <w:rPr>
+            <w:noProof/>
+            <w:webHidden/>
+          </w:rPr>
+        </w:r>
+        <w:r>
+          <w:rPr>
+            <w:noProof/>
+            <w:webHidden/>
+          </w:rPr>
           <w:fldChar w:fldCharType="separate"/>
         </w:r>
         <w:r>
-          <w:t>7</w:t>
-        </w:r>
-        <w:r>
+          <w:rPr>
+            <w:noProof/>
+            <w:webHidden/>
+          </w:rPr>
+          <w:t>11</w:t>
+        </w:r>
+        <w:r>
+          <w:rPr>
+            <w:noProof/>
+            <w:webHidden/>
+          </w:rPr>
           <w:fldChar w:fldCharType="end"/>
         </w:r>
       </w:hyperlink>
@@ -1681,34 +2139,66 @@
         <w:rPr>
           <w:rFonts w:asciiTheme="minorHAnsi" w:eastAsiaTheme="minorEastAsia" w:hAnsiTheme="minorHAnsi" w:cstheme="minorBidi"/>
           <w:smallCaps w:val="0"/>
+          <w:noProof/>
           <w:szCs w:val="22"/>
         </w:rPr>
       </w:pPr>
-      <w:hyperlink w:anchor="_Toc467168663" w:history="1">
+      <w:hyperlink w:anchor="_Toc467608472" w:history="1">
         <w:r>
           <w:rPr>
             <w:rStyle w:val="ab"/>
             <w:rFonts w:ascii="宋体" w:hAnsi="宋体"/>
             <w:iCs/>
+            <w:noProof/>
           </w:rPr>
           <w:t>4.7. 黑名单</w:t>
         </w:r>
         <w:r>
+          <w:rPr>
+            <w:noProof/>
+            <w:webHidden/>
+          </w:rPr>
           <w:tab/>
         </w:r>
         <w:r>
+          <w:rPr>
+            <w:noProof/>
+            <w:webHidden/>
+          </w:rPr>
           <w:fldChar w:fldCharType="begin"/>
         </w:r>
         <w:r>
-          <w:instrText xml:space="preserve"> PAGEREF _Toc467168663 \h </w:instrText>
-        </w:r>
-        <w:r>
+          <w:rPr>
+            <w:noProof/>
+            <w:webHidden/>
+          </w:rPr>
+          <w:instrText xml:space="preserve"> PAGEREF _Toc467608472 \h </w:instrText>
+        </w:r>
+        <w:r>
+          <w:rPr>
+            <w:noProof/>
+            <w:webHidden/>
+          </w:rPr>
+        </w:r>
+        <w:r>
+          <w:rPr>
+            <w:noProof/>
+            <w:webHidden/>
+          </w:rPr>
           <w:fldChar w:fldCharType="separate"/>
         </w:r>
         <w:r>
-          <w:t>7</w:t>
-        </w:r>
-        <w:r>
+          <w:rPr>
+            <w:noProof/>
+            <w:webHidden/>
+          </w:rPr>
+          <w:t>12</w:t>
+        </w:r>
+        <w:r>
+          <w:rPr>
+            <w:noProof/>
+            <w:webHidden/>
+          </w:rPr>
           <w:fldChar w:fldCharType="end"/>
         </w:r>
       </w:hyperlink>
@@ -1722,34 +2212,66 @@
         <w:rPr>
           <w:rFonts w:asciiTheme="minorHAnsi" w:eastAsiaTheme="minorEastAsia" w:hAnsiTheme="minorHAnsi" w:cstheme="minorBidi"/>
           <w:smallCaps w:val="0"/>
+          <w:noProof/>
           <w:szCs w:val="22"/>
         </w:rPr>
       </w:pPr>
-      <w:hyperlink w:anchor="_Toc467168664" w:history="1">
+      <w:hyperlink w:anchor="_Toc467608473" w:history="1">
         <w:r>
           <w:rPr>
             <w:rStyle w:val="ab"/>
             <w:rFonts w:ascii="宋体" w:hAnsi="宋体"/>
             <w:iCs/>
+            <w:noProof/>
           </w:rPr>
           <w:t>4.8. 帮助</w:t>
         </w:r>
         <w:r>
+          <w:rPr>
+            <w:noProof/>
+            <w:webHidden/>
+          </w:rPr>
           <w:tab/>
         </w:r>
         <w:r>
+          <w:rPr>
+            <w:noProof/>
+            <w:webHidden/>
+          </w:rPr>
           <w:fldChar w:fldCharType="begin"/>
         </w:r>
         <w:r>
-          <w:instrText xml:space="preserve"> PAGEREF _Toc467168664 \h </w:instrText>
-        </w:r>
-        <w:r>
+          <w:rPr>
+            <w:noProof/>
+            <w:webHidden/>
+          </w:rPr>
+          <w:instrText xml:space="preserve"> PAGEREF _Toc467608473 \h </w:instrText>
+        </w:r>
+        <w:r>
+          <w:rPr>
+            <w:noProof/>
+            <w:webHidden/>
+          </w:rPr>
+        </w:r>
+        <w:r>
+          <w:rPr>
+            <w:noProof/>
+            <w:webHidden/>
+          </w:rPr>
           <w:fldChar w:fldCharType="separate"/>
         </w:r>
         <w:r>
-          <w:t>7</w:t>
-        </w:r>
-        <w:r>
+          <w:rPr>
+            <w:noProof/>
+            <w:webHidden/>
+          </w:rPr>
+          <w:t>13</w:t>
+        </w:r>
+        <w:r>
+          <w:rPr>
+            <w:noProof/>
+            <w:webHidden/>
+          </w:rPr>
           <w:fldChar w:fldCharType="end"/>
         </w:r>
       </w:hyperlink>
@@ -1765,38 +2287,71 @@
           <w:b w:val="0"/>
           <w:bCs w:val="0"/>
           <w:caps w:val="0"/>
+          <w:noProof/>
           <w:szCs w:val="22"/>
         </w:rPr>
       </w:pPr>
-      <w:hyperlink w:anchor="_Toc467168665" w:history="1">
+      <w:hyperlink w:anchor="_Toc467608474" w:history="1">
         <w:r>
           <w:rPr>
             <w:rStyle w:val="ab"/>
+            <w:noProof/>
           </w:rPr>
           <w:t xml:space="preserve">5. </w:t>
         </w:r>
         <w:r>
           <w:rPr>
             <w:rStyle w:val="ab"/>
+            <w:noProof/>
           </w:rPr>
           <w:t>开发环境的配置</w:t>
         </w:r>
         <w:r>
+          <w:rPr>
+            <w:noProof/>
+            <w:webHidden/>
+          </w:rPr>
           <w:tab/>
         </w:r>
         <w:r>
+          <w:rPr>
+            <w:noProof/>
+            <w:webHidden/>
+          </w:rPr>
           <w:fldChar w:fldCharType="begin"/>
         </w:r>
         <w:r>
-          <w:instrText xml:space="preserve"> PAGEREF _Toc467168665 \h </w:instrText>
-        </w:r>
-        <w:r>
+          <w:rPr>
+            <w:noProof/>
+            <w:webHidden/>
+          </w:rPr>
+          <w:instrText xml:space="preserve"> PAGEREF _Toc467608474 \h </w:instrText>
+        </w:r>
+        <w:r>
+          <w:rPr>
+            <w:noProof/>
+            <w:webHidden/>
+          </w:rPr>
+        </w:r>
+        <w:r>
+          <w:rPr>
+            <w:noProof/>
+            <w:webHidden/>
+          </w:rPr>
           <w:fldChar w:fldCharType="separate"/>
         </w:r>
         <w:r>
-          <w:t>7</w:t>
-        </w:r>
-        <w:r>
+          <w:rPr>
+            <w:noProof/>
+            <w:webHidden/>
+          </w:rPr>
+          <w:t>13</w:t>
+        </w:r>
+        <w:r>
+          <w:rPr>
+            <w:noProof/>
+            <w:webHidden/>
+          </w:rPr>
           <w:fldChar w:fldCharType="end"/>
         </w:r>
       </w:hyperlink>
@@ -1812,85 +2367,71 @@
           <w:b w:val="0"/>
           <w:bCs w:val="0"/>
           <w:caps w:val="0"/>
+          <w:noProof/>
           <w:szCs w:val="22"/>
         </w:rPr>
       </w:pPr>
-      <w:hyperlink w:anchor="_Toc467168666" w:history="1">
+      <w:hyperlink w:anchor="_Toc467608475" w:history="1">
         <w:r>
           <w:rPr>
             <w:rStyle w:val="ab"/>
+            <w:noProof/>
           </w:rPr>
           <w:t xml:space="preserve">6. </w:t>
         </w:r>
         <w:r>
           <w:rPr>
             <w:rStyle w:val="ab"/>
+            <w:noProof/>
           </w:rPr>
           <w:t>运行环境的配置</w:t>
         </w:r>
         <w:r>
+          <w:rPr>
+            <w:noProof/>
+            <w:webHidden/>
+          </w:rPr>
           <w:tab/>
         </w:r>
         <w:r>
+          <w:rPr>
+            <w:noProof/>
+            <w:webHidden/>
+          </w:rPr>
           <w:fldChar w:fldCharType="begin"/>
         </w:r>
         <w:r>
-          <w:instrText xml:space="preserve"> PAGEREF _Toc467168666 \h </w:instrText>
-        </w:r>
-        <w:r>
+          <w:rPr>
+            <w:noProof/>
+            <w:webHidden/>
+          </w:rPr>
+          <w:instrText xml:space="preserve"> PAGEREF _Toc467608475 \h </w:instrText>
+        </w:r>
+        <w:r>
+          <w:rPr>
+            <w:noProof/>
+            <w:webHidden/>
+          </w:rPr>
+        </w:r>
+        <w:r>
+          <w:rPr>
+            <w:noProof/>
+            <w:webHidden/>
+          </w:rPr>
           <w:fldChar w:fldCharType="separate"/>
         </w:r>
         <w:r>
-          <w:t>7</w:t>
-        </w:r>
-        <w:r>
-          <w:fldChar w:fldCharType="end"/>
-        </w:r>
-      </w:hyperlink>
-    </w:p>
-    <w:p>
-      <w:pPr>
-        <w:pStyle w:val="10"/>
-        <w:tabs>
-          <w:tab w:val="right" w:leader="dot" w:pos="8494"/>
-        </w:tabs>
-        <w:rPr>
-          <w:rFonts w:asciiTheme="minorHAnsi" w:eastAsiaTheme="minorEastAsia" w:hAnsiTheme="minorHAnsi" w:cstheme="minorBidi"/>
-          <w:b w:val="0"/>
-          <w:bCs w:val="0"/>
-          <w:caps w:val="0"/>
-          <w:szCs w:val="22"/>
-        </w:rPr>
-      </w:pPr>
-      <w:hyperlink w:anchor="_Toc467168667" w:history="1">
-        <w:r>
-          <w:rPr>
-            <w:rStyle w:val="ab"/>
-          </w:rPr>
-          <w:t xml:space="preserve">7. </w:t>
-        </w:r>
-        <w:r>
-          <w:rPr>
-            <w:rStyle w:val="ab"/>
-          </w:rPr>
-          <w:t>测试环境的配置</w:t>
-        </w:r>
-        <w:r>
-          <w:tab/>
-        </w:r>
-        <w:r>
-          <w:fldChar w:fldCharType="begin"/>
-        </w:r>
-        <w:r>
-          <w:instrText xml:space="preserve"> PAGEREF _Toc467168667 \h </w:instrText>
-        </w:r>
-        <w:r>
-          <w:fldChar w:fldCharType="separate"/>
-        </w:r>
-        <w:r>
-          <w:t>8</w:t>
-        </w:r>
-        <w:r>
+          <w:rPr>
+            <w:noProof/>
+            <w:webHidden/>
+          </w:rPr>
+          <w:t>14</w:t>
+        </w:r>
+        <w:r>
+          <w:rPr>
+            <w:noProof/>
+            <w:webHidden/>
+          </w:rPr>
           <w:fldChar w:fldCharType="end"/>
         </w:r>
       </w:hyperlink>
@@ -1915,8 +2456,8 @@
         </w:rPr>
         <w:br w:type="page"/>
       </w:r>
-      <w:bookmarkStart w:id="0" w:name="_Toc15898327"/>
-      <w:bookmarkStart w:id="1" w:name="_Toc467168649"/>
+      <w:bookmarkStart w:id="1" w:name="_Toc15898327"/>
+      <w:bookmarkStart w:id="2" w:name="_Toc467608458"/>
       <w:r>
         <w:rPr>
           <w:rFonts w:hint="eastAsia"/>
@@ -1938,8 +2479,8 @@
         </w:rPr>
         <w:t>文档介绍</w:t>
       </w:r>
-      <w:bookmarkEnd w:id="0"/>
       <w:bookmarkEnd w:id="1"/>
+      <w:bookmarkEnd w:id="2"/>
     </w:p>
     <w:p>
       <w:pPr>
@@ -1948,9 +2489,9 @@
           <w:color w:val="000000"/>
         </w:rPr>
       </w:pPr>
-      <w:bookmarkStart w:id="2" w:name="_Toc15786742"/>
-      <w:bookmarkStart w:id="3" w:name="_Toc15898328"/>
-      <w:bookmarkStart w:id="4" w:name="_Toc467168650"/>
+      <w:bookmarkStart w:id="3" w:name="_Toc15786742"/>
+      <w:bookmarkStart w:id="4" w:name="_Toc15898328"/>
+      <w:bookmarkStart w:id="5" w:name="_Toc467608459"/>
       <w:r>
         <w:rPr>
           <w:rFonts w:hint="eastAsia"/>
@@ -1965,9 +2506,9 @@
         </w:rPr>
         <w:t>文档目的</w:t>
       </w:r>
-      <w:bookmarkEnd w:id="2"/>
       <w:bookmarkEnd w:id="3"/>
       <w:bookmarkEnd w:id="4"/>
+      <w:bookmarkEnd w:id="5"/>
     </w:p>
     <w:p>
       <w:pPr>
@@ -1992,9 +2533,9 @@
           <w:color w:val="000000"/>
         </w:rPr>
       </w:pPr>
-      <w:bookmarkStart w:id="5" w:name="_Toc15898329"/>
-      <w:bookmarkStart w:id="6" w:name="_Toc15786743"/>
-      <w:bookmarkStart w:id="7" w:name="_Toc467168651"/>
+      <w:bookmarkStart w:id="6" w:name="_Toc15898329"/>
+      <w:bookmarkStart w:id="7" w:name="_Toc15786743"/>
+      <w:bookmarkStart w:id="8" w:name="_Toc467608460"/>
       <w:r>
         <w:rPr>
           <w:rFonts w:hint="eastAsia"/>
@@ -2009,9 +2550,9 @@
         </w:rPr>
         <w:t>文档范围</w:t>
       </w:r>
-      <w:bookmarkEnd w:id="5"/>
       <w:bookmarkEnd w:id="6"/>
       <w:bookmarkEnd w:id="7"/>
+      <w:bookmarkEnd w:id="8"/>
     </w:p>
     <w:p>
       <w:pPr>
@@ -2037,9 +2578,9 @@
           <w:color w:val="000000"/>
         </w:rPr>
       </w:pPr>
-      <w:bookmarkStart w:id="8" w:name="_Toc15786744"/>
-      <w:bookmarkStart w:id="9" w:name="_Toc15898330"/>
-      <w:bookmarkStart w:id="10" w:name="_Toc467168652"/>
+      <w:bookmarkStart w:id="9" w:name="_Toc15786744"/>
+      <w:bookmarkStart w:id="10" w:name="_Toc15898330"/>
+      <w:bookmarkStart w:id="11" w:name="_Toc467608461"/>
       <w:r>
         <w:rPr>
           <w:rFonts w:hint="eastAsia"/>
@@ -2054,9 +2595,9 @@
         </w:rPr>
         <w:t>读者对象</w:t>
       </w:r>
-      <w:bookmarkEnd w:id="8"/>
       <w:bookmarkEnd w:id="9"/>
       <w:bookmarkEnd w:id="10"/>
+      <w:bookmarkEnd w:id="11"/>
     </w:p>
     <w:p>
       <w:pPr>
@@ -2081,8 +2622,8 @@
           <w:color w:val="000000"/>
         </w:rPr>
       </w:pPr>
-      <w:bookmarkStart w:id="11" w:name="_Toc522971416"/>
-      <w:bookmarkStart w:id="12" w:name="_Toc467168653"/>
+      <w:bookmarkStart w:id="12" w:name="_Toc522971416"/>
+      <w:bookmarkStart w:id="13" w:name="_Toc467608462"/>
       <w:r>
         <w:rPr>
           <w:rFonts w:hint="eastAsia"/>
@@ -2104,8 +2645,8 @@
         </w:rPr>
         <w:t>系统概述</w:t>
       </w:r>
-      <w:bookmarkEnd w:id="11"/>
       <w:bookmarkEnd w:id="12"/>
+      <w:bookmarkEnd w:id="13"/>
     </w:p>
     <w:p>
       <w:pPr>
@@ -2145,8 +2686,8 @@
           <w:color w:val="000000"/>
         </w:rPr>
       </w:pPr>
-      <w:bookmarkStart w:id="13" w:name="_Toc522971417"/>
-      <w:bookmarkStart w:id="14" w:name="_Toc467168654"/>
+      <w:bookmarkStart w:id="14" w:name="_Toc522971417"/>
+      <w:bookmarkStart w:id="15" w:name="_Toc467608463"/>
       <w:r>
         <w:rPr>
           <w:rFonts w:hint="eastAsia"/>
@@ -2167,8 +2708,8 @@
         </w:rPr>
         <w:t>设计约束</w:t>
       </w:r>
-      <w:bookmarkEnd w:id="13"/>
       <w:bookmarkEnd w:id="14"/>
+      <w:bookmarkEnd w:id="15"/>
     </w:p>
     <w:p>
       <w:pPr>
@@ -2319,8 +2860,8 @@
           <w:color w:val="000000"/>
         </w:rPr>
       </w:pPr>
-      <w:bookmarkStart w:id="15" w:name="_Toc522971419"/>
-      <w:bookmarkStart w:id="16" w:name="_Toc467168655"/>
+      <w:bookmarkStart w:id="16" w:name="_Toc522971419"/>
+      <w:bookmarkStart w:id="17" w:name="_Toc467608464"/>
       <w:r>
         <w:rPr>
           <w:rFonts w:hint="eastAsia"/>
@@ -2334,7 +2875,7 @@
         </w:rPr>
         <w:t xml:space="preserve">. </w:t>
       </w:r>
-      <w:bookmarkEnd w:id="15"/>
+      <w:bookmarkEnd w:id="16"/>
       <w:r>
         <w:rPr>
           <w:rFonts w:hint="eastAsia"/>
@@ -2342,7 +2883,7 @@
         </w:rPr>
         <w:t>系统总体结构</w:t>
       </w:r>
-      <w:bookmarkEnd w:id="16"/>
+      <w:bookmarkEnd w:id="17"/>
     </w:p>
     <w:p>
       <w:pPr>
@@ -2599,7 +3140,7 @@
           <w:p>
             <w:pPr>
               <w:rPr>
-                <w:rFonts w:ascii="宋体" w:hAnsi="宋体" w:hint="eastAsia"/>
+                <w:rFonts w:ascii="宋体" w:hAnsi="宋体"/>
                 <w:bCs/>
                 <w:iCs/>
                 <w:color w:val="000000"/>
@@ -2673,7 +3214,7 @@
           <w:p>
             <w:pPr>
               <w:rPr>
-                <w:rFonts w:ascii="宋体" w:hAnsi="宋体" w:hint="eastAsia"/>
+                <w:rFonts w:ascii="宋体" w:hAnsi="宋体"/>
                 <w:bCs/>
                 <w:iCs/>
                 <w:color w:val="000000"/>
@@ -2960,7 +3501,7 @@
           <w:p>
             <w:pPr>
               <w:rPr>
-                <w:rFonts w:ascii="宋体" w:hAnsi="宋体" w:hint="eastAsia"/>
+                <w:rFonts w:ascii="宋体" w:hAnsi="宋体"/>
                 <w:bCs/>
                 <w:iCs/>
                 <w:color w:val="000000"/>
@@ -3060,11 +3601,10 @@
         <w:pStyle w:val="1"/>
         <w:spacing w:before="175" w:after="175"/>
         <w:rPr>
-          <w:rFonts w:hint="eastAsia"/>
           <w:color w:val="000000"/>
         </w:rPr>
       </w:pPr>
-      <w:bookmarkStart w:id="17" w:name="_Toc467168656"/>
+      <w:bookmarkStart w:id="18" w:name="_Toc467608465"/>
       <w:r>
         <w:rPr>
           <w:rFonts w:hint="eastAsia"/>
@@ -3085,7 +3625,7 @@
         </w:rPr>
         <w:t>子系统</w:t>
       </w:r>
-      <w:bookmarkEnd w:id="17"/>
+      <w:bookmarkEnd w:id="18"/>
     </w:p>
     <w:tbl>
       <w:tblPr>
@@ -3106,7 +3646,7 @@
           <w:p>
             <w:pPr>
               <w:rPr>
-                <w:rFonts w:ascii="宋体" w:hAnsi="宋体" w:hint="eastAsia"/>
+                <w:rFonts w:ascii="宋体" w:hAnsi="宋体"/>
                 <w:iCs/>
                 <w:color w:val="000000"/>
               </w:rPr>
@@ -3129,7 +3669,7 @@
           <w:p>
             <w:pPr>
               <w:rPr>
-                <w:rFonts w:ascii="宋体" w:hAnsi="宋体" w:hint="eastAsia"/>
+                <w:rFonts w:ascii="宋体" w:hAnsi="宋体"/>
                 <w:iCs/>
                 <w:color w:val="000000"/>
               </w:rPr>
@@ -3153,7 +3693,7 @@
           <w:p>
             <w:pPr>
               <w:rPr>
-                <w:rFonts w:ascii="宋体" w:hAnsi="宋体" w:hint="eastAsia"/>
+                <w:rFonts w:ascii="宋体" w:hAnsi="宋体"/>
                 <w:iCs/>
                 <w:color w:val="000000"/>
               </w:rPr>
@@ -3175,7 +3715,7 @@
           <w:p>
             <w:pPr>
               <w:rPr>
-                <w:rFonts w:ascii="宋体" w:hAnsi="宋体" w:hint="eastAsia"/>
+                <w:rFonts w:ascii="宋体" w:hAnsi="宋体"/>
                 <w:iCs/>
                 <w:color w:val="000000"/>
               </w:rPr>
@@ -3215,7 +3755,7 @@
           <w:p>
             <w:pPr>
               <w:rPr>
-                <w:rFonts w:ascii="宋体" w:hAnsi="宋体" w:hint="eastAsia"/>
+                <w:rFonts w:ascii="宋体" w:hAnsi="宋体"/>
                 <w:iCs/>
                 <w:color w:val="000000"/>
               </w:rPr>
@@ -3237,7 +3777,7 @@
           <w:p>
             <w:pPr>
               <w:rPr>
-                <w:rFonts w:ascii="宋体" w:hAnsi="宋体" w:hint="eastAsia"/>
+                <w:rFonts w:ascii="宋体" w:hAnsi="宋体"/>
                 <w:iCs/>
                 <w:color w:val="000000"/>
               </w:rPr>
@@ -3293,7 +3833,7 @@
           <w:p>
             <w:pPr>
               <w:rPr>
-                <w:rFonts w:ascii="宋体" w:hAnsi="宋体" w:hint="eastAsia"/>
+                <w:rFonts w:ascii="宋体" w:hAnsi="宋体"/>
                 <w:iCs/>
                 <w:color w:val="000000"/>
               </w:rPr>
@@ -3315,7 +3855,7 @@
           <w:p>
             <w:pPr>
               <w:rPr>
-                <w:rFonts w:ascii="宋体" w:hAnsi="宋体" w:hint="eastAsia"/>
+                <w:rFonts w:ascii="宋体" w:hAnsi="宋体"/>
                 <w:iCs/>
                 <w:color w:val="000000"/>
               </w:rPr>
@@ -3355,7 +3895,7 @@
           <w:p>
             <w:pPr>
               <w:rPr>
-                <w:rFonts w:ascii="宋体" w:hAnsi="宋体" w:hint="eastAsia"/>
+                <w:rFonts w:ascii="宋体" w:hAnsi="宋体"/>
                 <w:iCs/>
                 <w:color w:val="000000"/>
               </w:rPr>
@@ -3379,7 +3919,7 @@
           <w:p>
             <w:pPr>
               <w:rPr>
-                <w:rFonts w:ascii="宋体" w:hAnsi="宋体" w:hint="eastAsia"/>
+                <w:rFonts w:ascii="宋体" w:hAnsi="宋体"/>
                 <w:iCs/>
                 <w:color w:val="000000"/>
               </w:rPr>
@@ -3435,7 +3975,7 @@
           <w:p>
             <w:pPr>
               <w:rPr>
-                <w:rFonts w:ascii="宋体" w:hAnsi="宋体" w:hint="eastAsia"/>
+                <w:rFonts w:ascii="宋体" w:hAnsi="宋体"/>
                 <w:iCs/>
                 <w:color w:val="000000"/>
               </w:rPr>
@@ -3459,7 +3999,7 @@
           <w:p>
             <w:pPr>
               <w:rPr>
-                <w:rFonts w:ascii="宋体" w:hAnsi="宋体" w:hint="eastAsia"/>
+                <w:rFonts w:ascii="宋体" w:hAnsi="宋体"/>
                 <w:iCs/>
                 <w:color w:val="000000"/>
               </w:rPr>
@@ -3504,8 +4044,6 @@
               </w:rPr>
               <w:t>车辆追踪</w:t>
             </w:r>
-            <w:bookmarkStart w:id="18" w:name="_GoBack"/>
-            <w:bookmarkEnd w:id="18"/>
           </w:p>
         </w:tc>
       </w:tr>
@@ -3513,7 +4051,7 @@
     <w:p>
       <w:pPr>
         <w:rPr>
-          <w:rFonts w:ascii="宋体" w:hAnsi="宋体" w:hint="eastAsia"/>
+          <w:rFonts w:ascii="宋体" w:hAnsi="宋体"/>
           <w:iCs/>
           <w:color w:val="000000"/>
         </w:rPr>
@@ -3528,7 +4066,7 @@
           <w:color w:val="000000"/>
         </w:rPr>
       </w:pPr>
-      <w:bookmarkStart w:id="19" w:name="_Toc467168657"/>
+      <w:bookmarkStart w:id="19" w:name="_Toc467608466"/>
       <w:r>
         <w:rPr>
           <w:rFonts w:ascii="宋体" w:hAnsi="宋体" w:hint="eastAsia"/>
@@ -3564,7 +4102,7 @@
           <v:shape id="_x0000_i1026" type="#_x0000_t75" style="width:381.75pt;height:190.5pt" o:ole="">
             <v:imagedata r:id="rId9" o:title=""/>
           </v:shape>
-          <o:OLEObject Type="Embed" ProgID="Visio.Drawing.11" ShapeID="_x0000_i1026" DrawAspect="Content" ObjectID="_1541026696" r:id="rId10"/>
+          <o:OLEObject Type="Embed" ProgID="Visio.Drawing.11" ShapeID="_x0000_i1026" DrawAspect="Content" ObjectID="_1541350295" r:id="rId10"/>
         </w:object>
       </w:r>
     </w:p>
@@ -4496,7 +5034,7 @@
           <w:color w:val="000000"/>
         </w:rPr>
       </w:pPr>
-      <w:bookmarkStart w:id="20" w:name="_Toc467168658"/>
+      <w:bookmarkStart w:id="20" w:name="_Toc467608467"/>
       <w:r>
         <w:rPr>
           <w:rFonts w:ascii="宋体" w:hAnsi="宋体" w:hint="eastAsia"/>
@@ -4519,17 +5057,9 @@
           <w:iCs/>
           <w:color w:val="000000"/>
         </w:rPr>
-        <w:t>记录行车</w:t>
+        <w:t>记录行车信息</w:t>
       </w:r>
       <w:bookmarkEnd w:id="20"/>
-      <w:r>
-        <w:rPr>
-          <w:rFonts w:ascii="宋体" w:hAnsi="宋体" w:hint="eastAsia"/>
-          <w:iCs/>
-          <w:color w:val="000000"/>
-        </w:rPr>
-        <w:t>信息</w:t>
-      </w:r>
     </w:p>
     <w:p>
       <w:pPr>
@@ -5649,7 +6179,7 @@
           <w:color w:val="000000"/>
         </w:rPr>
       </w:pPr>
-      <w:bookmarkStart w:id="21" w:name="_Toc467168659"/>
+      <w:bookmarkStart w:id="21" w:name="_Toc467608468"/>
       <w:r>
         <w:rPr>
           <w:rFonts w:ascii="宋体" w:hAnsi="宋体" w:hint="eastAsia"/>
@@ -5685,7 +6215,7 @@
           <v:shape id="_x0000_i1027" type="#_x0000_t75" style="width:331.5pt;height:150pt" o:ole="">
             <v:imagedata r:id="rId12" o:title=""/>
           </v:shape>
-          <o:OLEObject Type="Embed" ProgID="Visio.Drawing.11" ShapeID="_x0000_i1027" DrawAspect="Content" ObjectID="_1541026697" r:id="rId13"/>
+          <o:OLEObject Type="Embed" ProgID="Visio.Drawing.11" ShapeID="_x0000_i1027" DrawAspect="Content" ObjectID="_1541350296" r:id="rId13"/>
         </w:object>
       </w:r>
     </w:p>
@@ -6316,7 +6846,7 @@
           <w:color w:val="000000"/>
         </w:rPr>
       </w:pPr>
-      <w:bookmarkStart w:id="22" w:name="_Toc467168660"/>
+      <w:bookmarkStart w:id="22" w:name="_Toc467608469"/>
       <w:r>
         <w:rPr>
           <w:rFonts w:ascii="宋体" w:hAnsi="宋体" w:hint="eastAsia"/>
@@ -6360,7 +6890,7 @@
           <v:shape id="_x0000_i1028" type="#_x0000_t75" alt="" style="width:487.5pt;height:220.5pt" o:ole="">
             <v:imagedata r:id="rId14" o:title=""/>
           </v:shape>
-          <o:OLEObject Type="Embed" ProgID="Visio.Drawing.11" ShapeID="_x0000_i1028" DrawAspect="Content" ObjectID="_1541026698" r:id="rId15"/>
+          <o:OLEObject Type="Embed" ProgID="Visio.Drawing.11" ShapeID="_x0000_i1028" DrawAspect="Content" ObjectID="_1541350297" r:id="rId15"/>
         </w:object>
       </w:r>
     </w:p>
@@ -7539,7 +8069,7 @@
           <w:color w:val="000000"/>
         </w:rPr>
       </w:pPr>
-      <w:bookmarkStart w:id="23" w:name="_Toc467168661"/>
+      <w:bookmarkStart w:id="23" w:name="_Toc467608470"/>
       <w:r>
         <w:rPr>
           <w:rFonts w:ascii="宋体" w:hAnsi="宋体" w:hint="eastAsia"/>
@@ -9255,7 +9785,7 @@
           <w:color w:val="000000"/>
         </w:rPr>
       </w:pPr>
-      <w:bookmarkStart w:id="24" w:name="_Toc467168662"/>
+      <w:bookmarkStart w:id="24" w:name="_Toc467608471"/>
       <w:r>
         <w:rPr>
           <w:rFonts w:ascii="宋体" w:hAnsi="宋体" w:hint="eastAsia"/>
@@ -9301,7 +9831,7 @@
           <v:shape id="_x0000_i1029" type="#_x0000_t75" style="width:485.25pt;height:188.25pt" o:ole="">
             <v:imagedata r:id="rId17" o:title=""/>
           </v:shape>
-          <o:OLEObject Type="Embed" ProgID="Visio.Drawing.15" ShapeID="_x0000_i1029" DrawAspect="Content" ObjectID="_1541026699" r:id="rId18"/>
+          <o:OLEObject Type="Embed" ProgID="Visio.Drawing.15" ShapeID="_x0000_i1029" DrawAspect="Content" ObjectID="_1541350298" r:id="rId18"/>
         </w:object>
       </w:r>
     </w:p>
@@ -10854,7 +11384,7 @@
           <w:color w:val="000000"/>
         </w:rPr>
       </w:pPr>
-      <w:bookmarkStart w:id="25" w:name="_Toc467168663"/>
+      <w:bookmarkStart w:id="25" w:name="_Toc467608472"/>
       <w:r>
         <w:rPr>
           <w:rFonts w:ascii="宋体" w:hAnsi="宋体" w:hint="eastAsia"/>
@@ -11635,7 +12165,7 @@
           <w:color w:val="000000"/>
         </w:rPr>
       </w:pPr>
-      <w:bookmarkStart w:id="26" w:name="_Toc467168664"/>
+      <w:bookmarkStart w:id="26" w:name="_Toc467608473"/>
       <w:r>
         <w:rPr>
           <w:rFonts w:ascii="宋体" w:hAnsi="宋体" w:hint="eastAsia"/>
@@ -12603,8 +13133,8 @@
         </w:rPr>
       </w:pPr>
       <w:bookmarkStart w:id="27" w:name="_Toc522971424"/>
-      <w:bookmarkStart w:id="28" w:name="_Toc467168665"/>
-      <w:bookmarkStart w:id="29" w:name="_Toc514748150"/>
+      <w:bookmarkStart w:id="28" w:name="_Toc514748150"/>
+      <w:bookmarkStart w:id="29" w:name="_Toc467608474"/>
       <w:r>
         <w:rPr>
           <w:rFonts w:hint="eastAsia"/>
@@ -12926,7 +13456,7 @@
       </w:pPr>
       <w:bookmarkStart w:id="30" w:name="_Toc522971429"/>
       <w:bookmarkStart w:id="31" w:name="_Toc514748155"/>
-      <w:bookmarkStart w:id="32" w:name="_Toc467168666"/>
+      <w:bookmarkStart w:id="32" w:name="_Toc467608475"/>
       <w:r>
         <w:rPr>
           <w:rFonts w:hint="eastAsia"/>
@@ -13231,131 +13761,11 @@
     </w:tbl>
     <w:p>
       <w:pPr>
-        <w:pStyle w:val="1"/>
-        <w:spacing w:before="175" w:after="175"/>
-        <w:rPr>
-          <w:b w:val="0"/>
-          <w:bCs/>
-          <w:color w:val="000000"/>
-          <w:sz w:val="28"/>
+        <w:rPr>
+          <w:iCs/>
+          <w:color w:val="000000"/>
         </w:rPr>
       </w:pPr>
-      <w:bookmarkStart w:id="33" w:name="_Toc514748160"/>
-      <w:bookmarkStart w:id="34" w:name="_Toc467168667"/>
-      <w:bookmarkStart w:id="35" w:name="_Toc522971434"/>
-      <w:r>
-        <w:rPr>
-          <w:rFonts w:hint="eastAsia"/>
-          <w:color w:val="000000"/>
-        </w:rPr>
-        <w:t>7</w:t>
-      </w:r>
-      <w:r>
-        <w:rPr>
-          <w:color w:val="000000"/>
-        </w:rPr>
-        <w:t xml:space="preserve">. </w:t>
-      </w:r>
-      <w:r>
-        <w:rPr>
-          <w:rFonts w:hint="eastAsia"/>
-          <w:color w:val="000000"/>
-        </w:rPr>
-        <w:t>测试环境的配置</w:t>
-      </w:r>
-      <w:bookmarkEnd w:id="33"/>
-      <w:bookmarkEnd w:id="34"/>
-      <w:bookmarkEnd w:id="35"/>
-    </w:p>
-    <w:p>
-      <w:pPr>
-        <w:rPr>
-          <w:iCs/>
-          <w:color w:val="000000"/>
-        </w:rPr>
-      </w:pPr>
-      <w:r>
-        <w:rPr>
-          <w:rFonts w:ascii="宋体" w:hAnsi="宋体" w:hint="eastAsia"/>
-          <w:b/>
-          <w:bCs/>
-          <w:iCs/>
-          <w:color w:val="000000"/>
-        </w:rPr>
-        <w:t>提示：</w:t>
-      </w:r>
-      <w:r>
-        <w:rPr>
-          <w:rFonts w:hint="eastAsia"/>
-          <w:iCs/>
-          <w:color w:val="000000"/>
-        </w:rPr>
-        <w:t>说明本系统应当在什么样的环境下测试，有什么强制要求和建议？</w:t>
-      </w:r>
-    </w:p>
-    <w:p>
-      <w:pPr>
-        <w:rPr>
-          <w:iCs/>
-          <w:color w:val="000000"/>
-        </w:rPr>
-      </w:pPr>
-      <w:r>
-        <w:rPr>
-          <w:rFonts w:hint="eastAsia"/>
-          <w:iCs/>
-          <w:color w:val="000000"/>
-        </w:rPr>
-        <w:t>（</w:t>
-      </w:r>
-      <w:r>
-        <w:rPr>
-          <w:rFonts w:hint="eastAsia"/>
-          <w:iCs/>
-          <w:color w:val="000000"/>
-        </w:rPr>
-        <w:t>1</w:t>
-      </w:r>
-      <w:r>
-        <w:rPr>
-          <w:rFonts w:hint="eastAsia"/>
-          <w:iCs/>
-          <w:color w:val="000000"/>
-        </w:rPr>
-        <w:t>）一般地，单元测试、集成测试环境与开发环境相同。</w:t>
-      </w:r>
-    </w:p>
-    <w:p>
-      <w:pPr>
-        <w:rPr>
-          <w:iCs/>
-          <w:color w:val="000000"/>
-        </w:rPr>
-      </w:pPr>
-      <w:r>
-        <w:rPr>
-          <w:rFonts w:hint="eastAsia"/>
-          <w:iCs/>
-          <w:color w:val="000000"/>
-        </w:rPr>
-        <w:t>（</w:t>
-      </w:r>
-      <w:r>
-        <w:rPr>
-          <w:rFonts w:hint="eastAsia"/>
-          <w:iCs/>
-          <w:color w:val="000000"/>
-        </w:rPr>
-        <w:t>2</w:t>
-      </w:r>
-      <w:r>
-        <w:rPr>
-          <w:rFonts w:hint="eastAsia"/>
-          <w:iCs/>
-          <w:color w:val="000000"/>
-        </w:rPr>
-        <w:t>）一般地，系统测试、验收测试环境与运行环境相同或相似（更加严格）。</w:t>
-      </w:r>
     </w:p>
     <w:sectPr>
       <w:headerReference w:type="default" r:id="rId21"/>
@@ -13450,7 +13860,7 @@
               <w:rStyle w:val="a9"/>
               <w:noProof/>
             </w:rPr>
-            <w:t>14</w:t>
+            <w:t>4</w:t>
           </w:r>
           <w:r>
             <w:rPr>
@@ -14726,7 +15136,7 @@
 </file>
 
 <file path=customXml/itemProps2.xml><?xml version="1.0" encoding="utf-8"?>
-<ds:datastoreItem xmlns:ds="http://schemas.openxmlformats.org/officeDocument/2006/customXml" ds:itemID="{ABC3A61D-E4F7-4EC2-9ED0-4A98B6D46BDA}">
+<ds:datastoreItem xmlns:ds="http://schemas.openxmlformats.org/officeDocument/2006/customXml" ds:itemID="{C51A4CA4-C1F1-4A34-B954-4C722CBDCA58}">
   <ds:schemaRefs>
     <ds:schemaRef ds:uri="http://schemas.openxmlformats.org/officeDocument/2006/bibliography"/>
   </ds:schemaRefs>
